--- a/Memoria.docx
+++ b/Memoria.docx
@@ -10,67 +10,101 @@
           <w:numId w:val="1"/>
         </w:numPr>
         <w:rPr>
+          <w:sz w:val="28"/>
+          <w:szCs w:val="28"/>
+          <w:u w:val="single"/>
+        </w:rPr>
+      </w:pPr>
+      <w:r>
+        <w:rPr>
+          <w:sz w:val="28"/>
+          <w:szCs w:val="28"/>
+          <w:u w:val="single"/>
+        </w:rPr>
+        <w:t xml:space="preserve">Describe el algoritmo de </w:t>
+      </w:r>
+      <w:proofErr w:type="spellStart"/>
+      <w:r>
+        <w:rPr>
+          <w:sz w:val="28"/>
+          <w:szCs w:val="28"/>
+          <w:u w:val="single"/>
+        </w:rPr>
+        <w:t>retropropagación</w:t>
+      </w:r>
+      <w:proofErr w:type="spellEnd"/>
+      <w:r>
+        <w:rPr>
+          <w:sz w:val="28"/>
+          <w:szCs w:val="28"/>
+          <w:u w:val="single"/>
+        </w:rPr>
+        <w:t xml:space="preserve"> implementado:</w:t>
+      </w:r>
+    </w:p>
+    <w:p>
+      <w:pPr>
+        <w:rPr>
           <w:sz w:val="24"/>
           <w:szCs w:val="24"/>
           <w:u w:val="single"/>
         </w:rPr>
       </w:pPr>
-      <w:r>
-        <w:rPr>
-          <w:sz w:val="24"/>
-          <w:szCs w:val="24"/>
+    </w:p>
+    <w:p>
+      <w:r>
+        <w:t>El algo</w:t>
+      </w:r>
+      <w:r>
+        <w:t xml:space="preserve">ritmo de </w:t>
+      </w:r>
+      <w:proofErr w:type="spellStart"/>
+      <w:r>
+        <w:t>retropropagación</w:t>
+      </w:r>
+      <w:proofErr w:type="spellEnd"/>
+      <w:r>
+        <w:t xml:space="preserve"> implementado se trata de una serie de pasos que emula los pasos del implementado en teoría. Este consiste de </w:t>
+      </w:r>
+      <w:r>
+        <w:t xml:space="preserve">la iteración </w:t>
+      </w:r>
+      <w:proofErr w:type="spellStart"/>
+      <w:r>
+        <w:t>multiple</w:t>
+      </w:r>
+      <w:proofErr w:type="spellEnd"/>
+      <w:r>
+        <w:t xml:space="preserve"> de </w:t>
+      </w:r>
+      <w:r>
+        <w:t xml:space="preserve">tres fases diferentes: propagación hacia delante, </w:t>
+      </w:r>
+      <w:proofErr w:type="spellStart"/>
+      <w:r>
+        <w:t>retropropagación</w:t>
+      </w:r>
+      <w:proofErr w:type="spellEnd"/>
+      <w:r>
+        <w:t xml:space="preserve"> del error y ajuste de pesos.</w:t>
+      </w:r>
+    </w:p>
+    <w:p>
+      <w:pPr>
+        <w:rPr>
           <w:u w:val="single"/>
         </w:rPr>
-        <w:t>Describe el algoritmo de retropropagación implementado</w:t>
-      </w:r>
-      <w:r>
-        <w:rPr>
-          <w:sz w:val="24"/>
-          <w:szCs w:val="24"/>
+      </w:pPr>
+      <w:r>
+        <w:rPr>
           <w:u w:val="single"/>
         </w:rPr>
-        <w:t>:</w:t>
-      </w:r>
-    </w:p>
-    <w:p>
-      <w:pPr>
-        <w:rPr>
-          <w:sz w:val="24"/>
-          <w:szCs w:val="24"/>
+        <w:t>P</w:t>
+      </w:r>
+      <w:r>
+        <w:rPr>
           <w:u w:val="single"/>
         </w:rPr>
-      </w:pPr>
-    </w:p>
-    <w:p>
-      <w:r>
-        <w:t>El algo</w:t>
-      </w:r>
-      <w:r>
-        <w:t xml:space="preserve">ritmo de retropropagación implementado se trata de una serie de pasos que emula los pasos del implementado en teoría. Este consiste de </w:t>
-      </w:r>
-      <w:r>
-        <w:t xml:space="preserve">la iteración multiple de </w:t>
-      </w:r>
-      <w:r>
-        <w:t>tres fases diferentes: propagación hacia delante, retropropagación del error y ajuste de pesos.</w:t>
-      </w:r>
-    </w:p>
-    <w:p>
-      <w:pPr>
-        <w:rPr>
-          <w:u w:val="single"/>
-        </w:rPr>
-      </w:pPr>
-      <w:r>
-        <w:rPr>
-          <w:u w:val="single"/>
-        </w:rPr>
-        <w:t>P</w:t>
-      </w:r>
-      <w:r>
-        <w:rPr>
-          <w:u w:val="single"/>
-        </w:rPr>
         <w:t>ropagación hacia delante</w:t>
       </w:r>
     </w:p>
@@ -88,7 +122,15 @@
         <w:t>.</w:t>
       </w:r>
       <w:r>
-        <w:t xml:space="preserve"> A continuación mientras la condición de parada no se cumpla se ejecutan iterativamente los siguientes pasos que pasare a explicar</w:t>
+        <w:t xml:space="preserve"> A </w:t>
+      </w:r>
+      <w:proofErr w:type="gramStart"/>
+      <w:r>
+        <w:t>continuación</w:t>
+      </w:r>
+      <w:proofErr w:type="gramEnd"/>
+      <w:r>
+        <w:t xml:space="preserve"> mientras la condición de parada no se cumpla se ejecutan iterativamente los siguientes pasos que pasare a explicar</w:t>
       </w:r>
       <w:r>
         <w:t xml:space="preserve">, correspondiéndose </w:t>
@@ -134,7 +176,31 @@
         <w:t xml:space="preserve">Se itera sobre el conjunto de pares </w:t>
       </w:r>
       <w:r>
-        <w:t xml:space="preserve">X e Y de entrenamiento a partir de los cuales primeramente se incializa con los valores  de X la entrada de las neuronas de la capa de entrada, cada neurona con uno de los valores, al bias por otra parte no se le modifica la entrada. </w:t>
+        <w:t xml:space="preserve">X e Y de entrenamiento a partir de los cuales primeramente se </w:t>
+      </w:r>
+      <w:proofErr w:type="spellStart"/>
+      <w:r>
+        <w:t>incializa</w:t>
+      </w:r>
+      <w:proofErr w:type="spellEnd"/>
+      <w:r>
+        <w:t xml:space="preserve"> con los </w:t>
+      </w:r>
+      <w:proofErr w:type="gramStart"/>
+      <w:r>
+        <w:t>valores  de</w:t>
+      </w:r>
+      <w:proofErr w:type="gramEnd"/>
+      <w:r>
+        <w:t xml:space="preserve"> X la entrada de las neuronas de la capa de entrada, cada neurona con uno de los valores, al </w:t>
+      </w:r>
+      <w:proofErr w:type="spellStart"/>
+      <w:r>
+        <w:t>bias</w:t>
+      </w:r>
+      <w:proofErr w:type="spellEnd"/>
+      <w:r>
+        <w:t xml:space="preserve"> por otra parte no se le modifica la entrada. </w:t>
       </w:r>
     </w:p>
     <w:p>
@@ -145,7 +211,15 @@
         <w:t xml:space="preserve">de la última capa oculta realizando el cálculo de la respuesta </w:t>
       </w:r>
       <w:r>
-        <w:t xml:space="preserve">de las capa de entrada y de las diferentes capas ocultas, a partir de iterar desde la primera capa hasta la anterior a la de salida, disparando, inicializando y propagando para cada una de ellas. </w:t>
+        <w:t xml:space="preserve">de </w:t>
+      </w:r>
+      <w:proofErr w:type="gramStart"/>
+      <w:r>
+        <w:t>las capa</w:t>
+      </w:r>
+      <w:proofErr w:type="gramEnd"/>
+      <w:r>
+        <w:t xml:space="preserve"> de entrada y de las diferentes capas ocultas, a partir de iterar desde la primera capa hasta la anterior a la de salida, disparando, inicializando y propagando para cada una de ellas. </w:t>
       </w:r>
     </w:p>
     <w:p>
@@ -255,25 +329,32 @@
     </w:p>
     <w:p>
       <w:r>
-        <w:t>Una vez realizados los pasos anteriores iterando sobre las diferentes capas se obtiene la salida de la capa anterior a la capa de salida, a partir de lo cual se actualiza el valor de la capa de las conexiones de la capa de salida. En este punto, para la capa de salida solo se dispara, en vez de inicializar y propagar ya que para el ajuste de sus pesos hace falta y_in</w:t>
-      </w:r>
+        <w:t xml:space="preserve">Una vez realizados los pasos anteriores iterando sobre las diferentes capas se obtiene la salida de la capa anterior a la capa de salida, a partir de lo cual se actualiza el valor de la capa de las conexiones de la capa de salida. En este punto, para la capa de salida solo se dispara, en vez de inicializar y propagar ya que para el ajuste de sus pesos hace falta </w:t>
+      </w:r>
+      <w:proofErr w:type="spellStart"/>
+      <w:r>
+        <w:t>y_in</w:t>
+      </w:r>
+      <w:proofErr w:type="spellEnd"/>
       <w:r>
         <w:t>, es decir su salida habiendo aplicado la función de activación.</w:t>
       </w:r>
     </w:p>
     <w:p>
       <w:commentRangeStart w:id="1"/>
+      <w:proofErr w:type="spellStart"/>
       <w:r>
         <w:rPr>
           <w:u w:val="single"/>
         </w:rPr>
-        <w:t>R</w:t>
-      </w:r>
+        <w:t>Retropropagación</w:t>
+      </w:r>
+      <w:proofErr w:type="spellEnd"/>
       <w:r>
         <w:rPr>
           <w:u w:val="single"/>
         </w:rPr>
-        <w:t>etropropagación del error</w:t>
+        <w:t xml:space="preserve"> del error</w:t>
       </w:r>
       <w:commentRangeEnd w:id="1"/>
       <w:r>
@@ -304,7 +385,31 @@
         <w:t xml:space="preserve">por la derivada de la función de transferencia de la sigmoide bipolar, teniendo esta de entrada </w:t>
       </w:r>
       <w:r>
-        <w:t>tiene el sumatorio de los pesos multiplicado por el valor de los enlaces, es decir f’(y_ink).  Por otra parte esta función se descompone de la siguiente forma, siendo x=y_ink.</w:t>
+        <w:t>tiene el sumatorio de los pesos multiplicado por el valor de los enlaces, es decir f’(</w:t>
+      </w:r>
+      <w:proofErr w:type="spellStart"/>
+      <w:r>
+        <w:t>y_ink</w:t>
+      </w:r>
+      <w:proofErr w:type="spellEnd"/>
+      <w:r>
+        <w:t xml:space="preserve">).  Por otra </w:t>
+      </w:r>
+      <w:proofErr w:type="gramStart"/>
+      <w:r>
+        <w:t>parte</w:t>
+      </w:r>
+      <w:proofErr w:type="gramEnd"/>
+      <w:r>
+        <w:t xml:space="preserve"> esta función se descompone de la siguiente forma, siendo x=</w:t>
+      </w:r>
+      <w:proofErr w:type="spellStart"/>
+      <w:r>
+        <w:t>y_ink</w:t>
+      </w:r>
+      <w:proofErr w:type="spellEnd"/>
+      <w:r>
+        <w:t>.</w:t>
       </w:r>
     </w:p>
     <w:p>
@@ -357,7 +462,39 @@
     </w:p>
     <w:p>
       <w:r>
-        <w:t xml:space="preserve">Debido a que f(x), es decir f(y_ink) es yk, el valor de la derivada de la función de transferencia de la sigmoide con y_ink de entrada es 1/2*((1+yk)*(1-yk)). </w:t>
+        <w:t>Debido a que f(x), es decir f(</w:t>
+      </w:r>
+      <w:proofErr w:type="spellStart"/>
+      <w:r>
+        <w:t>y_ink</w:t>
+      </w:r>
+      <w:proofErr w:type="spellEnd"/>
+      <w:r>
+        <w:t xml:space="preserve">) es </w:t>
+      </w:r>
+      <w:proofErr w:type="spellStart"/>
+      <w:r>
+        <w:t>yk</w:t>
+      </w:r>
+      <w:proofErr w:type="spellEnd"/>
+      <w:r>
+        <w:t xml:space="preserve">, el valor de la derivada de la función de transferencia de la sigmoide con </w:t>
+      </w:r>
+      <w:proofErr w:type="spellStart"/>
+      <w:r>
+        <w:t>y_ink</w:t>
+      </w:r>
+      <w:proofErr w:type="spellEnd"/>
+      <w:r>
+        <w:t xml:space="preserve"> de entrada es 1/2*((1+</w:t>
+      </w:r>
+      <w:proofErr w:type="gramStart"/>
+      <w:r>
+        <w:t>yk)*</w:t>
+      </w:r>
+      <w:proofErr w:type="gramEnd"/>
+      <w:r>
+        <w:t xml:space="preserve">(1-yk)). </w:t>
       </w:r>
     </w:p>
     <w:p>
@@ -482,10 +619,26 @@
     </w:p>
     <w:p>
       <w:r>
-        <w:t>Estos cambios de pesos producidos por cada una de las neuronas de la capa de salida para cada conexión con las neuronas de la capa anterior se guardan en una matriz de tamaño(número neuronas capa de salida, numero neuronas capa anterior)</w:t>
-      </w:r>
-      <w:r>
-        <w:t>, esta matriz se llama “deltas_w”</w:t>
+        <w:t xml:space="preserve">Estos cambios de pesos producidos por cada una de las neuronas de la capa de salida para cada conexión con las neuronas de la capa anterior se guardan en una matriz de </w:t>
+      </w:r>
+      <w:proofErr w:type="gramStart"/>
+      <w:r>
+        <w:t>tamaño(</w:t>
+      </w:r>
+      <w:proofErr w:type="gramEnd"/>
+      <w:r>
+        <w:t>número neuronas capa de salida, numero neuronas capa anterior)</w:t>
+      </w:r>
+      <w:r>
+        <w:t>, esta matriz se llama “</w:t>
+      </w:r>
+      <w:proofErr w:type="spellStart"/>
+      <w:r>
+        <w:t>deltas_w</w:t>
+      </w:r>
+      <w:proofErr w:type="spellEnd"/>
+      <w:r>
+        <w:t>”</w:t>
       </w:r>
       <w:r>
         <w:t>.</w:t>
@@ -494,10 +647,26 @@
         <w:t xml:space="preserve"> </w:t>
       </w:r>
       <w:r>
-        <w:t>Por otra parte el error para cada neurona se guarda en otra matriz</w:t>
-      </w:r>
-      <w:r>
-        <w:t>, de nombre “sigmas_k”</w:t>
+        <w:t xml:space="preserve">Por otra </w:t>
+      </w:r>
+      <w:proofErr w:type="gramStart"/>
+      <w:r>
+        <w:t>parte</w:t>
+      </w:r>
+      <w:proofErr w:type="gramEnd"/>
+      <w:r>
+        <w:t xml:space="preserve"> el error para cada neurona se guarda en otra matriz</w:t>
+      </w:r>
+      <w:r>
+        <w:t>, de nombre “</w:t>
+      </w:r>
+      <w:proofErr w:type="spellStart"/>
+      <w:r>
+        <w:t>sigmas_k</w:t>
+      </w:r>
+      <w:proofErr w:type="spellEnd"/>
+      <w:r>
+        <w:t>”</w:t>
       </w:r>
       <w:r>
         <w:t>.</w:t>
@@ -514,7 +683,15 @@
         <w:t>, incluida</w:t>
       </w:r>
       <w:r>
-        <w:t>. Para cada una de estas capas se recorren las neuronas una a una las cuales usando el error de cada neurona de la capa posterior el cual está guardado en la matriz mencionada calcula alfa_inj a partir de multiplicar estas por los pesos de sus conexiones.</w:t>
+        <w:t xml:space="preserve">. Para cada una de estas capas se recorren las neuronas una a una las cuales usando el error de cada neurona de la capa posterior el cual está guardado en la matriz mencionada calcula </w:t>
+      </w:r>
+      <w:proofErr w:type="spellStart"/>
+      <w:r>
+        <w:t>alfa_inj</w:t>
+      </w:r>
+      <w:proofErr w:type="spellEnd"/>
+      <w:r>
+        <w:t xml:space="preserve"> a partir de multiplicar estas por los pesos de sus conexiones.</w:t>
       </w:r>
       <w:r>
         <w:t xml:space="preserve"> Este cálculo se muestra en la siguiente fórmula.</w:t>
@@ -573,10 +750,31 @@
         <w:t>Este valor calculado se multiplica por la derivada de la función de activación de la sigmoide binaria, explicada anteriormente</w:t>
       </w:r>
       <w:r>
-        <w:t>, para calcular el error de cada una de las neuronas. Esta se descompone de la misma forma a como se explicó antes, pero en vez de para y_ink a z_inj</w:t>
-      </w:r>
-      <w:r>
-        <w:t>. Esta formula se muestra adelante.</w:t>
+        <w:t xml:space="preserve">, para calcular el error de cada una de las neuronas. Esta se descompone de la misma forma a como se explicó antes, pero en vez de para </w:t>
+      </w:r>
+      <w:proofErr w:type="spellStart"/>
+      <w:r>
+        <w:t>y_ink</w:t>
+      </w:r>
+      <w:proofErr w:type="spellEnd"/>
+      <w:r>
+        <w:t xml:space="preserve"> a </w:t>
+      </w:r>
+      <w:proofErr w:type="spellStart"/>
+      <w:r>
+        <w:t>z_inj</w:t>
+      </w:r>
+      <w:proofErr w:type="spellEnd"/>
+      <w:r>
+        <w:t xml:space="preserve">. Esta </w:t>
+      </w:r>
+      <w:proofErr w:type="spellStart"/>
+      <w:r>
+        <w:t>formula</w:t>
+      </w:r>
+      <w:proofErr w:type="spellEnd"/>
+      <w:r>
+        <w:t xml:space="preserve"> se muestra adelante.</w:t>
       </w:r>
     </w:p>
     <w:p>
@@ -642,7 +840,23 @@
         <w:t>l</w:t>
       </w:r>
       <w:r>
-        <w:t xml:space="preserve"> bias se trata de la misma forma que cualquier otra neurona ya que como se explico antes su salida es 1 independientemente de su valor de entrada aunque su fórmula se procede a mostrar también.</w:t>
+        <w:t xml:space="preserve"> </w:t>
+      </w:r>
+      <w:proofErr w:type="spellStart"/>
+      <w:r>
+        <w:t>bias</w:t>
+      </w:r>
+      <w:proofErr w:type="spellEnd"/>
+      <w:r>
+        <w:t xml:space="preserve"> se trata de la misma forma que cualquier otra neurona ya que como se explico antes su salida es 1 independientemente de su valor de </w:t>
+      </w:r>
+      <w:proofErr w:type="gramStart"/>
+      <w:r>
+        <w:t>entrada</w:t>
+      </w:r>
+      <w:proofErr w:type="gramEnd"/>
+      <w:r>
+        <w:t xml:space="preserve"> aunque su fórmula se procede a mostrar también.</w:t>
       </w:r>
     </w:p>
     <w:p>
@@ -805,6 +1019,34 @@
         <w:t>Finalmente se comprueba la condición de parada y se inicializan las entradas de la última capa a 0</w:t>
       </w:r>
     </w:p>
+    <w:p>
+      <w:pPr>
+        <w:rPr>
+          <w:sz w:val="24"/>
+          <w:szCs w:val="24"/>
+        </w:rPr>
+      </w:pPr>
+    </w:p>
+    <w:p>
+      <w:pPr>
+        <w:rPr>
+          <w:sz w:val="32"/>
+          <w:szCs w:val="32"/>
+          <w:u w:val="single"/>
+        </w:rPr>
+      </w:pPr>
+      <w:r>
+        <w:rPr>
+          <w:sz w:val="28"/>
+          <w:szCs w:val="28"/>
+          <w:u w:val="single"/>
+        </w:rPr>
+        <w:t>2.1. Describid todos los experimentos llevados a cabo y los resultados obtenidos</w:t>
+      </w:r>
+      <w:r>
+        <w:t>:</w:t>
+      </w:r>
+    </w:p>
     <w:p/>
     <w:p/>
     <w:p/>
@@ -859,7 +1101,15 @@
         <w:annotationRef/>
       </w:r>
       <w:r>
-        <w:t>Comentar a Zhije paso 6</w:t>
+        <w:t xml:space="preserve">Comentar a </w:t>
+      </w:r>
+      <w:proofErr w:type="spellStart"/>
+      <w:r>
+        <w:t>Zhije</w:t>
+      </w:r>
+      <w:proofErr w:type="spellEnd"/>
+      <w:r>
+        <w:t xml:space="preserve"> paso 6</w:t>
       </w:r>
     </w:p>
   </w:comment>
@@ -875,7 +1125,15 @@
         <w:annotationRef/>
       </w:r>
       <w:r>
-        <w:t>Esto puede que cambie el dia 15 cuando explique el profe</w:t>
+        <w:t xml:space="preserve">Esto puede que cambie el </w:t>
+      </w:r>
+      <w:proofErr w:type="spellStart"/>
+      <w:r>
+        <w:t>dia</w:t>
+      </w:r>
+      <w:proofErr w:type="spellEnd"/>
+      <w:r>
+        <w:t xml:space="preserve"> 15 cuando explique el profe</w:t>
       </w:r>
     </w:p>
   </w:comment>

--- a/Memoria.docx
+++ b/Memoria.docx
@@ -88,9 +88,212 @@
       <w:r>
         <w:t xml:space="preserve"> del error y ajuste de pesos.</w:t>
       </w:r>
+      <w:r>
+        <w:t xml:space="preserve"> Además, el modelo creado soporta múltiples capas ocultas </w:t>
+      </w:r>
+      <w:r>
+        <w:t xml:space="preserve">puesto que la </w:t>
+      </w:r>
+      <w:proofErr w:type="spellStart"/>
+      <w:r>
+        <w:t>retropropagación</w:t>
+      </w:r>
+      <w:proofErr w:type="spellEnd"/>
+      <w:r>
+        <w:t xml:space="preserve"> tiene sintaxis parecido.</w:t>
+      </w:r>
+    </w:p>
+    <w:p>
+      <w:r>
+        <w:t>Otros cambios importantes</w:t>
+      </w:r>
+      <w:r>
+        <w:t xml:space="preserve"> que afecta al rendimiento de la ejecución</w:t>
+      </w:r>
+      <w:r>
+        <w:t>:</w:t>
+      </w:r>
     </w:p>
     <w:p>
       <w:pPr>
+        <w:pStyle w:val="Prrafodelista"/>
+        <w:numPr>
+          <w:ilvl w:val="0"/>
+          <w:numId w:val="2"/>
+        </w:numPr>
+      </w:pPr>
+      <w:r>
+        <w:t>Para ahorrar el tiempo de calcular los sigmoides que se tiene un componente exponencial, se ha creado una variable de la clase para almacenar los sigmoides que ya habían sido creados, para ello, se redondea a 5 decimales el valor de la entrada antes de aplicar el sigmoide.</w:t>
+      </w:r>
+      <w:r>
+        <w:t xml:space="preserve"> Se ha definido esta variable como de la clase porque hacemos múltiples simulaciones usando un script y se aprovecha todos los sigmoides c</w:t>
+      </w:r>
+      <w:r>
+        <w:t>alculados.</w:t>
+      </w:r>
+    </w:p>
+    <w:p>
+      <w:pPr>
+        <w:pStyle w:val="Prrafodelista"/>
+        <w:numPr>
+          <w:ilvl w:val="0"/>
+          <w:numId w:val="2"/>
+        </w:numPr>
+      </w:pPr>
+      <w:r>
+        <w:t>El modelo soporta múltiples capas ocultas, para ello se debe parar una lista de neuronas para capas ocultas, por ejemplo, si se pasa [2, 3], quiere decir que la primera capa oculta hay 2 neurona y la segunda 3. En el caso de pasar una lista vacía, ósea [], pues no se creará ninguna capa oculta.</w:t>
+      </w:r>
+    </w:p>
+    <w:p>
+      <w:pPr>
+        <w:pStyle w:val="Prrafodelista"/>
+        <w:numPr>
+          <w:ilvl w:val="0"/>
+          <w:numId w:val="2"/>
+        </w:numPr>
+      </w:pPr>
+      <w:r>
+        <w:t xml:space="preserve">Para lectura de ficheros, como se usa el sigmoide bipolar, se ha cambiado el código para que sustituya todos los 0 por -1, además, con el </w:t>
+      </w:r>
+      <w:proofErr w:type="spellStart"/>
+      <w:r>
+        <w:t>flag</w:t>
+      </w:r>
+      <w:proofErr w:type="spellEnd"/>
+      <w:r>
+        <w:t xml:space="preserve"> “</w:t>
+      </w:r>
+      <w:proofErr w:type="spellStart"/>
+      <w:r>
+        <w:t>norm</w:t>
+      </w:r>
+      <w:proofErr w:type="spellEnd"/>
+      <w:r>
+        <w:t xml:space="preserve">”, se normalizará los valores de X con una desviación estándar del paquete </w:t>
+      </w:r>
+      <w:proofErr w:type="spellStart"/>
+      <w:r>
+        <w:t>Sklearn</w:t>
+      </w:r>
+      <w:proofErr w:type="spellEnd"/>
+      <w:r>
+        <w:t xml:space="preserve">. Esto consiste en restar el valor </w:t>
+      </w:r>
+      <m:oMath>
+        <m:sSub>
+          <m:sSubPr>
+            <m:ctrlPr>
+              <w:rPr>
+                <w:rFonts w:ascii="Cambria Math" w:hAnsi="Cambria Math"/>
+                <w:i/>
+              </w:rPr>
+            </m:ctrlPr>
+          </m:sSubPr>
+          <m:e>
+            <m:r>
+              <w:rPr>
+                <w:rFonts w:ascii="Cambria Math" w:hAnsi="Cambria Math"/>
+              </w:rPr>
+              <m:t>X</m:t>
+            </m:r>
+          </m:e>
+          <m:sub>
+            <m:r>
+              <w:rPr>
+                <w:rFonts w:ascii="Cambria Math" w:hAnsi="Cambria Math"/>
+              </w:rPr>
+              <m:t>i</m:t>
+            </m:r>
+          </m:sub>
+        </m:sSub>
+      </m:oMath>
+      <w:r>
+        <w:t xml:space="preserve"> con la media de todos los valores de esa columna y dividir entre la desviación </w:t>
+      </w:r>
+      <w:r>
+        <w:t xml:space="preserve">estándar, es importante destacar que la media y la desviación estándar de cada columna sólo se obtiene a través de los datos de Train, y para los datos de </w:t>
+      </w:r>
+      <w:r>
+        <w:t>Test, se</w:t>
+      </w:r>
+      <w:r>
+        <w:t xml:space="preserve"> usará los mismos valores de media y </w:t>
+      </w:r>
+      <w:proofErr w:type="spellStart"/>
+      <w:r>
+        <w:t>std</w:t>
+      </w:r>
+      <w:proofErr w:type="spellEnd"/>
+      <w:r>
+        <w:t xml:space="preserve"> para normalizar.</w:t>
+      </w:r>
+      <w:r>
+        <w:t xml:space="preserve"> Con el paquete </w:t>
+      </w:r>
+      <w:proofErr w:type="spellStart"/>
+      <w:r>
+        <w:t>Sklearn</w:t>
+      </w:r>
+      <w:proofErr w:type="spellEnd"/>
+      <w:r>
+        <w:t xml:space="preserve">, es simplemente aplicar </w:t>
+      </w:r>
+      <w:proofErr w:type="spellStart"/>
+      <w:r>
+        <w:t>StandarScaler</w:t>
+      </w:r>
+      <w:proofErr w:type="spellEnd"/>
+      <w:r>
+        <w:t>(</w:t>
+      </w:r>
+      <w:proofErr w:type="gramStart"/>
+      <w:r>
+        <w:t>).</w:t>
+      </w:r>
+      <w:proofErr w:type="spellStart"/>
+      <w:r>
+        <w:t>fit</w:t>
+      </w:r>
+      <w:proofErr w:type="spellEnd"/>
+      <w:proofErr w:type="gramEnd"/>
+      <w:r>
+        <w:t>(</w:t>
+      </w:r>
+      <w:proofErr w:type="spellStart"/>
+      <w:r>
+        <w:t>X_train</w:t>
+      </w:r>
+      <w:proofErr w:type="spellEnd"/>
+      <w:r>
+        <w:t xml:space="preserve">) y normalizar tanto </w:t>
+      </w:r>
+      <w:proofErr w:type="spellStart"/>
+      <w:r>
+        <w:t>X_train</w:t>
+      </w:r>
+      <w:proofErr w:type="spellEnd"/>
+      <w:r>
+        <w:t xml:space="preserve"> como </w:t>
+      </w:r>
+      <w:proofErr w:type="spellStart"/>
+      <w:r>
+        <w:t>X_test</w:t>
+      </w:r>
+      <w:proofErr w:type="spellEnd"/>
+      <w:r>
+        <w:t xml:space="preserve"> con </w:t>
+      </w:r>
+      <w:proofErr w:type="spellStart"/>
+      <w:r>
+        <w:t>scaler.tranform</w:t>
+      </w:r>
+      <w:proofErr w:type="spellEnd"/>
+      <w:r>
+        <w:t>().</w:t>
+      </w:r>
+    </w:p>
+    <w:p>
+      <w:pPr>
         <w:rPr>
           <w:u w:val="single"/>
         </w:rPr>
@@ -122,84 +325,363 @@
         <w:t>.</w:t>
       </w:r>
       <w:r>
-        <w:t xml:space="preserve"> A </w:t>
-      </w:r>
+        <w:t xml:space="preserve"> A continuación</w:t>
+      </w:r>
+      <w:r>
+        <w:t>,</w:t>
+      </w:r>
+      <w:r>
+        <w:t xml:space="preserve"> mientras la condición de parada no se cumpla se ejecutan iterativamente los siguientes pasos que pasare a explicar</w:t>
+      </w:r>
+      <w:r>
+        <w:t xml:space="preserve">, correspondiéndose </w:t>
+      </w:r>
+      <w:r>
+        <w:t>este conjunto de pasos</w:t>
+      </w:r>
+      <w:r>
+        <w:t xml:space="preserve"> </w:t>
+      </w:r>
+      <w:r>
+        <w:t>a</w:t>
+      </w:r>
+      <w:r>
+        <w:t xml:space="preserve"> una época</w:t>
+      </w:r>
+      <w:r>
+        <w:t xml:space="preserve">. </w:t>
+      </w:r>
+      <w:r>
+        <w:t>Para nuestra implementaci</w:t>
+      </w:r>
+      <w:r>
+        <w:rPr>
+          <w:rFonts w:eastAsiaTheme="minorEastAsia"/>
+          <w:lang w:eastAsia="zh-CN"/>
+        </w:rPr>
+        <w:t xml:space="preserve">ón existe 4 criterios de parada, </w:t>
+      </w:r>
+      <w:r>
+        <w:rPr>
+          <w:rFonts w:eastAsiaTheme="minorEastAsia"/>
+          <w:lang w:eastAsia="zh-CN"/>
+        </w:rPr>
+        <w:t>el</w:t>
+      </w:r>
+      <w:r>
+        <w:rPr>
+          <w:rFonts w:eastAsiaTheme="minorEastAsia"/>
+          <w:lang w:eastAsia="zh-CN"/>
+        </w:rPr>
+        <w:t xml:space="preserve"> primer</w:t>
+      </w:r>
+      <w:r>
+        <w:rPr>
+          <w:rFonts w:eastAsiaTheme="minorEastAsia"/>
+          <w:lang w:eastAsia="zh-CN"/>
+        </w:rPr>
+        <w:t>o</w:t>
+      </w:r>
+      <w:r>
+        <w:rPr>
+          <w:rFonts w:eastAsiaTheme="minorEastAsia"/>
+          <w:lang w:eastAsia="zh-CN"/>
+        </w:rPr>
+        <w:t xml:space="preserve"> que es </w:t>
+      </w:r>
+      <w:r>
+        <w:rPr>
+          <w:rFonts w:eastAsiaTheme="minorEastAsia"/>
+          <w:lang w:eastAsia="zh-CN"/>
+        </w:rPr>
+        <w:t>el</w:t>
+      </w:r>
+      <w:r>
+        <w:rPr>
+          <w:rFonts w:eastAsiaTheme="minorEastAsia"/>
+          <w:lang w:eastAsia="zh-CN"/>
+        </w:rPr>
+        <w:t xml:space="preserve"> más simple con el uso de épocas; </w:t>
+      </w:r>
+      <w:r>
+        <w:rPr>
+          <w:rFonts w:eastAsiaTheme="minorEastAsia"/>
+          <w:lang w:eastAsia="zh-CN"/>
+        </w:rPr>
+        <w:t>el</w:t>
+      </w:r>
+      <w:r>
+        <w:rPr>
+          <w:rFonts w:eastAsiaTheme="minorEastAsia"/>
+          <w:lang w:eastAsia="zh-CN"/>
+        </w:rPr>
+        <w:t xml:space="preserve"> segund</w:t>
+      </w:r>
+      <w:r>
+        <w:rPr>
+          <w:rFonts w:eastAsiaTheme="minorEastAsia"/>
+          <w:lang w:eastAsia="zh-CN"/>
+        </w:rPr>
+        <w:t>o</w:t>
+      </w:r>
+      <w:r>
+        <w:rPr>
+          <w:rFonts w:eastAsiaTheme="minorEastAsia"/>
+          <w:lang w:eastAsia="zh-CN"/>
+        </w:rPr>
+        <w:t xml:space="preserve"> se va a definir una tolerancia, y se para cuando el error cuadrático medio es inferior que esa tolerancia especificada; </w:t>
+      </w:r>
+      <w:r>
+        <w:rPr>
+          <w:rFonts w:eastAsiaTheme="minorEastAsia"/>
+          <w:lang w:eastAsia="zh-CN"/>
+        </w:rPr>
+        <w:t>el</w:t>
+      </w:r>
+      <w:r>
+        <w:rPr>
+          <w:rFonts w:eastAsiaTheme="minorEastAsia"/>
+          <w:lang w:eastAsia="zh-CN"/>
+        </w:rPr>
+        <w:t xml:space="preserve"> tercer</w:t>
+      </w:r>
+      <w:r>
+        <w:rPr>
+          <w:rFonts w:eastAsiaTheme="minorEastAsia"/>
+          <w:lang w:eastAsia="zh-CN"/>
+        </w:rPr>
+        <w:t>o</w:t>
+      </w:r>
+      <w:r>
+        <w:rPr>
+          <w:rFonts w:eastAsiaTheme="minorEastAsia"/>
+          <w:lang w:eastAsia="zh-CN"/>
+        </w:rPr>
+        <w:t xml:space="preserve"> es validación con los ejemplos de test, esto realmente se debería trocear el </w:t>
+      </w:r>
+      <w:proofErr w:type="spellStart"/>
+      <w:r>
+        <w:rPr>
+          <w:rFonts w:eastAsiaTheme="minorEastAsia"/>
+          <w:lang w:eastAsia="zh-CN"/>
+        </w:rPr>
+        <w:t>dataset</w:t>
+      </w:r>
+      <w:proofErr w:type="spellEnd"/>
+      <w:r>
+        <w:rPr>
+          <w:rFonts w:eastAsiaTheme="minorEastAsia"/>
+          <w:lang w:eastAsia="zh-CN"/>
+        </w:rPr>
+        <w:t xml:space="preserve"> en 3 partes (</w:t>
+      </w:r>
+      <w:proofErr w:type="spellStart"/>
+      <w:r>
+        <w:rPr>
+          <w:rFonts w:eastAsiaTheme="minorEastAsia"/>
+          <w:lang w:eastAsia="zh-CN"/>
+        </w:rPr>
+        <w:t>train</w:t>
+      </w:r>
+      <w:proofErr w:type="spellEnd"/>
+      <w:r>
+        <w:rPr>
+          <w:rFonts w:eastAsiaTheme="minorEastAsia"/>
+          <w:lang w:eastAsia="zh-CN"/>
+        </w:rPr>
+        <w:t xml:space="preserve">, test y validación) pero sólo vamos a usar el test como validación, entonces </w:t>
+      </w:r>
+      <w:r>
+        <w:rPr>
+          <w:rFonts w:eastAsiaTheme="minorEastAsia"/>
+          <w:lang w:eastAsia="zh-CN"/>
+        </w:rPr>
+        <w:t xml:space="preserve">tras cada época, se evaluará el score en </w:t>
+      </w:r>
+      <w:r>
+        <w:rPr>
+          <w:rFonts w:eastAsiaTheme="minorEastAsia"/>
+          <w:lang w:eastAsia="zh-CN"/>
+        </w:rPr>
+        <w:t>Test</w:t>
+      </w:r>
+      <w:r>
+        <w:rPr>
+          <w:rFonts w:eastAsiaTheme="minorEastAsia"/>
+          <w:lang w:eastAsia="zh-CN"/>
+        </w:rPr>
+        <w:t xml:space="preserve"> y si alguna época supera 5% de error respecto la mejor score, se parará; </w:t>
+      </w:r>
+      <w:r>
+        <w:rPr>
+          <w:rFonts w:eastAsiaTheme="minorEastAsia"/>
+          <w:lang w:eastAsia="zh-CN"/>
+        </w:rPr>
+        <w:t xml:space="preserve">el </w:t>
+      </w:r>
+      <w:r>
+        <w:rPr>
+          <w:rFonts w:eastAsiaTheme="minorEastAsia"/>
+          <w:lang w:eastAsia="zh-CN"/>
+        </w:rPr>
+        <w:t>cuart</w:t>
+      </w:r>
+      <w:r>
+        <w:rPr>
+          <w:rFonts w:eastAsiaTheme="minorEastAsia"/>
+          <w:lang w:eastAsia="zh-CN"/>
+        </w:rPr>
+        <w:t>o</w:t>
+      </w:r>
+      <w:r>
+        <w:rPr>
+          <w:rFonts w:eastAsiaTheme="minorEastAsia"/>
+          <w:lang w:eastAsia="zh-CN"/>
+        </w:rPr>
+        <w:t xml:space="preserve"> y </w:t>
+      </w:r>
+      <w:r>
+        <w:rPr>
+          <w:rFonts w:eastAsiaTheme="minorEastAsia"/>
+          <w:lang w:eastAsia="zh-CN"/>
+        </w:rPr>
+        <w:t>el</w:t>
+      </w:r>
+      <w:r>
+        <w:rPr>
+          <w:rFonts w:eastAsiaTheme="minorEastAsia"/>
+          <w:lang w:eastAsia="zh-CN"/>
+        </w:rPr>
+        <w:t xml:space="preserve"> últi</w:t>
+      </w:r>
+      <w:r>
+        <w:rPr>
+          <w:rFonts w:eastAsiaTheme="minorEastAsia"/>
+          <w:lang w:eastAsia="zh-CN"/>
+        </w:rPr>
+        <w:t xml:space="preserve">mo, que también se usa validación, se parará cuando se repite el score en Test durante 30 épocas de </w:t>
+      </w:r>
+      <w:r>
+        <w:rPr>
+          <w:rFonts w:eastAsiaTheme="minorEastAsia"/>
+          <w:lang w:eastAsia="zh-CN"/>
+        </w:rPr>
+        <w:t>entrenamiento</w:t>
+      </w:r>
+      <w:r>
+        <w:rPr>
+          <w:rFonts w:eastAsiaTheme="minorEastAsia"/>
+          <w:lang w:eastAsia="zh-CN"/>
+        </w:rPr>
+        <w:t>.</w:t>
+      </w:r>
+      <w:r>
+        <w:rPr>
+          <w:rFonts w:eastAsiaTheme="minorEastAsia"/>
+          <w:lang w:eastAsia="zh-CN"/>
+        </w:rPr>
+        <w:t xml:space="preserve"> </w:t>
+      </w:r>
+      <w:r>
+        <w:rPr>
+          <w:rFonts w:eastAsiaTheme="minorEastAsia"/>
+          <w:lang w:eastAsia="zh-CN"/>
+        </w:rPr>
+        <w:t xml:space="preserve">Obviamente los criterios no son los mejores puesto que existe casos donde cumpla estas </w:t>
+      </w:r>
+      <w:r>
+        <w:rPr>
+          <w:rFonts w:eastAsiaTheme="minorEastAsia"/>
+          <w:lang w:eastAsia="zh-CN"/>
+        </w:rPr>
+        <w:t>condiciones,</w:t>
+      </w:r>
+      <w:r>
+        <w:rPr>
+          <w:rFonts w:eastAsiaTheme="minorEastAsia"/>
+          <w:lang w:eastAsia="zh-CN"/>
+        </w:rPr>
+        <w:t xml:space="preserve"> pero el score en test sale muy bajo, un ejemplo sería cuando tenemos muchas capas ocultas</w:t>
+      </w:r>
+      <w:r>
+        <w:rPr>
+          <w:rFonts w:eastAsiaTheme="minorEastAsia"/>
+          <w:lang w:eastAsia="zh-CN"/>
+        </w:rPr>
+        <w:t xml:space="preserve"> y con una tasa de aprendizaje muy bajo, esto hará que la red no consiga variar su peso durante X épocas y el score en Test se </w:t>
+      </w:r>
+      <w:r>
+        <w:rPr>
+          <w:rFonts w:eastAsiaTheme="minorEastAsia"/>
+          <w:lang w:eastAsia="zh-CN"/>
+        </w:rPr>
+        <w:t>repetirá y se parará.</w:t>
+      </w:r>
+      <w:r>
+        <w:rPr>
+          <w:rFonts w:eastAsiaTheme="minorEastAsia"/>
+          <w:lang w:eastAsia="zh-CN"/>
+        </w:rPr>
+        <w:t xml:space="preserve"> Para usar la validación, se debe pasar el conjunto de Train y Test de validación en la función </w:t>
+      </w:r>
+      <w:proofErr w:type="spellStart"/>
       <w:proofErr w:type="gramStart"/>
       <w:r>
-        <w:t>continuación</w:t>
+        <w:rPr>
+          <w:rFonts w:eastAsiaTheme="minorEastAsia"/>
+          <w:lang w:eastAsia="zh-CN"/>
+        </w:rPr>
+        <w:t>train</w:t>
+      </w:r>
+      <w:proofErr w:type="spellEnd"/>
+      <w:r>
+        <w:rPr>
+          <w:rFonts w:eastAsiaTheme="minorEastAsia"/>
+          <w:lang w:eastAsia="zh-CN"/>
+        </w:rPr>
+        <w:t>(</w:t>
       </w:r>
       <w:proofErr w:type="gramEnd"/>
       <w:r>
-        <w:t xml:space="preserve"> mientras la condición de parada no se cumpla se ejecutan iterativamente los siguientes pasos que pasare a explicar</w:t>
-      </w:r>
-      <w:r>
-        <w:t xml:space="preserve">, correspondiéndose </w:t>
-      </w:r>
-      <w:r>
-        <w:t>este conjunto de pasos</w:t>
-      </w:r>
-      <w:r>
-        <w:t xml:space="preserve"> </w:t>
-      </w:r>
-      <w:r>
-        <w:t>a</w:t>
-      </w:r>
-      <w:r>
-        <w:t xml:space="preserve"> una época</w:t>
-      </w:r>
-      <w:r>
-        <w:t xml:space="preserve">. </w:t>
-      </w:r>
-      <w:commentRangeStart w:id="0"/>
-      <w:r>
-        <w:rPr>
-          <w:color w:val="FF0000"/>
-        </w:rPr>
-        <w:t>La condición de parada se trata de que no haya habido ninguna actualización de pesos</w:t>
-      </w:r>
-      <w:r>
-        <w:rPr>
-          <w:color w:val="FF0000"/>
-        </w:rPr>
-        <w:t xml:space="preserve"> y que no se haya llegado al límite de épocas establecidas al inicializar la red multicapa, 100 por defecto si no se especifica parámetro</w:t>
-      </w:r>
-      <w:r>
-        <w:t>.</w:t>
-      </w:r>
-      <w:commentRangeEnd w:id="0"/>
-      <w:r>
-        <w:t xml:space="preserve"> </w:t>
-      </w:r>
-    </w:p>
-    <w:p>
-      <w:r>
-        <w:t xml:space="preserve">Se itera sobre el conjunto de pares </w:t>
+        <w:rPr>
+          <w:rFonts w:eastAsiaTheme="minorEastAsia"/>
+          <w:lang w:eastAsia="zh-CN"/>
+        </w:rPr>
+        <w:t>).</w:t>
+      </w:r>
+    </w:p>
+    <w:p>
+      <w:r>
+        <w:lastRenderedPageBreak/>
+        <w:t>Se itera</w:t>
+      </w:r>
+      <w:r>
+        <w:t>rá</w:t>
+      </w:r>
+      <w:r>
+        <w:t xml:space="preserve"> sobre el conjunto de pares </w:t>
       </w:r>
       <w:r>
         <w:t xml:space="preserve">X e Y de entrenamiento a partir de los cuales primeramente se </w:t>
       </w:r>
+      <w:r>
+        <w:t>inicializa</w:t>
+      </w:r>
+      <w:r>
+        <w:t xml:space="preserve"> con los </w:t>
+      </w:r>
+      <w:r>
+        <w:t>valores de</w:t>
+      </w:r>
+      <w:r>
+        <w:t xml:space="preserve"> X la entrada de las neuronas de la capa de entrada, cada neurona con uno de los valores, al </w:t>
+      </w:r>
       <w:proofErr w:type="spellStart"/>
       <w:r>
-        <w:t>incializa</w:t>
+        <w:t>bias</w:t>
       </w:r>
       <w:proofErr w:type="spellEnd"/>
       <w:r>
-        <w:t xml:space="preserve"> con los </w:t>
-      </w:r>
-      <w:proofErr w:type="gramStart"/>
-      <w:r>
-        <w:t>valores  de</w:t>
-      </w:r>
-      <w:proofErr w:type="gramEnd"/>
-      <w:r>
-        <w:t xml:space="preserve"> X la entrada de las neuronas de la capa de entrada, cada neurona con uno de los valores, al </w:t>
-      </w:r>
-      <w:proofErr w:type="spellStart"/>
-      <w:r>
-        <w:t>bias</w:t>
-      </w:r>
-      <w:proofErr w:type="spellEnd"/>
-      <w:r>
         <w:t xml:space="preserve"> por otra parte no se le modifica la entrada. </w:t>
       </w:r>
     </w:p>
@@ -211,15 +693,7 @@
         <w:t xml:space="preserve">de la última capa oculta realizando el cálculo de la respuesta </w:t>
       </w:r>
       <w:r>
-        <w:t xml:space="preserve">de </w:t>
-      </w:r>
-      <w:proofErr w:type="gramStart"/>
-      <w:r>
-        <w:t>las capa</w:t>
-      </w:r>
-      <w:proofErr w:type="gramEnd"/>
-      <w:r>
-        <w:t xml:space="preserve"> de entrada y de las diferentes capas ocultas, a partir de iterar desde la primera capa hasta la anterior a la de salida, disparando, inicializando y propagando para cada una de ellas. </w:t>
+        <w:t xml:space="preserve">de la capa de entrada y de las diferentes capas ocultas, a partir de iterar desde la primera capa hasta la anterior a la de salida, disparando, inicializando y propagando para cada una de ellas. </w:t>
       </w:r>
     </w:p>
     <w:p>
@@ -341,7 +815,6 @@
       </w:r>
     </w:p>
     <w:p>
-      <w:commentRangeStart w:id="1"/>
       <w:proofErr w:type="spellStart"/>
       <w:r>
         <w:rPr>
@@ -356,60 +829,1989 @@
         </w:rPr>
         <w:t xml:space="preserve"> del error</w:t>
       </w:r>
-      <w:commentRangeEnd w:id="1"/>
-      <w:r>
-        <w:rPr>
-          <w:rStyle w:val="Refdecomentario"/>
-        </w:rPr>
-        <w:commentReference w:id="1"/>
-      </w:r>
       <w:r>
         <w:t>:</w:t>
       </w:r>
     </w:p>
     <w:p>
       <w:r>
-        <w:t>Para cada neurona de salida se obtiene el valor de salida correcto a partir de</w:t>
-      </w:r>
-      <w:r>
-        <w:t xml:space="preserve">l </w:t>
-      </w:r>
-      <w:r>
-        <w:t xml:space="preserve">vector con el conjunto de valores de Y, y a este valor se le resta el valor de salida obtenido para la neurona. </w:t>
+        <w:t xml:space="preserve">La </w:t>
+      </w:r>
+      <w:proofErr w:type="spellStart"/>
+      <w:r>
+        <w:t>retropropagación</w:t>
+      </w:r>
+      <w:proofErr w:type="spellEnd"/>
+      <w:r>
+        <w:t xml:space="preserve"> se puede definir en 2 pasos, el primero sería </w:t>
+      </w:r>
+      <w:proofErr w:type="spellStart"/>
+      <w:r>
+        <w:t>retropropagar</w:t>
+      </w:r>
+      <w:proofErr w:type="spellEnd"/>
+      <w:r>
+        <w:t xml:space="preserve"> el error desde capa de salida hacia última capa oculta y el segundo paso que se hará de forma común para X números de capas ocultas </w:t>
+      </w:r>
+      <w:r>
+        <w:t xml:space="preserve">que se </w:t>
+      </w:r>
+      <w:proofErr w:type="spellStart"/>
+      <w:r>
+        <w:t>retropropagará</w:t>
+      </w:r>
+      <w:proofErr w:type="spellEnd"/>
+      <w:r>
+        <w:t xml:space="preserve"> el error hasta que encuentre la capa de entrada.</w:t>
+      </w:r>
+    </w:p>
+    <w:p>
+      <w:pPr>
+        <w:rPr>
+          <w:rFonts w:eastAsiaTheme="minorEastAsia"/>
+        </w:rPr>
+      </w:pPr>
+      <w:r>
+        <w:t xml:space="preserve">Estos pasos se consisten en minimizar el error cuadrático medio y, por lo tanto, se debe calcular </w:t>
+      </w:r>
+      <m:oMath>
+        <m:sSub>
+          <m:sSubPr>
+            <m:ctrlPr>
+              <w:rPr>
+                <w:rFonts w:ascii="Cambria Math" w:hAnsi="Cambria Math"/>
+                <w:i/>
+              </w:rPr>
+            </m:ctrlPr>
+          </m:sSubPr>
+          <m:e>
+            <m:r>
+              <w:rPr>
+                <w:rFonts w:ascii="Cambria Math" w:hAnsi="Cambria Math"/>
+              </w:rPr>
+              <m:t>δ</m:t>
+            </m:r>
+          </m:e>
+          <m:sub>
+            <m:r>
+              <w:rPr>
+                <w:rFonts w:ascii="Cambria Math" w:hAnsi="Cambria Math"/>
+              </w:rPr>
+              <m:t>k</m:t>
+            </m:r>
+          </m:sub>
+        </m:sSub>
+      </m:oMath>
+      <w:r>
+        <w:rPr>
+          <w:rFonts w:eastAsiaTheme="minorEastAsia"/>
+        </w:rPr>
+        <w:t xml:space="preserve"> y posteriormente obtener </w:t>
+      </w:r>
+      <m:oMath>
+        <m:r>
+          <w:rPr>
+            <w:rFonts w:ascii="Cambria Math" w:eastAsiaTheme="minorEastAsia" w:hAnsi="Cambria Math"/>
+          </w:rPr>
+          <m:t>∆w</m:t>
+        </m:r>
+      </m:oMath>
+      <w:r>
+        <w:rPr>
+          <w:rFonts w:eastAsiaTheme="minorEastAsia"/>
+        </w:rPr>
+        <w:t xml:space="preserve"> correspondiente. Para </w:t>
+      </w:r>
+      <w:proofErr w:type="spellStart"/>
+      <w:r>
+        <w:rPr>
+          <w:rFonts w:eastAsiaTheme="minorEastAsia"/>
+        </w:rPr>
+        <w:t>retropropagación</w:t>
+      </w:r>
+      <w:proofErr w:type="spellEnd"/>
+      <w:r>
+        <w:rPr>
+          <w:rFonts w:eastAsiaTheme="minorEastAsia"/>
+        </w:rPr>
+        <w:t xml:space="preserve"> de la capa de salida hacia última capa oculta </w:t>
+      </w:r>
+      <m:oMath>
+        <m:sSub>
+          <m:sSubPr>
+            <m:ctrlPr>
+              <w:rPr>
+                <w:rFonts w:ascii="Cambria Math" w:hAnsi="Cambria Math"/>
+                <w:i/>
+              </w:rPr>
+            </m:ctrlPr>
+          </m:sSubPr>
+          <m:e>
+            <m:r>
+              <w:rPr>
+                <w:rFonts w:ascii="Cambria Math" w:hAnsi="Cambria Math"/>
+              </w:rPr>
+              <m:t>δ</m:t>
+            </m:r>
+          </m:e>
+          <m:sub>
+            <m:r>
+              <w:rPr>
+                <w:rFonts w:ascii="Cambria Math" w:hAnsi="Cambria Math"/>
+              </w:rPr>
+              <m:t>k</m:t>
+            </m:r>
+          </m:sub>
+        </m:sSub>
+      </m:oMath>
+      <w:r>
+        <w:rPr>
+          <w:rFonts w:eastAsiaTheme="minorEastAsia"/>
+        </w:rPr>
+        <w:t xml:space="preserve"> consiste en </w:t>
+      </w:r>
+      <m:oMath>
+        <m:d>
+          <m:dPr>
+            <m:ctrlPr>
+              <w:rPr>
+                <w:rFonts w:ascii="Cambria Math" w:eastAsiaTheme="minorEastAsia" w:hAnsi="Cambria Math"/>
+                <w:i/>
+              </w:rPr>
+            </m:ctrlPr>
+          </m:dPr>
+          <m:e>
+            <m:sSub>
+              <m:sSubPr>
+                <m:ctrlPr>
+                  <w:rPr>
+                    <w:rFonts w:ascii="Cambria Math" w:eastAsiaTheme="minorEastAsia" w:hAnsi="Cambria Math"/>
+                    <w:i/>
+                  </w:rPr>
+                </m:ctrlPr>
+              </m:sSubPr>
+              <m:e>
+                <m:r>
+                  <w:rPr>
+                    <w:rFonts w:ascii="Cambria Math" w:eastAsiaTheme="minorEastAsia" w:hAnsi="Cambria Math"/>
+                  </w:rPr>
+                  <m:t>t</m:t>
+                </m:r>
+              </m:e>
+              <m:sub>
+                <m:r>
+                  <w:rPr>
+                    <w:rFonts w:ascii="Cambria Math" w:eastAsiaTheme="minorEastAsia" w:hAnsi="Cambria Math"/>
+                  </w:rPr>
+                  <m:t>k</m:t>
+                </m:r>
+              </m:sub>
+            </m:sSub>
+            <m:r>
+              <w:rPr>
+                <w:rFonts w:ascii="Cambria Math" w:eastAsiaTheme="minorEastAsia" w:hAnsi="Cambria Math"/>
+              </w:rPr>
+              <m:t>-</m:t>
+            </m:r>
+            <m:sSub>
+              <m:sSubPr>
+                <m:ctrlPr>
+                  <w:rPr>
+                    <w:rFonts w:ascii="Cambria Math" w:eastAsiaTheme="minorEastAsia" w:hAnsi="Cambria Math"/>
+                    <w:i/>
+                  </w:rPr>
+                </m:ctrlPr>
+              </m:sSubPr>
+              <m:e>
+                <m:r>
+                  <w:rPr>
+                    <w:rFonts w:ascii="Cambria Math" w:eastAsiaTheme="minorEastAsia" w:hAnsi="Cambria Math"/>
+                  </w:rPr>
+                  <m:t>y</m:t>
+                </m:r>
+              </m:e>
+              <m:sub>
+                <m:r>
+                  <w:rPr>
+                    <w:rFonts w:ascii="Cambria Math" w:eastAsiaTheme="minorEastAsia" w:hAnsi="Cambria Math"/>
+                  </w:rPr>
+                  <m:t>k</m:t>
+                </m:r>
+              </m:sub>
+            </m:sSub>
+          </m:e>
+        </m:d>
+        <m:r>
+          <w:rPr>
+            <w:rFonts w:ascii="Cambria Math" w:eastAsiaTheme="minorEastAsia" w:hAnsi="Cambria Math"/>
+          </w:rPr>
+          <m:t>f´(</m:t>
+        </m:r>
+        <m:sSub>
+          <m:sSubPr>
+            <m:ctrlPr>
+              <w:rPr>
+                <w:rFonts w:ascii="Cambria Math" w:eastAsiaTheme="minorEastAsia" w:hAnsi="Cambria Math"/>
+                <w:i/>
+              </w:rPr>
+            </m:ctrlPr>
+          </m:sSubPr>
+          <m:e>
+            <m:r>
+              <w:rPr>
+                <w:rFonts w:ascii="Cambria Math" w:eastAsiaTheme="minorEastAsia" w:hAnsi="Cambria Math"/>
+              </w:rPr>
+              <m:t>y_in</m:t>
+            </m:r>
+          </m:e>
+          <m:sub>
+            <m:r>
+              <w:rPr>
+                <w:rFonts w:ascii="Cambria Math" w:eastAsiaTheme="minorEastAsia" w:hAnsi="Cambria Math"/>
+              </w:rPr>
+              <m:t>k</m:t>
+            </m:r>
+          </m:sub>
+        </m:sSub>
+        <m:r>
+          <w:rPr>
+            <w:rFonts w:ascii="Cambria Math" w:eastAsiaTheme="minorEastAsia" w:hAnsi="Cambria Math"/>
+          </w:rPr>
+          <m:t>)</m:t>
+        </m:r>
+      </m:oMath>
+      <w:r>
+        <w:rPr>
+          <w:rFonts w:eastAsiaTheme="minorEastAsia"/>
+        </w:rPr>
+        <w:t xml:space="preserve"> y para iteración común de resto de capas ocultas hasta capa de entrada, </w:t>
+      </w:r>
+      <m:oMath>
+        <m:sSub>
+          <m:sSubPr>
+            <m:ctrlPr>
+              <w:rPr>
+                <w:rFonts w:ascii="Cambria Math" w:hAnsi="Cambria Math"/>
+                <w:i/>
+              </w:rPr>
+            </m:ctrlPr>
+          </m:sSubPr>
+          <m:e>
+            <m:r>
+              <w:rPr>
+                <w:rFonts w:ascii="Cambria Math" w:hAnsi="Cambria Math"/>
+              </w:rPr>
+              <m:t>δ</m:t>
+            </m:r>
+          </m:e>
+          <m:sub>
+            <m:r>
+              <w:rPr>
+                <w:rFonts w:ascii="Cambria Math" w:hAnsi="Cambria Math"/>
+              </w:rPr>
+              <m:t>j</m:t>
+            </m:r>
+          </m:sub>
+        </m:sSub>
+      </m:oMath>
+      <w:r>
+        <w:rPr>
+          <w:rFonts w:eastAsiaTheme="minorEastAsia"/>
+        </w:rPr>
+        <w:t xml:space="preserve"> consiste en </w:t>
+      </w:r>
+      <m:oMath>
+        <m:sSub>
+          <m:sSubPr>
+            <m:ctrlPr>
+              <w:rPr>
+                <w:rFonts w:ascii="Cambria Math" w:hAnsi="Cambria Math"/>
+                <w:i/>
+              </w:rPr>
+            </m:ctrlPr>
+          </m:sSubPr>
+          <m:e>
+            <m:r>
+              <w:rPr>
+                <w:rFonts w:ascii="Cambria Math" w:hAnsi="Cambria Math"/>
+              </w:rPr>
+              <m:t>δ_in</m:t>
+            </m:r>
+          </m:e>
+          <m:sub>
+            <m:r>
+              <w:rPr>
+                <w:rFonts w:ascii="Cambria Math" w:hAnsi="Cambria Math"/>
+              </w:rPr>
+              <m:t>j</m:t>
+            </m:r>
+          </m:sub>
+        </m:sSub>
+        <m:r>
+          <w:rPr>
+            <w:rFonts w:ascii="Cambria Math" w:eastAsiaTheme="minorEastAsia" w:hAnsi="Cambria Math"/>
+          </w:rPr>
+          <m:t>f´(</m:t>
+        </m:r>
+        <m:sSub>
+          <m:sSubPr>
+            <m:ctrlPr>
+              <w:rPr>
+                <w:rFonts w:ascii="Cambria Math" w:eastAsiaTheme="minorEastAsia" w:hAnsi="Cambria Math"/>
+                <w:i/>
+              </w:rPr>
+            </m:ctrlPr>
+          </m:sSubPr>
+          <m:e>
+            <m:r>
+              <w:rPr>
+                <w:rFonts w:ascii="Cambria Math" w:eastAsiaTheme="minorEastAsia" w:hAnsi="Cambria Math"/>
+              </w:rPr>
+              <m:t>z_in</m:t>
+            </m:r>
+          </m:e>
+          <m:sub>
+            <m:r>
+              <w:rPr>
+                <w:rFonts w:ascii="Cambria Math" w:eastAsiaTheme="minorEastAsia" w:hAnsi="Cambria Math"/>
+              </w:rPr>
+              <m:t>j</m:t>
+            </m:r>
+          </m:sub>
+        </m:sSub>
+        <m:r>
+          <w:rPr>
+            <w:rFonts w:ascii="Cambria Math" w:eastAsiaTheme="minorEastAsia" w:hAnsi="Cambria Math"/>
+          </w:rPr>
+          <m:t>)</m:t>
+        </m:r>
+      </m:oMath>
+      <w:r>
+        <w:rPr>
+          <w:rFonts w:eastAsiaTheme="minorEastAsia"/>
+        </w:rPr>
+        <w:t xml:space="preserve">, obviamente </w:t>
+      </w:r>
+      <w:r>
+        <w:rPr>
+          <w:rFonts w:eastAsiaTheme="minorEastAsia"/>
+        </w:rPr>
+        <w:t>los subíndices de cada iteración se cambiarán,</w:t>
+      </w:r>
+      <w:r>
+        <w:rPr>
+          <w:rFonts w:eastAsiaTheme="minorEastAsia"/>
+        </w:rPr>
+        <w:t xml:space="preserve"> pero el cálculo es el mismo.</w:t>
+      </w:r>
+    </w:p>
+    <w:p>
+      <w:r>
+        <w:rPr>
+          <w:rFonts w:eastAsiaTheme="minorEastAsia"/>
+        </w:rPr>
+        <w:t xml:space="preserve">El cálculo de las derivadas no lo vamos a hacer así, puesto que calcular una exponencial es una tarea costosa para ordenador y </w:t>
+      </w:r>
+      <w:r>
+        <w:rPr>
+          <w:rFonts w:eastAsiaTheme="minorEastAsia"/>
+        </w:rPr>
+        <w:t xml:space="preserve">aplicar derivada también. Para ello, como estamos usando un sigmoide bipolar, la derivada se puede expresar de siguiente forma, </w:t>
+      </w:r>
+      <m:oMath>
+        <m:r>
+          <w:rPr>
+            <w:rFonts w:ascii="Cambria Math" w:eastAsiaTheme="minorEastAsia" w:hAnsi="Cambria Math"/>
+          </w:rPr>
+          <m:t>f´</m:t>
+        </m:r>
+        <m:d>
+          <m:dPr>
+            <m:ctrlPr>
+              <w:rPr>
+                <w:rFonts w:ascii="Cambria Math" w:eastAsiaTheme="minorEastAsia" w:hAnsi="Cambria Math"/>
+                <w:i/>
+              </w:rPr>
+            </m:ctrlPr>
+          </m:dPr>
+          <m:e>
+            <m:r>
+              <w:rPr>
+                <w:rFonts w:ascii="Cambria Math" w:eastAsiaTheme="minorEastAsia" w:hAnsi="Cambria Math"/>
+              </w:rPr>
+              <m:t>x</m:t>
+            </m:r>
+          </m:e>
+        </m:d>
+        <m:r>
+          <w:rPr>
+            <w:rFonts w:ascii="Cambria Math" w:eastAsiaTheme="minorEastAsia" w:hAnsi="Cambria Math"/>
+          </w:rPr>
+          <m:t>=</m:t>
+        </m:r>
+        <m:f>
+          <m:fPr>
+            <m:ctrlPr>
+              <w:rPr>
+                <w:rFonts w:ascii="Cambria Math" w:eastAsiaTheme="minorEastAsia" w:hAnsi="Cambria Math"/>
+                <w:i/>
+              </w:rPr>
+            </m:ctrlPr>
+          </m:fPr>
+          <m:num>
+            <m:r>
+              <w:rPr>
+                <w:rFonts w:ascii="Cambria Math" w:eastAsiaTheme="minorEastAsia" w:hAnsi="Cambria Math"/>
+              </w:rPr>
+              <m:t>1</m:t>
+            </m:r>
+          </m:num>
+          <m:den>
+            <m:r>
+              <w:rPr>
+                <w:rFonts w:ascii="Cambria Math" w:eastAsiaTheme="minorEastAsia" w:hAnsi="Cambria Math"/>
+              </w:rPr>
+              <m:t>2</m:t>
+            </m:r>
+          </m:den>
+        </m:f>
+        <m:r>
+          <w:rPr>
+            <w:rFonts w:ascii="Cambria Math" w:eastAsiaTheme="minorEastAsia" w:hAnsi="Cambria Math"/>
+          </w:rPr>
+          <m:t>(1+f</m:t>
+        </m:r>
+        <m:d>
+          <m:dPr>
+            <m:ctrlPr>
+              <w:rPr>
+                <w:rFonts w:ascii="Cambria Math" w:eastAsiaTheme="minorEastAsia" w:hAnsi="Cambria Math"/>
+                <w:i/>
+              </w:rPr>
+            </m:ctrlPr>
+          </m:dPr>
+          <m:e>
+            <m:r>
+              <w:rPr>
+                <w:rFonts w:ascii="Cambria Math" w:eastAsiaTheme="minorEastAsia" w:hAnsi="Cambria Math"/>
+              </w:rPr>
+              <m:t>x</m:t>
+            </m:r>
+          </m:e>
+        </m:d>
+        <m:r>
+          <w:rPr>
+            <w:rFonts w:ascii="Cambria Math" w:eastAsiaTheme="minorEastAsia" w:hAnsi="Cambria Math"/>
+          </w:rPr>
+          <m:t>)(1-f</m:t>
+        </m:r>
+        <m:d>
+          <m:dPr>
+            <m:ctrlPr>
+              <w:rPr>
+                <w:rFonts w:ascii="Cambria Math" w:eastAsiaTheme="minorEastAsia" w:hAnsi="Cambria Math"/>
+                <w:i/>
+              </w:rPr>
+            </m:ctrlPr>
+          </m:dPr>
+          <m:e>
+            <m:r>
+              <w:rPr>
+                <w:rFonts w:ascii="Cambria Math" w:eastAsiaTheme="minorEastAsia" w:hAnsi="Cambria Math"/>
+              </w:rPr>
+              <m:t>x</m:t>
+            </m:r>
+          </m:e>
+        </m:d>
+        <m:r>
+          <w:rPr>
+            <w:rFonts w:ascii="Cambria Math" w:eastAsiaTheme="minorEastAsia" w:hAnsi="Cambria Math"/>
+          </w:rPr>
+          <m:t>)</m:t>
+        </m:r>
+      </m:oMath>
+      <w:r>
+        <w:rPr>
+          <w:rFonts w:eastAsiaTheme="minorEastAsia"/>
+        </w:rPr>
+        <w:t>.</w:t>
+      </w:r>
+    </w:p>
+    <w:p>
+      <w:pPr>
+        <w:rPr>
+          <w:rFonts w:eastAsiaTheme="minorEastAsia"/>
+        </w:rPr>
+      </w:pPr>
+      <w:r>
+        <w:t xml:space="preserve">Además, sabemos que </w:t>
+      </w:r>
+      <m:oMath>
+        <m:sSub>
+          <m:sSubPr>
+            <m:ctrlPr>
+              <w:rPr>
+                <w:rFonts w:ascii="Cambria Math" w:eastAsiaTheme="minorEastAsia" w:hAnsi="Cambria Math"/>
+                <w:i/>
+              </w:rPr>
+            </m:ctrlPr>
+          </m:sSubPr>
+          <m:e>
+            <m:r>
+              <w:rPr>
+                <w:rFonts w:ascii="Cambria Math" w:eastAsiaTheme="minorEastAsia" w:hAnsi="Cambria Math"/>
+              </w:rPr>
+              <m:t>y</m:t>
+            </m:r>
+          </m:e>
+          <m:sub>
+            <m:r>
+              <w:rPr>
+                <w:rFonts w:ascii="Cambria Math" w:eastAsiaTheme="minorEastAsia" w:hAnsi="Cambria Math"/>
+              </w:rPr>
+              <m:t>k</m:t>
+            </m:r>
+          </m:sub>
+        </m:sSub>
+      </m:oMath>
+      <w:r>
+        <w:rPr>
+          <w:rFonts w:eastAsiaTheme="minorEastAsia"/>
+        </w:rPr>
+        <w:t xml:space="preserve"> es </w:t>
+      </w:r>
+      <m:oMath>
+        <m:r>
+          <w:rPr>
+            <w:rFonts w:ascii="Cambria Math" w:eastAsiaTheme="minorEastAsia" w:hAnsi="Cambria Math"/>
+          </w:rPr>
+          <m:t>f(</m:t>
+        </m:r>
+        <m:sSub>
+          <m:sSubPr>
+            <m:ctrlPr>
+              <w:rPr>
+                <w:rFonts w:ascii="Cambria Math" w:eastAsiaTheme="minorEastAsia" w:hAnsi="Cambria Math"/>
+                <w:i/>
+              </w:rPr>
+            </m:ctrlPr>
+          </m:sSubPr>
+          <m:e>
+            <m:r>
+              <w:rPr>
+                <w:rFonts w:ascii="Cambria Math" w:eastAsiaTheme="minorEastAsia" w:hAnsi="Cambria Math"/>
+              </w:rPr>
+              <m:t>y_in</m:t>
+            </m:r>
+          </m:e>
+          <m:sub>
+            <m:r>
+              <w:rPr>
+                <w:rFonts w:ascii="Cambria Math" w:eastAsiaTheme="minorEastAsia" w:hAnsi="Cambria Math"/>
+              </w:rPr>
+              <m:t>k</m:t>
+            </m:r>
+          </m:sub>
+        </m:sSub>
+        <m:r>
+          <w:rPr>
+            <w:rFonts w:ascii="Cambria Math" w:eastAsiaTheme="minorEastAsia" w:hAnsi="Cambria Math"/>
+          </w:rPr>
+          <m:t>)</m:t>
+        </m:r>
+      </m:oMath>
+      <w:r>
+        <w:rPr>
+          <w:rFonts w:eastAsiaTheme="minorEastAsia"/>
+        </w:rPr>
+        <w:t xml:space="preserve"> donde </w:t>
+      </w:r>
+      <m:oMath>
+        <m:sSub>
+          <m:sSubPr>
+            <m:ctrlPr>
+              <w:rPr>
+                <w:rFonts w:ascii="Cambria Math" w:eastAsiaTheme="minorEastAsia" w:hAnsi="Cambria Math"/>
+                <w:i/>
+              </w:rPr>
+            </m:ctrlPr>
+          </m:sSubPr>
+          <m:e>
+            <m:r>
+              <w:rPr>
+                <w:rFonts w:ascii="Cambria Math" w:eastAsiaTheme="minorEastAsia" w:hAnsi="Cambria Math"/>
+              </w:rPr>
+              <m:t>y_in</m:t>
+            </m:r>
+          </m:e>
+          <m:sub>
+            <m:r>
+              <w:rPr>
+                <w:rFonts w:ascii="Cambria Math" w:eastAsiaTheme="minorEastAsia" w:hAnsi="Cambria Math"/>
+              </w:rPr>
+              <m:t>k</m:t>
+            </m:r>
+          </m:sub>
+        </m:sSub>
+      </m:oMath>
+      <w:r>
+        <w:rPr>
+          <w:rFonts w:eastAsiaTheme="minorEastAsia"/>
+        </w:rPr>
+        <w:t xml:space="preserve"> es el valor tras realizar el sumatorio de los pesos, por lo tanto </w:t>
+      </w:r>
+      <m:oMath>
+        <m:d>
+          <m:dPr>
+            <m:ctrlPr>
+              <w:rPr>
+                <w:rFonts w:ascii="Cambria Math" w:eastAsiaTheme="minorEastAsia" w:hAnsi="Cambria Math"/>
+                <w:i/>
+              </w:rPr>
+            </m:ctrlPr>
+          </m:dPr>
+          <m:e>
+            <m:sSub>
+              <m:sSubPr>
+                <m:ctrlPr>
+                  <w:rPr>
+                    <w:rFonts w:ascii="Cambria Math" w:eastAsiaTheme="minorEastAsia" w:hAnsi="Cambria Math"/>
+                    <w:i/>
+                  </w:rPr>
+                </m:ctrlPr>
+              </m:sSubPr>
+              <m:e>
+                <m:r>
+                  <w:rPr>
+                    <w:rFonts w:ascii="Cambria Math" w:eastAsiaTheme="minorEastAsia" w:hAnsi="Cambria Math"/>
+                  </w:rPr>
+                  <m:t>t</m:t>
+                </m:r>
+              </m:e>
+              <m:sub>
+                <m:r>
+                  <w:rPr>
+                    <w:rFonts w:ascii="Cambria Math" w:eastAsiaTheme="minorEastAsia" w:hAnsi="Cambria Math"/>
+                  </w:rPr>
+                  <m:t>k</m:t>
+                </m:r>
+              </m:sub>
+            </m:sSub>
+            <m:r>
+              <w:rPr>
+                <w:rFonts w:ascii="Cambria Math" w:eastAsiaTheme="minorEastAsia" w:hAnsi="Cambria Math"/>
+              </w:rPr>
+              <m:t>-</m:t>
+            </m:r>
+            <m:sSub>
+              <m:sSubPr>
+                <m:ctrlPr>
+                  <w:rPr>
+                    <w:rFonts w:ascii="Cambria Math" w:eastAsiaTheme="minorEastAsia" w:hAnsi="Cambria Math"/>
+                    <w:i/>
+                  </w:rPr>
+                </m:ctrlPr>
+              </m:sSubPr>
+              <m:e>
+                <m:r>
+                  <w:rPr>
+                    <w:rFonts w:ascii="Cambria Math" w:eastAsiaTheme="minorEastAsia" w:hAnsi="Cambria Math"/>
+                  </w:rPr>
+                  <m:t>y</m:t>
+                </m:r>
+              </m:e>
+              <m:sub>
+                <m:r>
+                  <w:rPr>
+                    <w:rFonts w:ascii="Cambria Math" w:eastAsiaTheme="minorEastAsia" w:hAnsi="Cambria Math"/>
+                  </w:rPr>
+                  <m:t>k</m:t>
+                </m:r>
+              </m:sub>
+            </m:sSub>
+          </m:e>
+        </m:d>
+        <m:r>
+          <w:rPr>
+            <w:rFonts w:ascii="Cambria Math" w:eastAsiaTheme="minorEastAsia" w:hAnsi="Cambria Math"/>
+          </w:rPr>
+          <m:t>f´(</m:t>
+        </m:r>
+        <m:sSub>
+          <m:sSubPr>
+            <m:ctrlPr>
+              <w:rPr>
+                <w:rFonts w:ascii="Cambria Math" w:eastAsiaTheme="minorEastAsia" w:hAnsi="Cambria Math"/>
+                <w:i/>
+              </w:rPr>
+            </m:ctrlPr>
+          </m:sSubPr>
+          <m:e>
+            <m:r>
+              <w:rPr>
+                <w:rFonts w:ascii="Cambria Math" w:eastAsiaTheme="minorEastAsia" w:hAnsi="Cambria Math"/>
+              </w:rPr>
+              <m:t>y_in</m:t>
+            </m:r>
+          </m:e>
+          <m:sub>
+            <m:r>
+              <w:rPr>
+                <w:rFonts w:ascii="Cambria Math" w:eastAsiaTheme="minorEastAsia" w:hAnsi="Cambria Math"/>
+              </w:rPr>
+              <m:t>k</m:t>
+            </m:r>
+          </m:sub>
+        </m:sSub>
+        <m:r>
+          <w:rPr>
+            <w:rFonts w:ascii="Cambria Math" w:eastAsiaTheme="minorEastAsia" w:hAnsi="Cambria Math"/>
+          </w:rPr>
+          <m:t>)</m:t>
+        </m:r>
+      </m:oMath>
+      <w:r>
+        <w:rPr>
+          <w:rFonts w:eastAsiaTheme="minorEastAsia"/>
+        </w:rPr>
+        <w:t xml:space="preserve"> se puede expresar como </w:t>
+      </w:r>
+    </w:p>
+    <w:p>
+      <w:pPr>
+        <w:rPr>
+          <w:rFonts w:eastAsiaTheme="minorEastAsia"/>
+        </w:rPr>
+      </w:pPr>
+      <m:oMath>
+        <m:d>
+          <m:dPr>
+            <m:ctrlPr>
+              <w:rPr>
+                <w:rFonts w:ascii="Cambria Math" w:eastAsiaTheme="minorEastAsia" w:hAnsi="Cambria Math"/>
+                <w:i/>
+              </w:rPr>
+            </m:ctrlPr>
+          </m:dPr>
+          <m:e>
+            <m:sSub>
+              <m:sSubPr>
+                <m:ctrlPr>
+                  <w:rPr>
+                    <w:rFonts w:ascii="Cambria Math" w:eastAsiaTheme="minorEastAsia" w:hAnsi="Cambria Math"/>
+                    <w:i/>
+                  </w:rPr>
+                </m:ctrlPr>
+              </m:sSubPr>
+              <m:e>
+                <m:r>
+                  <w:rPr>
+                    <w:rFonts w:ascii="Cambria Math" w:eastAsiaTheme="minorEastAsia" w:hAnsi="Cambria Math"/>
+                  </w:rPr>
+                  <m:t>t</m:t>
+                </m:r>
+              </m:e>
+              <m:sub>
+                <m:r>
+                  <w:rPr>
+                    <w:rFonts w:ascii="Cambria Math" w:eastAsiaTheme="minorEastAsia" w:hAnsi="Cambria Math"/>
+                  </w:rPr>
+                  <m:t>k</m:t>
+                </m:r>
+              </m:sub>
+            </m:sSub>
+            <m:r>
+              <w:rPr>
+                <w:rFonts w:ascii="Cambria Math" w:eastAsiaTheme="minorEastAsia" w:hAnsi="Cambria Math"/>
+              </w:rPr>
+              <m:t>-</m:t>
+            </m:r>
+            <m:sSub>
+              <m:sSubPr>
+                <m:ctrlPr>
+                  <w:rPr>
+                    <w:rFonts w:ascii="Cambria Math" w:eastAsiaTheme="minorEastAsia" w:hAnsi="Cambria Math"/>
+                    <w:i/>
+                  </w:rPr>
+                </m:ctrlPr>
+              </m:sSubPr>
+              <m:e>
+                <m:r>
+                  <w:rPr>
+                    <w:rFonts w:ascii="Cambria Math" w:eastAsiaTheme="minorEastAsia" w:hAnsi="Cambria Math"/>
+                  </w:rPr>
+                  <m:t>y</m:t>
+                </m:r>
+              </m:e>
+              <m:sub>
+                <m:r>
+                  <w:rPr>
+                    <w:rFonts w:ascii="Cambria Math" w:eastAsiaTheme="minorEastAsia" w:hAnsi="Cambria Math"/>
+                  </w:rPr>
+                  <m:t>k</m:t>
+                </m:r>
+              </m:sub>
+            </m:sSub>
+          </m:e>
+        </m:d>
+        <m:f>
+          <m:fPr>
+            <m:ctrlPr>
+              <w:rPr>
+                <w:rFonts w:ascii="Cambria Math" w:eastAsiaTheme="minorEastAsia" w:hAnsi="Cambria Math"/>
+                <w:i/>
+              </w:rPr>
+            </m:ctrlPr>
+          </m:fPr>
+          <m:num>
+            <m:r>
+              <w:rPr>
+                <w:rFonts w:ascii="Cambria Math" w:eastAsiaTheme="minorEastAsia" w:hAnsi="Cambria Math"/>
+              </w:rPr>
+              <m:t>1</m:t>
+            </m:r>
+          </m:num>
+          <m:den>
+            <m:r>
+              <w:rPr>
+                <w:rFonts w:ascii="Cambria Math" w:eastAsiaTheme="minorEastAsia" w:hAnsi="Cambria Math"/>
+              </w:rPr>
+              <m:t>2</m:t>
+            </m:r>
+          </m:den>
+        </m:f>
+        <m:r>
+          <w:rPr>
+            <w:rFonts w:ascii="Cambria Math" w:eastAsiaTheme="minorEastAsia" w:hAnsi="Cambria Math"/>
+          </w:rPr>
+          <m:t>(1+f</m:t>
+        </m:r>
+        <m:d>
+          <m:dPr>
+            <m:ctrlPr>
+              <w:rPr>
+                <w:rFonts w:ascii="Cambria Math" w:eastAsiaTheme="minorEastAsia" w:hAnsi="Cambria Math"/>
+                <w:i/>
+              </w:rPr>
+            </m:ctrlPr>
+          </m:dPr>
+          <m:e>
+            <m:sSub>
+              <m:sSubPr>
+                <m:ctrlPr>
+                  <w:rPr>
+                    <w:rFonts w:ascii="Cambria Math" w:eastAsiaTheme="minorEastAsia" w:hAnsi="Cambria Math"/>
+                    <w:i/>
+                  </w:rPr>
+                </m:ctrlPr>
+              </m:sSubPr>
+              <m:e>
+                <m:sSub>
+                  <m:sSubPr>
+                    <m:ctrlPr>
+                      <w:rPr>
+                        <w:rFonts w:ascii="Cambria Math" w:eastAsiaTheme="minorEastAsia" w:hAnsi="Cambria Math"/>
+                        <w:i/>
+                      </w:rPr>
+                    </m:ctrlPr>
+                  </m:sSubPr>
+                  <m:e>
+                    <m:r>
+                      <w:rPr>
+                        <w:rFonts w:ascii="Cambria Math" w:eastAsiaTheme="minorEastAsia" w:hAnsi="Cambria Math"/>
+                      </w:rPr>
+                      <m:t>y</m:t>
+                    </m:r>
+                  </m:e>
+                  <m:sub>
+                    <m:r>
+                      <w:rPr>
+                        <w:rFonts w:ascii="Cambria Math" w:eastAsiaTheme="minorEastAsia" w:hAnsi="Cambria Math"/>
+                      </w:rPr>
+                      <m:t>in</m:t>
+                    </m:r>
+                  </m:sub>
+                </m:sSub>
+              </m:e>
+              <m:sub>
+                <m:r>
+                  <w:rPr>
+                    <w:rFonts w:ascii="Cambria Math" w:eastAsiaTheme="minorEastAsia" w:hAnsi="Cambria Math"/>
+                  </w:rPr>
+                  <m:t>k</m:t>
+                </m:r>
+              </m:sub>
+            </m:sSub>
+          </m:e>
+        </m:d>
+        <m:r>
+          <w:rPr>
+            <w:rFonts w:ascii="Cambria Math" w:eastAsiaTheme="minorEastAsia" w:hAnsi="Cambria Math"/>
+          </w:rPr>
+          <m:t>)(1-f</m:t>
+        </m:r>
+        <m:d>
+          <m:dPr>
+            <m:ctrlPr>
+              <w:rPr>
+                <w:rFonts w:ascii="Cambria Math" w:eastAsiaTheme="minorEastAsia" w:hAnsi="Cambria Math"/>
+                <w:i/>
+              </w:rPr>
+            </m:ctrlPr>
+          </m:dPr>
+          <m:e>
+            <m:sSub>
+              <m:sSubPr>
+                <m:ctrlPr>
+                  <w:rPr>
+                    <w:rFonts w:ascii="Cambria Math" w:eastAsiaTheme="minorEastAsia" w:hAnsi="Cambria Math"/>
+                    <w:i/>
+                  </w:rPr>
+                </m:ctrlPr>
+              </m:sSubPr>
+              <m:e>
+                <m:sSub>
+                  <m:sSubPr>
+                    <m:ctrlPr>
+                      <w:rPr>
+                        <w:rFonts w:ascii="Cambria Math" w:eastAsiaTheme="minorEastAsia" w:hAnsi="Cambria Math"/>
+                        <w:i/>
+                      </w:rPr>
+                    </m:ctrlPr>
+                  </m:sSubPr>
+                  <m:e>
+                    <m:r>
+                      <w:rPr>
+                        <w:rFonts w:ascii="Cambria Math" w:eastAsiaTheme="minorEastAsia" w:hAnsi="Cambria Math"/>
+                      </w:rPr>
+                      <m:t>y</m:t>
+                    </m:r>
+                  </m:e>
+                  <m:sub>
+                    <m:r>
+                      <w:rPr>
+                        <w:rFonts w:ascii="Cambria Math" w:eastAsiaTheme="minorEastAsia" w:hAnsi="Cambria Math"/>
+                      </w:rPr>
+                      <m:t>in</m:t>
+                    </m:r>
+                  </m:sub>
+                </m:sSub>
+              </m:e>
+              <m:sub>
+                <m:r>
+                  <w:rPr>
+                    <w:rFonts w:ascii="Cambria Math" w:eastAsiaTheme="minorEastAsia" w:hAnsi="Cambria Math"/>
+                  </w:rPr>
+                  <m:t>k</m:t>
+                </m:r>
+              </m:sub>
+            </m:sSub>
+          </m:e>
+        </m:d>
+        <m:r>
+          <w:rPr>
+            <w:rFonts w:ascii="Cambria Math" w:eastAsiaTheme="minorEastAsia" w:hAnsi="Cambria Math"/>
+          </w:rPr>
+          <m:t>)</m:t>
+        </m:r>
+      </m:oMath>
+      <w:r>
+        <w:rPr>
+          <w:rFonts w:eastAsiaTheme="minorEastAsia"/>
+        </w:rPr>
+        <w:t xml:space="preserve"> o equivalente a </w:t>
+      </w:r>
+      <m:oMath>
+        <m:d>
+          <m:dPr>
+            <m:ctrlPr>
+              <w:rPr>
+                <w:rFonts w:ascii="Cambria Math" w:eastAsiaTheme="minorEastAsia" w:hAnsi="Cambria Math"/>
+                <w:i/>
+              </w:rPr>
+            </m:ctrlPr>
+          </m:dPr>
+          <m:e>
+            <m:sSub>
+              <m:sSubPr>
+                <m:ctrlPr>
+                  <w:rPr>
+                    <w:rFonts w:ascii="Cambria Math" w:eastAsiaTheme="minorEastAsia" w:hAnsi="Cambria Math"/>
+                    <w:i/>
+                  </w:rPr>
+                </m:ctrlPr>
+              </m:sSubPr>
+              <m:e>
+                <m:r>
+                  <w:rPr>
+                    <w:rFonts w:ascii="Cambria Math" w:eastAsiaTheme="minorEastAsia" w:hAnsi="Cambria Math"/>
+                  </w:rPr>
+                  <m:t>t</m:t>
+                </m:r>
+              </m:e>
+              <m:sub>
+                <m:r>
+                  <w:rPr>
+                    <w:rFonts w:ascii="Cambria Math" w:eastAsiaTheme="minorEastAsia" w:hAnsi="Cambria Math"/>
+                  </w:rPr>
+                  <m:t>k</m:t>
+                </m:r>
+              </m:sub>
+            </m:sSub>
+            <m:r>
+              <w:rPr>
+                <w:rFonts w:ascii="Cambria Math" w:eastAsiaTheme="minorEastAsia" w:hAnsi="Cambria Math"/>
+              </w:rPr>
+              <m:t>-</m:t>
+            </m:r>
+            <m:sSub>
+              <m:sSubPr>
+                <m:ctrlPr>
+                  <w:rPr>
+                    <w:rFonts w:ascii="Cambria Math" w:eastAsiaTheme="minorEastAsia" w:hAnsi="Cambria Math"/>
+                    <w:i/>
+                  </w:rPr>
+                </m:ctrlPr>
+              </m:sSubPr>
+              <m:e>
+                <m:r>
+                  <w:rPr>
+                    <w:rFonts w:ascii="Cambria Math" w:eastAsiaTheme="minorEastAsia" w:hAnsi="Cambria Math"/>
+                  </w:rPr>
+                  <m:t>y</m:t>
+                </m:r>
+              </m:e>
+              <m:sub>
+                <m:r>
+                  <w:rPr>
+                    <w:rFonts w:ascii="Cambria Math" w:eastAsiaTheme="minorEastAsia" w:hAnsi="Cambria Math"/>
+                  </w:rPr>
+                  <m:t>k</m:t>
+                </m:r>
+              </m:sub>
+            </m:sSub>
+          </m:e>
+        </m:d>
+        <m:f>
+          <m:fPr>
+            <m:ctrlPr>
+              <w:rPr>
+                <w:rFonts w:ascii="Cambria Math" w:eastAsiaTheme="minorEastAsia" w:hAnsi="Cambria Math"/>
+                <w:i/>
+              </w:rPr>
+            </m:ctrlPr>
+          </m:fPr>
+          <m:num>
+            <m:r>
+              <w:rPr>
+                <w:rFonts w:ascii="Cambria Math" w:eastAsiaTheme="minorEastAsia" w:hAnsi="Cambria Math"/>
+              </w:rPr>
+              <m:t>1</m:t>
+            </m:r>
+          </m:num>
+          <m:den>
+            <m:r>
+              <w:rPr>
+                <w:rFonts w:ascii="Cambria Math" w:eastAsiaTheme="minorEastAsia" w:hAnsi="Cambria Math"/>
+              </w:rPr>
+              <m:t>2</m:t>
+            </m:r>
+          </m:den>
+        </m:f>
+        <m:r>
+          <w:rPr>
+            <w:rFonts w:ascii="Cambria Math" w:eastAsiaTheme="minorEastAsia" w:hAnsi="Cambria Math"/>
+          </w:rPr>
+          <m:t>(1+</m:t>
+        </m:r>
+        <m:sSub>
+          <m:sSubPr>
+            <m:ctrlPr>
+              <w:rPr>
+                <w:rFonts w:ascii="Cambria Math" w:eastAsiaTheme="minorEastAsia" w:hAnsi="Cambria Math"/>
+                <w:i/>
+              </w:rPr>
+            </m:ctrlPr>
+          </m:sSubPr>
+          <m:e>
+            <m:r>
+              <w:rPr>
+                <w:rFonts w:ascii="Cambria Math" w:eastAsiaTheme="minorEastAsia" w:hAnsi="Cambria Math"/>
+              </w:rPr>
+              <m:t>y</m:t>
+            </m:r>
+          </m:e>
+          <m:sub>
+            <m:r>
+              <w:rPr>
+                <w:rFonts w:ascii="Cambria Math" w:eastAsiaTheme="minorEastAsia" w:hAnsi="Cambria Math"/>
+              </w:rPr>
+              <m:t>k</m:t>
+            </m:r>
+          </m:sub>
+        </m:sSub>
+        <m:r>
+          <w:rPr>
+            <w:rFonts w:ascii="Cambria Math" w:eastAsiaTheme="minorEastAsia" w:hAnsi="Cambria Math"/>
+          </w:rPr>
+          <m:t>)(1-</m:t>
+        </m:r>
+        <m:sSub>
+          <m:sSubPr>
+            <m:ctrlPr>
+              <w:rPr>
+                <w:rFonts w:ascii="Cambria Math" w:eastAsiaTheme="minorEastAsia" w:hAnsi="Cambria Math"/>
+                <w:i/>
+              </w:rPr>
+            </m:ctrlPr>
+          </m:sSubPr>
+          <m:e>
+            <m:r>
+              <w:rPr>
+                <w:rFonts w:ascii="Cambria Math" w:eastAsiaTheme="minorEastAsia" w:hAnsi="Cambria Math"/>
+              </w:rPr>
+              <m:t>y</m:t>
+            </m:r>
+          </m:e>
+          <m:sub>
+            <m:r>
+              <w:rPr>
+                <w:rFonts w:ascii="Cambria Math" w:eastAsiaTheme="minorEastAsia" w:hAnsi="Cambria Math"/>
+              </w:rPr>
+              <m:t>k</m:t>
+            </m:r>
+          </m:sub>
+        </m:sSub>
+        <m:r>
+          <w:rPr>
+            <w:rFonts w:ascii="Cambria Math" w:eastAsiaTheme="minorEastAsia" w:hAnsi="Cambria Math"/>
+          </w:rPr>
+          <m:t>)</m:t>
+        </m:r>
+      </m:oMath>
+      <w:r>
+        <w:rPr>
+          <w:rFonts w:eastAsiaTheme="minorEastAsia"/>
+        </w:rPr>
+        <w:t xml:space="preserve">. Esto pasa también para </w:t>
+      </w:r>
+      <m:oMath>
+        <m:sSub>
+          <m:sSubPr>
+            <m:ctrlPr>
+              <w:rPr>
+                <w:rFonts w:ascii="Cambria Math" w:hAnsi="Cambria Math"/>
+                <w:i/>
+              </w:rPr>
+            </m:ctrlPr>
+          </m:sSubPr>
+          <m:e>
+            <m:r>
+              <w:rPr>
+                <w:rFonts w:ascii="Cambria Math" w:hAnsi="Cambria Math"/>
+              </w:rPr>
+              <m:t>δ_in</m:t>
+            </m:r>
+          </m:e>
+          <m:sub>
+            <m:r>
+              <w:rPr>
+                <w:rFonts w:ascii="Cambria Math" w:hAnsi="Cambria Math"/>
+              </w:rPr>
+              <m:t>j</m:t>
+            </m:r>
+          </m:sub>
+        </m:sSub>
+        <m:r>
+          <w:rPr>
+            <w:rFonts w:ascii="Cambria Math" w:eastAsiaTheme="minorEastAsia" w:hAnsi="Cambria Math"/>
+          </w:rPr>
+          <m:t>f´(</m:t>
+        </m:r>
+        <m:sSub>
+          <m:sSubPr>
+            <m:ctrlPr>
+              <w:rPr>
+                <w:rFonts w:ascii="Cambria Math" w:eastAsiaTheme="minorEastAsia" w:hAnsi="Cambria Math"/>
+                <w:i/>
+              </w:rPr>
+            </m:ctrlPr>
+          </m:sSubPr>
+          <m:e>
+            <m:r>
+              <w:rPr>
+                <w:rFonts w:ascii="Cambria Math" w:eastAsiaTheme="minorEastAsia" w:hAnsi="Cambria Math"/>
+              </w:rPr>
+              <m:t>z_in</m:t>
+            </m:r>
+          </m:e>
+          <m:sub>
+            <m:r>
+              <w:rPr>
+                <w:rFonts w:ascii="Cambria Math" w:eastAsiaTheme="minorEastAsia" w:hAnsi="Cambria Math"/>
+              </w:rPr>
+              <m:t>j</m:t>
+            </m:r>
+          </m:sub>
+        </m:sSub>
+        <m:r>
+          <w:rPr>
+            <w:rFonts w:ascii="Cambria Math" w:eastAsiaTheme="minorEastAsia" w:hAnsi="Cambria Math"/>
+          </w:rPr>
+          <m:t>)</m:t>
+        </m:r>
+      </m:oMath>
+      <w:r>
+        <w:rPr>
+          <w:rFonts w:eastAsiaTheme="minorEastAsia"/>
+        </w:rPr>
+        <w:t xml:space="preserve"> donde </w:t>
+      </w:r>
+      <m:oMath>
+        <m:r>
+          <w:rPr>
+            <w:rFonts w:ascii="Cambria Math" w:eastAsiaTheme="minorEastAsia" w:hAnsi="Cambria Math"/>
+          </w:rPr>
+          <m:t>f</m:t>
+        </m:r>
+        <m:d>
+          <m:dPr>
+            <m:ctrlPr>
+              <w:rPr>
+                <w:rFonts w:ascii="Cambria Math" w:eastAsiaTheme="minorEastAsia" w:hAnsi="Cambria Math"/>
+                <w:i/>
+              </w:rPr>
+            </m:ctrlPr>
+          </m:dPr>
+          <m:e>
+            <m:sSub>
+              <m:sSubPr>
+                <m:ctrlPr>
+                  <w:rPr>
+                    <w:rFonts w:ascii="Cambria Math" w:eastAsiaTheme="minorEastAsia" w:hAnsi="Cambria Math"/>
+                    <w:i/>
+                  </w:rPr>
+                </m:ctrlPr>
+              </m:sSubPr>
+              <m:e>
+                <m:r>
+                  <w:rPr>
+                    <w:rFonts w:ascii="Cambria Math" w:eastAsiaTheme="minorEastAsia" w:hAnsi="Cambria Math"/>
+                  </w:rPr>
+                  <m:t>z_in</m:t>
+                </m:r>
+              </m:e>
+              <m:sub>
+                <m:r>
+                  <w:rPr>
+                    <w:rFonts w:ascii="Cambria Math" w:eastAsiaTheme="minorEastAsia" w:hAnsi="Cambria Math"/>
+                  </w:rPr>
+                  <m:t>j</m:t>
+                </m:r>
+              </m:sub>
+            </m:sSub>
+          </m:e>
+        </m:d>
+        <m:r>
+          <w:rPr>
+            <w:rFonts w:ascii="Cambria Math" w:eastAsiaTheme="minorEastAsia" w:hAnsi="Cambria Math"/>
+          </w:rPr>
+          <m:t xml:space="preserve">= </m:t>
+        </m:r>
+        <m:sSub>
+          <m:sSubPr>
+            <m:ctrlPr>
+              <w:rPr>
+                <w:rFonts w:ascii="Cambria Math" w:eastAsiaTheme="minorEastAsia" w:hAnsi="Cambria Math"/>
+                <w:i/>
+              </w:rPr>
+            </m:ctrlPr>
+          </m:sSubPr>
+          <m:e>
+            <m:r>
+              <w:rPr>
+                <w:rFonts w:ascii="Cambria Math" w:eastAsiaTheme="minorEastAsia" w:hAnsi="Cambria Math"/>
+              </w:rPr>
+              <m:t>z</m:t>
+            </m:r>
+          </m:e>
+          <m:sub>
+            <m:r>
+              <w:rPr>
+                <w:rFonts w:ascii="Cambria Math" w:eastAsiaTheme="minorEastAsia" w:hAnsi="Cambria Math"/>
+              </w:rPr>
+              <m:t>j</m:t>
+            </m:r>
+          </m:sub>
+        </m:sSub>
+      </m:oMath>
+      <w:r>
+        <w:rPr>
+          <w:rFonts w:eastAsiaTheme="minorEastAsia"/>
+        </w:rPr>
+        <w:t xml:space="preserve"> y </w:t>
+      </w:r>
+      <m:oMath>
+        <m:sSub>
+          <m:sSubPr>
+            <m:ctrlPr>
+              <w:rPr>
+                <w:rFonts w:ascii="Cambria Math" w:eastAsiaTheme="minorEastAsia" w:hAnsi="Cambria Math"/>
+                <w:i/>
+              </w:rPr>
+            </m:ctrlPr>
+          </m:sSubPr>
+          <m:e>
+            <m:r>
+              <w:rPr>
+                <w:rFonts w:ascii="Cambria Math" w:eastAsiaTheme="minorEastAsia" w:hAnsi="Cambria Math"/>
+              </w:rPr>
+              <m:t>z</m:t>
+            </m:r>
+          </m:e>
+          <m:sub>
+            <m:r>
+              <w:rPr>
+                <w:rFonts w:ascii="Cambria Math" w:eastAsiaTheme="minorEastAsia" w:hAnsi="Cambria Math"/>
+              </w:rPr>
+              <m:t>j</m:t>
+            </m:r>
+          </m:sub>
+        </m:sSub>
+      </m:oMath>
+      <w:r>
+        <w:rPr>
+          <w:rFonts w:eastAsiaTheme="minorEastAsia"/>
+        </w:rPr>
+        <w:t xml:space="preserve"> es el valor tras disparar la neurona</w:t>
+      </w:r>
+      <w:r>
+        <w:rPr>
+          <w:rFonts w:eastAsiaTheme="minorEastAsia"/>
+        </w:rPr>
+        <w:t xml:space="preserve"> aplicando el sigmoide bipolar</w:t>
+      </w:r>
+      <w:r>
+        <w:rPr>
+          <w:rFonts w:eastAsiaTheme="minorEastAsia"/>
+        </w:rPr>
+        <w:t>.</w:t>
+      </w:r>
+      <w:r>
+        <w:rPr>
+          <w:rFonts w:eastAsiaTheme="minorEastAsia"/>
+        </w:rPr>
+        <w:t xml:space="preserve"> La única diferencia que existe respecto primer paso es que el valor de </w:t>
+      </w:r>
+      <m:oMath>
+        <m:sSub>
+          <m:sSubPr>
+            <m:ctrlPr>
+              <w:rPr>
+                <w:rFonts w:ascii="Cambria Math" w:hAnsi="Cambria Math"/>
+                <w:i/>
+              </w:rPr>
+            </m:ctrlPr>
+          </m:sSubPr>
+          <m:e>
+            <m:r>
+              <w:rPr>
+                <w:rFonts w:ascii="Cambria Math" w:hAnsi="Cambria Math"/>
+              </w:rPr>
+              <m:t>δ_in</m:t>
+            </m:r>
+          </m:e>
+          <m:sub>
+            <m:r>
+              <w:rPr>
+                <w:rFonts w:ascii="Cambria Math" w:hAnsi="Cambria Math"/>
+              </w:rPr>
+              <m:t>j</m:t>
+            </m:r>
+          </m:sub>
+        </m:sSub>
+      </m:oMath>
+      <w:r>
+        <w:rPr>
+          <w:rFonts w:eastAsiaTheme="minorEastAsia"/>
+        </w:rPr>
+        <w:t xml:space="preserve"> es aplicar un sumatorio de los errores de la capa posterior que acabamos de calcular para iteración anterior, la fórmula consiste en </w:t>
+      </w:r>
+      <m:oMath>
+        <m:sSub>
+          <m:sSubPr>
+            <m:ctrlPr>
+              <w:rPr>
+                <w:rFonts w:ascii="Cambria Math" w:hAnsi="Cambria Math"/>
+                <w:i/>
+              </w:rPr>
+            </m:ctrlPr>
+          </m:sSubPr>
+          <m:e>
+            <m:r>
+              <w:rPr>
+                <w:rFonts w:ascii="Cambria Math" w:hAnsi="Cambria Math"/>
+              </w:rPr>
+              <m:t>δ_in</m:t>
+            </m:r>
+          </m:e>
+          <m:sub>
+            <m:r>
+              <w:rPr>
+                <w:rFonts w:ascii="Cambria Math" w:hAnsi="Cambria Math"/>
+              </w:rPr>
+              <m:t>j</m:t>
+            </m:r>
+          </m:sub>
+        </m:sSub>
+        <m:r>
+          <w:rPr>
+            <w:rFonts w:ascii="Cambria Math" w:hAnsi="Cambria Math"/>
+          </w:rPr>
+          <m:t xml:space="preserve">= </m:t>
+        </m:r>
+        <m:nary>
+          <m:naryPr>
+            <m:chr m:val="∑"/>
+            <m:limLoc m:val="undOvr"/>
+            <m:ctrlPr>
+              <w:rPr>
+                <w:rFonts w:ascii="Cambria Math" w:hAnsi="Cambria Math"/>
+                <w:i/>
+              </w:rPr>
+            </m:ctrlPr>
+          </m:naryPr>
+          <m:sub>
+            <m:r>
+              <w:rPr>
+                <w:rFonts w:ascii="Cambria Math" w:hAnsi="Cambria Math"/>
+              </w:rPr>
+              <m:t>k=1</m:t>
+            </m:r>
+          </m:sub>
+          <m:sup>
+            <m:r>
+              <w:rPr>
+                <w:rFonts w:ascii="Cambria Math" w:hAnsi="Cambria Math"/>
+              </w:rPr>
+              <m:t>m</m:t>
+            </m:r>
+          </m:sup>
+          <m:e>
+            <m:sSub>
+              <m:sSubPr>
+                <m:ctrlPr>
+                  <w:rPr>
+                    <w:rFonts w:ascii="Cambria Math" w:hAnsi="Cambria Math"/>
+                    <w:i/>
+                  </w:rPr>
+                </m:ctrlPr>
+              </m:sSubPr>
+              <m:e>
+                <m:r>
+                  <w:rPr>
+                    <w:rFonts w:ascii="Cambria Math" w:hAnsi="Cambria Math"/>
+                  </w:rPr>
+                  <m:t>δ</m:t>
+                </m:r>
+              </m:e>
+              <m:sub>
+                <m:r>
+                  <w:rPr>
+                    <w:rFonts w:ascii="Cambria Math" w:hAnsi="Cambria Math"/>
+                  </w:rPr>
+                  <m:t>k</m:t>
+                </m:r>
+              </m:sub>
+            </m:sSub>
+            <m:sSub>
+              <m:sSubPr>
+                <m:ctrlPr>
+                  <w:rPr>
+                    <w:rFonts w:ascii="Cambria Math" w:hAnsi="Cambria Math"/>
+                    <w:i/>
+                  </w:rPr>
+                </m:ctrlPr>
+              </m:sSubPr>
+              <m:e>
+                <m:r>
+                  <w:rPr>
+                    <w:rFonts w:ascii="Cambria Math" w:hAnsi="Cambria Math"/>
+                  </w:rPr>
+                  <m:t>w</m:t>
+                </m:r>
+              </m:e>
+              <m:sub>
+                <m:r>
+                  <w:rPr>
+                    <w:rFonts w:ascii="Cambria Math" w:hAnsi="Cambria Math"/>
+                  </w:rPr>
+                  <m:t>jk</m:t>
+                </m:r>
+              </m:sub>
+            </m:sSub>
+          </m:e>
+        </m:nary>
+      </m:oMath>
+      <w:r>
+        <w:rPr>
+          <w:rFonts w:eastAsiaTheme="minorEastAsia"/>
+        </w:rPr>
+        <w:t>.</w:t>
+      </w:r>
+    </w:p>
+    <w:p>
+      <w:pPr>
+        <w:rPr>
+          <w:rFonts w:eastAsiaTheme="minorEastAsia"/>
+        </w:rPr>
+      </w:pPr>
+      <w:r>
+        <w:rPr>
+          <w:rFonts w:eastAsiaTheme="minorEastAsia"/>
+        </w:rPr>
+        <w:t xml:space="preserve">La variación del peso se calcula bastante fácil siguiendo la fórmula </w:t>
+      </w:r>
+      <m:oMath>
+        <m:r>
+          <w:rPr>
+            <w:rFonts w:ascii="Cambria Math" w:eastAsiaTheme="minorEastAsia" w:hAnsi="Cambria Math"/>
+          </w:rPr>
+          <m:t>∆</m:t>
+        </m:r>
+        <m:sSub>
+          <m:sSubPr>
+            <m:ctrlPr>
+              <w:rPr>
+                <w:rFonts w:ascii="Cambria Math" w:eastAsiaTheme="minorEastAsia" w:hAnsi="Cambria Math"/>
+                <w:i/>
+              </w:rPr>
+            </m:ctrlPr>
+          </m:sSubPr>
+          <m:e>
+            <m:r>
+              <w:rPr>
+                <w:rFonts w:ascii="Cambria Math" w:eastAsiaTheme="minorEastAsia" w:hAnsi="Cambria Math"/>
+              </w:rPr>
+              <m:t>w</m:t>
+            </m:r>
+          </m:e>
+          <m:sub>
+            <m:r>
+              <w:rPr>
+                <w:rFonts w:ascii="Cambria Math" w:eastAsiaTheme="minorEastAsia" w:hAnsi="Cambria Math"/>
+              </w:rPr>
+              <m:t>jk</m:t>
+            </m:r>
+          </m:sub>
+        </m:sSub>
+        <m:r>
+          <w:rPr>
+            <w:rFonts w:ascii="Cambria Math" w:eastAsiaTheme="minorEastAsia" w:hAnsi="Cambria Math"/>
+          </w:rPr>
+          <m:t>= α</m:t>
+        </m:r>
+        <m:sSub>
+          <m:sSubPr>
+            <m:ctrlPr>
+              <w:rPr>
+                <w:rFonts w:ascii="Cambria Math" w:hAnsi="Cambria Math"/>
+                <w:i/>
+              </w:rPr>
+            </m:ctrlPr>
+          </m:sSubPr>
+          <m:e>
+            <m:r>
+              <w:rPr>
+                <w:rFonts w:ascii="Cambria Math" w:hAnsi="Cambria Math"/>
+              </w:rPr>
+              <m:t>δ</m:t>
+            </m:r>
+          </m:e>
+          <m:sub>
+            <m:r>
+              <w:rPr>
+                <w:rFonts w:ascii="Cambria Math" w:hAnsi="Cambria Math"/>
+              </w:rPr>
+              <m:t>k</m:t>
+            </m:r>
+          </m:sub>
+        </m:sSub>
+        <m:sSub>
+          <m:sSubPr>
+            <m:ctrlPr>
+              <w:rPr>
+                <w:rFonts w:ascii="Cambria Math" w:hAnsi="Cambria Math"/>
+                <w:i/>
+              </w:rPr>
+            </m:ctrlPr>
+          </m:sSubPr>
+          <m:e>
+            <m:r>
+              <w:rPr>
+                <w:rFonts w:ascii="Cambria Math" w:hAnsi="Cambria Math"/>
+              </w:rPr>
+              <m:t>z</m:t>
+            </m:r>
+          </m:e>
+          <m:sub>
+            <m:r>
+              <w:rPr>
+                <w:rFonts w:ascii="Cambria Math" w:hAnsi="Cambria Math"/>
+              </w:rPr>
+              <m:t>j</m:t>
+            </m:r>
+          </m:sub>
+        </m:sSub>
+      </m:oMath>
+      <w:r>
+        <w:rPr>
+          <w:rFonts w:eastAsiaTheme="minorEastAsia"/>
+        </w:rPr>
+        <w:t xml:space="preserve">, esta fórmula es común para cualquier paso de </w:t>
+      </w:r>
+      <w:proofErr w:type="gramStart"/>
+      <w:r>
+        <w:rPr>
+          <w:rFonts w:eastAsiaTheme="minorEastAsia"/>
+        </w:rPr>
+        <w:t>retropropagación</w:t>
+      </w:r>
+      <w:proofErr w:type="gramEnd"/>
+      <w:r>
+        <w:rPr>
+          <w:rFonts w:eastAsiaTheme="minorEastAsia"/>
+        </w:rPr>
+        <w:t xml:space="preserve"> pero con diferentes subíndices. Otra cosa que se debe destacar </w:t>
+      </w:r>
+      <w:proofErr w:type="gramStart"/>
+      <w:r>
+        <w:rPr>
+          <w:rFonts w:eastAsiaTheme="minorEastAsia"/>
+        </w:rPr>
+        <w:t>que</w:t>
+      </w:r>
+      <w:proofErr w:type="gramEnd"/>
+      <w:r>
+        <w:rPr>
+          <w:rFonts w:eastAsiaTheme="minorEastAsia"/>
+        </w:rPr>
+        <w:t xml:space="preserve"> puesto que la salida de </w:t>
+      </w:r>
+      <w:proofErr w:type="spellStart"/>
+      <w:r>
+        <w:rPr>
+          <w:rFonts w:eastAsiaTheme="minorEastAsia"/>
+        </w:rPr>
+        <w:t>bias</w:t>
+      </w:r>
+      <w:proofErr w:type="spellEnd"/>
+      <w:r>
+        <w:rPr>
+          <w:rFonts w:eastAsiaTheme="minorEastAsia"/>
+        </w:rPr>
+        <w:t xml:space="preserve"> es siempre 1, en tema de código no es necesario sacar un bloque para calcular </w:t>
+      </w:r>
+      <m:oMath>
+        <m:r>
+          <w:rPr>
+            <w:rFonts w:ascii="Cambria Math" w:eastAsiaTheme="minorEastAsia" w:hAnsi="Cambria Math"/>
+          </w:rPr>
+          <m:t>∆</m:t>
+        </m:r>
+        <m:sSub>
+          <m:sSubPr>
+            <m:ctrlPr>
+              <w:rPr>
+                <w:rFonts w:ascii="Cambria Math" w:eastAsiaTheme="minorEastAsia" w:hAnsi="Cambria Math"/>
+                <w:i/>
+              </w:rPr>
+            </m:ctrlPr>
+          </m:sSubPr>
+          <m:e>
+            <m:r>
+              <w:rPr>
+                <w:rFonts w:ascii="Cambria Math" w:eastAsiaTheme="minorEastAsia" w:hAnsi="Cambria Math"/>
+              </w:rPr>
+              <m:t>w</m:t>
+            </m:r>
+          </m:e>
+          <m:sub>
+            <m:r>
+              <w:rPr>
+                <w:rFonts w:ascii="Cambria Math" w:eastAsiaTheme="minorEastAsia" w:hAnsi="Cambria Math"/>
+              </w:rPr>
+              <m:t>0k</m:t>
+            </m:r>
+          </m:sub>
+        </m:sSub>
+        <m:r>
+          <w:rPr>
+            <w:rFonts w:ascii="Cambria Math" w:eastAsiaTheme="minorEastAsia" w:hAnsi="Cambria Math"/>
+          </w:rPr>
+          <m:t>= α</m:t>
+        </m:r>
+        <m:sSub>
+          <m:sSubPr>
+            <m:ctrlPr>
+              <w:rPr>
+                <w:rFonts w:ascii="Cambria Math" w:hAnsi="Cambria Math"/>
+                <w:i/>
+              </w:rPr>
+            </m:ctrlPr>
+          </m:sSubPr>
+          <m:e>
+            <m:r>
+              <w:rPr>
+                <w:rFonts w:ascii="Cambria Math" w:hAnsi="Cambria Math"/>
+              </w:rPr>
+              <m:t>δ</m:t>
+            </m:r>
+          </m:e>
+          <m:sub>
+            <m:r>
+              <w:rPr>
+                <w:rFonts w:ascii="Cambria Math" w:hAnsi="Cambria Math"/>
+              </w:rPr>
+              <m:t>k</m:t>
+            </m:r>
+          </m:sub>
+        </m:sSub>
+      </m:oMath>
+      <w:r>
+        <w:rPr>
+          <w:rFonts w:eastAsiaTheme="minorEastAsia"/>
+        </w:rPr>
+        <w:t>.</w:t>
+      </w:r>
+    </w:p>
+    <w:p/>
+    <w:p>
+      <w:pPr>
+        <w:rPr>
+          <w:sz w:val="24"/>
+          <w:szCs w:val="24"/>
+          <w:u w:val="single"/>
+        </w:rPr>
+      </w:pPr>
+      <w:r>
+        <w:rPr>
+          <w:sz w:val="24"/>
+          <w:szCs w:val="24"/>
+          <w:u w:val="single"/>
+        </w:rPr>
+        <w:t>A</w:t>
+      </w:r>
+      <w:r>
+        <w:rPr>
+          <w:sz w:val="24"/>
+          <w:szCs w:val="24"/>
+          <w:u w:val="single"/>
+        </w:rPr>
+        <w:t>juste de pesos</w:t>
+      </w:r>
+      <w:r>
+        <w:rPr>
+          <w:sz w:val="24"/>
+          <w:szCs w:val="24"/>
+          <w:u w:val="single"/>
+        </w:rPr>
+        <w:t>:</w:t>
+      </w:r>
+    </w:p>
+    <w:p>
+      <w:r>
+        <w:t>Con la matriz que contiene los cambios de pesos de cada de cada neurona de cada capa, para el conjunto de conexiones con las neuronas de la capa anterior se itera y actualizan los pesos de estas conexiones.</w:t>
+      </w:r>
+    </w:p>
+    <w:p>
+      <w:r>
+        <w:t>Finalmente se comprueba la condición de parada y se inicializan las entradas de la última capa a 0</w:t>
+      </w:r>
+      <w:r>
+        <w:t>.</w:t>
+      </w:r>
+    </w:p>
+    <w:p>
+      <w:pPr>
+        <w:rPr>
+          <w:sz w:val="24"/>
+          <w:szCs w:val="24"/>
+        </w:rPr>
+      </w:pPr>
+    </w:p>
+    <w:p>
+      <w:pPr>
+        <w:rPr>
+          <w:sz w:val="32"/>
+          <w:szCs w:val="32"/>
+          <w:u w:val="single"/>
+        </w:rPr>
+      </w:pPr>
+      <w:r>
+        <w:rPr>
+          <w:sz w:val="28"/>
+          <w:szCs w:val="28"/>
+          <w:u w:val="single"/>
+        </w:rPr>
+        <w:t>2.1. Describid todos los experimentos llevados a cabo y los resultados obtenidos</w:t>
+      </w:r>
+      <w:r>
+        <w:t>:</w:t>
+      </w:r>
+    </w:p>
+    <w:p>
+      <w:r>
+        <w:t xml:space="preserve">Para este segundo ejercicio con el fin de obtener las mejores configuraciones de parámetros para los problemas 1, 2, 3 y 5 se realizó un </w:t>
+      </w:r>
+      <w:proofErr w:type="spellStart"/>
+      <w:r>
+        <w:t>hyperparameter</w:t>
+      </w:r>
+      <w:proofErr w:type="spellEnd"/>
+      <w:r>
+        <w:t xml:space="preserve"> </w:t>
+      </w:r>
+      <w:proofErr w:type="spellStart"/>
+      <w:r>
+        <w:t>tuning</w:t>
+      </w:r>
+      <w:proofErr w:type="spellEnd"/>
+      <w:r>
+        <w:t xml:space="preserve"> estilo </w:t>
+      </w:r>
+      <w:proofErr w:type="spellStart"/>
+      <w:r>
+        <w:t>grid</w:t>
+      </w:r>
+      <w:proofErr w:type="spellEnd"/>
+      <w:r>
+        <w:t xml:space="preserve"> a partir del cual se simularon diferentes configuraciones modificando los </w:t>
+      </w:r>
+      <w:proofErr w:type="spellStart"/>
+      <w:r>
+        <w:t>hiperparámetros</w:t>
+      </w:r>
+      <w:proofErr w:type="spellEnd"/>
+      <w:r>
+        <w:t xml:space="preserve"> como posteriormente se explicará y se escogió aquella que mostraba </w:t>
+      </w:r>
+      <w:r>
+        <w:t>menor error cuadrático medio</w:t>
+      </w:r>
+      <w:r>
+        <w:t xml:space="preserve"> en la validación</w:t>
+      </w:r>
+      <w:r>
+        <w:t>.</w:t>
+      </w:r>
+      <w:r>
+        <w:t xml:space="preserve"> Estas simulaciones se encuentran en </w:t>
+      </w:r>
+      <w:r>
+        <w:t>el Excel “</w:t>
+      </w:r>
+      <w:proofErr w:type="spellStart"/>
+      <w:r>
+        <w:t>hyperparameter_tuning_sin_norm</w:t>
+      </w:r>
+      <w:proofErr w:type="spellEnd"/>
+      <w:r>
+        <w:t xml:space="preserve">” donde se muestra el problema para el que se simula, la configuración de la red neuronal y de sus </w:t>
+      </w:r>
+      <w:proofErr w:type="spellStart"/>
+      <w:r>
+        <w:t>hiperparámetros</w:t>
+      </w:r>
+      <w:proofErr w:type="spellEnd"/>
+      <w:r>
+        <w:t>, el error cuadrático medio obtenido en validación y la época donde paró su entrenamiento</w:t>
+      </w:r>
+    </w:p>
+    <w:p>
+      <w:r>
+        <w:t xml:space="preserve">Hay que tener en cuenta que el entrenamiento </w:t>
+      </w:r>
+      <w:r>
+        <w:t xml:space="preserve">depende en buena medida de la inicialización de los pesos, la cual en este caso se realiza inicializándolos a 0, en el sentido de que va a requerir suficientes épocas para converger a la solución que va a reducir en mayor medida el error cuadrático medio, si la inicialización de pesos se realiza con una configuración poco óptima tardará bastantes épocas en </w:t>
+      </w:r>
+      <w:proofErr w:type="spellStart"/>
+      <w:r>
+        <w:t>coverger</w:t>
+      </w:r>
+      <w:proofErr w:type="spellEnd"/>
+      <w:r>
+        <w:t xml:space="preserve"> a esta solución más óptima</w:t>
+      </w:r>
+      <w:r>
+        <w:t>. Debido a que la inicialización de pesos a valor 0 no suele ser la más óptima para las simulaciones, por ello estas se han realizado con un total de 1000 épocas.</w:t>
+      </w:r>
+    </w:p>
+    <w:p>
+      <w:r>
+        <w:t xml:space="preserve">Por otra </w:t>
+      </w:r>
+      <w:proofErr w:type="gramStart"/>
+      <w:r>
+        <w:t>parte</w:t>
+      </w:r>
+      <w:proofErr w:type="gramEnd"/>
+      <w:r>
+        <w:t xml:space="preserve"> durante el entrenamiento hay otra serie de problemas a solucionar, los cuales se tratan del problema de no sobre entrenar la red, que el entrenamiento no se quede estancado en mínimos locales </w:t>
+      </w:r>
+      <w:r>
+        <w:t xml:space="preserve">y aprovechar potencia computacional no simulando de más. Para solucionar estos problemas por un lado se escogió un test de validación, con un tamaño del 25% del total de datos, con el fin escoger modelos más óptimos en producción que no se muestren sobre entrenados. Por otra </w:t>
+      </w:r>
+      <w:proofErr w:type="gramStart"/>
+      <w:r>
+        <w:t>parte</w:t>
+      </w:r>
+      <w:proofErr w:type="gramEnd"/>
+      <w:r>
+        <w:t xml:space="preserve"> con el fin de ahorrar potencia computacional en cada simulación se escogió entre una de las condiciones de parada que el error cuadrático </w:t>
       </w:r>
       <w:r>
         <w:lastRenderedPageBreak/>
-        <w:t xml:space="preserve">Este resultado se multiplica </w:t>
-      </w:r>
-      <w:r>
-        <w:t xml:space="preserve">por la derivada de la función de transferencia de la sigmoide bipolar, teniendo esta de entrada </w:t>
-      </w:r>
-      <w:r>
-        <w:t>tiene el sumatorio de los pesos multiplicado por el valor de los enlaces, es decir f’(</w:t>
-      </w:r>
-      <w:proofErr w:type="spellStart"/>
-      <w:r>
-        <w:t>y_ink</w:t>
-      </w:r>
-      <w:proofErr w:type="spellEnd"/>
-      <w:r>
-        <w:t xml:space="preserve">).  Por otra </w:t>
+        <w:t xml:space="preserve">medio en validación del modelo superara cierto </w:t>
+      </w:r>
+      <w:r>
+        <w:t>tolerancia pasada a la red durante su inicialización</w:t>
+      </w:r>
+      <w:r>
+        <w:t xml:space="preserve">, </w:t>
+      </w:r>
+      <w:r>
+        <w:t xml:space="preserve">0.005 en este caso. Por otro lado con el fin de evitar el sobre entrenamiento se pusieron también como condiciones de </w:t>
       </w:r>
       <w:proofErr w:type="gramStart"/>
       <w:r>
-        <w:t>parte</w:t>
+        <w:t>parada  que</w:t>
       </w:r>
       <w:proofErr w:type="gramEnd"/>
       <w:r>
-        <w:t xml:space="preserve"> esta función se descompone de la siguiente forma, siendo x=</w:t>
-      </w:r>
-      <w:proofErr w:type="spellStart"/>
-      <w:r>
-        <w:t>y_ink</w:t>
-      </w:r>
-      <w:proofErr w:type="spellEnd"/>
-      <w:r>
-        <w:t>.</w:t>
+        <w:t xml:space="preserve"> el score del error cuadrático medio tanto en test como en validación fuera un 5% peor que el mejor resultado obtenido para ese modelo hasta el momento, o que el score en validación permaneciera indiferente durante 30 épocas seguidas.</w:t>
+      </w:r>
+    </w:p>
+    <w:p>
+      <w:r>
+        <w:t xml:space="preserve">Con las condiciones anteriores explicadas acerca de la configuración de la red neuronal, condiciones de parada y forma de obtener el score se simuló modificando </w:t>
+      </w:r>
+      <w:r>
+        <w:t>el parámetro del coeficiente de aprendizaje con los siguientes valores [</w:t>
+      </w:r>
+      <w:r>
+        <w:rPr>
+          <w:rFonts w:ascii="Consolas" w:hAnsi="Consolas"/>
+          <w:sz w:val="21"/>
+          <w:szCs w:val="21"/>
+        </w:rPr>
+        <w:t>0.003 0.01 0.03 0.1 0.3</w:t>
+      </w:r>
+      <w:r>
+        <w:t xml:space="preserve">]. </w:t>
+      </w:r>
+      <w:r>
+        <w:t>Se observó que de media se obtuvieron mejores scores con valores de aprendizaje intermedios, sobre todo 0.03. Esto se observa en la siguiente gráfica.</w:t>
       </w:r>
     </w:p>
     <w:p>
@@ -418,10 +2820,10 @@
           <w:noProof/>
         </w:rPr>
         <w:drawing>
-          <wp:inline distT="0" distB="0" distL="0" distR="0" wp14:anchorId="5D781240" wp14:editId="4F4CC9F5">
-            <wp:extent cx="1737360" cy="338857"/>
-            <wp:effectExtent l="0" t="0" r="0" b="4445"/>
-            <wp:docPr id="3" name="Imagen 3"/>
+          <wp:inline distT="0" distB="0" distL="0" distR="0" wp14:anchorId="4386D7D6" wp14:editId="423FC9F2">
+            <wp:extent cx="2171700" cy="1483373"/>
+            <wp:effectExtent l="0" t="0" r="0" b="0"/>
+            <wp:docPr id="2" name="Imagen 2"/>
             <wp:cNvGraphicFramePr>
               <a:graphicFrameLocks xmlns:a="http://schemas.openxmlformats.org/drawingml/2006/main" noChangeAspect="1"/>
             </wp:cNvGraphicFramePr>
@@ -429,11 +2831,11 @@
               <a:graphicData uri="http://schemas.openxmlformats.org/drawingml/2006/picture">
                 <pic:pic xmlns:pic="http://schemas.openxmlformats.org/drawingml/2006/picture">
                   <pic:nvPicPr>
-                    <pic:cNvPr id="3" name="Imagen 3"/>
+                    <pic:cNvPr id="2" name="Imagen 2"/>
                     <pic:cNvPicPr/>
                   </pic:nvPicPr>
                   <pic:blipFill>
-                    <a:blip r:embed="rId10" cstate="print">
+                    <a:blip r:embed="rId6">
                       <a:extLst>
                         <a:ext uri="{28A0092B-C50C-407E-A947-70E740481C1C}">
                           <a14:useLocalDpi xmlns:a14="http://schemas.microsoft.com/office/drawing/2010/main" val="0"/>
@@ -447,7 +2849,7 @@
                   <pic:spPr>
                     <a:xfrm>
                       <a:off x="0" y="0"/>
-                      <a:ext cx="1757451" cy="342776"/>
+                      <a:ext cx="2176782" cy="1486844"/>
                     </a:xfrm>
                     <a:prstGeom prst="rect">
                       <a:avLst/>
@@ -461,75 +2863,118 @@
       </w:r>
     </w:p>
     <w:p>
-      <w:r>
-        <w:t>Debido a que f(x), es decir f(</w:t>
-      </w:r>
-      <w:proofErr w:type="spellStart"/>
-      <w:r>
-        <w:t>y_ink</w:t>
-      </w:r>
-      <w:proofErr w:type="spellEnd"/>
-      <w:r>
-        <w:t xml:space="preserve">) es </w:t>
-      </w:r>
-      <w:proofErr w:type="spellStart"/>
-      <w:r>
-        <w:t>yk</w:t>
-      </w:r>
-      <w:proofErr w:type="spellEnd"/>
-      <w:r>
-        <w:t xml:space="preserve">, el valor de la derivada de la función de transferencia de la sigmoide con </w:t>
-      </w:r>
-      <w:proofErr w:type="spellStart"/>
-      <w:r>
-        <w:t>y_ink</w:t>
-      </w:r>
-      <w:proofErr w:type="spellEnd"/>
-      <w:r>
-        <w:t xml:space="preserve"> de entrada es 1/2*((1+</w:t>
+      <w:pPr>
+        <w:rPr>
+          <w:rFonts w:cstheme="minorHAnsi"/>
+        </w:rPr>
+      </w:pPr>
+      <w:r>
+        <w:rPr>
+          <w:rFonts w:cstheme="minorHAnsi"/>
+        </w:rPr>
+        <w:t xml:space="preserve">Por otra </w:t>
       </w:r>
       <w:proofErr w:type="gramStart"/>
       <w:r>
-        <w:t>yk)*</w:t>
+        <w:rPr>
+          <w:rFonts w:cstheme="minorHAnsi"/>
+        </w:rPr>
+        <w:t>parte</w:t>
       </w:r>
       <w:proofErr w:type="gramEnd"/>
       <w:r>
-        <w:t xml:space="preserve">(1-yk)). </w:t>
-      </w:r>
-    </w:p>
-    <w:p>
-      <w:r>
-        <w:t xml:space="preserve">Debido a que </w:t>
-      </w:r>
-      <w:r>
-        <w:t>en este caso la red neuronal s</w:t>
-      </w:r>
-      <w:r>
-        <w:t>e trata de un perceptrón multicapa, cada una de estas neuronas están conectadas con el conjunto de neuronas que componen la capa anterior. Por ello para cada neurona de salida se itera sobre el conjunto de neuronas de la capa anterior con el fin de calcular la corrección de peso</w:t>
-      </w:r>
-      <w:r>
-        <w:t>. Esto se realiza a partir de multiplicar el error calculado anterior por el coeficiente de aprendizaje y por el valor de salida de la neurona por la que se itera neurona de la capa oculta. Esta f</w:t>
-      </w:r>
-      <w:r>
-        <w:t>ó</w:t>
-      </w:r>
-      <w:r>
-        <w:t>rmula de corrección de peso para cada conexión con neuronas de la capa anterior tiene la siguiente forma.</w:t>
-      </w:r>
-      <w:r>
-        <w:t xml:space="preserve"> Lo anterior se aplica indistintamente a neuronas y sesgos debido a que el sesgo como se explico al principio su salida es siempre 1, por lo que su fórmula se cumple. Esta también se muestra a continuación.</w:t>
-      </w:r>
-    </w:p>
-    <w:p>
-      <w:r>
-        <w:rPr>
+        <w:rPr>
+          <w:rFonts w:cstheme="minorHAnsi"/>
+        </w:rPr>
+        <w:t xml:space="preserve"> se modificó la configuración de las capas ocultas de la red neuronal con los siguientes valores (</w:t>
+      </w:r>
+      <w:r>
+        <w:rPr>
+          <w:rFonts w:cstheme="minorHAnsi"/>
+        </w:rPr>
+        <w:t>[]</w:t>
+      </w:r>
+      <w:r>
+        <w:rPr>
+          <w:rFonts w:cstheme="minorHAnsi"/>
+        </w:rPr>
+        <w:t xml:space="preserve">, </w:t>
+      </w:r>
+      <w:r>
+        <w:rPr>
+          <w:rFonts w:cstheme="minorHAnsi"/>
+        </w:rPr>
+        <w:t>[2]</w:t>
+      </w:r>
+      <w:r>
+        <w:rPr>
+          <w:rFonts w:cstheme="minorHAnsi"/>
+        </w:rPr>
+        <w:t xml:space="preserve">, </w:t>
+      </w:r>
+      <w:r>
+        <w:rPr>
+          <w:rFonts w:cstheme="minorHAnsi"/>
+        </w:rPr>
+        <w:t>[4]</w:t>
+      </w:r>
+      <w:r>
+        <w:rPr>
+          <w:rFonts w:cstheme="minorHAnsi"/>
+        </w:rPr>
+        <w:t xml:space="preserve">, </w:t>
+      </w:r>
+      <w:r>
+        <w:rPr>
+          <w:rFonts w:cstheme="minorHAnsi"/>
+        </w:rPr>
+        <w:t>[8]</w:t>
+      </w:r>
+      <w:r>
+        <w:rPr>
+          <w:rFonts w:cstheme="minorHAnsi"/>
+        </w:rPr>
+        <w:t xml:space="preserve">, </w:t>
+      </w:r>
+      <w:r>
+        <w:rPr>
+          <w:rFonts w:cstheme="minorHAnsi"/>
+        </w:rPr>
+        <w:t>[4, 2]</w:t>
+      </w:r>
+      <w:r>
+        <w:rPr>
+          <w:rFonts w:cstheme="minorHAnsi"/>
+        </w:rPr>
+        <w:t>)</w:t>
+      </w:r>
+      <w:r>
+        <w:rPr>
+          <w:rFonts w:cstheme="minorHAnsi"/>
+        </w:rPr>
+        <w:t>. Se observó que se obtuvieron mejores scores cuando no hay capas ocultas o únicamente hay una capa oculta, frente al caso de que haya más de una capa oculta. Esto se observa en la siguiente gráfica.</w:t>
+      </w:r>
+    </w:p>
+    <w:p>
+      <w:pPr>
+        <w:rPr>
+          <w:rFonts w:ascii="Consolas" w:hAnsi="Consolas"/>
+          <w:sz w:val="21"/>
+          <w:szCs w:val="21"/>
+        </w:rPr>
+      </w:pPr>
+      <w:r>
+        <w:rPr>
+          <w:rFonts w:ascii="Consolas" w:hAnsi="Consolas"/>
           <w:noProof/>
+          <w:sz w:val="21"/>
+          <w:szCs w:val="21"/>
         </w:rPr>
         <w:drawing>
-          <wp:inline distT="0" distB="0" distL="0" distR="0" wp14:anchorId="6DC40AED" wp14:editId="28BF1C31">
-            <wp:extent cx="849923" cy="246906"/>
-            <wp:effectExtent l="0" t="0" r="7620" b="1270"/>
-            <wp:docPr id="4" name="Imagen 4"/>
+          <wp:inline distT="0" distB="0" distL="0" distR="0" wp14:anchorId="0254E7C6" wp14:editId="6D00ED99">
+            <wp:extent cx="2103120" cy="1260042"/>
+            <wp:effectExtent l="0" t="0" r="0" b="0"/>
+            <wp:docPr id="3" name="Imagen 3"/>
             <wp:cNvGraphicFramePr>
               <a:graphicFrameLocks xmlns:a="http://schemas.openxmlformats.org/drawingml/2006/main" noChangeAspect="1"/>
             </wp:cNvGraphicFramePr>
@@ -537,11 +2982,11 @@
               <a:graphicData uri="http://schemas.openxmlformats.org/drawingml/2006/picture">
                 <pic:pic xmlns:pic="http://schemas.openxmlformats.org/drawingml/2006/picture">
                   <pic:nvPicPr>
-                    <pic:cNvPr id="4" name="Imagen 4"/>
+                    <pic:cNvPr id="3" name="Imagen 3"/>
                     <pic:cNvPicPr/>
                   </pic:nvPicPr>
                   <pic:blipFill>
-                    <a:blip r:embed="rId11">
+                    <a:blip r:embed="rId7">
                       <a:extLst>
                         <a:ext uri="{28A0092B-C50C-407E-A947-70E740481C1C}">
                           <a14:useLocalDpi xmlns:a14="http://schemas.microsoft.com/office/drawing/2010/main" val="0"/>
@@ -555,7 +3000,7 @@
                   <pic:spPr>
                     <a:xfrm>
                       <a:off x="0" y="0"/>
-                      <a:ext cx="880628" cy="255826"/>
+                      <a:ext cx="2115236" cy="1267301"/>
                     </a:xfrm>
                     <a:prstGeom prst="rect">
                       <a:avLst/>
@@ -567,18 +3012,110 @@
           </wp:inline>
         </w:drawing>
       </w:r>
-      <w:r>
-        <w:t xml:space="preserve">   </w:t>
-      </w:r>
-      <w:r>
-        <w:rPr>
+    </w:p>
+    <w:p>
+      <w:pPr>
+        <w:rPr>
+          <w:rFonts w:asciiTheme="majorHAnsi" w:hAnsiTheme="majorHAnsi" w:cstheme="majorHAnsi"/>
+        </w:rPr>
+      </w:pPr>
+    </w:p>
+    <w:p>
+      <w:pPr>
+        <w:rPr>
+          <w:rFonts w:asciiTheme="majorHAnsi" w:hAnsiTheme="majorHAnsi" w:cstheme="majorHAnsi"/>
+        </w:rPr>
+      </w:pPr>
+      <w:r>
+        <w:rPr>
+          <w:rFonts w:asciiTheme="majorHAnsi" w:hAnsiTheme="majorHAnsi" w:cstheme="majorHAnsi"/>
+        </w:rPr>
+        <w:t xml:space="preserve">Una vez realizadas las simulaciones anteriormente explicadas se observó que para el problema 1, se obtiene configurándolo con el coeficiente </w:t>
+      </w:r>
+      <w:proofErr w:type="spellStart"/>
+      <w:r>
+        <w:rPr>
+          <w:rFonts w:asciiTheme="majorHAnsi" w:hAnsiTheme="majorHAnsi" w:cstheme="majorHAnsi"/>
+        </w:rPr>
+        <w:t>alpha</w:t>
+      </w:r>
+      <w:proofErr w:type="spellEnd"/>
+      <w:r>
+        <w:rPr>
+          <w:rFonts w:asciiTheme="majorHAnsi" w:hAnsiTheme="majorHAnsi" w:cstheme="majorHAnsi"/>
+        </w:rPr>
+        <w:t xml:space="preserve"> a 0.03 necesitando de 35 épocas para obtener un score de 9</w:t>
+      </w:r>
+      <w:r>
+        <w:rPr>
+          <w:rFonts w:asciiTheme="majorHAnsi" w:hAnsiTheme="majorHAnsi" w:cstheme="majorHAnsi"/>
+        </w:rPr>
+        <w:t>9.42%</w:t>
+      </w:r>
+      <w:r>
+        <w:rPr>
+          <w:rFonts w:asciiTheme="majorHAnsi" w:hAnsiTheme="majorHAnsi" w:cstheme="majorHAnsi"/>
+        </w:rPr>
+        <w:t>. Los entrenamientos en muchos casos requieren de muchas más épocas, ya que esto depende significativamente de la inicialización de los pesos</w:t>
+      </w:r>
+      <w:r>
+        <w:rPr>
+          <w:rFonts w:asciiTheme="majorHAnsi" w:hAnsiTheme="majorHAnsi" w:cstheme="majorHAnsi"/>
+        </w:rPr>
+        <w:t xml:space="preserve"> como se muestra para ciertos entrenamientos de 1000 épocas con un score de </w:t>
+      </w:r>
+      <w:r>
+        <w:rPr>
+          <w:rFonts w:asciiTheme="majorHAnsi" w:hAnsiTheme="majorHAnsi" w:cstheme="majorHAnsi"/>
+        </w:rPr>
+        <w:t>92.57%.</w:t>
+      </w:r>
+      <w:r>
+        <w:rPr>
+          <w:rFonts w:asciiTheme="majorHAnsi" w:hAnsiTheme="majorHAnsi" w:cstheme="majorHAnsi"/>
+        </w:rPr>
+        <w:t xml:space="preserve"> Se observa además que con dos épocas se entrena bien obteniendo un buen score. Sin capas ocultas en menos de 100 </w:t>
+      </w:r>
+      <w:r>
+        <w:rPr>
+          <w:rFonts w:asciiTheme="majorHAnsi" w:hAnsiTheme="majorHAnsi" w:cstheme="majorHAnsi"/>
+        </w:rPr>
+        <w:t>é</w:t>
+      </w:r>
+      <w:r>
+        <w:rPr>
+          <w:rFonts w:asciiTheme="majorHAnsi" w:hAnsiTheme="majorHAnsi" w:cstheme="majorHAnsi"/>
+        </w:rPr>
+        <w:t>pocas se consigue un score del 98% en validación por lo que a priori parece separable linealmente el problema.</w:t>
+      </w:r>
+      <w:r>
+        <w:rPr>
+          <w:rFonts w:asciiTheme="majorHAnsi" w:hAnsiTheme="majorHAnsi" w:cstheme="majorHAnsi"/>
+        </w:rPr>
+        <w:t xml:space="preserve"> Ciertos valores explicados se muestran en las siguientes gráficas.</w:t>
+      </w:r>
+    </w:p>
+    <w:p>
+      <w:pPr>
+        <w:rPr>
+          <w:rFonts w:ascii="Consolas" w:hAnsi="Consolas"/>
+          <w:sz w:val="21"/>
+          <w:szCs w:val="21"/>
+        </w:rPr>
+      </w:pPr>
+      <w:r>
+        <w:rPr>
+          <w:rFonts w:ascii="Consolas" w:hAnsi="Consolas"/>
           <w:noProof/>
-        </w:rPr>
+          <w:sz w:val="21"/>
+          <w:szCs w:val="21"/>
+        </w:rPr>
+        <w:lastRenderedPageBreak/>
         <w:drawing>
-          <wp:inline distT="0" distB="0" distL="0" distR="0" wp14:anchorId="14E1FB91" wp14:editId="3C7CA5EB">
-            <wp:extent cx="814754" cy="235591"/>
-            <wp:effectExtent l="0" t="0" r="4445" b="0"/>
-            <wp:docPr id="5" name="Imagen 5"/>
+          <wp:inline distT="0" distB="0" distL="0" distR="0" wp14:anchorId="7643D085" wp14:editId="0B661609">
+            <wp:extent cx="2575560" cy="1164211"/>
+            <wp:effectExtent l="0" t="0" r="0" b="0"/>
+            <wp:docPr id="4" name="Imagen 4"/>
             <wp:cNvGraphicFramePr>
               <a:graphicFrameLocks xmlns:a="http://schemas.openxmlformats.org/drawingml/2006/main" noChangeAspect="1"/>
             </wp:cNvGraphicFramePr>
@@ -586,11 +3123,11 @@
               <a:graphicData uri="http://schemas.openxmlformats.org/drawingml/2006/picture">
                 <pic:pic xmlns:pic="http://schemas.openxmlformats.org/drawingml/2006/picture">
                   <pic:nvPicPr>
-                    <pic:cNvPr id="5" name="Imagen 5"/>
+                    <pic:cNvPr id="4" name="Imagen 4"/>
                     <pic:cNvPicPr/>
                   </pic:nvPicPr>
                   <pic:blipFill>
-                    <a:blip r:embed="rId12">
+                    <a:blip r:embed="rId8">
                       <a:extLst>
                         <a:ext uri="{28A0092B-C50C-407E-A947-70E740481C1C}">
                           <a14:useLocalDpi xmlns:a14="http://schemas.microsoft.com/office/drawing/2010/main" val="0"/>
@@ -604,7 +3141,7 @@
                   <pic:spPr>
                     <a:xfrm>
                       <a:off x="0" y="0"/>
-                      <a:ext cx="824795" cy="238494"/>
+                      <a:ext cx="2582063" cy="1167151"/>
                     </a:xfrm>
                     <a:prstGeom prst="rect">
                       <a:avLst/>
@@ -618,93 +3155,81 @@
       </w:r>
     </w:p>
     <w:p>
-      <w:r>
-        <w:t xml:space="preserve">Estos cambios de pesos producidos por cada una de las neuronas de la capa de salida para cada conexión con las neuronas de la capa anterior se guardan en una matriz de </w:t>
-      </w:r>
-      <w:proofErr w:type="gramStart"/>
-      <w:r>
-        <w:t>tamaño(</w:t>
-      </w:r>
-      <w:proofErr w:type="gramEnd"/>
-      <w:r>
-        <w:t>número neuronas capa de salida, numero neuronas capa anterior)</w:t>
-      </w:r>
-      <w:r>
-        <w:t>, esta matriz se llama “</w:t>
-      </w:r>
-      <w:proofErr w:type="spellStart"/>
-      <w:r>
-        <w:t>deltas_w</w:t>
-      </w:r>
-      <w:proofErr w:type="spellEnd"/>
-      <w:r>
-        <w:t>”</w:t>
-      </w:r>
-      <w:r>
-        <w:t>.</w:t>
-      </w:r>
-      <w:r>
-        <w:t xml:space="preserve"> </w:t>
-      </w:r>
-      <w:r>
-        <w:t xml:space="preserve">Por otra </w:t>
-      </w:r>
-      <w:proofErr w:type="gramStart"/>
-      <w:r>
-        <w:t>parte</w:t>
-      </w:r>
-      <w:proofErr w:type="gramEnd"/>
-      <w:r>
-        <w:t xml:space="preserve"> el error para cada neurona se guarda en otra matriz</w:t>
-      </w:r>
-      <w:r>
-        <w:t>, de nombre “</w:t>
-      </w:r>
-      <w:proofErr w:type="spellStart"/>
-      <w:r>
-        <w:t>sigmas_k</w:t>
-      </w:r>
-      <w:proofErr w:type="spellEnd"/>
-      <w:r>
-        <w:t>”</w:t>
-      </w:r>
-      <w:r>
-        <w:t>.</w:t>
-      </w:r>
-      <w:r>
-        <w:t xml:space="preserve"> Y estos cambios de peso en una matriz aun mayor que guardará el conjunto de cambios de pesos para todas las conexiones de todas las capas, llamada “cambios pesos”</w:t>
-      </w:r>
-    </w:p>
-    <w:p>
-      <w:r>
-        <w:t>Una vez realizados los pasos anteriores se va iterando capa por capa, desde la capa anterior a la de salida hasta la capa inicial</w:t>
-      </w:r>
-      <w:r>
-        <w:t>, incluida</w:t>
-      </w:r>
-      <w:r>
-        <w:t xml:space="preserve">. Para cada una de estas capas se recorren las neuronas una a una las cuales usando el error de cada neurona de la capa posterior el cual está guardado en la matriz mencionada calcula </w:t>
-      </w:r>
-      <w:proofErr w:type="spellStart"/>
-      <w:r>
-        <w:t>alfa_inj</w:t>
-      </w:r>
-      <w:proofErr w:type="spellEnd"/>
-      <w:r>
-        <w:t xml:space="preserve"> a partir de multiplicar estas por los pesos de sus conexiones.</w:t>
-      </w:r>
-      <w:r>
-        <w:t xml:space="preserve"> Este cálculo se muestra en la siguiente fórmula.</w:t>
-      </w:r>
-    </w:p>
-    <w:p>
-      <w:r>
-        <w:rPr>
+      <w:pPr>
+        <w:rPr>
+          <w:rFonts w:ascii="Consolas" w:hAnsi="Consolas"/>
+          <w:sz w:val="21"/>
+          <w:szCs w:val="21"/>
+        </w:rPr>
+      </w:pPr>
+      <w:r>
+        <w:rPr>
+          <w:rFonts w:ascii="Consolas" w:hAnsi="Consolas"/>
           <w:noProof/>
+          <w:sz w:val="21"/>
+          <w:szCs w:val="21"/>
         </w:rPr>
         <w:drawing>
-          <wp:inline distT="0" distB="0" distL="0" distR="0" wp14:anchorId="0EF7930D" wp14:editId="4AD12314">
-            <wp:extent cx="1131277" cy="424229"/>
+          <wp:inline distT="0" distB="0" distL="0" distR="0" wp14:anchorId="48C7A206" wp14:editId="011C0A00">
+            <wp:extent cx="2332866" cy="1470660"/>
+            <wp:effectExtent l="0" t="0" r="0" b="0"/>
+            <wp:docPr id="5" name="Imagen 5"/>
+            <wp:cNvGraphicFramePr>
+              <a:graphicFrameLocks xmlns:a="http://schemas.openxmlformats.org/drawingml/2006/main" noChangeAspect="1"/>
+            </wp:cNvGraphicFramePr>
+            <a:graphic xmlns:a="http://schemas.openxmlformats.org/drawingml/2006/main">
+              <a:graphicData uri="http://schemas.openxmlformats.org/drawingml/2006/picture">
+                <pic:pic xmlns:pic="http://schemas.openxmlformats.org/drawingml/2006/picture">
+                  <pic:nvPicPr>
+                    <pic:cNvPr id="5" name="Imagen 5"/>
+                    <pic:cNvPicPr/>
+                  </pic:nvPicPr>
+                  <pic:blipFill>
+                    <a:blip r:embed="rId9">
+                      <a:extLst>
+                        <a:ext uri="{28A0092B-C50C-407E-A947-70E740481C1C}">
+                          <a14:useLocalDpi xmlns:a14="http://schemas.microsoft.com/office/drawing/2010/main" val="0"/>
+                        </a:ext>
+                      </a:extLst>
+                    </a:blip>
+                    <a:stretch>
+                      <a:fillRect/>
+                    </a:stretch>
+                  </pic:blipFill>
+                  <pic:spPr>
+                    <a:xfrm>
+                      <a:off x="0" y="0"/>
+                      <a:ext cx="2349720" cy="1481285"/>
+                    </a:xfrm>
+                    <a:prstGeom prst="rect">
+                      <a:avLst/>
+                    </a:prstGeom>
+                  </pic:spPr>
+                </pic:pic>
+              </a:graphicData>
+            </a:graphic>
+          </wp:inline>
+        </w:drawing>
+      </w:r>
+    </w:p>
+    <w:p>
+      <w:pPr>
+        <w:rPr>
+          <w:rFonts w:ascii="Consolas" w:hAnsi="Consolas"/>
+          <w:sz w:val="21"/>
+          <w:szCs w:val="21"/>
+        </w:rPr>
+      </w:pPr>
+      <w:r>
+        <w:rPr>
+          <w:rFonts w:ascii="Consolas" w:hAnsi="Consolas"/>
+          <w:noProof/>
+          <w:sz w:val="21"/>
+          <w:szCs w:val="21"/>
+        </w:rPr>
+        <w:drawing>
+          <wp:inline distT="0" distB="0" distL="0" distR="0" wp14:anchorId="07AD307D" wp14:editId="0B97ED7A">
+            <wp:extent cx="2606040" cy="1359406"/>
             <wp:effectExtent l="0" t="0" r="0" b="0"/>
             <wp:docPr id="6" name="Imagen 6"/>
             <wp:cNvGraphicFramePr>
@@ -718,7 +3243,7 @@
                     <pic:cNvPicPr/>
                   </pic:nvPicPr>
                   <pic:blipFill>
-                    <a:blip r:embed="rId13">
+                    <a:blip r:embed="rId10">
                       <a:extLst>
                         <a:ext uri="{28A0092B-C50C-407E-A947-70E740481C1C}">
                           <a14:useLocalDpi xmlns:a14="http://schemas.microsoft.com/office/drawing/2010/main" val="0"/>
@@ -732,7 +3257,7 @@
                   <pic:spPr>
                     <a:xfrm>
                       <a:off x="0" y="0"/>
-                      <a:ext cx="1144203" cy="429076"/>
+                      <a:ext cx="2620047" cy="1366713"/>
                     </a:xfrm>
                     <a:prstGeom prst="rect">
                       <a:avLst/>
@@ -746,46 +3271,285 @@
       </w:r>
     </w:p>
     <w:p>
-      <w:r>
-        <w:t>Este valor calculado se multiplica por la derivada de la función de activación de la sigmoide binaria, explicada anteriormente</w:t>
-      </w:r>
-      <w:r>
-        <w:t xml:space="preserve">, para calcular el error de cada una de las neuronas. Esta se descompone de la misma forma a como se explicó antes, pero en vez de para </w:t>
+      <w:pPr>
+        <w:rPr>
+          <w:rFonts w:cstheme="minorHAnsi"/>
+        </w:rPr>
+      </w:pPr>
+    </w:p>
+    <w:p>
+      <w:pPr>
+        <w:rPr>
+          <w:rFonts w:cstheme="minorHAnsi"/>
+        </w:rPr>
+      </w:pPr>
+      <w:r>
+        <w:rPr>
+          <w:rFonts w:cstheme="minorHAnsi"/>
+        </w:rPr>
+        <w:t xml:space="preserve">Para el problema 2 se obtiene un score de valor </w:t>
+      </w:r>
+      <w:r>
+        <w:rPr>
+          <w:rFonts w:cstheme="minorHAnsi"/>
+        </w:rPr>
+        <w:t>82.85%</w:t>
+      </w:r>
+      <w:r>
+        <w:rPr>
+          <w:rFonts w:cstheme="minorHAnsi"/>
+        </w:rPr>
+        <w:t xml:space="preserve"> con un coeficiente </w:t>
       </w:r>
       <w:proofErr w:type="spellStart"/>
       <w:r>
-        <w:t>y_ink</w:t>
+        <w:rPr>
+          <w:rFonts w:cstheme="minorHAnsi"/>
+        </w:rPr>
+        <w:t>alpha</w:t>
       </w:r>
       <w:proofErr w:type="spellEnd"/>
       <w:r>
-        <w:t xml:space="preserve"> a </w:t>
+        <w:rPr>
+          <w:rFonts w:cstheme="minorHAnsi"/>
+        </w:rPr>
+        <w:t xml:space="preserve"> de </w:t>
+      </w:r>
+      <w:r>
+        <w:rPr>
+          <w:rFonts w:cstheme="minorHAnsi"/>
+        </w:rPr>
+        <w:t xml:space="preserve">0.1, 2 neuronas en capa oculta y 250 </w:t>
+      </w:r>
+      <w:r>
+        <w:rPr>
+          <w:rFonts w:cstheme="minorHAnsi"/>
+        </w:rPr>
+        <w:t>é</w:t>
+      </w:r>
+      <w:r>
+        <w:rPr>
+          <w:rFonts w:cstheme="minorHAnsi"/>
+        </w:rPr>
+        <w:t>pocas</w:t>
+      </w:r>
+      <w:r>
+        <w:rPr>
+          <w:rFonts w:cstheme="minorHAnsi"/>
+        </w:rPr>
+        <w:t>.</w:t>
+      </w:r>
+      <w:r>
+        <w:rPr>
+          <w:rFonts w:cstheme="minorHAnsi"/>
+        </w:rPr>
+        <w:t xml:space="preserve"> Otra opción que obtiene buenos resultados se trata de una configuración de </w:t>
+      </w:r>
+      <w:r>
+        <w:rPr>
+          <w:rFonts w:cstheme="minorHAnsi"/>
+        </w:rPr>
+        <w:t>8 neu</w:t>
+      </w:r>
+      <w:r>
+        <w:rPr>
+          <w:rFonts w:cstheme="minorHAnsi"/>
+        </w:rPr>
+        <w:t>r</w:t>
+      </w:r>
+      <w:r>
+        <w:rPr>
+          <w:rFonts w:cstheme="minorHAnsi"/>
+        </w:rPr>
+        <w:t xml:space="preserve">onas con </w:t>
       </w:r>
       <w:proofErr w:type="spellStart"/>
       <w:r>
-        <w:t>z_inj</w:t>
+        <w:rPr>
+          <w:rFonts w:cstheme="minorHAnsi"/>
+        </w:rPr>
+        <w:t>alpha</w:t>
       </w:r>
       <w:proofErr w:type="spellEnd"/>
       <w:r>
-        <w:t xml:space="preserve">. Esta </w:t>
-      </w:r>
-      <w:proofErr w:type="spellStart"/>
-      <w:r>
-        <w:t>formula</w:t>
-      </w:r>
-      <w:proofErr w:type="spellEnd"/>
-      <w:r>
-        <w:t xml:space="preserve"> se muestra adelante.</w:t>
-      </w:r>
-    </w:p>
-    <w:p>
-      <w:r>
-        <w:rPr>
+        <w:rPr>
+          <w:rFonts w:cstheme="minorHAnsi"/>
+        </w:rPr>
+        <w:t xml:space="preserve"> 0.03, puesto que necesita menos de 300 </w:t>
+      </w:r>
+      <w:r>
+        <w:rPr>
+          <w:rFonts w:cstheme="minorHAnsi"/>
+        </w:rPr>
+        <w:t>é</w:t>
+      </w:r>
+      <w:r>
+        <w:rPr>
+          <w:rFonts w:cstheme="minorHAnsi"/>
+        </w:rPr>
+        <w:t>pocas para llegar un score alrededor de 78%</w:t>
+      </w:r>
+      <w:r>
+        <w:rPr>
+          <w:rFonts w:cstheme="minorHAnsi"/>
+        </w:rPr>
+        <w:t>.</w:t>
+      </w:r>
+    </w:p>
+    <w:p>
+      <w:pPr>
+        <w:rPr>
+          <w:rFonts w:cstheme="minorHAnsi"/>
+        </w:rPr>
+      </w:pPr>
+      <w:r>
+        <w:rPr>
+          <w:rFonts w:cstheme="minorHAnsi"/>
+        </w:rPr>
+        <w:t xml:space="preserve">Para el problema 3 se tiene que por un lado se cumple </w:t>
+      </w:r>
+      <w:r>
+        <w:rPr>
+          <w:rFonts w:cstheme="minorHAnsi"/>
+        </w:rPr>
+        <w:t>para determinados casos</w:t>
+      </w:r>
+      <w:r>
+        <w:rPr>
+          <w:rFonts w:cstheme="minorHAnsi"/>
+        </w:rPr>
+        <w:t xml:space="preserve"> la condición de parada a partir de la cual se trata de si empeora en un 5% el score respecto al mejor score obtenido del modelo.</w:t>
+      </w:r>
+      <w:r>
+        <w:rPr>
+          <w:rFonts w:cstheme="minorHAnsi"/>
+        </w:rPr>
+        <w:t xml:space="preserve"> Esto se muestra en el caso de coeficiente Alpha </w:t>
+      </w:r>
+      <w:r>
+        <w:rPr>
+          <w:rFonts w:cstheme="minorHAnsi"/>
+        </w:rPr>
+        <w:t xml:space="preserve">0.01 con 8 neuronas ocultas, </w:t>
+      </w:r>
+      <w:r>
+        <w:rPr>
+          <w:rFonts w:cstheme="minorHAnsi"/>
+        </w:rPr>
+        <w:t xml:space="preserve">ya que con 4 épocas finaliza, otra que tras dos épocas finaliza. Por otra </w:t>
+      </w:r>
+      <w:proofErr w:type="gramStart"/>
+      <w:r>
+        <w:rPr>
+          <w:rFonts w:cstheme="minorHAnsi"/>
+        </w:rPr>
+        <w:t>parte</w:t>
+      </w:r>
+      <w:proofErr w:type="gramEnd"/>
+      <w:r>
+        <w:rPr>
+          <w:rFonts w:cstheme="minorHAnsi"/>
+        </w:rPr>
+        <w:t xml:space="preserve"> se ha entrenado 3 veces con menos de 100 épocas teniendo un score de 100% por lo que se considera que mantener esta condición de parada compensa al haber tenido muy buenos resultados.</w:t>
+      </w:r>
+    </w:p>
+    <w:p>
+      <w:pPr>
+        <w:rPr>
+          <w:rFonts w:cstheme="minorHAnsi"/>
+        </w:rPr>
+      </w:pPr>
+      <w:r>
+        <w:rPr>
+          <w:rFonts w:cstheme="minorHAnsi"/>
+        </w:rPr>
+        <w:t>Para el problema 5 se obtiene la mejor configuración con un coeficiente Alpha de 0.03, 2 neuronas en una capa oculta con un score en validación del 95% tras 150 épocas de entrenamiento.</w:t>
+      </w:r>
+    </w:p>
+    <w:p>
+      <w:pPr>
+        <w:rPr>
+          <w:sz w:val="28"/>
+          <w:szCs w:val="28"/>
+          <w:u w:val="single"/>
+        </w:rPr>
+      </w:pPr>
+      <w:r>
+        <w:rPr>
+          <w:sz w:val="28"/>
+          <w:szCs w:val="28"/>
+          <w:u w:val="single"/>
+        </w:rPr>
+        <w:t>3</w:t>
+      </w:r>
+      <w:r>
+        <w:rPr>
+          <w:sz w:val="28"/>
+          <w:szCs w:val="28"/>
+          <w:u w:val="single"/>
+        </w:rPr>
+        <w:t>.1. Explicad la normalización aplicada a los dados, cómo se ha hecho y porqué se hace:</w:t>
+      </w:r>
+    </w:p>
+    <w:p>
+      <w:pPr>
+        <w:rPr>
+          <w:rFonts w:ascii="Consolas" w:hAnsi="Consolas"/>
+          <w:sz w:val="21"/>
+          <w:szCs w:val="21"/>
+        </w:rPr>
+      </w:pPr>
+    </w:p>
+    <w:p>
+      <w:pPr>
+        <w:rPr>
+          <w:rFonts w:cstheme="minorHAnsi"/>
+        </w:rPr>
+      </w:pPr>
+      <w:r>
+        <w:rPr>
+          <w:rFonts w:cstheme="minorHAnsi"/>
+        </w:rPr>
+        <w:t>La descri</w:t>
+      </w:r>
+      <w:r>
+        <w:rPr>
+          <w:rFonts w:cstheme="minorHAnsi"/>
+        </w:rPr>
+        <w:t xml:space="preserve">pción para el conjunto de datos relativos a las diferentes columnas para el problema 4 y el problema 6, en cuanto a la media y </w:t>
+      </w:r>
+      <w:r>
+        <w:rPr>
+          <w:rFonts w:cstheme="minorHAnsi"/>
+          <w:u w:val="single"/>
+        </w:rPr>
+        <w:t>desviación</w:t>
+      </w:r>
+      <w:r>
+        <w:rPr>
+          <w:rFonts w:cstheme="minorHAnsi"/>
+        </w:rPr>
+        <w:t xml:space="preserve"> estándar se muestran a continuación.</w:t>
+      </w:r>
+    </w:p>
+    <w:p>
+      <w:pPr>
+        <w:rPr>
+          <w:rFonts w:cstheme="minorHAnsi"/>
+          <w:u w:val="single"/>
+        </w:rPr>
+      </w:pPr>
+      <w:r>
+        <w:rPr>
+          <w:rFonts w:cstheme="minorHAnsi"/>
           <w:noProof/>
-        </w:rPr>
+          <w:u w:val="single"/>
+        </w:rPr>
+        <w:lastRenderedPageBreak/>
         <w:drawing>
-          <wp:inline distT="0" distB="0" distL="0" distR="0" wp14:anchorId="1478811F" wp14:editId="7336741E">
-            <wp:extent cx="1162050" cy="203772"/>
-            <wp:effectExtent l="0" t="0" r="0" b="6350"/>
+          <wp:inline distT="0" distB="0" distL="0" distR="0" wp14:anchorId="36EF9232" wp14:editId="42E4A33B">
+            <wp:extent cx="2491740" cy="2853605"/>
+            <wp:effectExtent l="0" t="0" r="0" b="0"/>
             <wp:docPr id="7" name="Imagen 7"/>
             <wp:cNvGraphicFramePr>
               <a:graphicFrameLocks xmlns:a="http://schemas.openxmlformats.org/drawingml/2006/main" noChangeAspect="1"/>
@@ -798,7 +3562,7 @@
                     <pic:cNvPicPr/>
                   </pic:nvPicPr>
                   <pic:blipFill>
-                    <a:blip r:embed="rId14">
+                    <a:blip r:embed="rId11" cstate="print">
                       <a:extLst>
                         <a:ext uri="{28A0092B-C50C-407E-A947-70E740481C1C}">
                           <a14:useLocalDpi xmlns:a14="http://schemas.microsoft.com/office/drawing/2010/main" val="0"/>
@@ -812,7 +3576,7 @@
                   <pic:spPr>
                     <a:xfrm>
                       <a:off x="0" y="0"/>
-                      <a:ext cx="1188042" cy="208330"/>
+                      <a:ext cx="2496028" cy="2858516"/>
                     </a:xfrm>
                     <a:prstGeom prst="rect">
                       <a:avLst/>
@@ -824,50 +3588,16 @@
           </wp:inline>
         </w:drawing>
       </w:r>
-    </w:p>
-    <w:p>
-      <w:r>
-        <w:t xml:space="preserve">Con este error para cada neurona se itera para el conjunto de neuronas de la capa anterior, ya que cada neurona de la capa anterior esta conectado con cada neurona de la capa posterior que se itera, al ser un perceptrón multicapa. En estas iteraciones en cada neurona se multiplica su error por el valor de salida de la neurona de la capa anterior que se itera además de por el </w:t>
-      </w:r>
-      <w:r>
-        <w:lastRenderedPageBreak/>
-        <w:t>coeficiente de aprendizaje y se obtienen las correcciones de peso</w:t>
-      </w:r>
-      <w:r>
-        <w:t>. Esta fórmula es la siguiente. E</w:t>
-      </w:r>
-      <w:r>
-        <w:t>l</w:t>
-      </w:r>
-      <w:r>
-        <w:t xml:space="preserve"> </w:t>
-      </w:r>
-      <w:proofErr w:type="spellStart"/>
-      <w:r>
-        <w:t>bias</w:t>
-      </w:r>
-      <w:proofErr w:type="spellEnd"/>
-      <w:r>
-        <w:t xml:space="preserve"> se trata de la misma forma que cualquier otra neurona ya que como se explico antes su salida es 1 independientemente de su valor de </w:t>
-      </w:r>
-      <w:proofErr w:type="gramStart"/>
-      <w:r>
-        <w:t>entrada</w:t>
-      </w:r>
-      <w:proofErr w:type="gramEnd"/>
-      <w:r>
-        <w:t xml:space="preserve"> aunque su fórmula se procede a mostrar también.</w:t>
-      </w:r>
-    </w:p>
-    <w:p>
-      <w:r>
-        <w:rPr>
+      <w:r>
+        <w:rPr>
+          <w:rFonts w:cstheme="minorHAnsi"/>
           <w:noProof/>
+          <w:u w:val="single"/>
         </w:rPr>
         <w:drawing>
-          <wp:inline distT="0" distB="0" distL="0" distR="0" wp14:anchorId="30838D5A" wp14:editId="0767DC54">
-            <wp:extent cx="990686" cy="335309"/>
-            <wp:effectExtent l="0" t="0" r="0" b="7620"/>
+          <wp:inline distT="0" distB="0" distL="0" distR="0" wp14:anchorId="1527CB34" wp14:editId="3D3D610B">
+            <wp:extent cx="2644140" cy="2857437"/>
+            <wp:effectExtent l="0" t="0" r="0" b="0"/>
             <wp:docPr id="8" name="Imagen 8"/>
             <wp:cNvGraphicFramePr>
               <a:graphicFrameLocks xmlns:a="http://schemas.openxmlformats.org/drawingml/2006/main" noChangeAspect="1"/>
@@ -880,7 +3610,7 @@
                     <pic:cNvPicPr/>
                   </pic:nvPicPr>
                   <pic:blipFill>
-                    <a:blip r:embed="rId15">
+                    <a:blip r:embed="rId12" cstate="print">
                       <a:extLst>
                         <a:ext uri="{28A0092B-C50C-407E-A947-70E740481C1C}">
                           <a14:useLocalDpi xmlns:a14="http://schemas.microsoft.com/office/drawing/2010/main" val="0"/>
@@ -894,7 +3624,7 @@
                   <pic:spPr>
                     <a:xfrm>
                       <a:off x="0" y="0"/>
-                      <a:ext cx="990686" cy="335309"/>
+                      <a:ext cx="2655511" cy="2869725"/>
                     </a:xfrm>
                     <a:prstGeom prst="rect">
                       <a:avLst/>
@@ -906,17 +3636,66 @@
           </wp:inline>
         </w:drawing>
       </w:r>
-      <w:r>
-        <w:t xml:space="preserve">      </w:t>
-      </w:r>
+    </w:p>
+    <w:p>
+      <w:pPr>
+        <w:rPr>
+          <w:rFonts w:cstheme="minorHAnsi"/>
+          <w:u w:val="single"/>
+        </w:rPr>
+      </w:pPr>
+    </w:p>
+    <w:p>
+      <w:r>
+        <w:rPr>
+          <w:rFonts w:cstheme="minorHAnsi"/>
+        </w:rPr>
+        <w:t xml:space="preserve">Como se aprecia para cada problema sus diferentes columnas muestran medias y desviaciones estándar dispares. </w:t>
+      </w:r>
+      <w:commentRangeStart w:id="0"/>
+      <w:r>
+        <w:t>Para las diferentes variables dependientes es necesario un</w:t>
+      </w:r>
+      <w:r>
+        <w:t xml:space="preserve">a normalización a través del </w:t>
+      </w:r>
+      <w:r>
+        <w:t xml:space="preserve">escalamiento </w:t>
+      </w:r>
+      <w:proofErr w:type="gramStart"/>
+      <w:r>
+        <w:t>ya que</w:t>
+      </w:r>
+      <w:proofErr w:type="gramEnd"/>
+      <w:r>
+        <w:t xml:space="preserve"> en caso de haber mucha disparidad entre los rangos de valores de una variable respecto de otra, los modelos lineales y las redes neuronales van a tener dificultades para obtener predicciones a partir de estos datos. Esto se debe a que estos modelos hacen uso del descenso por gradiente para el cual la diferencia de rangos entre características hace que en cada paso del recalculo de peso se va a quedar muy corto o muy largo en esta </w:t>
+      </w:r>
+      <w:proofErr w:type="spellStart"/>
+      <w:r>
+        <w:t>correción</w:t>
+      </w:r>
+      <w:commentRangeEnd w:id="0"/>
+      <w:proofErr w:type="spellEnd"/>
+      <w:r>
+        <w:rPr>
+          <w:rStyle w:val="Refdecomentario"/>
+        </w:rPr>
+        <w:commentReference w:id="0"/>
+      </w:r>
+      <w:r>
+        <w:t xml:space="preserve">. Es necesario que las características se encuentren en un mismo rango de valores para que el modelo llegue suavemente a la solución. Esta se trata de la función de descenso por gradiente. </w:t>
+      </w:r>
+    </w:p>
+    <w:p/>
+    <w:p>
       <w:r>
         <w:rPr>
           <w:noProof/>
         </w:rPr>
         <w:drawing>
-          <wp:inline distT="0" distB="0" distL="0" distR="0" wp14:anchorId="4F3EDCC2" wp14:editId="0493FAC6">
-            <wp:extent cx="914479" cy="335309"/>
-            <wp:effectExtent l="0" t="0" r="0" b="7620"/>
+          <wp:inline distT="0" distB="0" distL="0" distR="0" wp14:anchorId="5DDEDE4E" wp14:editId="281834CF">
+            <wp:extent cx="2026920" cy="731520"/>
+            <wp:effectExtent l="0" t="0" r="0" b="0"/>
             <wp:docPr id="9" name="Imagen 9"/>
             <wp:cNvGraphicFramePr>
               <a:graphicFrameLocks xmlns:a="http://schemas.openxmlformats.org/drawingml/2006/main" noChangeAspect="1"/>
@@ -925,29 +3704,36 @@
               <a:graphicData uri="http://schemas.openxmlformats.org/drawingml/2006/picture">
                 <pic:pic xmlns:pic="http://schemas.openxmlformats.org/drawingml/2006/picture">
                   <pic:nvPicPr>
-                    <pic:cNvPr id="9" name="Imagen 9"/>
-                    <pic:cNvPicPr/>
+                    <pic:cNvPr id="0" name="Picture 1"/>
+                    <pic:cNvPicPr>
+                      <a:picLocks noChangeAspect="1" noChangeArrowheads="1"/>
+                    </pic:cNvPicPr>
                   </pic:nvPicPr>
                   <pic:blipFill>
-                    <a:blip r:embed="rId16">
+                    <a:blip r:embed="rId17">
                       <a:extLst>
                         <a:ext uri="{28A0092B-C50C-407E-A947-70E740481C1C}">
                           <a14:useLocalDpi xmlns:a14="http://schemas.microsoft.com/office/drawing/2010/main" val="0"/>
                         </a:ext>
                       </a:extLst>
                     </a:blip>
+                    <a:srcRect/>
                     <a:stretch>
                       <a:fillRect/>
                     </a:stretch>
                   </pic:blipFill>
-                  <pic:spPr>
+                  <pic:spPr bwMode="auto">
                     <a:xfrm>
                       <a:off x="0" y="0"/>
-                      <a:ext cx="914479" cy="335309"/>
+                      <a:ext cx="2026920" cy="731520"/>
                     </a:xfrm>
                     <a:prstGeom prst="rect">
                       <a:avLst/>
                     </a:prstGeom>
+                    <a:noFill/>
+                    <a:ln>
+                      <a:noFill/>
+                    </a:ln>
                   </pic:spPr>
                 </pic:pic>
               </a:graphicData>
@@ -957,95 +3743,302 @@
       </w:r>
     </w:p>
     <w:p>
+      <w:r>
+        <w:rPr>
+          <w:rFonts w:cstheme="minorHAnsi"/>
+        </w:rPr>
+        <w:t xml:space="preserve">Para este escalamiento hemos hecho uso de un escalamiento </w:t>
+      </w:r>
+      <w:proofErr w:type="gramStart"/>
+      <w:r>
+        <w:rPr>
+          <w:rFonts w:cstheme="minorHAnsi"/>
+        </w:rPr>
+        <w:t xml:space="preserve">estándar, </w:t>
+      </w:r>
+      <w:r>
+        <w:t xml:space="preserve"> </w:t>
+      </w:r>
+      <w:r>
+        <w:t>el</w:t>
+      </w:r>
+      <w:proofErr w:type="gramEnd"/>
+      <w:r>
+        <w:t xml:space="preserve"> cual</w:t>
+      </w:r>
+      <w:r>
+        <w:t xml:space="preserve"> a partir de su transformación hace que la variable obtenga una distribución normal, típicamente con media 0 y desviación estándar 1. E</w:t>
+      </w:r>
+      <w:r>
+        <w:t xml:space="preserve">ste escalador </w:t>
+      </w:r>
+      <w:r>
+        <w:t>s de especial utilidad si la característica sigue una distribución normal y si hay puntos críticos</w:t>
+      </w:r>
+      <w:r>
+        <w:t>.</w:t>
+      </w:r>
+    </w:p>
+    <w:p/>
+    <w:p>
+      <w:r>
+        <w:rPr>
+          <w:noProof/>
+        </w:rPr>
+        <w:drawing>
+          <wp:inline distT="0" distB="0" distL="0" distR="0" wp14:anchorId="3B85A869" wp14:editId="13A3EF61">
+            <wp:extent cx="1112520" cy="601980"/>
+            <wp:effectExtent l="0" t="0" r="0" b="0"/>
+            <wp:docPr id="10" name="Imagen 10"/>
+            <wp:cNvGraphicFramePr>
+              <a:graphicFrameLocks xmlns:a="http://schemas.openxmlformats.org/drawingml/2006/main" noChangeAspect="1"/>
+            </wp:cNvGraphicFramePr>
+            <a:graphic xmlns:a="http://schemas.openxmlformats.org/drawingml/2006/main">
+              <a:graphicData uri="http://schemas.openxmlformats.org/drawingml/2006/picture">
+                <pic:pic xmlns:pic="http://schemas.openxmlformats.org/drawingml/2006/picture">
+                  <pic:nvPicPr>
+                    <pic:cNvPr id="0" name="Picture 3"/>
+                    <pic:cNvPicPr>
+                      <a:picLocks noChangeAspect="1" noChangeArrowheads="1"/>
+                    </pic:cNvPicPr>
+                  </pic:nvPicPr>
+                  <pic:blipFill>
+                    <a:blip r:embed="rId18">
+                      <a:extLst>
+                        <a:ext uri="{28A0092B-C50C-407E-A947-70E740481C1C}">
+                          <a14:useLocalDpi xmlns:a14="http://schemas.microsoft.com/office/drawing/2010/main" val="0"/>
+                        </a:ext>
+                      </a:extLst>
+                    </a:blip>
+                    <a:srcRect/>
+                    <a:stretch>
+                      <a:fillRect/>
+                    </a:stretch>
+                  </pic:blipFill>
+                  <pic:spPr bwMode="auto">
+                    <a:xfrm>
+                      <a:off x="0" y="0"/>
+                      <a:ext cx="1112520" cy="601980"/>
+                    </a:xfrm>
+                    <a:prstGeom prst="rect">
+                      <a:avLst/>
+                    </a:prstGeom>
+                    <a:noFill/>
+                    <a:ln>
+                      <a:noFill/>
+                    </a:ln>
+                  </pic:spPr>
+                </pic:pic>
+              </a:graphicData>
+            </a:graphic>
+          </wp:inline>
+        </w:drawing>
+      </w:r>
+    </w:p>
+    <w:p>
+      <w:r>
+        <w:t>Sin normalizar para el problema 4 se obtiene el</w:t>
+      </w:r>
+      <w:r>
+        <w:t xml:space="preserve"> mejor score con 76%, </w:t>
+      </w:r>
+      <w:proofErr w:type="spellStart"/>
+      <w:r>
+        <w:t>alpha</w:t>
+      </w:r>
+      <w:proofErr w:type="spellEnd"/>
+      <w:r>
+        <w:t xml:space="preserve"> 0.01</w:t>
+      </w:r>
+      <w:r>
+        <w:t xml:space="preserve"> y </w:t>
+      </w:r>
+      <w:r>
+        <w:t>8 neuronas</w:t>
+      </w:r>
+      <w:r>
+        <w:t>, mientras que para el problema 6</w:t>
+      </w:r>
+      <w:r>
+        <w:t xml:space="preserve"> </w:t>
+      </w:r>
+      <w:r>
+        <w:t xml:space="preserve">el </w:t>
+      </w:r>
+      <w:r>
+        <w:t xml:space="preserve">mejor score </w:t>
+      </w:r>
+      <w:r>
+        <w:t>es de</w:t>
+      </w:r>
+      <w:r>
+        <w:t xml:space="preserve"> solo 55%, </w:t>
+      </w:r>
+      <w:proofErr w:type="spellStart"/>
+      <w:r>
+        <w:t>alpha</w:t>
+      </w:r>
+      <w:proofErr w:type="spellEnd"/>
+      <w:r>
+        <w:t xml:space="preserve"> 0.01, 4 neuronas capa oculta 1 y 2</w:t>
+      </w:r>
+      <w:r>
+        <w:t xml:space="preserve"> neuronas en la capa</w:t>
+      </w:r>
+      <w:r>
+        <w:t xml:space="preserve"> oculta 2.</w:t>
+      </w:r>
+    </w:p>
+    <w:p>
+      <w:r>
+        <w:lastRenderedPageBreak/>
+        <w:t>Se puede notar que casi un 90% de los entrenamientos se ha</w:t>
+      </w:r>
+      <w:r>
+        <w:t>n</w:t>
+      </w:r>
+      <w:r>
+        <w:t xml:space="preserve"> parado tras 31 épocas</w:t>
+      </w:r>
+      <w:r>
+        <w:t xml:space="preserve">. Esto se debe a que uno </w:t>
+      </w:r>
+      <w:r>
+        <w:t xml:space="preserve">de los criterios de parada </w:t>
+      </w:r>
+      <w:proofErr w:type="spellStart"/>
+      <w:r>
+        <w:t>se</w:t>
+      </w:r>
+      <w:proofErr w:type="spellEnd"/>
+      <w:r>
+        <w:t xml:space="preserve"> trata de</w:t>
+      </w:r>
+      <w:r>
+        <w:t xml:space="preserve"> </w:t>
+      </w:r>
+      <w:proofErr w:type="gramStart"/>
+      <w:r>
+        <w:t>que</w:t>
+      </w:r>
+      <w:proofErr w:type="gramEnd"/>
+      <w:r>
+        <w:t xml:space="preserve"> si repite el score 30 veces, se </w:t>
+      </w:r>
+      <w:r>
+        <w:t>finaliza el entrenamiento</w:t>
+      </w:r>
+      <w:r>
+        <w:t xml:space="preserve">. Esto implica que la red no está consiguiendo aprender de forma correcta puesto </w:t>
+      </w:r>
+      <w:r>
+        <w:t>que no está cambiando su score durante 30 épocas debido a los problemas de normalización explicados anteriormente.</w:t>
+      </w:r>
+    </w:p>
+    <w:p>
       <w:pPr>
-        <w:rPr>
-          <w:sz w:val="24"/>
-          <w:szCs w:val="24"/>
-          <w:u w:val="single"/>
-        </w:rPr>
-      </w:pPr>
-      <w:r>
-        <w:rPr>
-          <w:sz w:val="24"/>
-          <w:szCs w:val="24"/>
-          <w:u w:val="single"/>
-        </w:rPr>
-        <w:t>A</w:t>
-      </w:r>
-      <w:r>
-        <w:rPr>
-          <w:sz w:val="24"/>
-          <w:szCs w:val="24"/>
-          <w:u w:val="single"/>
-        </w:rPr>
-        <w:t>juste de pesos</w:t>
-      </w:r>
-      <w:r>
-        <w:rPr>
-          <w:sz w:val="24"/>
-          <w:szCs w:val="24"/>
-          <w:u w:val="single"/>
-        </w:rPr>
-        <w:t>:</w:t>
-      </w:r>
-    </w:p>
-    <w:p>
-      <w:pPr>
-        <w:rPr>
-          <w:sz w:val="24"/>
-          <w:szCs w:val="24"/>
-        </w:rPr>
-      </w:pPr>
-      <w:r>
-        <w:rPr>
-          <w:sz w:val="24"/>
-          <w:szCs w:val="24"/>
-        </w:rPr>
-        <w:t>Con la matriz que contiene los cambios de pesos de cada de cada neurona de cada capa, para el conjunto de conexiones con las neuronas de la capa anterior se itera y actualizan los pesos de estas conexiones.</w:t>
-      </w:r>
-    </w:p>
-    <w:p>
-      <w:pPr>
-        <w:rPr>
-          <w:sz w:val="24"/>
-          <w:szCs w:val="24"/>
-        </w:rPr>
-      </w:pPr>
-      <w:r>
-        <w:rPr>
-          <w:sz w:val="24"/>
-          <w:szCs w:val="24"/>
-        </w:rPr>
-        <w:t>Finalmente se comprueba la condición de parada y se inicializan las entradas de la última capa a 0</w:t>
-      </w:r>
-    </w:p>
-    <w:p>
-      <w:pPr>
-        <w:rPr>
-          <w:sz w:val="24"/>
-          <w:szCs w:val="24"/>
-        </w:rPr>
-      </w:pPr>
-    </w:p>
-    <w:p>
-      <w:pPr>
-        <w:rPr>
-          <w:sz w:val="32"/>
-          <w:szCs w:val="32"/>
-          <w:u w:val="single"/>
-        </w:rPr>
-      </w:pPr>
-      <w:r>
         <w:rPr>
           <w:sz w:val="28"/>
           <w:szCs w:val="28"/>
           <w:u w:val="single"/>
         </w:rPr>
-        <w:t>2.1. Describid todos los experimentos llevados a cabo y los resultados obtenidos</w:t>
-      </w:r>
-      <w:r>
-        <w:t>:</w:t>
-      </w:r>
+      </w:pPr>
+      <w:r>
+        <w:rPr>
+          <w:sz w:val="28"/>
+          <w:szCs w:val="28"/>
+          <w:u w:val="single"/>
+        </w:rPr>
+        <w:t>3.</w:t>
+      </w:r>
+      <w:r>
+        <w:rPr>
+          <w:sz w:val="28"/>
+          <w:szCs w:val="28"/>
+          <w:u w:val="single"/>
+        </w:rPr>
+        <w:t>2</w:t>
+      </w:r>
+      <w:r>
+        <w:rPr>
+          <w:sz w:val="28"/>
+          <w:szCs w:val="28"/>
+          <w:u w:val="single"/>
+        </w:rPr>
+        <w:t xml:space="preserve">. </w:t>
+      </w:r>
+      <w:proofErr w:type="spellStart"/>
+      <w:r>
+        <w:rPr>
+          <w:sz w:val="28"/>
+          <w:szCs w:val="28"/>
+          <w:u w:val="single"/>
+        </w:rPr>
+        <w:t>Ejecucción</w:t>
+      </w:r>
+      <w:proofErr w:type="spellEnd"/>
+      <w:r>
+        <w:rPr>
+          <w:sz w:val="28"/>
+          <w:szCs w:val="28"/>
+          <w:u w:val="single"/>
+        </w:rPr>
+        <w:t xml:space="preserve"> concreta para el problema 6:</w:t>
+      </w:r>
+    </w:p>
+    <w:p/>
+    <w:p>
+      <w:r>
+        <w:t>Por motivo de tiempo, hemos olvidado revertir los valores de X a la hora de escribir los resultados, por lo tanto, el fichero problema_real6_mul.txt que se encuentra en la carpeta predicci</w:t>
+      </w:r>
+      <w:r>
+        <w:t>ó</w:t>
+      </w:r>
+      <w:r>
+        <w:t xml:space="preserve">n, todos </w:t>
+      </w:r>
+      <w:r>
+        <w:t>sus</w:t>
+      </w:r>
+      <w:r>
+        <w:t xml:space="preserve"> valores de X están normalizados.</w:t>
+      </w:r>
+    </w:p>
+    <w:p>
+      <w:r>
+        <w:t xml:space="preserve">El porcentaje de aciertos para este problema se trata de </w:t>
+      </w:r>
+      <w:r>
+        <w:t>84.75%</w:t>
+      </w:r>
+      <w:r>
+        <w:t xml:space="preserve">, por otra </w:t>
+      </w:r>
+      <w:proofErr w:type="gramStart"/>
+      <w:r>
+        <w:t>parte</w:t>
+      </w:r>
+      <w:proofErr w:type="gramEnd"/>
+      <w:r>
+        <w:t xml:space="preserve"> la matriz de confusión es la siguiente.</w:t>
+      </w:r>
+    </w:p>
+    <w:p>
+      <w:r>
+        <w:t>[[2090  381]</w:t>
+      </w:r>
+    </w:p>
+    <w:p>
+      <w:r>
+        <w:t xml:space="preserve"> [ 304 1719]]</w:t>
+      </w:r>
+    </w:p>
+    <w:p>
+      <w:pPr>
+        <w:rPr>
+          <w:rFonts w:cstheme="minorHAnsi"/>
+        </w:rPr>
+      </w:pPr>
     </w:p>
     <w:p/>
     <w:p/>
@@ -1064,11 +4057,13 @@
       </w:r>
     </w:p>
     <w:p>
+      <w:commentRangeStart w:id="1"/>
+      <w:commentRangeEnd w:id="1"/>
       <w:r>
         <w:rPr>
           <w:rStyle w:val="Refdecomentario"/>
         </w:rPr>
-        <w:commentReference w:id="0"/>
+        <w:commentReference w:id="1"/>
       </w:r>
       <w:r>
         <w:t xml:space="preserve"> </w:t>
@@ -1089,7 +4084,7 @@
 
 <file path=word/comments.xml><?xml version="1.0" encoding="utf-8"?>
 <w:comments xmlns:wpc="http://schemas.microsoft.com/office/word/2010/wordprocessingCanvas" xmlns:cx="http://schemas.microsoft.com/office/drawing/2014/chartex" xmlns:cx1="http://schemas.microsoft.com/office/drawing/2015/9/8/chartex" xmlns:cx2="http://schemas.microsoft.com/office/drawing/2015/10/21/chartex" xmlns:cx3="http://schemas.microsoft.com/office/drawing/2016/5/9/chartex" xmlns:cx4="http://schemas.microsoft.com/office/drawing/2016/5/10/chartex" xmlns:cx5="http://schemas.microsoft.com/office/drawing/2016/5/11/chartex" xmlns:cx6="http://schemas.microsoft.com/office/drawing/2016/5/12/chartex" xmlns:cx7="http://schemas.microsoft.com/office/drawing/2016/5/13/chartex" xmlns:cx8="http://schemas.microsoft.com/office/drawing/2016/5/14/chartex" xmlns:mc="http://schemas.openxmlformats.org/markup-compatibility/2006" xmlns:aink="http://schemas.microsoft.com/office/drawing/2016/ink" xmlns:am3d="http://schemas.microsoft.com/office/drawing/2017/model3d" xmlns:o="urn:schemas-microsoft-com:office:office" xmlns:r="http://schemas.openxmlformats.org/officeDocument/2006/relationships" xmlns:m="http://schemas.openxmlformats.org/officeDocument/2006/math" xmlns:v="urn:schemas-microsoft-com:vml" xmlns:wp14="http://schemas.microsoft.com/office/word/2010/wordprocessingDrawing" xmlns:wp="http://schemas.openxmlformats.org/drawingml/2006/wordprocessingDrawing" xmlns:w10="urn:schemas-microsoft-com:office:word" xmlns:w="http://schemas.openxmlformats.org/wordprocessingml/2006/main" xmlns:w14="http://schemas.microsoft.com/office/word/2010/wordml" xmlns:w15="http://schemas.microsoft.com/office/word/2012/wordml" xmlns:w16cex="http://schemas.microsoft.com/office/word/2018/wordml/cex" xmlns:w16cid="http://schemas.microsoft.com/office/word/2016/wordml/cid" xmlns:w16="http://schemas.microsoft.com/office/word/2018/wordml" xmlns:w16sdtdh="http://schemas.microsoft.com/office/word/2020/wordml/sdtdatahash" xmlns:w16se="http://schemas.microsoft.com/office/word/2015/wordml/symex" xmlns:wpg="http://schemas.microsoft.com/office/word/2010/wordprocessingGroup" xmlns:wpi="http://schemas.microsoft.com/office/word/2010/wordprocessingInk" xmlns:wne="http://schemas.microsoft.com/office/word/2006/wordml" xmlns:wps="http://schemas.microsoft.com/office/word/2010/wordprocessingShape" mc:Ignorable="w14 w15 w16se w16cid w16 w16cex w16sdtdh wp14">
-  <w:comment w:id="1" w:author="santos saenzferrero" w:date="2022-03-15T18:03:00Z" w:initials="ss">
+  <w:comment w:id="0" w:author="santos saenzferrero" w:date="2022-03-14T17:24:00Z" w:initials="ss">
     <w:p>
       <w:pPr>
         <w:pStyle w:val="Textocomentario"/>
@@ -1100,20 +4095,67 @@
         </w:rPr>
         <w:annotationRef/>
       </w:r>
-      <w:r>
-        <w:t xml:space="preserve">Comentar a </w:t>
-      </w:r>
-      <w:proofErr w:type="spellStart"/>
-      <w:r>
-        <w:t>Zhije</w:t>
-      </w:r>
-      <w:proofErr w:type="spellEnd"/>
-      <w:r>
-        <w:t xml:space="preserve"> paso 6</w:t>
-      </w:r>
+      <w:hyperlink r:id="rId1" w:history="1">
+        <w:proofErr w:type="spellStart"/>
+        <w:r>
+          <w:rPr>
+            <w:rStyle w:val="Hipervnculo"/>
+          </w:rPr>
+          <w:t>Feature</w:t>
+        </w:r>
+        <w:proofErr w:type="spellEnd"/>
+        <w:r>
+          <w:rPr>
+            <w:rStyle w:val="Hipervnculo"/>
+          </w:rPr>
+          <w:t xml:space="preserve"> </w:t>
+        </w:r>
+        <w:proofErr w:type="spellStart"/>
+        <w:r>
+          <w:rPr>
+            <w:rStyle w:val="Hipervnculo"/>
+          </w:rPr>
+          <w:t>Scaling</w:t>
+        </w:r>
+        <w:proofErr w:type="spellEnd"/>
+        <w:r>
+          <w:rPr>
+            <w:rStyle w:val="Hipervnculo"/>
+          </w:rPr>
+          <w:t xml:space="preserve"> | </w:t>
+        </w:r>
+        <w:proofErr w:type="spellStart"/>
+        <w:r>
+          <w:rPr>
+            <w:rStyle w:val="Hipervnculo"/>
+          </w:rPr>
+          <w:t>Standardization</w:t>
+        </w:r>
+        <w:proofErr w:type="spellEnd"/>
+        <w:r>
+          <w:rPr>
+            <w:rStyle w:val="Hipervnculo"/>
+          </w:rPr>
+          <w:t xml:space="preserve"> Vs </w:t>
+        </w:r>
+        <w:proofErr w:type="spellStart"/>
+        <w:r>
+          <w:rPr>
+            <w:rStyle w:val="Hipervnculo"/>
+          </w:rPr>
+          <w:t>Normalization</w:t>
+        </w:r>
+        <w:proofErr w:type="spellEnd"/>
+        <w:r>
+          <w:rPr>
+            <w:rStyle w:val="Hipervnculo"/>
+          </w:rPr>
+          <w:t xml:space="preserve"> (analyticsvidhya.com)</w:t>
+        </w:r>
+      </w:hyperlink>
     </w:p>
   </w:comment>
-  <w:comment w:id="0" w:author="santos saenzferrero" w:date="2022-03-15T14:58:00Z" w:initials="ss">
+  <w:comment w:id="1" w:author="santos saenzferrero" w:date="2022-03-15T14:58:00Z" w:initials="ss">
     <w:p>
       <w:pPr>
         <w:pStyle w:val="Textocomentario"/>
@@ -1142,21 +4184,21 @@
 
 <file path=word/commentsExtended.xml><?xml version="1.0" encoding="utf-8"?>
 <w15:commentsEx xmlns:wpc="http://schemas.microsoft.com/office/word/2010/wordprocessingCanvas" xmlns:cx="http://schemas.microsoft.com/office/drawing/2014/chartex" xmlns:cx1="http://schemas.microsoft.com/office/drawing/2015/9/8/chartex" xmlns:cx2="http://schemas.microsoft.com/office/drawing/2015/10/21/chartex" xmlns:cx3="http://schemas.microsoft.com/office/drawing/2016/5/9/chartex" xmlns:cx4="http://schemas.microsoft.com/office/drawing/2016/5/10/chartex" xmlns:cx5="http://schemas.microsoft.com/office/drawing/2016/5/11/chartex" xmlns:cx6="http://schemas.microsoft.com/office/drawing/2016/5/12/chartex" xmlns:cx7="http://schemas.microsoft.com/office/drawing/2016/5/13/chartex" xmlns:cx8="http://schemas.microsoft.com/office/drawing/2016/5/14/chartex" xmlns:mc="http://schemas.openxmlformats.org/markup-compatibility/2006" xmlns:aink="http://schemas.microsoft.com/office/drawing/2016/ink" xmlns:am3d="http://schemas.microsoft.com/office/drawing/2017/model3d" xmlns:o="urn:schemas-microsoft-com:office:office" xmlns:r="http://schemas.openxmlformats.org/officeDocument/2006/relationships" xmlns:m="http://schemas.openxmlformats.org/officeDocument/2006/math" xmlns:v="urn:schemas-microsoft-com:vml" xmlns:wp14="http://schemas.microsoft.com/office/word/2010/wordprocessingDrawing" xmlns:wp="http://schemas.openxmlformats.org/drawingml/2006/wordprocessingDrawing" xmlns:w10="urn:schemas-microsoft-com:office:word" xmlns:w="http://schemas.openxmlformats.org/wordprocessingml/2006/main" xmlns:w14="http://schemas.microsoft.com/office/word/2010/wordml" xmlns:w15="http://schemas.microsoft.com/office/word/2012/wordml" xmlns:w16cex="http://schemas.microsoft.com/office/word/2018/wordml/cex" xmlns:w16cid="http://schemas.microsoft.com/office/word/2016/wordml/cid" xmlns:w16="http://schemas.microsoft.com/office/word/2018/wordml" xmlns:w16sdtdh="http://schemas.microsoft.com/office/word/2020/wordml/sdtdatahash" xmlns:w16se="http://schemas.microsoft.com/office/word/2015/wordml/symex" xmlns:wpg="http://schemas.microsoft.com/office/word/2010/wordprocessingGroup" xmlns:wpi="http://schemas.microsoft.com/office/word/2010/wordprocessingInk" xmlns:wne="http://schemas.microsoft.com/office/word/2006/wordml" xmlns:wps="http://schemas.microsoft.com/office/word/2010/wordprocessingShape" mc:Ignorable="w14 w15 w16se w16cid w16 w16cex w16sdtdh wp14">
-  <w15:commentEx w15:paraId="66302168" w15:done="0"/>
+  <w15:commentEx w15:paraId="332725B2" w15:done="0"/>
   <w15:commentEx w15:paraId="63DCCE17" w15:done="0"/>
 </w15:commentsEx>
 </file>
 
 <file path=word/commentsExtensible.xml><?xml version="1.0" encoding="utf-8"?>
 <w16cex:commentsExtensible xmlns:wpc="http://schemas.microsoft.com/office/word/2010/wordprocessingCanvas" xmlns:cx="http://schemas.microsoft.com/office/drawing/2014/chartex" xmlns:cx1="http://schemas.microsoft.com/office/drawing/2015/9/8/chartex" xmlns:cx2="http://schemas.microsoft.com/office/drawing/2015/10/21/chartex" xmlns:cx3="http://schemas.microsoft.com/office/drawing/2016/5/9/chartex" xmlns:cx4="http://schemas.microsoft.com/office/drawing/2016/5/10/chartex" xmlns:cx5="http://schemas.microsoft.com/office/drawing/2016/5/11/chartex" xmlns:cx6="http://schemas.microsoft.com/office/drawing/2016/5/12/chartex" xmlns:cx7="http://schemas.microsoft.com/office/drawing/2016/5/13/chartex" xmlns:cx8="http://schemas.microsoft.com/office/drawing/2016/5/14/chartex" xmlns:mc="http://schemas.openxmlformats.org/markup-compatibility/2006" xmlns:aink="http://schemas.microsoft.com/office/drawing/2016/ink" xmlns:am3d="http://schemas.microsoft.com/office/drawing/2017/model3d" xmlns:o="urn:schemas-microsoft-com:office:office" xmlns:r="http://schemas.openxmlformats.org/officeDocument/2006/relationships" xmlns:m="http://schemas.openxmlformats.org/officeDocument/2006/math" xmlns:v="urn:schemas-microsoft-com:vml" xmlns:wp14="http://schemas.microsoft.com/office/word/2010/wordprocessingDrawing" xmlns:wp="http://schemas.openxmlformats.org/drawingml/2006/wordprocessingDrawing" xmlns:w10="urn:schemas-microsoft-com:office:word" xmlns:w="http://schemas.openxmlformats.org/wordprocessingml/2006/main" xmlns:w14="http://schemas.microsoft.com/office/word/2010/wordml" xmlns:w15="http://schemas.microsoft.com/office/word/2012/wordml" xmlns:w16cex="http://schemas.microsoft.com/office/word/2018/wordml/cex" xmlns:w16cid="http://schemas.microsoft.com/office/word/2016/wordml/cid" xmlns:w16="http://schemas.microsoft.com/office/word/2018/wordml" xmlns:w16sdtdh="http://schemas.microsoft.com/office/word/2020/wordml/sdtdatahash" xmlns:w16se="http://schemas.microsoft.com/office/word/2015/wordml/symex" xmlns:wpg="http://schemas.microsoft.com/office/word/2010/wordprocessingGroup" xmlns:wpi="http://schemas.microsoft.com/office/word/2010/wordprocessingInk" xmlns:wne="http://schemas.microsoft.com/office/word/2006/wordml" xmlns:wps="http://schemas.microsoft.com/office/word/2010/wordprocessingShape" mc:Ignorable="w14 w15 w16se w16cid w16 w16cex w16sdtdh wp14">
-  <w16cex:commentExtensible w16cex:durableId="25DB5384" w16cex:dateUtc="2022-03-15T17:03:00Z"/>
+  <w16cex:commentExtensible w16cex:durableId="25D9F8BA" w16cex:dateUtc="2022-03-14T16:24:00Z"/>
   <w16cex:commentExtensible w16cex:durableId="25DB2827" w16cex:dateUtc="2022-03-15T13:58:00Z"/>
 </w16cex:commentsExtensible>
 </file>
 
 <file path=word/commentsIds.xml><?xml version="1.0" encoding="utf-8"?>
 <w16cid:commentsIds xmlns:wpc="http://schemas.microsoft.com/office/word/2010/wordprocessingCanvas" xmlns:cx="http://schemas.microsoft.com/office/drawing/2014/chartex" xmlns:cx1="http://schemas.microsoft.com/office/drawing/2015/9/8/chartex" xmlns:cx2="http://schemas.microsoft.com/office/drawing/2015/10/21/chartex" xmlns:cx3="http://schemas.microsoft.com/office/drawing/2016/5/9/chartex" xmlns:cx4="http://schemas.microsoft.com/office/drawing/2016/5/10/chartex" xmlns:cx5="http://schemas.microsoft.com/office/drawing/2016/5/11/chartex" xmlns:cx6="http://schemas.microsoft.com/office/drawing/2016/5/12/chartex" xmlns:cx7="http://schemas.microsoft.com/office/drawing/2016/5/13/chartex" xmlns:cx8="http://schemas.microsoft.com/office/drawing/2016/5/14/chartex" xmlns:mc="http://schemas.openxmlformats.org/markup-compatibility/2006" xmlns:aink="http://schemas.microsoft.com/office/drawing/2016/ink" xmlns:am3d="http://schemas.microsoft.com/office/drawing/2017/model3d" xmlns:o="urn:schemas-microsoft-com:office:office" xmlns:r="http://schemas.openxmlformats.org/officeDocument/2006/relationships" xmlns:m="http://schemas.openxmlformats.org/officeDocument/2006/math" xmlns:v="urn:schemas-microsoft-com:vml" xmlns:wp14="http://schemas.microsoft.com/office/word/2010/wordprocessingDrawing" xmlns:wp="http://schemas.openxmlformats.org/drawingml/2006/wordprocessingDrawing" xmlns:w10="urn:schemas-microsoft-com:office:word" xmlns:w="http://schemas.openxmlformats.org/wordprocessingml/2006/main" xmlns:w14="http://schemas.microsoft.com/office/word/2010/wordml" xmlns:w15="http://schemas.microsoft.com/office/word/2012/wordml" xmlns:w16cex="http://schemas.microsoft.com/office/word/2018/wordml/cex" xmlns:w16cid="http://schemas.microsoft.com/office/word/2016/wordml/cid" xmlns:w16="http://schemas.microsoft.com/office/word/2018/wordml" xmlns:w16sdtdh="http://schemas.microsoft.com/office/word/2020/wordml/sdtdatahash" xmlns:w16se="http://schemas.microsoft.com/office/word/2015/wordml/symex" xmlns:wpg="http://schemas.microsoft.com/office/word/2010/wordprocessingGroup" xmlns:wpi="http://schemas.microsoft.com/office/word/2010/wordprocessingInk" xmlns:wne="http://schemas.microsoft.com/office/word/2006/wordml" xmlns:wps="http://schemas.microsoft.com/office/word/2010/wordprocessingShape" mc:Ignorable="w14 w15 w16se w16cid w16 w16cex w16sdtdh wp14">
-  <w16cid:commentId w16cid:paraId="66302168" w16cid:durableId="25DB5384"/>
+  <w16cid:commentId w16cid:paraId="332725B2" w16cid:durableId="25D9F8BA"/>
   <w16cid:commentId w16cid:paraId="63DCCE17" w16cid:durableId="25DB2827"/>
 </w16cid:commentsIds>
 </file>
@@ -1164,6 +4206,95 @@
 <file path=word/numbering.xml><?xml version="1.0" encoding="utf-8"?>
 <w:numbering xmlns:wpc="http://schemas.microsoft.com/office/word/2010/wordprocessingCanvas" xmlns:cx="http://schemas.microsoft.com/office/drawing/2014/chartex" xmlns:cx1="http://schemas.microsoft.com/office/drawing/2015/9/8/chartex" xmlns:cx2="http://schemas.microsoft.com/office/drawing/2015/10/21/chartex" xmlns:cx3="http://schemas.microsoft.com/office/drawing/2016/5/9/chartex" xmlns:cx4="http://schemas.microsoft.com/office/drawing/2016/5/10/chartex" xmlns:cx5="http://schemas.microsoft.com/office/drawing/2016/5/11/chartex" xmlns:cx6="http://schemas.microsoft.com/office/drawing/2016/5/12/chartex" xmlns:cx7="http://schemas.microsoft.com/office/drawing/2016/5/13/chartex" xmlns:cx8="http://schemas.microsoft.com/office/drawing/2016/5/14/chartex" xmlns:mc="http://schemas.openxmlformats.org/markup-compatibility/2006" xmlns:aink="http://schemas.microsoft.com/office/drawing/2016/ink" xmlns:am3d="http://schemas.microsoft.com/office/drawing/2017/model3d" xmlns:o="urn:schemas-microsoft-com:office:office" xmlns:r="http://schemas.openxmlformats.org/officeDocument/2006/relationships" xmlns:m="http://schemas.openxmlformats.org/officeDocument/2006/math" xmlns:v="urn:schemas-microsoft-com:vml" xmlns:wp14="http://schemas.microsoft.com/office/word/2010/wordprocessingDrawing" xmlns:wp="http://schemas.openxmlformats.org/drawingml/2006/wordprocessingDrawing" xmlns:w10="urn:schemas-microsoft-com:office:word" xmlns:w="http://schemas.openxmlformats.org/wordprocessingml/2006/main" xmlns:w14="http://schemas.microsoft.com/office/word/2010/wordml" xmlns:w15="http://schemas.microsoft.com/office/word/2012/wordml" xmlns:w16cex="http://schemas.microsoft.com/office/word/2018/wordml/cex" xmlns:w16cid="http://schemas.microsoft.com/office/word/2016/wordml/cid" xmlns:w16="http://schemas.microsoft.com/office/word/2018/wordml" xmlns:w16sdtdh="http://schemas.microsoft.com/office/word/2020/wordml/sdtdatahash" xmlns:w16se="http://schemas.microsoft.com/office/word/2015/wordml/symex" xmlns:wpg="http://schemas.microsoft.com/office/word/2010/wordprocessingGroup" xmlns:wpi="http://schemas.microsoft.com/office/word/2010/wordprocessingInk" xmlns:wne="http://schemas.microsoft.com/office/word/2006/wordml" xmlns:wps="http://schemas.microsoft.com/office/word/2010/wordprocessingShape" mc:Ignorable="w14 w15 w16se w16cid w16 w16cex w16sdtdh wp14">
   <w:abstractNum w:abstractNumId="0" w15:restartNumberingAfterBreak="0">
+    <w:nsid w:val="6E8B1EA9"/>
+    <w:multiLevelType w:val="hybridMultilevel"/>
+    <w:tmpl w:val="377E23A8"/>
+    <w:lvl w:ilvl="0" w:tplc="0409000F">
+      <w:start w:val="1"/>
+      <w:numFmt w:val="decimal"/>
+      <w:lvlText w:val="%1."/>
+      <w:lvlJc w:val="left"/>
+      <w:pPr>
+        <w:ind w:left="720" w:hanging="360"/>
+      </w:pPr>
+      <w:rPr>
+        <w:rFonts w:hint="default"/>
+      </w:rPr>
+    </w:lvl>
+    <w:lvl w:ilvl="1" w:tplc="04090019" w:tentative="1">
+      <w:start w:val="1"/>
+      <w:numFmt w:val="lowerLetter"/>
+      <w:lvlText w:val="%2."/>
+      <w:lvlJc w:val="left"/>
+      <w:pPr>
+        <w:ind w:left="1440" w:hanging="360"/>
+      </w:pPr>
+    </w:lvl>
+    <w:lvl w:ilvl="2" w:tplc="0409001B" w:tentative="1">
+      <w:start w:val="1"/>
+      <w:numFmt w:val="lowerRoman"/>
+      <w:lvlText w:val="%3."/>
+      <w:lvlJc w:val="right"/>
+      <w:pPr>
+        <w:ind w:left="2160" w:hanging="180"/>
+      </w:pPr>
+    </w:lvl>
+    <w:lvl w:ilvl="3" w:tplc="0409000F" w:tentative="1">
+      <w:start w:val="1"/>
+      <w:numFmt w:val="decimal"/>
+      <w:lvlText w:val="%4."/>
+      <w:lvlJc w:val="left"/>
+      <w:pPr>
+        <w:ind w:left="2880" w:hanging="360"/>
+      </w:pPr>
+    </w:lvl>
+    <w:lvl w:ilvl="4" w:tplc="04090019" w:tentative="1">
+      <w:start w:val="1"/>
+      <w:numFmt w:val="lowerLetter"/>
+      <w:lvlText w:val="%5."/>
+      <w:lvlJc w:val="left"/>
+      <w:pPr>
+        <w:ind w:left="3600" w:hanging="360"/>
+      </w:pPr>
+    </w:lvl>
+    <w:lvl w:ilvl="5" w:tplc="0409001B" w:tentative="1">
+      <w:start w:val="1"/>
+      <w:numFmt w:val="lowerRoman"/>
+      <w:lvlText w:val="%6."/>
+      <w:lvlJc w:val="right"/>
+      <w:pPr>
+        <w:ind w:left="4320" w:hanging="180"/>
+      </w:pPr>
+    </w:lvl>
+    <w:lvl w:ilvl="6" w:tplc="0409000F" w:tentative="1">
+      <w:start w:val="1"/>
+      <w:numFmt w:val="decimal"/>
+      <w:lvlText w:val="%7."/>
+      <w:lvlJc w:val="left"/>
+      <w:pPr>
+        <w:ind w:left="5040" w:hanging="360"/>
+      </w:pPr>
+    </w:lvl>
+    <w:lvl w:ilvl="7" w:tplc="04090019" w:tentative="1">
+      <w:start w:val="1"/>
+      <w:numFmt w:val="lowerLetter"/>
+      <w:lvlText w:val="%8."/>
+      <w:lvlJc w:val="left"/>
+      <w:pPr>
+        <w:ind w:left="5760" w:hanging="360"/>
+      </w:pPr>
+    </w:lvl>
+    <w:lvl w:ilvl="8" w:tplc="0409001B" w:tentative="1">
+      <w:start w:val="1"/>
+      <w:numFmt w:val="lowerRoman"/>
+      <w:lvlText w:val="%9."/>
+      <w:lvlJc w:val="right"/>
+      <w:pPr>
+        <w:ind w:left="6480" w:hanging="180"/>
+      </w:pPr>
+    </w:lvl>
+  </w:abstractNum>
+  <w:abstractNum w:abstractNumId="1" w15:restartNumberingAfterBreak="0">
     <w:nsid w:val="6F7C49D3"/>
     <w:multiLevelType w:val="multilevel"/>
     <w:tmpl w:val="FDB4951A"/>
@@ -1277,6 +4408,9 @@
     </w:lvl>
   </w:abstractNum>
   <w:num w:numId="1">
+    <w:abstractNumId w:val="1"/>
+  </w:num>
+  <w:num w:numId="2">
     <w:abstractNumId w:val="0"/>
   </w:num>
 </w:numbering>
@@ -1393,7 +4527,7 @@
     <w:lsdException w:name="Body Text Indent 2" w:semiHidden="1" w:unhideWhenUsed="1"/>
     <w:lsdException w:name="Body Text Indent 3" w:semiHidden="1" w:unhideWhenUsed="1"/>
     <w:lsdException w:name="Block Text" w:semiHidden="1" w:unhideWhenUsed="1"/>
-    <w:lsdException w:name="Hyperlink" w:semiHidden="1" w:unhideWhenUsed="1"/>
+    <w:lsdException w:name="Hyperlink" w:semiHidden="1" w:uiPriority="0" w:unhideWhenUsed="1"/>
     <w:lsdException w:name="FollowedHyperlink" w:semiHidden="1" w:unhideWhenUsed="1"/>
     <w:lsdException w:name="Strong" w:uiPriority="22" w:qFormat="1"/>
     <w:lsdException w:name="Emphasis" w:uiPriority="20" w:qFormat="1"/>
@@ -1795,6 +4929,24 @@
       <w:szCs w:val="20"/>
     </w:rPr>
   </w:style>
+  <w:style w:type="character" w:styleId="Textodelmarcadordeposicin">
+    <w:name w:val="Placeholder Text"/>
+    <w:basedOn w:val="Fuentedeprrafopredeter"/>
+    <w:uiPriority w:val="99"/>
+    <w:semiHidden/>
+    <w:rsid w:val="00DF59A4"/>
+    <w:rPr>
+      <w:color w:val="808080"/>
+    </w:rPr>
+  </w:style>
+  <w:style w:type="character" w:styleId="Hipervnculo">
+    <w:name w:val="Hyperlink"/>
+    <w:rsid w:val="00AE7D64"/>
+    <w:rPr>
+      <w:color w:val="0000FF"/>
+      <w:u w:val="single"/>
+    </w:rPr>
+  </w:style>
 </w:styles>
 </file>
 

--- a/Memoria.docx
+++ b/Memoria.docx
@@ -4,7 +4,7 @@
   <w:body>
     <w:p>
       <w:pPr>
-        <w:pStyle w:val="Prrafodelista"/>
+        <w:pStyle w:val="ListParagraph"/>
         <w:numPr>
           <w:ilvl w:val="1"/>
           <w:numId w:val="1"/>
@@ -116,7 +116,7 @@
     </w:p>
     <w:p>
       <w:pPr>
-        <w:pStyle w:val="Prrafodelista"/>
+        <w:pStyle w:val="ListParagraph"/>
         <w:numPr>
           <w:ilvl w:val="0"/>
           <w:numId w:val="2"/>
@@ -134,7 +134,7 @@
     </w:p>
     <w:p>
       <w:pPr>
-        <w:pStyle w:val="Prrafodelista"/>
+        <w:pStyle w:val="ListParagraph"/>
         <w:numPr>
           <w:ilvl w:val="0"/>
           <w:numId w:val="2"/>
@@ -146,7 +146,7 @@
     </w:p>
     <w:p>
       <w:pPr>
-        <w:pStyle w:val="Prrafodelista"/>
+        <w:pStyle w:val="ListParagraph"/>
         <w:numPr>
           <w:ilvl w:val="0"/>
           <w:numId w:val="2"/>
@@ -351,363 +351,68 @@
       <w:r>
         <w:t xml:space="preserve">. </w:t>
       </w:r>
-      <w:r>
-        <w:t>Para nuestra implementaci</w:t>
-      </w:r>
-      <w:r>
-        <w:rPr>
-          <w:rFonts w:eastAsiaTheme="minorEastAsia"/>
-          <w:lang w:eastAsia="zh-CN"/>
-        </w:rPr>
-        <w:t xml:space="preserve">ón existe 4 criterios de parada, </w:t>
-      </w:r>
-      <w:r>
-        <w:rPr>
-          <w:rFonts w:eastAsiaTheme="minorEastAsia"/>
-          <w:lang w:eastAsia="zh-CN"/>
-        </w:rPr>
-        <w:t>el</w:t>
-      </w:r>
-      <w:r>
-        <w:rPr>
-          <w:rFonts w:eastAsiaTheme="minorEastAsia"/>
-          <w:lang w:eastAsia="zh-CN"/>
-        </w:rPr>
-        <w:t xml:space="preserve"> primer</w:t>
-      </w:r>
-      <w:r>
-        <w:rPr>
-          <w:rFonts w:eastAsiaTheme="minorEastAsia"/>
-          <w:lang w:eastAsia="zh-CN"/>
-        </w:rPr>
-        <w:t>o</w:t>
-      </w:r>
-      <w:r>
-        <w:rPr>
-          <w:rFonts w:eastAsiaTheme="minorEastAsia"/>
-          <w:lang w:eastAsia="zh-CN"/>
-        </w:rPr>
-        <w:t xml:space="preserve"> que es </w:t>
-      </w:r>
-      <w:r>
-        <w:rPr>
-          <w:rFonts w:eastAsiaTheme="minorEastAsia"/>
-          <w:lang w:eastAsia="zh-CN"/>
-        </w:rPr>
-        <w:t>el</w:t>
-      </w:r>
-      <w:r>
-        <w:rPr>
-          <w:rFonts w:eastAsiaTheme="minorEastAsia"/>
-          <w:lang w:eastAsia="zh-CN"/>
-        </w:rPr>
-        <w:t xml:space="preserve"> más simple con el uso de épocas; </w:t>
-      </w:r>
-      <w:r>
-        <w:rPr>
-          <w:rFonts w:eastAsiaTheme="minorEastAsia"/>
-          <w:lang w:eastAsia="zh-CN"/>
-        </w:rPr>
-        <w:t>el</w:t>
-      </w:r>
-      <w:r>
-        <w:rPr>
-          <w:rFonts w:eastAsiaTheme="minorEastAsia"/>
-          <w:lang w:eastAsia="zh-CN"/>
-        </w:rPr>
-        <w:t xml:space="preserve"> segund</w:t>
-      </w:r>
-      <w:r>
-        <w:rPr>
-          <w:rFonts w:eastAsiaTheme="minorEastAsia"/>
-          <w:lang w:eastAsia="zh-CN"/>
-        </w:rPr>
-        <w:t>o</w:t>
-      </w:r>
-      <w:r>
-        <w:rPr>
-          <w:rFonts w:eastAsiaTheme="minorEastAsia"/>
-          <w:lang w:eastAsia="zh-CN"/>
-        </w:rPr>
-        <w:t xml:space="preserve"> se va a definir una tolerancia, y se para cuando el error cuadrático medio es inferior que esa tolerancia especificada; </w:t>
-      </w:r>
-      <w:r>
-        <w:rPr>
-          <w:rFonts w:eastAsiaTheme="minorEastAsia"/>
-          <w:lang w:eastAsia="zh-CN"/>
-        </w:rPr>
-        <w:t>el</w:t>
-      </w:r>
-      <w:r>
-        <w:rPr>
-          <w:rFonts w:eastAsiaTheme="minorEastAsia"/>
-          <w:lang w:eastAsia="zh-CN"/>
-        </w:rPr>
-        <w:t xml:space="preserve"> tercer</w:t>
-      </w:r>
-      <w:r>
-        <w:rPr>
-          <w:rFonts w:eastAsiaTheme="minorEastAsia"/>
-          <w:lang w:eastAsia="zh-CN"/>
-        </w:rPr>
-        <w:t>o</w:t>
-      </w:r>
-      <w:r>
-        <w:rPr>
-          <w:rFonts w:eastAsiaTheme="minorEastAsia"/>
-          <w:lang w:eastAsia="zh-CN"/>
-        </w:rPr>
-        <w:t xml:space="preserve"> es validación con los ejemplos de test, esto realmente se debería trocear el </w:t>
+    </w:p>
+    <w:p>
+      <w:r>
+        <w:t>Se itera</w:t>
+      </w:r>
+      <w:r>
+        <w:t>rá</w:t>
+      </w:r>
+      <w:r>
+        <w:t xml:space="preserve"> sobre el conjunto de pares </w:t>
+      </w:r>
+      <w:r>
+        <w:t xml:space="preserve">X e Y de entrenamiento a partir de los cuales primeramente se </w:t>
+      </w:r>
+      <w:r>
+        <w:t>inicializa</w:t>
+      </w:r>
+      <w:r>
+        <w:t xml:space="preserve"> con los </w:t>
+      </w:r>
+      <w:r>
+        <w:t>valores de</w:t>
+      </w:r>
+      <w:r>
+        <w:t xml:space="preserve"> X la entrada de las neuronas de la capa de entrada, cada neurona con uno de los valores, al </w:t>
       </w:r>
       <w:proofErr w:type="spellStart"/>
       <w:r>
-        <w:rPr>
-          <w:rFonts w:eastAsiaTheme="minorEastAsia"/>
-          <w:lang w:eastAsia="zh-CN"/>
-        </w:rPr>
-        <w:t>dataset</w:t>
+        <w:t>bias</w:t>
       </w:r>
       <w:proofErr w:type="spellEnd"/>
       <w:r>
-        <w:rPr>
-          <w:rFonts w:eastAsiaTheme="minorEastAsia"/>
-          <w:lang w:eastAsia="zh-CN"/>
-        </w:rPr>
-        <w:t xml:space="preserve"> en 3 partes (</w:t>
-      </w:r>
-      <w:proofErr w:type="spellStart"/>
-      <w:r>
-        <w:rPr>
-          <w:rFonts w:eastAsiaTheme="minorEastAsia"/>
-          <w:lang w:eastAsia="zh-CN"/>
-        </w:rPr>
-        <w:t>train</w:t>
-      </w:r>
-      <w:proofErr w:type="spellEnd"/>
-      <w:r>
-        <w:rPr>
-          <w:rFonts w:eastAsiaTheme="minorEastAsia"/>
-          <w:lang w:eastAsia="zh-CN"/>
-        </w:rPr>
-        <w:t xml:space="preserve">, test y validación) pero sólo vamos a usar el test como validación, entonces </w:t>
-      </w:r>
-      <w:r>
-        <w:rPr>
-          <w:rFonts w:eastAsiaTheme="minorEastAsia"/>
-          <w:lang w:eastAsia="zh-CN"/>
-        </w:rPr>
-        <w:t xml:space="preserve">tras cada época, se evaluará el score en </w:t>
-      </w:r>
-      <w:r>
-        <w:rPr>
-          <w:rFonts w:eastAsiaTheme="minorEastAsia"/>
-          <w:lang w:eastAsia="zh-CN"/>
-        </w:rPr>
-        <w:t>Test</w:t>
-      </w:r>
-      <w:r>
-        <w:rPr>
-          <w:rFonts w:eastAsiaTheme="minorEastAsia"/>
-          <w:lang w:eastAsia="zh-CN"/>
-        </w:rPr>
-        <w:t xml:space="preserve"> y si alguna época supera 5% de error respecto la mejor score, se parará; </w:t>
-      </w:r>
-      <w:r>
-        <w:rPr>
-          <w:rFonts w:eastAsiaTheme="minorEastAsia"/>
-          <w:lang w:eastAsia="zh-CN"/>
-        </w:rPr>
-        <w:t xml:space="preserve">el </w:t>
-      </w:r>
-      <w:r>
-        <w:rPr>
-          <w:rFonts w:eastAsiaTheme="minorEastAsia"/>
-          <w:lang w:eastAsia="zh-CN"/>
-        </w:rPr>
-        <w:t>cuart</w:t>
-      </w:r>
-      <w:r>
-        <w:rPr>
-          <w:rFonts w:eastAsiaTheme="minorEastAsia"/>
-          <w:lang w:eastAsia="zh-CN"/>
-        </w:rPr>
-        <w:t>o</w:t>
-      </w:r>
-      <w:r>
-        <w:rPr>
-          <w:rFonts w:eastAsiaTheme="minorEastAsia"/>
-          <w:lang w:eastAsia="zh-CN"/>
-        </w:rPr>
-        <w:t xml:space="preserve"> y </w:t>
-      </w:r>
-      <w:r>
-        <w:rPr>
-          <w:rFonts w:eastAsiaTheme="minorEastAsia"/>
-          <w:lang w:eastAsia="zh-CN"/>
-        </w:rPr>
-        <w:t>el</w:t>
-      </w:r>
-      <w:r>
-        <w:rPr>
-          <w:rFonts w:eastAsiaTheme="minorEastAsia"/>
-          <w:lang w:eastAsia="zh-CN"/>
-        </w:rPr>
-        <w:t xml:space="preserve"> últi</w:t>
-      </w:r>
-      <w:r>
-        <w:rPr>
-          <w:rFonts w:eastAsiaTheme="minorEastAsia"/>
-          <w:lang w:eastAsia="zh-CN"/>
-        </w:rPr>
-        <w:t xml:space="preserve">mo, que también se usa validación, se parará cuando se repite el score en Test durante 30 épocas de </w:t>
-      </w:r>
-      <w:r>
-        <w:rPr>
-          <w:rFonts w:eastAsiaTheme="minorEastAsia"/>
-          <w:lang w:eastAsia="zh-CN"/>
-        </w:rPr>
-        <w:t>entrenamiento</w:t>
-      </w:r>
-      <w:r>
-        <w:rPr>
-          <w:rFonts w:eastAsiaTheme="minorEastAsia"/>
-          <w:lang w:eastAsia="zh-CN"/>
-        </w:rPr>
-        <w:t>.</w:t>
-      </w:r>
-      <w:r>
-        <w:rPr>
-          <w:rFonts w:eastAsiaTheme="minorEastAsia"/>
-          <w:lang w:eastAsia="zh-CN"/>
-        </w:rPr>
-        <w:t xml:space="preserve"> </w:t>
-      </w:r>
-      <w:r>
-        <w:rPr>
-          <w:rFonts w:eastAsiaTheme="minorEastAsia"/>
-          <w:lang w:eastAsia="zh-CN"/>
-        </w:rPr>
-        <w:t xml:space="preserve">Obviamente los criterios no son los mejores puesto que existe casos donde cumpla estas </w:t>
-      </w:r>
-      <w:r>
-        <w:rPr>
-          <w:rFonts w:eastAsiaTheme="minorEastAsia"/>
-          <w:lang w:eastAsia="zh-CN"/>
-        </w:rPr>
-        <w:t>condiciones,</w:t>
-      </w:r>
-      <w:r>
-        <w:rPr>
-          <w:rFonts w:eastAsiaTheme="minorEastAsia"/>
-          <w:lang w:eastAsia="zh-CN"/>
-        </w:rPr>
-        <w:t xml:space="preserve"> pero el score en test sale muy bajo, un ejemplo sería cuando tenemos muchas capas ocultas</w:t>
-      </w:r>
-      <w:r>
-        <w:rPr>
-          <w:rFonts w:eastAsiaTheme="minorEastAsia"/>
-          <w:lang w:eastAsia="zh-CN"/>
-        </w:rPr>
-        <w:t xml:space="preserve"> y con una tasa de aprendizaje muy bajo, esto hará que la red no consiga variar su peso durante X épocas y el score en Test se </w:t>
-      </w:r>
-      <w:r>
-        <w:rPr>
-          <w:rFonts w:eastAsiaTheme="minorEastAsia"/>
-          <w:lang w:eastAsia="zh-CN"/>
-        </w:rPr>
-        <w:t>repetirá y se parará.</w:t>
-      </w:r>
-      <w:r>
-        <w:rPr>
-          <w:rFonts w:eastAsiaTheme="minorEastAsia"/>
-          <w:lang w:eastAsia="zh-CN"/>
-        </w:rPr>
-        <w:t xml:space="preserve"> Para usar la validación, se debe pasar el conjunto de Train y Test de validación en la función </w:t>
-      </w:r>
-      <w:proofErr w:type="spellStart"/>
-      <w:proofErr w:type="gramStart"/>
-      <w:r>
-        <w:rPr>
-          <w:rFonts w:eastAsiaTheme="minorEastAsia"/>
-          <w:lang w:eastAsia="zh-CN"/>
-        </w:rPr>
-        <w:t>train</w:t>
-      </w:r>
-      <w:proofErr w:type="spellEnd"/>
-      <w:r>
-        <w:rPr>
-          <w:rFonts w:eastAsiaTheme="minorEastAsia"/>
-          <w:lang w:eastAsia="zh-CN"/>
-        </w:rPr>
-        <w:t>(</w:t>
-      </w:r>
-      <w:proofErr w:type="gramEnd"/>
-      <w:r>
-        <w:rPr>
-          <w:rFonts w:eastAsiaTheme="minorEastAsia"/>
-          <w:lang w:eastAsia="zh-CN"/>
-        </w:rPr>
-        <w:t>).</w:t>
-      </w:r>
-    </w:p>
-    <w:p>
+        <w:t xml:space="preserve"> por otra parte no se le modifica la entrada. </w:t>
+      </w:r>
+    </w:p>
+    <w:p>
+      <w:r>
+        <w:t xml:space="preserve">Posteriormente se calcula la respuesta </w:t>
+      </w:r>
+      <w:r>
+        <w:t xml:space="preserve">de la última capa oculta realizando el cálculo de la respuesta </w:t>
+      </w:r>
+      <w:r>
+        <w:t xml:space="preserve">de la capa de entrada y de las diferentes capas ocultas, a partir de iterar desde la primera capa hasta la anterior a la de salida, disparando, inicializando y propagando para cada una de ellas. </w:t>
+      </w:r>
+    </w:p>
+    <w:p>
+      <w:r>
+        <w:t xml:space="preserve">En </w:t>
+      </w:r>
+      <w:r>
+        <w:t>cada capa,</w:t>
+      </w:r>
+      <w:r>
+        <w:t xml:space="preserve"> cuando se dispara, se obtiene el valor de salida</w:t>
+      </w:r>
+      <w:r>
+        <w:t xml:space="preserve"> en función del valor de entrada de cada neurona haciendo uso de la función de activación de la sigmoide bipolar para este </w:t>
+      </w:r>
       <w:r>
         <w:lastRenderedPageBreak/>
-        <w:t>Se itera</w:t>
-      </w:r>
-      <w:r>
-        <w:t>rá</w:t>
-      </w:r>
-      <w:r>
-        <w:t xml:space="preserve"> sobre el conjunto de pares </w:t>
-      </w:r>
-      <w:r>
-        <w:t xml:space="preserve">X e Y de entrenamiento a partir de los cuales primeramente se </w:t>
-      </w:r>
-      <w:r>
-        <w:t>inicializa</w:t>
-      </w:r>
-      <w:r>
-        <w:t xml:space="preserve"> con los </w:t>
-      </w:r>
-      <w:r>
-        <w:t>valores de</w:t>
-      </w:r>
-      <w:r>
-        <w:t xml:space="preserve"> X la entrada de las neuronas de la capa de entrada, cada neurona con uno de los valores, al </w:t>
-      </w:r>
-      <w:proofErr w:type="spellStart"/>
-      <w:r>
-        <w:t>bias</w:t>
-      </w:r>
-      <w:proofErr w:type="spellEnd"/>
-      <w:r>
-        <w:t xml:space="preserve"> por otra parte no se le modifica la entrada. </w:t>
-      </w:r>
-    </w:p>
-    <w:p>
-      <w:r>
-        <w:t xml:space="preserve">Posteriormente se calcula la respuesta </w:t>
-      </w:r>
-      <w:r>
-        <w:t xml:space="preserve">de la última capa oculta realizando el cálculo de la respuesta </w:t>
-      </w:r>
-      <w:r>
-        <w:t xml:space="preserve">de la capa de entrada y de las diferentes capas ocultas, a partir de iterar desde la primera capa hasta la anterior a la de salida, disparando, inicializando y propagando para cada una de ellas. </w:t>
-      </w:r>
-    </w:p>
-    <w:p>
-      <w:r>
-        <w:t xml:space="preserve">En </w:t>
-      </w:r>
-      <w:r>
-        <w:t>cada capa,</w:t>
-      </w:r>
-      <w:r>
-        <w:t xml:space="preserve"> cuando se dispara, se obtiene el valor de salida</w:t>
-      </w:r>
-      <w:r>
-        <w:t xml:space="preserve"> en función del valor de entrada de cada neurona haciendo uso de la función de activación de la sigmoide bipolar para este caso, la cual tiene la </w:t>
+        <w:t xml:space="preserve">caso, la cual tiene la </w:t>
       </w:r>
       <w:r>
         <w:t>forma que se muestra más adelante</w:t>
@@ -2470,6 +2175,7 @@
         </w:rPr>
         <w:t xml:space="preserve">, esta fórmula es común para cualquier paso de </w:t>
       </w:r>
+      <w:proofErr w:type="spellStart"/>
       <w:proofErr w:type="gramStart"/>
       <w:r>
         <w:rPr>
@@ -2477,6 +2183,7 @@
         </w:rPr>
         <w:t>retropropagación</w:t>
       </w:r>
+      <w:proofErr w:type="spellEnd"/>
       <w:proofErr w:type="gramEnd"/>
       <w:r>
         <w:rPr>
@@ -2637,6 +2344,100 @@
         <w:rPr>
           <w:sz w:val="24"/>
           <w:szCs w:val="24"/>
+          <w:u w:val="single"/>
+        </w:rPr>
+      </w:pPr>
+      <w:r>
+        <w:rPr>
+          <w:sz w:val="24"/>
+          <w:szCs w:val="24"/>
+          <w:u w:val="single"/>
+        </w:rPr>
+        <w:t>Criterio de parada</w:t>
+      </w:r>
+      <w:r>
+        <w:rPr>
+          <w:sz w:val="24"/>
+          <w:szCs w:val="24"/>
+          <w:u w:val="single"/>
+        </w:rPr>
+        <w:t>:</w:t>
+      </w:r>
+    </w:p>
+    <w:p>
+      <w:r>
+        <w:t>Para nuestra implementaci</w:t>
+      </w:r>
+      <w:r>
+        <w:rPr>
+          <w:rFonts w:eastAsiaTheme="minorEastAsia"/>
+          <w:lang w:eastAsia="zh-CN"/>
+        </w:rPr>
+        <w:t xml:space="preserve">ón existe 4 criterios de parada, el primero que es el más simple con el uso de épocas; el segundo se va a definir una tolerancia, y se para cuando el error cuadrático medio es inferior que esa tolerancia especificada; el tercero es validación con los ejemplos de test, esto realmente se debería trocear el </w:t>
+      </w:r>
+      <w:proofErr w:type="spellStart"/>
+      <w:r>
+        <w:rPr>
+          <w:rFonts w:eastAsiaTheme="minorEastAsia"/>
+          <w:lang w:eastAsia="zh-CN"/>
+        </w:rPr>
+        <w:t>dataset</w:t>
+      </w:r>
+      <w:proofErr w:type="spellEnd"/>
+      <w:r>
+        <w:rPr>
+          <w:rFonts w:eastAsiaTheme="minorEastAsia"/>
+          <w:lang w:eastAsia="zh-CN"/>
+        </w:rPr>
+        <w:t xml:space="preserve"> en 3 partes (</w:t>
+      </w:r>
+      <w:proofErr w:type="spellStart"/>
+      <w:r>
+        <w:rPr>
+          <w:rFonts w:eastAsiaTheme="minorEastAsia"/>
+          <w:lang w:eastAsia="zh-CN"/>
+        </w:rPr>
+        <w:t>train</w:t>
+      </w:r>
+      <w:proofErr w:type="spellEnd"/>
+      <w:r>
+        <w:rPr>
+          <w:rFonts w:eastAsiaTheme="minorEastAsia"/>
+          <w:lang w:eastAsia="zh-CN"/>
+        </w:rPr>
+        <w:t xml:space="preserve">, test y validación) pero sólo vamos a usar el test como validación, entonces tras cada época, se evaluará el score en Test y si alguna época supera 5% de error respecto la mejor score, se parará; el cuarto y el último, que también se usa validación, se parará cuando se repite el score en Test durante 30 épocas de entrenamiento. Obviamente los criterios no son los mejores puesto que existe casos donde cumpla estas condiciones, pero el score en test sale muy bajo, un ejemplo sería cuando tenemos muchas capas ocultas y con una tasa de aprendizaje muy bajo, esto hará que la red no consiga variar su peso durante X épocas y el score en Test se repetirá y se parará. Para usar la validación, se debe pasar el conjunto de Test de validación en la función </w:t>
+      </w:r>
+      <w:proofErr w:type="spellStart"/>
+      <w:proofErr w:type="gramStart"/>
+      <w:r>
+        <w:rPr>
+          <w:rFonts w:eastAsiaTheme="minorEastAsia"/>
+          <w:lang w:eastAsia="zh-CN"/>
+        </w:rPr>
+        <w:t>train</w:t>
+      </w:r>
+      <w:proofErr w:type="spellEnd"/>
+      <w:r>
+        <w:rPr>
+          <w:rFonts w:eastAsiaTheme="minorEastAsia"/>
+          <w:lang w:eastAsia="zh-CN"/>
+        </w:rPr>
+        <w:t>(</w:t>
+      </w:r>
+      <w:proofErr w:type="gramEnd"/>
+      <w:r>
+        <w:rPr>
+          <w:rFonts w:eastAsiaTheme="minorEastAsia"/>
+          <w:lang w:eastAsia="zh-CN"/>
+        </w:rPr>
+        <w:t>).</w:t>
+      </w:r>
+    </w:p>
+    <w:p>
+      <w:pPr>
+        <w:rPr>
+          <w:sz w:val="24"/>
+          <w:szCs w:val="24"/>
         </w:rPr>
       </w:pPr>
     </w:p>
@@ -2711,6 +2512,12 @@
       <w:r>
         <w:t>el Excel “</w:t>
       </w:r>
+      <w:r>
+        <w:t>predicciones</w:t>
+      </w:r>
+      <w:r>
+        <w:t>/</w:t>
+      </w:r>
       <w:proofErr w:type="spellStart"/>
       <w:r>
         <w:t>hyperparameter_tuning_sin_norm</w:t>
@@ -2725,7 +2532,21 @@
       </w:r>
       <w:proofErr w:type="spellEnd"/>
       <w:r>
-        <w:t>, el error cuadrático medio obtenido en validación y la época donde paró su entrenamiento</w:t>
+        <w:t>, la</w:t>
+      </w:r>
+      <w:r>
+        <w:t xml:space="preserve"> época donde paró su entrenamiento</w:t>
+      </w:r>
+      <w:r>
+        <w:t xml:space="preserve"> y el porcentaje de Score para </w:t>
+      </w:r>
+      <w:proofErr w:type="gramStart"/>
+      <w:r>
+        <w:t>el Test</w:t>
+      </w:r>
+      <w:proofErr w:type="gramEnd"/>
+      <w:r>
+        <w:t>.</w:t>
       </w:r>
     </w:p>
     <w:p>
@@ -2733,63 +2554,93 @@
         <w:t xml:space="preserve">Hay que tener en cuenta que el entrenamiento </w:t>
       </w:r>
       <w:r>
-        <w:t xml:space="preserve">depende en buena medida de la inicialización de los pesos, la cual en este caso se realiza inicializándolos a 0, en el sentido de que va a requerir suficientes épocas para converger a la solución que va a reducir en mayor medida el error cuadrático medio, si la inicialización de pesos se realiza con una configuración poco óptima tardará bastantes épocas en </w:t>
+        <w:t xml:space="preserve">depende en buena medida de la inicialización de los pesos, la cual en este caso </w:t>
+      </w:r>
+      <w:r>
+        <w:t>se utiliza una distribución uniforme entre -0.5 y 0.5</w:t>
+      </w:r>
+      <w:r>
+        <w:t xml:space="preserve">, en el sentido de </w:t>
+      </w:r>
+      <w:r>
+        <w:t>que,</w:t>
+      </w:r>
+      <w:r>
+        <w:t xml:space="preserve"> dependiendo del valor del peso, se</w:t>
+      </w:r>
+      <w:r>
+        <w:t xml:space="preserve"> va a requerir </w:t>
+      </w:r>
+      <w:r>
+        <w:t>más o menos</w:t>
+      </w:r>
+      <w:r>
+        <w:t xml:space="preserve"> épocas para converger a la solución</w:t>
+      </w:r>
+      <w:r>
+        <w:t>, este suceso se puede encontrar</w:t>
+      </w:r>
+      <w:r>
+        <w:t xml:space="preserve"> en</w:t>
+      </w:r>
+      <w:r>
+        <w:t xml:space="preserve"> algunas de las simulaciones </w:t>
+      </w:r>
+      <w:r>
+        <w:t xml:space="preserve">donde teniendo el mismo </w:t>
       </w:r>
       <w:proofErr w:type="spellStart"/>
       <w:r>
-        <w:t>coverger</w:t>
+        <w:t>hiperparámetro</w:t>
       </w:r>
       <w:proofErr w:type="spellEnd"/>
       <w:r>
-        <w:t xml:space="preserve"> a esta solución más óptima</w:t>
-      </w:r>
-      <w:r>
-        <w:t>. Debido a que la inicialización de pesos a valor 0 no suele ser la más óptima para las simulaciones, por ello estas se han realizado con un total de 1000 épocas.</w:t>
-      </w:r>
-    </w:p>
-    <w:p>
-      <w:r>
-        <w:t xml:space="preserve">Por otra </w:t>
-      </w:r>
-      <w:proofErr w:type="gramStart"/>
-      <w:r>
-        <w:t>parte</w:t>
-      </w:r>
-      <w:proofErr w:type="gramEnd"/>
+        <w:t xml:space="preserve">, uno se para con pocas épocas y otro se entrena hasta </w:t>
+      </w:r>
+      <w:r>
+        <w:t>época completa</w:t>
+      </w:r>
+      <w:r>
+        <w:t>.</w:t>
+      </w:r>
+    </w:p>
+    <w:p>
+      <w:r>
+        <w:t>Por otra parte</w:t>
+      </w:r>
+      <w:r>
+        <w:t>,</w:t>
+      </w:r>
       <w:r>
         <w:t xml:space="preserve"> durante el entrenamiento hay otra serie de problemas a solucionar, los cuales se tratan del problema de no sobre entrenar la red, que el entrenamiento no se quede estancado en mínimos locales </w:t>
       </w:r>
       <w:r>
-        <w:t xml:space="preserve">y aprovechar potencia computacional no simulando de más. Para solucionar estos problemas por un lado se escogió un test de validación, con un tamaño del 25% del total de datos, con el fin escoger modelos más óptimos en producción que no se muestren sobre entrenados. Por otra </w:t>
-      </w:r>
-      <w:proofErr w:type="gramStart"/>
-      <w:r>
-        <w:t>parte</w:t>
-      </w:r>
-      <w:proofErr w:type="gramEnd"/>
-      <w:r>
-        <w:t xml:space="preserve"> con el fin de ahorrar potencia computacional en cada simulación se escogió entre una de las condiciones de parada que el error cuadrático </w:t>
+        <w:t xml:space="preserve">y aprovechar potencia computacional no simulando de más. Para solucionar estos problemas por un lado se escogió un test de validación, con un tamaño del 25% del total de datos, con el fin escoger modelos más óptimos en producción que no se </w:t>
       </w:r>
       <w:r>
         <w:lastRenderedPageBreak/>
-        <w:t xml:space="preserve">medio en validación del modelo superara cierto </w:t>
-      </w:r>
-      <w:r>
-        <w:t>tolerancia pasada a la red durante su inicialización</w:t>
-      </w:r>
-      <w:r>
-        <w:t xml:space="preserve">, </w:t>
-      </w:r>
-      <w:r>
-        <w:t xml:space="preserve">0.005 en este caso. Por otro lado con el fin de evitar el sobre entrenamiento se pusieron también como condiciones de </w:t>
-      </w:r>
-      <w:proofErr w:type="gramStart"/>
-      <w:r>
-        <w:t>parada  que</w:t>
-      </w:r>
-      <w:proofErr w:type="gramEnd"/>
-      <w:r>
-        <w:t xml:space="preserve"> el score del error cuadrático medio tanto en test como en validación fuera un 5% peor que el mejor resultado obtenido para ese modelo hasta el momento, o que el score en validación permaneciera indiferente durante 30 épocas seguidas.</w:t>
+        <w:t xml:space="preserve">muestren sobre entrenados. </w:t>
+      </w:r>
+      <w:r>
+        <w:t>Tambi</w:t>
+      </w:r>
+      <w:r>
+        <w:t>én</w:t>
+      </w:r>
+      <w:r>
+        <w:t xml:space="preserve"> con el fin de ahorrar potencia computacional en cada simulación</w:t>
+      </w:r>
+      <w:r>
+        <w:t xml:space="preserve">, se </w:t>
+      </w:r>
+      <w:r>
+        <w:t>ha usado</w:t>
+      </w:r>
+      <w:r>
+        <w:t xml:space="preserve"> los 4 criterios de parada que habíamos definido en apartado 1.1</w:t>
+      </w:r>
+      <w:r>
+        <w:t xml:space="preserve"> y con una tolerancia de 0.005.</w:t>
       </w:r>
     </w:p>
     <w:p>
@@ -2805,13 +2656,38 @@
           <w:sz w:val="21"/>
           <w:szCs w:val="21"/>
         </w:rPr>
-        <w:t>0.003 0.01 0.03 0.1 0.3</w:t>
+        <w:t xml:space="preserve">0.003 0.01 0.03 </w:t>
+      </w:r>
+      <w:r>
+        <w:rPr>
+          <w:rFonts w:ascii="Consolas" w:hAnsi="Consolas"/>
+          <w:sz w:val="21"/>
+          <w:szCs w:val="21"/>
+        </w:rPr>
+        <w:t xml:space="preserve">0.01 0.03 </w:t>
+      </w:r>
+      <w:r>
+        <w:rPr>
+          <w:rFonts w:ascii="Consolas" w:hAnsi="Consolas"/>
+          <w:sz w:val="21"/>
+          <w:szCs w:val="21"/>
+        </w:rPr>
+        <w:t>0.1 0.3</w:t>
       </w:r>
       <w:r>
         <w:t xml:space="preserve">]. </w:t>
       </w:r>
       <w:r>
-        <w:t>Se observó que de media se obtuvieron mejores scores con valores de aprendizaje intermedios, sobre todo 0.03. Esto se observa en la siguiente gráfica.</w:t>
+        <w:t>Se observó que de media</w:t>
+      </w:r>
+      <w:r>
+        <w:t xml:space="preserve"> respecto todos los problemas</w:t>
+      </w:r>
+      <w:r>
+        <w:t>,</w:t>
+      </w:r>
+      <w:r>
+        <w:t xml:space="preserve"> se obtuvieron mejores scores con valores de aprendizaje intermedios, sobre todo 0.03. Esto se observa en la siguiente gráfica.</w:t>
       </w:r>
     </w:p>
     <w:p>
@@ -2872,87 +2748,79 @@
         <w:rPr>
           <w:rFonts w:cstheme="minorHAnsi"/>
         </w:rPr>
-        <w:t xml:space="preserve">Por otra </w:t>
-      </w:r>
-      <w:proofErr w:type="gramStart"/>
-      <w:r>
-        <w:rPr>
-          <w:rFonts w:cstheme="minorHAnsi"/>
-        </w:rPr>
-        <w:t>parte</w:t>
-      </w:r>
-      <w:proofErr w:type="gramEnd"/>
-      <w:r>
-        <w:rPr>
-          <w:rFonts w:cstheme="minorHAnsi"/>
-        </w:rPr>
-        <w:t xml:space="preserve"> se modificó la configuración de las capas ocultas de la red neuronal con los siguientes valores (</w:t>
-      </w:r>
-      <w:r>
-        <w:rPr>
-          <w:rFonts w:cstheme="minorHAnsi"/>
-        </w:rPr>
-        <w:t>[]</w:t>
-      </w:r>
-      <w:r>
-        <w:rPr>
-          <w:rFonts w:cstheme="minorHAnsi"/>
-        </w:rPr>
-        <w:t xml:space="preserve">, </w:t>
-      </w:r>
-      <w:r>
-        <w:rPr>
-          <w:rFonts w:cstheme="minorHAnsi"/>
-        </w:rPr>
-        <w:t>[2]</w:t>
-      </w:r>
-      <w:r>
-        <w:rPr>
-          <w:rFonts w:cstheme="minorHAnsi"/>
-        </w:rPr>
-        <w:t xml:space="preserve">, </w:t>
-      </w:r>
-      <w:r>
-        <w:rPr>
-          <w:rFonts w:cstheme="minorHAnsi"/>
-        </w:rPr>
-        <w:t>[4]</w:t>
-      </w:r>
-      <w:r>
-        <w:rPr>
-          <w:rFonts w:cstheme="minorHAnsi"/>
-        </w:rPr>
-        <w:t xml:space="preserve">, </w:t>
-      </w:r>
-      <w:r>
-        <w:rPr>
-          <w:rFonts w:cstheme="minorHAnsi"/>
-        </w:rPr>
-        <w:t>[8]</w:t>
-      </w:r>
-      <w:r>
-        <w:rPr>
-          <w:rFonts w:cstheme="minorHAnsi"/>
-        </w:rPr>
-        <w:t xml:space="preserve">, </w:t>
-      </w:r>
-      <w:r>
-        <w:rPr>
-          <w:rFonts w:cstheme="minorHAnsi"/>
-        </w:rPr>
-        <w:t>[4, 2]</w:t>
-      </w:r>
-      <w:r>
-        <w:rPr>
-          <w:rFonts w:cstheme="minorHAnsi"/>
-        </w:rPr>
-        <w:t>)</w:t>
+        <w:t>Por otra parte</w:t>
+      </w:r>
+      <w:r>
+        <w:rPr>
+          <w:rFonts w:cstheme="minorHAnsi"/>
+        </w:rPr>
+        <w:t>,</w:t>
+      </w:r>
+      <w:r>
+        <w:rPr>
+          <w:rFonts w:cstheme="minorHAnsi"/>
+        </w:rPr>
+        <w:t xml:space="preserve"> se modificó la configuración de las capas ocultas de la red neuronal con los siguientes valores ([], [2], [4], [8], [4, 2])</w:t>
       </w:r>
       <w:r>
         <w:rPr>
           <w:rFonts w:cstheme="minorHAnsi"/>
         </w:rPr>
         <w:t>. Se observó que se obtuvieron mejores scores cuando no hay capas ocultas o únicamente hay una capa oculta, frente al caso de que haya más de una capa oculta. Esto se observa en la siguiente gráfica.</w:t>
+      </w:r>
+      <w:r>
+        <w:rPr>
+          <w:rFonts w:cstheme="minorHAnsi"/>
+        </w:rPr>
+        <w:t xml:space="preserve"> También hay que destacar </w:t>
+      </w:r>
+      <w:r>
+        <w:rPr>
+          <w:rFonts w:cstheme="minorHAnsi"/>
+        </w:rPr>
+        <w:t>que,</w:t>
+      </w:r>
+      <w:r>
+        <w:rPr>
+          <w:rFonts w:cstheme="minorHAnsi"/>
+        </w:rPr>
+        <w:t xml:space="preserve"> por cuestión de tiempo, no se ha podido simular con más configuraciones, ya que nos dimos cuenta tarde de que todos los problemas tienen al menos 9 atributos de entrada, y solo pusimos</w:t>
+      </w:r>
+      <w:r>
+        <w:rPr>
+          <w:rFonts w:cstheme="minorHAnsi"/>
+        </w:rPr>
+        <w:t xml:space="preserve"> un </w:t>
+      </w:r>
+      <w:r>
+        <w:rPr>
+          <w:rFonts w:cstheme="minorHAnsi"/>
+        </w:rPr>
+        <w:t>máximo</w:t>
+      </w:r>
+      <w:r>
+        <w:rPr>
+          <w:rFonts w:cstheme="minorHAnsi"/>
+        </w:rPr>
+        <w:t xml:space="preserve"> de</w:t>
+      </w:r>
+      <w:r>
+        <w:rPr>
+          <w:rFonts w:cstheme="minorHAnsi"/>
+        </w:rPr>
+        <w:t xml:space="preserve"> 8 neuronas en capa oculta</w:t>
+      </w:r>
+      <w:r>
+        <w:rPr>
+          <w:rFonts w:cstheme="minorHAnsi"/>
+        </w:rPr>
+        <w:t>, por lo tanto, quizá si ponemos más neuronas, es posible que se mejore los resultados</w:t>
+      </w:r>
+      <w:r>
+        <w:rPr>
+          <w:rFonts w:cstheme="minorHAnsi"/>
+        </w:rPr>
+        <w:t>.</w:t>
       </w:r>
     </w:p>
     <w:p>
@@ -3016,81 +2884,131 @@
     <w:p>
       <w:pPr>
         <w:rPr>
-          <w:rFonts w:asciiTheme="majorHAnsi" w:hAnsiTheme="majorHAnsi" w:cstheme="majorHAnsi"/>
-        </w:rPr>
-      </w:pPr>
-    </w:p>
-    <w:p>
-      <w:pPr>
-        <w:rPr>
-          <w:rFonts w:asciiTheme="majorHAnsi" w:hAnsiTheme="majorHAnsi" w:cstheme="majorHAnsi"/>
-        </w:rPr>
-      </w:pPr>
-      <w:r>
-        <w:rPr>
-          <w:rFonts w:asciiTheme="majorHAnsi" w:hAnsiTheme="majorHAnsi" w:cstheme="majorHAnsi"/>
+          <w:sz w:val="24"/>
+          <w:szCs w:val="24"/>
+          <w:u w:val="single"/>
+        </w:rPr>
+      </w:pPr>
+      <w:r>
+        <w:rPr>
+          <w:sz w:val="24"/>
+          <w:szCs w:val="24"/>
+          <w:u w:val="single"/>
+        </w:rPr>
+        <w:t>Problema 1</w:t>
+      </w:r>
+      <w:r>
+        <w:rPr>
+          <w:sz w:val="24"/>
+          <w:szCs w:val="24"/>
+          <w:u w:val="single"/>
+        </w:rPr>
+        <w:t>:</w:t>
+      </w:r>
+    </w:p>
+    <w:p>
+      <w:pPr>
+        <w:rPr>
+          <w:rFonts w:cstheme="minorHAnsi"/>
+        </w:rPr>
+      </w:pPr>
+      <w:r>
+        <w:rPr>
+          <w:rFonts w:cstheme="minorHAnsi"/>
         </w:rPr>
         <w:t xml:space="preserve">Una vez realizadas las simulaciones anteriormente explicadas se observó que para el problema 1, se obtiene configurándolo con el coeficiente </w:t>
       </w:r>
       <w:proofErr w:type="spellStart"/>
       <w:r>
         <w:rPr>
-          <w:rFonts w:asciiTheme="majorHAnsi" w:hAnsiTheme="majorHAnsi" w:cstheme="majorHAnsi"/>
+          <w:rFonts w:cstheme="minorHAnsi"/>
         </w:rPr>
         <w:t>alpha</w:t>
       </w:r>
       <w:proofErr w:type="spellEnd"/>
       <w:r>
         <w:rPr>
-          <w:rFonts w:asciiTheme="majorHAnsi" w:hAnsiTheme="majorHAnsi" w:cstheme="majorHAnsi"/>
-        </w:rPr>
-        <w:t xml:space="preserve"> a 0.03 necesitando de 35 épocas para obtener un score de 9</w:t>
-      </w:r>
-      <w:r>
-        <w:rPr>
-          <w:rFonts w:asciiTheme="majorHAnsi" w:hAnsiTheme="majorHAnsi" w:cstheme="majorHAnsi"/>
-        </w:rPr>
-        <w:t>9.42%</w:t>
-      </w:r>
-      <w:r>
-        <w:rPr>
-          <w:rFonts w:asciiTheme="majorHAnsi" w:hAnsiTheme="majorHAnsi" w:cstheme="majorHAnsi"/>
-        </w:rPr>
-        <w:t>. Los entrenamientos en muchos casos requieren de muchas más épocas, ya que esto depende significativamente de la inicialización de los pesos</w:t>
-      </w:r>
-      <w:r>
-        <w:rPr>
-          <w:rFonts w:asciiTheme="majorHAnsi" w:hAnsiTheme="majorHAnsi" w:cstheme="majorHAnsi"/>
-        </w:rPr>
-        <w:t xml:space="preserve"> como se muestra para ciertos entrenamientos de 1000 épocas con un score de </w:t>
-      </w:r>
-      <w:r>
-        <w:rPr>
-          <w:rFonts w:asciiTheme="majorHAnsi" w:hAnsiTheme="majorHAnsi" w:cstheme="majorHAnsi"/>
-        </w:rPr>
-        <w:t>92.57%.</w:t>
-      </w:r>
-      <w:r>
-        <w:rPr>
-          <w:rFonts w:asciiTheme="majorHAnsi" w:hAnsiTheme="majorHAnsi" w:cstheme="majorHAnsi"/>
-        </w:rPr>
-        <w:t xml:space="preserve"> Se observa además que con dos épocas se entrena bien obteniendo un buen score. Sin capas ocultas en menos de 100 </w:t>
-      </w:r>
-      <w:r>
-        <w:rPr>
-          <w:rFonts w:asciiTheme="majorHAnsi" w:hAnsiTheme="majorHAnsi" w:cstheme="majorHAnsi"/>
+          <w:rFonts w:cstheme="minorHAnsi"/>
+        </w:rPr>
+        <w:t xml:space="preserve"> a 0.03 necesitando de 35 épocas para obtener un score de 99.42%. Los entrenamientos en muchos casos requieren de muchas más épocas, ya que esto depende significativamente de la inicialización de los pesos</w:t>
+      </w:r>
+      <w:r>
+        <w:rPr>
+          <w:rFonts w:cstheme="minorHAnsi"/>
+        </w:rPr>
+        <w:t xml:space="preserve"> como se muestra para ciertos entrenamientos de 1000 épocas con un score de 92.57%. Se observa </w:t>
+      </w:r>
+      <w:proofErr w:type="gramStart"/>
+      <w:r>
+        <w:rPr>
+          <w:rFonts w:cstheme="minorHAnsi"/>
+        </w:rPr>
+        <w:t>que</w:t>
+      </w:r>
+      <w:proofErr w:type="gramEnd"/>
+      <w:r>
+        <w:rPr>
+          <w:rFonts w:cstheme="minorHAnsi"/>
+        </w:rPr>
+        <w:t xml:space="preserve"> sin tener</w:t>
+      </w:r>
+      <w:r>
+        <w:rPr>
+          <w:rFonts w:cstheme="minorHAnsi"/>
+        </w:rPr>
+        <w:t xml:space="preserve"> capas ocultas en menos de 100 </w:t>
+      </w:r>
+      <w:r>
+        <w:rPr>
+          <w:rFonts w:cstheme="minorHAnsi"/>
         </w:rPr>
         <w:t>é</w:t>
       </w:r>
       <w:r>
         <w:rPr>
-          <w:rFonts w:asciiTheme="majorHAnsi" w:hAnsiTheme="majorHAnsi" w:cstheme="majorHAnsi"/>
-        </w:rPr>
-        <w:t>pocas se consigue un score del 98% en validación por lo que a priori parece separable linealmente el problema.</w:t>
-      </w:r>
-      <w:r>
-        <w:rPr>
-          <w:rFonts w:asciiTheme="majorHAnsi" w:hAnsiTheme="majorHAnsi" w:cstheme="majorHAnsi"/>
+          <w:rFonts w:cstheme="minorHAnsi"/>
+        </w:rPr>
+        <w:t>pocas</w:t>
+      </w:r>
+      <w:r>
+        <w:rPr>
+          <w:rFonts w:cstheme="minorHAnsi"/>
+        </w:rPr>
+        <w:t>,</w:t>
+      </w:r>
+      <w:r>
+        <w:rPr>
+          <w:rFonts w:cstheme="minorHAnsi"/>
+        </w:rPr>
+        <w:t xml:space="preserve"> se </w:t>
+      </w:r>
+      <w:r>
+        <w:rPr>
+          <w:rFonts w:cstheme="minorHAnsi"/>
+        </w:rPr>
+        <w:t xml:space="preserve">puede </w:t>
+      </w:r>
+      <w:r>
+        <w:rPr>
+          <w:rFonts w:cstheme="minorHAnsi"/>
+        </w:rPr>
+        <w:t>cons</w:t>
+      </w:r>
+      <w:r>
+        <w:rPr>
+          <w:rFonts w:cstheme="minorHAnsi"/>
+        </w:rPr>
+        <w:t>eguir</w:t>
+      </w:r>
+      <w:r>
+        <w:rPr>
+          <w:rFonts w:cstheme="minorHAnsi"/>
+        </w:rPr>
+        <w:t xml:space="preserve"> un score del 98% en validación por lo que a priori parece separable linealmente el problema.</w:t>
+      </w:r>
+      <w:r>
+        <w:rPr>
+          <w:rFonts w:cstheme="minorHAnsi"/>
         </w:rPr>
         <w:t xml:space="preserve"> Ciertos valores explicados se muestran en las siguientes gráficas.</w:t>
       </w:r>
@@ -3273,33 +3191,47 @@
     <w:p>
       <w:pPr>
         <w:rPr>
-          <w:rFonts w:cstheme="minorHAnsi"/>
-        </w:rPr>
-      </w:pPr>
-    </w:p>
-    <w:p>
-      <w:pPr>
-        <w:rPr>
-          <w:rFonts w:cstheme="minorHAnsi"/>
-        </w:rPr>
-      </w:pPr>
-      <w:r>
-        <w:rPr>
-          <w:rFonts w:cstheme="minorHAnsi"/>
-        </w:rPr>
-        <w:t xml:space="preserve">Para el problema 2 se obtiene un score de valor </w:t>
-      </w:r>
-      <w:r>
-        <w:rPr>
-          <w:rFonts w:cstheme="minorHAnsi"/>
-        </w:rPr>
-        <w:t>82.85%</w:t>
-      </w:r>
-      <w:r>
-        <w:rPr>
-          <w:rFonts w:cstheme="minorHAnsi"/>
-        </w:rPr>
-        <w:t xml:space="preserve"> con un coeficiente </w:t>
+          <w:sz w:val="24"/>
+          <w:szCs w:val="24"/>
+          <w:u w:val="single"/>
+        </w:rPr>
+      </w:pPr>
+      <w:r>
+        <w:rPr>
+          <w:sz w:val="24"/>
+          <w:szCs w:val="24"/>
+          <w:u w:val="single"/>
+        </w:rPr>
+        <w:t xml:space="preserve">Problema </w:t>
+      </w:r>
+      <w:r>
+        <w:rPr>
+          <w:sz w:val="24"/>
+          <w:szCs w:val="24"/>
+          <w:u w:val="single"/>
+        </w:rPr>
+        <w:t>2</w:t>
+      </w:r>
+      <w:r>
+        <w:rPr>
+          <w:sz w:val="24"/>
+          <w:szCs w:val="24"/>
+          <w:u w:val="single"/>
+        </w:rPr>
+        <w:t>:</w:t>
+      </w:r>
+    </w:p>
+    <w:p>
+      <w:pPr>
+        <w:rPr>
+          <w:rFonts w:cstheme="minorHAnsi"/>
+        </w:rPr>
+      </w:pPr>
+      <w:r>
+        <w:rPr>
+          <w:rFonts w:cstheme="minorHAnsi"/>
+        </w:rPr>
+        <w:t xml:space="preserve">Para el problema 2 se obtiene un score de valor 82.85% con un coeficiente </w:t>
       </w:r>
       <w:proofErr w:type="spellStart"/>
       <w:r>
@@ -3313,25 +3245,39 @@
         <w:rPr>
           <w:rFonts w:cstheme="minorHAnsi"/>
         </w:rPr>
-        <w:t xml:space="preserve"> de </w:t>
-      </w:r>
-      <w:r>
-        <w:rPr>
-          <w:rFonts w:cstheme="minorHAnsi"/>
-        </w:rPr>
-        <w:t xml:space="preserve">0.1, 2 neuronas en capa oculta y 250 </w:t>
-      </w:r>
-      <w:r>
-        <w:rPr>
-          <w:rFonts w:cstheme="minorHAnsi"/>
-        </w:rPr>
-        <w:t>é</w:t>
-      </w:r>
-      <w:r>
-        <w:rPr>
-          <w:rFonts w:cstheme="minorHAnsi"/>
-        </w:rPr>
-        <w:t>pocas</w:t>
+        <w:t xml:space="preserve"> de 0.1, 2 neuronas en capa oculta y 250 épocas.</w:t>
+      </w:r>
+      <w:r>
+        <w:rPr>
+          <w:rFonts w:cstheme="minorHAnsi"/>
+        </w:rPr>
+        <w:t xml:space="preserve"> Otra opción que obtiene buenos resultados se trata de una configuración de 8 neu</w:t>
+      </w:r>
+      <w:r>
+        <w:rPr>
+          <w:rFonts w:cstheme="minorHAnsi"/>
+        </w:rPr>
+        <w:t>r</w:t>
+      </w:r>
+      <w:r>
+        <w:rPr>
+          <w:rFonts w:cstheme="minorHAnsi"/>
+        </w:rPr>
+        <w:t xml:space="preserve">onas con </w:t>
+      </w:r>
+      <w:proofErr w:type="spellStart"/>
+      <w:r>
+        <w:rPr>
+          <w:rFonts w:cstheme="minorHAnsi"/>
+        </w:rPr>
+        <w:t>alpha</w:t>
+      </w:r>
+      <w:proofErr w:type="spellEnd"/>
+      <w:r>
+        <w:rPr>
+          <w:rFonts w:cstheme="minorHAnsi"/>
+        </w:rPr>
+        <w:t xml:space="preserve"> 0.03, puesto que necesita menos de 300 épocas para llegar un score alrededor de 78%</w:t>
       </w:r>
       <w:r>
         <w:rPr>
@@ -3339,118 +3285,394 @@
         </w:rPr>
         <w:t>.</w:t>
       </w:r>
-      <w:r>
-        <w:rPr>
-          <w:rFonts w:cstheme="minorHAnsi"/>
-        </w:rPr>
-        <w:t xml:space="preserve"> Otra opción que obtiene buenos resultados se trata de una configuración de </w:t>
-      </w:r>
-      <w:r>
-        <w:rPr>
-          <w:rFonts w:cstheme="minorHAnsi"/>
-        </w:rPr>
-        <w:t>8 neu</w:t>
-      </w:r>
-      <w:r>
-        <w:rPr>
-          <w:rFonts w:cstheme="minorHAnsi"/>
-        </w:rPr>
-        <w:t>r</w:t>
-      </w:r>
-      <w:r>
-        <w:rPr>
-          <w:rFonts w:cstheme="minorHAnsi"/>
-        </w:rPr>
-        <w:t xml:space="preserve">onas con </w:t>
+    </w:p>
+    <w:p>
+      <w:pPr>
+        <w:rPr>
+          <w:sz w:val="24"/>
+          <w:szCs w:val="24"/>
+          <w:u w:val="single"/>
+        </w:rPr>
+      </w:pPr>
+      <w:r>
+        <w:rPr>
+          <w:sz w:val="24"/>
+          <w:szCs w:val="24"/>
+          <w:u w:val="single"/>
+        </w:rPr>
+        <w:t xml:space="preserve">Problema </w:t>
+      </w:r>
+      <w:r>
+        <w:rPr>
+          <w:sz w:val="24"/>
+          <w:szCs w:val="24"/>
+          <w:u w:val="single"/>
+        </w:rPr>
+        <w:t>3</w:t>
+      </w:r>
+      <w:r>
+        <w:rPr>
+          <w:sz w:val="24"/>
+          <w:szCs w:val="24"/>
+          <w:u w:val="single"/>
+        </w:rPr>
+        <w:t>:</w:t>
+      </w:r>
+    </w:p>
+    <w:p>
+      <w:pPr>
+        <w:rPr>
+          <w:rFonts w:cstheme="minorHAnsi"/>
+        </w:rPr>
+      </w:pPr>
+      <w:r>
+        <w:rPr>
+          <w:rFonts w:cstheme="minorHAnsi"/>
+        </w:rPr>
+        <w:t xml:space="preserve">Para el problema 3 se tiene que por un lado se cumple </w:t>
+      </w:r>
+      <w:r>
+        <w:rPr>
+          <w:rFonts w:cstheme="minorHAnsi"/>
+        </w:rPr>
+        <w:t>para determinados casos</w:t>
+      </w:r>
+      <w:r>
+        <w:rPr>
+          <w:rFonts w:cstheme="minorHAnsi"/>
+        </w:rPr>
+        <w:t xml:space="preserve"> la condición de parada a partir de la cual se trata de si empeora en un 5% el score respecto al mejor score obtenido del modelo.</w:t>
+      </w:r>
+      <w:r>
+        <w:rPr>
+          <w:rFonts w:cstheme="minorHAnsi"/>
+        </w:rPr>
+        <w:t xml:space="preserve"> Esto se muestra en el caso de coeficiente Alpha </w:t>
+      </w:r>
+      <w:r>
+        <w:rPr>
+          <w:rFonts w:cstheme="minorHAnsi"/>
+        </w:rPr>
+        <w:t xml:space="preserve">0.01 con 8 neuronas ocultas, </w:t>
+      </w:r>
+      <w:r>
+        <w:rPr>
+          <w:rFonts w:cstheme="minorHAnsi"/>
+        </w:rPr>
+        <w:t xml:space="preserve">ya que </w:t>
+      </w:r>
+      <w:r>
+        <w:rPr>
+          <w:rFonts w:cstheme="minorHAnsi"/>
+        </w:rPr>
+        <w:t>existe un caso donde con dos épocas se finaliza</w:t>
+      </w:r>
+      <w:r>
+        <w:rPr>
+          <w:rFonts w:cstheme="minorHAnsi"/>
+        </w:rPr>
+        <w:t xml:space="preserve"> el entrenamiento</w:t>
+      </w:r>
+      <w:r>
+        <w:rPr>
+          <w:rFonts w:cstheme="minorHAnsi"/>
+        </w:rPr>
+        <w:t xml:space="preserve"> mientras que el resto necesita por debajo de 100 épocas con un score de 100%</w:t>
+      </w:r>
+      <w:r>
+        <w:rPr>
+          <w:rFonts w:cstheme="minorHAnsi"/>
+        </w:rPr>
+        <w:t xml:space="preserve">. </w:t>
+      </w:r>
+      <w:r>
+        <w:rPr>
+          <w:rFonts w:cstheme="minorHAnsi"/>
+        </w:rPr>
+        <w:t>P</w:t>
+      </w:r>
+      <w:r>
+        <w:rPr>
+          <w:rFonts w:cstheme="minorHAnsi"/>
+        </w:rPr>
+        <w:t>or lo</w:t>
+      </w:r>
+      <w:r>
+        <w:rPr>
+          <w:rFonts w:cstheme="minorHAnsi"/>
+        </w:rPr>
+        <w:t xml:space="preserve"> tanto,</w:t>
+      </w:r>
+      <w:r>
+        <w:rPr>
+          <w:rFonts w:cstheme="minorHAnsi"/>
+        </w:rPr>
+        <w:t xml:space="preserve"> se considera </w:t>
+      </w:r>
+      <w:r>
+        <w:rPr>
+          <w:rFonts w:cstheme="minorHAnsi"/>
+        </w:rPr>
+        <w:t xml:space="preserve">esta configuración como la </w:t>
+      </w:r>
+      <w:r>
+        <w:rPr>
+          <w:rFonts w:cstheme="minorHAnsi"/>
+        </w:rPr>
+        <w:t>óptima</w:t>
+      </w:r>
+      <w:r>
+        <w:rPr>
+          <w:rFonts w:cstheme="minorHAnsi"/>
+        </w:rPr>
+        <w:t xml:space="preserve"> </w:t>
+      </w:r>
+      <w:r>
+        <w:rPr>
+          <w:rFonts w:cstheme="minorHAnsi"/>
+        </w:rPr>
+        <w:t>puesto que,</w:t>
+      </w:r>
+      <w:r>
+        <w:rPr>
+          <w:rFonts w:cstheme="minorHAnsi"/>
+        </w:rPr>
+        <w:t xml:space="preserve"> si quitásemos los criterios de parada, seguramente </w:t>
+      </w:r>
+      <w:r>
+        <w:rPr>
+          <w:rFonts w:cstheme="minorHAnsi"/>
+        </w:rPr>
+        <w:t>volverá a conseguir un score bueno</w:t>
+      </w:r>
+      <w:r>
+        <w:rPr>
+          <w:rFonts w:cstheme="minorHAnsi"/>
+        </w:rPr>
+        <w:t>.</w:t>
+      </w:r>
+    </w:p>
+    <w:p>
+      <w:pPr>
+        <w:rPr>
+          <w:rFonts w:cstheme="minorHAnsi"/>
+        </w:rPr>
+      </w:pPr>
+      <w:r>
+        <w:rPr>
+          <w:rFonts w:cstheme="minorHAnsi"/>
+        </w:rPr>
+        <w:t>Es curioso tener un score de 100% para Test y posiblemente es por siguientes motivos:</w:t>
+      </w:r>
+    </w:p>
+    <w:p>
+      <w:pPr>
+        <w:pStyle w:val="ListParagraph"/>
+        <w:numPr>
+          <w:ilvl w:val="0"/>
+          <w:numId w:val="3"/>
+        </w:numPr>
+        <w:rPr>
+          <w:rFonts w:cstheme="minorHAnsi"/>
+        </w:rPr>
+      </w:pPr>
+      <w:r>
+        <w:rPr>
+          <w:rFonts w:cstheme="minorHAnsi"/>
+        </w:rPr>
+        <w:t xml:space="preserve">El score en Test está 100% pero en el </w:t>
+      </w:r>
+      <w:r>
+        <w:rPr>
+          <w:rFonts w:cstheme="minorHAnsi"/>
+        </w:rPr>
+        <w:t>Train</w:t>
+      </w:r>
+      <w:r>
+        <w:rPr>
+          <w:rFonts w:cstheme="minorHAnsi"/>
+        </w:rPr>
+        <w:t xml:space="preserve"> no, pero como no hemos guardado ese resultado, no sabemos </w:t>
+      </w:r>
+      <w:r>
+        <w:rPr>
+          <w:rFonts w:cstheme="minorHAnsi"/>
+        </w:rPr>
+        <w:t>ese valor.</w:t>
+      </w:r>
+    </w:p>
+    <w:p>
+      <w:pPr>
+        <w:pStyle w:val="ListParagraph"/>
+        <w:numPr>
+          <w:ilvl w:val="0"/>
+          <w:numId w:val="3"/>
+        </w:numPr>
+        <w:rPr>
+          <w:rFonts w:cstheme="minorHAnsi"/>
+        </w:rPr>
+      </w:pPr>
+      <w:r>
+        <w:rPr>
+          <w:rFonts w:cstheme="minorHAnsi"/>
+        </w:rPr>
+        <w:t xml:space="preserve">Para predecir la clase, usamos </w:t>
       </w:r>
       <w:proofErr w:type="spellStart"/>
-      <w:r>
-        <w:rPr>
-          <w:rFonts w:cstheme="minorHAnsi"/>
-        </w:rPr>
-        <w:t>alpha</w:t>
+      <w:proofErr w:type="gramStart"/>
+      <w:r>
+        <w:rPr>
+          <w:rFonts w:cstheme="minorHAnsi"/>
+        </w:rPr>
+        <w:t>argmax</w:t>
       </w:r>
       <w:proofErr w:type="spellEnd"/>
       <w:r>
         <w:rPr>
           <w:rFonts w:cstheme="minorHAnsi"/>
         </w:rPr>
-        <w:t xml:space="preserve"> 0.03, puesto que necesita menos de 300 </w:t>
-      </w:r>
-      <w:r>
-        <w:rPr>
-          <w:rFonts w:cstheme="minorHAnsi"/>
-        </w:rPr>
-        <w:t>é</w:t>
-      </w:r>
-      <w:r>
-        <w:rPr>
-          <w:rFonts w:cstheme="minorHAnsi"/>
-        </w:rPr>
-        <w:t>pocas para llegar un score alrededor de 78%</w:t>
-      </w:r>
-      <w:r>
-        <w:rPr>
-          <w:rFonts w:cstheme="minorHAnsi"/>
-        </w:rPr>
-        <w:t>.</w:t>
-      </w:r>
-    </w:p>
-    <w:p>
-      <w:pPr>
-        <w:rPr>
-          <w:rFonts w:cstheme="minorHAnsi"/>
-        </w:rPr>
-      </w:pPr>
-      <w:r>
-        <w:rPr>
-          <w:rFonts w:cstheme="minorHAnsi"/>
-        </w:rPr>
-        <w:t xml:space="preserve">Para el problema 3 se tiene que por un lado se cumple </w:t>
-      </w:r>
-      <w:r>
-        <w:rPr>
-          <w:rFonts w:cstheme="minorHAnsi"/>
-        </w:rPr>
-        <w:t>para determinados casos</w:t>
-      </w:r>
-      <w:r>
-        <w:rPr>
-          <w:rFonts w:cstheme="minorHAnsi"/>
-        </w:rPr>
-        <w:t xml:space="preserve"> la condición de parada a partir de la cual se trata de si empeora en un 5% el score respecto al mejor score obtenido del modelo.</w:t>
-      </w:r>
-      <w:r>
-        <w:rPr>
-          <w:rFonts w:cstheme="minorHAnsi"/>
-        </w:rPr>
-        <w:t xml:space="preserve"> Esto se muestra en el caso de coeficiente Alpha </w:t>
-      </w:r>
-      <w:r>
-        <w:rPr>
-          <w:rFonts w:cstheme="minorHAnsi"/>
-        </w:rPr>
-        <w:t xml:space="preserve">0.01 con 8 neuronas ocultas, </w:t>
-      </w:r>
-      <w:r>
-        <w:rPr>
-          <w:rFonts w:cstheme="minorHAnsi"/>
-        </w:rPr>
-        <w:t xml:space="preserve">ya que con 4 épocas finaliza, otra que tras dos épocas finaliza. Por otra </w:t>
+        <w:t>(</w:t>
+      </w:r>
+      <w:proofErr w:type="gramEnd"/>
+      <w:r>
+        <w:rPr>
+          <w:rFonts w:cstheme="minorHAnsi"/>
+        </w:rPr>
+        <w:t xml:space="preserve">), ósea se pone a 1 para el valor más grande de la salida y -1 para </w:t>
+      </w:r>
+      <w:proofErr w:type="spellStart"/>
+      <w:r>
+        <w:rPr>
+          <w:rFonts w:cstheme="minorHAnsi"/>
+        </w:rPr>
+        <w:t>el</w:t>
+      </w:r>
+      <w:proofErr w:type="spellEnd"/>
+      <w:r>
+        <w:rPr>
+          <w:rFonts w:cstheme="minorHAnsi"/>
+        </w:rPr>
+        <w:t xml:space="preserve"> resto. Esto quiere decir que si la salida es (-0.3, -0.4), se convertirá en (</w:t>
+      </w:r>
+      <w:r>
+        <w:rPr>
+          <w:rFonts w:cstheme="minorHAnsi"/>
+        </w:rPr>
+        <w:t>1, -1</w:t>
+      </w:r>
+      <w:r>
+        <w:rPr>
+          <w:rFonts w:cstheme="minorHAnsi"/>
+        </w:rPr>
+        <w:t>)</w:t>
+      </w:r>
+      <w:r>
+        <w:rPr>
+          <w:rFonts w:cstheme="minorHAnsi"/>
+        </w:rPr>
+        <w:t xml:space="preserve"> pero realmente, </w:t>
+      </w:r>
+      <w:r>
+        <w:rPr>
+          <w:rFonts w:cstheme="minorHAnsi"/>
+        </w:rPr>
+        <w:t>los 2 valores de la salida son negativos y debería</w:t>
+      </w:r>
+      <w:r>
+        <w:rPr>
+          <w:rFonts w:cstheme="minorHAnsi"/>
+        </w:rPr>
+        <w:t>n</w:t>
+      </w:r>
+      <w:r>
+        <w:rPr>
+          <w:rFonts w:cstheme="minorHAnsi"/>
+        </w:rPr>
+        <w:t xml:space="preserve"> corresponder a la clase -1.</w:t>
+      </w:r>
+      <w:r>
+        <w:rPr>
+          <w:rFonts w:cstheme="minorHAnsi"/>
+        </w:rPr>
+        <w:t xml:space="preserve"> Por lo tanto, aunque </w:t>
       </w:r>
       <w:proofErr w:type="gramStart"/>
       <w:r>
         <w:rPr>
           <w:rFonts w:cstheme="minorHAnsi"/>
         </w:rPr>
-        <w:t>parte</w:t>
+        <w:t xml:space="preserve">algunos </w:t>
+      </w:r>
+      <w:r>
+        <w:rPr>
+          <w:rFonts w:cstheme="minorHAnsi"/>
+        </w:rPr>
+        <w:t>parece</w:t>
       </w:r>
       <w:proofErr w:type="gramEnd"/>
       <w:r>
         <w:rPr>
           <w:rFonts w:cstheme="minorHAnsi"/>
         </w:rPr>
-        <w:t xml:space="preserve"> se ha entrenado 3 veces con menos de 100 épocas teniendo un score de 100% por lo que se considera que mantener esta condición de parada compensa al haber tenido muy buenos resultados.</w:t>
+        <w:t xml:space="preserve"> predecir bien</w:t>
+      </w:r>
+      <w:r>
+        <w:rPr>
+          <w:rFonts w:cstheme="minorHAnsi"/>
+        </w:rPr>
+        <w:t xml:space="preserve"> el resultado</w:t>
+      </w:r>
+      <w:r>
+        <w:rPr>
+          <w:rFonts w:cstheme="minorHAnsi"/>
+        </w:rPr>
+        <w:t xml:space="preserve"> </w:t>
+      </w:r>
+      <w:r>
+        <w:rPr>
+          <w:rFonts w:cstheme="minorHAnsi"/>
+        </w:rPr>
+        <w:t>cuando</w:t>
+      </w:r>
+      <w:r>
+        <w:rPr>
+          <w:rFonts w:cstheme="minorHAnsi"/>
+        </w:rPr>
+        <w:t xml:space="preserve"> realmente no lo es.</w:t>
+      </w:r>
+    </w:p>
+    <w:p>
+      <w:pPr>
+        <w:rPr>
+          <w:sz w:val="24"/>
+          <w:szCs w:val="24"/>
+          <w:u w:val="single"/>
+        </w:rPr>
+      </w:pPr>
+      <w:r>
+        <w:rPr>
+          <w:sz w:val="24"/>
+          <w:szCs w:val="24"/>
+          <w:u w:val="single"/>
+        </w:rPr>
+        <w:lastRenderedPageBreak/>
+        <w:t xml:space="preserve">Problema </w:t>
+      </w:r>
+      <w:r>
+        <w:rPr>
+          <w:sz w:val="24"/>
+          <w:szCs w:val="24"/>
+          <w:u w:val="single"/>
+        </w:rPr>
+        <w:t>5</w:t>
+      </w:r>
+      <w:r>
+        <w:rPr>
+          <w:sz w:val="24"/>
+          <w:szCs w:val="24"/>
+          <w:u w:val="single"/>
+        </w:rPr>
+        <w:t>:</w:t>
       </w:r>
     </w:p>
     <w:p>
@@ -3480,15 +3702,7 @@
           <w:szCs w:val="28"/>
           <w:u w:val="single"/>
         </w:rPr>
-        <w:t>3</w:t>
-      </w:r>
-      <w:r>
-        <w:rPr>
-          <w:sz w:val="28"/>
-          <w:szCs w:val="28"/>
-          <w:u w:val="single"/>
-        </w:rPr>
-        <w:t>.1. Explicad la normalización aplicada a los dados, cómo se ha hecho y porqué se hace:</w:t>
+        <w:t>3.1. Explicad la normalización aplicada a los dados, cómo se ha hecho y porqué se hace:</w:t>
       </w:r>
     </w:p>
     <w:p>
@@ -3545,7 +3759,6 @@
           <w:noProof/>
           <w:u w:val="single"/>
         </w:rPr>
-        <w:lastRenderedPageBreak/>
         <w:drawing>
           <wp:inline distT="0" distB="0" distL="0" distR="0" wp14:anchorId="36EF9232" wp14:editId="42E4A33B">
             <wp:extent cx="2491740" cy="2853605"/>
@@ -3678,7 +3891,7 @@
       <w:proofErr w:type="spellEnd"/>
       <w:r>
         <w:rPr>
-          <w:rStyle w:val="Refdecomentario"/>
+          <w:rStyle w:val="CommentReference"/>
         </w:rPr>
         <w:commentReference w:id="0"/>
       </w:r>
@@ -3747,9 +3960,9 @@
         <w:rPr>
           <w:rFonts w:cstheme="minorHAnsi"/>
         </w:rPr>
+        <w:lastRenderedPageBreak/>
         <w:t xml:space="preserve">Para este escalamiento hemos hecho uso de un escalamiento </w:t>
       </w:r>
-      <w:proofErr w:type="gramStart"/>
       <w:r>
         <w:rPr>
           <w:rFonts w:cstheme="minorHAnsi"/>
@@ -3757,26 +3970,10 @@
         <w:t xml:space="preserve">estándar, </w:t>
       </w:r>
       <w:r>
-        <w:t xml:space="preserve"> </w:t>
-      </w:r>
-      <w:r>
         <w:t>el</w:t>
       </w:r>
-      <w:proofErr w:type="gramEnd"/>
-      <w:r>
-        <w:t xml:space="preserve"> cual</w:t>
-      </w:r>
-      <w:r>
-        <w:t xml:space="preserve"> a partir de su transformación hace que la variable obtenga una distribución normal, típicamente con media 0 y desviación estándar 1. E</w:t>
-      </w:r>
-      <w:r>
-        <w:t xml:space="preserve">ste escalador </w:t>
-      </w:r>
-      <w:r>
-        <w:t>s de especial utilidad si la característica sigue una distribución normal y si hay puntos críticos</w:t>
-      </w:r>
-      <w:r>
-        <w:t>.</w:t>
+      <w:r>
+        <w:t xml:space="preserve"> cual a partir de su transformación hace que la variable obtenga una distribución normal, típicamente con media 0 y desviación estándar 1. Este escalador de especial utilidad si la característica sigue una distribución normal y si hay puntos críticos.</w:t>
       </w:r>
     </w:p>
     <w:p/>
@@ -3891,7 +4088,6 @@
     </w:p>
     <w:p>
       <w:r>
-        <w:lastRenderedPageBreak/>
         <w:t>Se puede notar que casi un 90% de los entrenamientos se ha</w:t>
       </w:r>
       <w:r>
@@ -3906,22 +4102,15 @@
       <w:r>
         <w:t xml:space="preserve">de los criterios de parada </w:t>
       </w:r>
-      <w:proofErr w:type="spellStart"/>
-      <w:r>
-        <w:t>se</w:t>
-      </w:r>
-      <w:proofErr w:type="spellEnd"/>
-      <w:r>
-        <w:t xml:space="preserve"> trata de</w:t>
+      <w:r>
+        <w:t>se trata de</w:t>
       </w:r>
       <w:r>
         <w:t xml:space="preserve"> </w:t>
       </w:r>
-      <w:proofErr w:type="gramStart"/>
-      <w:r>
-        <w:t>que</w:t>
-      </w:r>
-      <w:proofErr w:type="gramEnd"/>
+      <w:r>
+        <w:t>que,</w:t>
+      </w:r>
       <w:r>
         <w:t xml:space="preserve"> si repite el score 30 veces, se </w:t>
       </w:r>
@@ -3989,27 +4178,12 @@
     <w:p/>
     <w:p>
       <w:r>
-        <w:t>Por motivo de tiempo, hemos olvidado revertir los valores de X a la hora de escribir los resultados, por lo tanto, el fichero problema_real6_mul.txt que se encuentra en la carpeta predicci</w:t>
-      </w:r>
-      <w:r>
-        <w:t>ó</w:t>
-      </w:r>
-      <w:r>
-        <w:t xml:space="preserve">n, todos </w:t>
-      </w:r>
-      <w:r>
-        <w:t>sus</w:t>
-      </w:r>
-      <w:r>
-        <w:t xml:space="preserve"> valores de X están normalizados.</w:t>
-      </w:r>
-    </w:p>
-    <w:p>
-      <w:r>
-        <w:t xml:space="preserve">El porcentaje de aciertos para este problema se trata de </w:t>
-      </w:r>
-      <w:r>
-        <w:t>84.75%</w:t>
+        <w:t>Por motivo de tiempo, hemos olvidado revertir los valores de X a la hora de escribir los resultados, por lo tanto, el fichero problema_real6_mul.txt que se encuentra en la carpeta predicción, todos sus valores de X están normalizados.</w:t>
+      </w:r>
+    </w:p>
+    <w:p>
+      <w:r>
+        <w:t>El porcentaje de aciertos para este problema se trata de 84.75%</w:t>
       </w:r>
       <w:r>
         <w:t xml:space="preserve">, por otra </w:t>
@@ -4061,7 +4235,7 @@
       <w:commentRangeEnd w:id="1"/>
       <w:r>
         <w:rPr>
-          <w:rStyle w:val="Refdecomentario"/>
+          <w:rStyle w:val="CommentReference"/>
         </w:rPr>
         <w:commentReference w:id="1"/>
       </w:r>
@@ -4087,82 +4261,52 @@
   <w:comment w:id="0" w:author="santos saenzferrero" w:date="2022-03-14T17:24:00Z" w:initials="ss">
     <w:p>
       <w:pPr>
-        <w:pStyle w:val="Textocomentario"/>
-      </w:pPr>
-      <w:r>
-        <w:rPr>
-          <w:rStyle w:val="Refdecomentario"/>
+        <w:pStyle w:val="CommentText"/>
+        <w:rPr>
+          <w:lang w:val="en-US"/>
+        </w:rPr>
+      </w:pPr>
+      <w:r>
+        <w:rPr>
+          <w:rStyle w:val="CommentReference"/>
         </w:rPr>
         <w:annotationRef/>
       </w:r>
-      <w:hyperlink r:id="rId1" w:history="1">
-        <w:proofErr w:type="spellStart"/>
-        <w:r>
-          <w:rPr>
-            <w:rStyle w:val="Hipervnculo"/>
-          </w:rPr>
-          <w:t>Feature</w:t>
-        </w:r>
-        <w:proofErr w:type="spellEnd"/>
-        <w:r>
-          <w:rPr>
-            <w:rStyle w:val="Hipervnculo"/>
-          </w:rPr>
-          <w:t xml:space="preserve"> </w:t>
-        </w:r>
-        <w:proofErr w:type="spellStart"/>
-        <w:r>
-          <w:rPr>
-            <w:rStyle w:val="Hipervnculo"/>
-          </w:rPr>
-          <w:t>Scaling</w:t>
-        </w:r>
-        <w:proofErr w:type="spellEnd"/>
-        <w:r>
-          <w:rPr>
-            <w:rStyle w:val="Hipervnculo"/>
-          </w:rPr>
-          <w:t xml:space="preserve"> | </w:t>
-        </w:r>
-        <w:proofErr w:type="spellStart"/>
-        <w:r>
-          <w:rPr>
-            <w:rStyle w:val="Hipervnculo"/>
-          </w:rPr>
-          <w:t>Standardization</w:t>
-        </w:r>
-        <w:proofErr w:type="spellEnd"/>
-        <w:r>
-          <w:rPr>
-            <w:rStyle w:val="Hipervnculo"/>
-          </w:rPr>
-          <w:t xml:space="preserve"> Vs </w:t>
-        </w:r>
-        <w:proofErr w:type="spellStart"/>
-        <w:r>
-          <w:rPr>
-            <w:rStyle w:val="Hipervnculo"/>
-          </w:rPr>
-          <w:t>Normalization</w:t>
-        </w:r>
-        <w:proofErr w:type="spellEnd"/>
-        <w:r>
-          <w:rPr>
-            <w:rStyle w:val="Hipervnculo"/>
-          </w:rPr>
-          <w:t xml:space="preserve"> (analyticsvidhya.com)</w:t>
-        </w:r>
-      </w:hyperlink>
+      <w:r>
+        <w:fldChar w:fldCharType="begin"/>
+      </w:r>
+      <w:r>
+        <w:rPr>
+          <w:lang w:val="en-US"/>
+        </w:rPr>
+        <w:instrText xml:space="preserve"> HYPERLINK "https://www.analyticsvidhya.com/blog/2020/04/feature-scaling-machine-learning-normalization-standardization/" </w:instrText>
+      </w:r>
+      <w:r>
+        <w:fldChar w:fldCharType="separate"/>
+      </w:r>
+      <w:r>
+        <w:rPr>
+          <w:rStyle w:val="Hyperlink"/>
+          <w:lang w:val="en-US"/>
+        </w:rPr>
+        <w:t>Feature Scaling | Standardization Vs Normalization (analyticsvidhya.com)</w:t>
+      </w:r>
+      <w:r>
+        <w:rPr>
+          <w:rStyle w:val="Hyperlink"/>
+        </w:rPr>
+        <w:fldChar w:fldCharType="end"/>
+      </w:r>
     </w:p>
   </w:comment>
   <w:comment w:id="1" w:author="santos saenzferrero" w:date="2022-03-15T14:58:00Z" w:initials="ss">
     <w:p>
       <w:pPr>
-        <w:pStyle w:val="Textocomentario"/>
-      </w:pPr>
-      <w:r>
-        <w:rPr>
-          <w:rStyle w:val="Refdecomentario"/>
+        <w:pStyle w:val="CommentText"/>
+      </w:pPr>
+      <w:r>
+        <w:rPr>
+          <w:rStyle w:val="CommentReference"/>
         </w:rPr>
         <w:annotationRef/>
       </w:r>
@@ -4206,6 +4350,118 @@
 <file path=word/numbering.xml><?xml version="1.0" encoding="utf-8"?>
 <w:numbering xmlns:wpc="http://schemas.microsoft.com/office/word/2010/wordprocessingCanvas" xmlns:cx="http://schemas.microsoft.com/office/drawing/2014/chartex" xmlns:cx1="http://schemas.microsoft.com/office/drawing/2015/9/8/chartex" xmlns:cx2="http://schemas.microsoft.com/office/drawing/2015/10/21/chartex" xmlns:cx3="http://schemas.microsoft.com/office/drawing/2016/5/9/chartex" xmlns:cx4="http://schemas.microsoft.com/office/drawing/2016/5/10/chartex" xmlns:cx5="http://schemas.microsoft.com/office/drawing/2016/5/11/chartex" xmlns:cx6="http://schemas.microsoft.com/office/drawing/2016/5/12/chartex" xmlns:cx7="http://schemas.microsoft.com/office/drawing/2016/5/13/chartex" xmlns:cx8="http://schemas.microsoft.com/office/drawing/2016/5/14/chartex" xmlns:mc="http://schemas.openxmlformats.org/markup-compatibility/2006" xmlns:aink="http://schemas.microsoft.com/office/drawing/2016/ink" xmlns:am3d="http://schemas.microsoft.com/office/drawing/2017/model3d" xmlns:o="urn:schemas-microsoft-com:office:office" xmlns:r="http://schemas.openxmlformats.org/officeDocument/2006/relationships" xmlns:m="http://schemas.openxmlformats.org/officeDocument/2006/math" xmlns:v="urn:schemas-microsoft-com:vml" xmlns:wp14="http://schemas.microsoft.com/office/word/2010/wordprocessingDrawing" xmlns:wp="http://schemas.openxmlformats.org/drawingml/2006/wordprocessingDrawing" xmlns:w10="urn:schemas-microsoft-com:office:word" xmlns:w="http://schemas.openxmlformats.org/wordprocessingml/2006/main" xmlns:w14="http://schemas.microsoft.com/office/word/2010/wordml" xmlns:w15="http://schemas.microsoft.com/office/word/2012/wordml" xmlns:w16cex="http://schemas.microsoft.com/office/word/2018/wordml/cex" xmlns:w16cid="http://schemas.microsoft.com/office/word/2016/wordml/cid" xmlns:w16="http://schemas.microsoft.com/office/word/2018/wordml" xmlns:w16sdtdh="http://schemas.microsoft.com/office/word/2020/wordml/sdtdatahash" xmlns:w16se="http://schemas.microsoft.com/office/word/2015/wordml/symex" xmlns:wpg="http://schemas.microsoft.com/office/word/2010/wordprocessingGroup" xmlns:wpi="http://schemas.microsoft.com/office/word/2010/wordprocessingInk" xmlns:wne="http://schemas.microsoft.com/office/word/2006/wordml" xmlns:wps="http://schemas.microsoft.com/office/word/2010/wordprocessingShape" mc:Ignorable="w14 w15 w16se w16cid w16 w16cex w16sdtdh wp14">
   <w:abstractNum w:abstractNumId="0" w15:restartNumberingAfterBreak="0">
+    <w:nsid w:val="37445ACD"/>
+    <w:multiLevelType w:val="hybridMultilevel"/>
+    <w:tmpl w:val="CE1ED1DA"/>
+    <w:lvl w:ilvl="0" w:tplc="3F027D3C">
+      <w:numFmt w:val="bullet"/>
+      <w:lvlText w:val="-"/>
+      <w:lvlJc w:val="left"/>
+      <w:pPr>
+        <w:ind w:left="720" w:hanging="360"/>
+      </w:pPr>
+      <w:rPr>
+        <w:rFonts w:ascii="Calibri" w:eastAsiaTheme="minorHAnsi" w:hAnsi="Calibri" w:cs="Calibri" w:hint="default"/>
+      </w:rPr>
+    </w:lvl>
+    <w:lvl w:ilvl="1" w:tplc="04090003" w:tentative="1">
+      <w:start w:val="1"/>
+      <w:numFmt w:val="bullet"/>
+      <w:lvlText w:val="o"/>
+      <w:lvlJc w:val="left"/>
+      <w:pPr>
+        <w:ind w:left="1440" w:hanging="360"/>
+      </w:pPr>
+      <w:rPr>
+        <w:rFonts w:ascii="Courier New" w:hAnsi="Courier New" w:cs="Courier New" w:hint="default"/>
+      </w:rPr>
+    </w:lvl>
+    <w:lvl w:ilvl="2" w:tplc="04090005" w:tentative="1">
+      <w:start w:val="1"/>
+      <w:numFmt w:val="bullet"/>
+      <w:lvlText w:val=""/>
+      <w:lvlJc w:val="left"/>
+      <w:pPr>
+        <w:ind w:left="2160" w:hanging="360"/>
+      </w:pPr>
+      <w:rPr>
+        <w:rFonts w:ascii="Wingdings" w:hAnsi="Wingdings" w:hint="default"/>
+      </w:rPr>
+    </w:lvl>
+    <w:lvl w:ilvl="3" w:tplc="04090001" w:tentative="1">
+      <w:start w:val="1"/>
+      <w:numFmt w:val="bullet"/>
+      <w:lvlText w:val=""/>
+      <w:lvlJc w:val="left"/>
+      <w:pPr>
+        <w:ind w:left="2880" w:hanging="360"/>
+      </w:pPr>
+      <w:rPr>
+        <w:rFonts w:ascii="Symbol" w:hAnsi="Symbol" w:hint="default"/>
+      </w:rPr>
+    </w:lvl>
+    <w:lvl w:ilvl="4" w:tplc="04090003" w:tentative="1">
+      <w:start w:val="1"/>
+      <w:numFmt w:val="bullet"/>
+      <w:lvlText w:val="o"/>
+      <w:lvlJc w:val="left"/>
+      <w:pPr>
+        <w:ind w:left="3600" w:hanging="360"/>
+      </w:pPr>
+      <w:rPr>
+        <w:rFonts w:ascii="Courier New" w:hAnsi="Courier New" w:cs="Courier New" w:hint="default"/>
+      </w:rPr>
+    </w:lvl>
+    <w:lvl w:ilvl="5" w:tplc="04090005" w:tentative="1">
+      <w:start w:val="1"/>
+      <w:numFmt w:val="bullet"/>
+      <w:lvlText w:val=""/>
+      <w:lvlJc w:val="left"/>
+      <w:pPr>
+        <w:ind w:left="4320" w:hanging="360"/>
+      </w:pPr>
+      <w:rPr>
+        <w:rFonts w:ascii="Wingdings" w:hAnsi="Wingdings" w:hint="default"/>
+      </w:rPr>
+    </w:lvl>
+    <w:lvl w:ilvl="6" w:tplc="04090001" w:tentative="1">
+      <w:start w:val="1"/>
+      <w:numFmt w:val="bullet"/>
+      <w:lvlText w:val=""/>
+      <w:lvlJc w:val="left"/>
+      <w:pPr>
+        <w:ind w:left="5040" w:hanging="360"/>
+      </w:pPr>
+      <w:rPr>
+        <w:rFonts w:ascii="Symbol" w:hAnsi="Symbol" w:hint="default"/>
+      </w:rPr>
+    </w:lvl>
+    <w:lvl w:ilvl="7" w:tplc="04090003" w:tentative="1">
+      <w:start w:val="1"/>
+      <w:numFmt w:val="bullet"/>
+      <w:lvlText w:val="o"/>
+      <w:lvlJc w:val="left"/>
+      <w:pPr>
+        <w:ind w:left="5760" w:hanging="360"/>
+      </w:pPr>
+      <w:rPr>
+        <w:rFonts w:ascii="Courier New" w:hAnsi="Courier New" w:cs="Courier New" w:hint="default"/>
+      </w:rPr>
+    </w:lvl>
+    <w:lvl w:ilvl="8" w:tplc="04090005" w:tentative="1">
+      <w:start w:val="1"/>
+      <w:numFmt w:val="bullet"/>
+      <w:lvlText w:val=""/>
+      <w:lvlJc w:val="left"/>
+      <w:pPr>
+        <w:ind w:left="6480" w:hanging="360"/>
+      </w:pPr>
+      <w:rPr>
+        <w:rFonts w:ascii="Wingdings" w:hAnsi="Wingdings" w:hint="default"/>
+      </w:rPr>
+    </w:lvl>
+  </w:abstractNum>
+  <w:abstractNum w:abstractNumId="1" w15:restartNumberingAfterBreak="0">
     <w:nsid w:val="6E8B1EA9"/>
     <w:multiLevelType w:val="hybridMultilevel"/>
     <w:tmpl w:val="377E23A8"/>
@@ -4294,7 +4550,7 @@
       </w:pPr>
     </w:lvl>
   </w:abstractNum>
-  <w:abstractNum w:abstractNumId="1" w15:restartNumberingAfterBreak="0">
+  <w:abstractNum w:abstractNumId="2" w15:restartNumberingAfterBreak="0">
     <w:nsid w:val="6F7C49D3"/>
     <w:multiLevelType w:val="multilevel"/>
     <w:tmpl w:val="FDB4951A"/>
@@ -4408,9 +4664,12 @@
     </w:lvl>
   </w:abstractNum>
   <w:num w:numId="1">
+    <w:abstractNumId w:val="2"/>
+  </w:num>
+  <w:num w:numId="2">
     <w:abstractNumId w:val="1"/>
   </w:num>
-  <w:num w:numId="2">
+  <w:num w:numId="3">
     <w:abstractNumId w:val="0"/>
   </w:num>
 </w:numbering>
@@ -4823,13 +5082,12 @@
     <w:name w:val="Normal"/>
     <w:qFormat/>
   </w:style>
-  <w:style w:type="character" w:default="1" w:styleId="Fuentedeprrafopredeter">
+  <w:style w:type="character" w:default="1" w:styleId="DefaultParagraphFont">
     <w:name w:val="Default Paragraph Font"/>
     <w:uiPriority w:val="1"/>
-    <w:semiHidden/>
     <w:unhideWhenUsed/>
   </w:style>
-  <w:style w:type="table" w:default="1" w:styleId="Tablanormal">
+  <w:style w:type="table" w:default="1" w:styleId="TableNormal">
     <w:name w:val="Normal Table"/>
     <w:uiPriority w:val="99"/>
     <w:semiHidden/>
@@ -4844,13 +5102,13 @@
       </w:tblCellMar>
     </w:tblPr>
   </w:style>
-  <w:style w:type="numbering" w:default="1" w:styleId="Sinlista">
+  <w:style w:type="numbering" w:default="1" w:styleId="NoList">
     <w:name w:val="No List"/>
     <w:uiPriority w:val="99"/>
     <w:semiHidden/>
     <w:unhideWhenUsed/>
   </w:style>
-  <w:style w:type="paragraph" w:styleId="Prrafodelista">
+  <w:style w:type="paragraph" w:styleId="ListParagraph">
     <w:name w:val="List Paragraph"/>
     <w:basedOn w:val="Normal"/>
     <w:uiPriority w:val="34"/>
@@ -4861,9 +5119,9 @@
       <w:contextualSpacing/>
     </w:pPr>
   </w:style>
-  <w:style w:type="character" w:styleId="Refdecomentario">
+  <w:style w:type="character" w:styleId="CommentReference">
     <w:name w:val="annotation reference"/>
-    <w:basedOn w:val="Fuentedeprrafopredeter"/>
+    <w:basedOn w:val="DefaultParagraphFont"/>
     <w:uiPriority w:val="99"/>
     <w:semiHidden/>
     <w:unhideWhenUsed/>
@@ -4873,10 +5131,10 @@
       <w:szCs w:val="16"/>
     </w:rPr>
   </w:style>
-  <w:style w:type="paragraph" w:styleId="Textocomentario">
+  <w:style w:type="paragraph" w:styleId="CommentText">
     <w:name w:val="annotation text"/>
     <w:basedOn w:val="Normal"/>
-    <w:link w:val="TextocomentarioCar"/>
+    <w:link w:val="CommentTextChar"/>
     <w:uiPriority w:val="99"/>
     <w:semiHidden/>
     <w:unhideWhenUsed/>
@@ -4889,10 +5147,10 @@
       <w:szCs w:val="20"/>
     </w:rPr>
   </w:style>
-  <w:style w:type="character" w:customStyle="1" w:styleId="TextocomentarioCar">
-    <w:name w:val="Texto comentario Car"/>
-    <w:basedOn w:val="Fuentedeprrafopredeter"/>
-    <w:link w:val="Textocomentario"/>
+  <w:style w:type="character" w:customStyle="1" w:styleId="CommentTextChar">
+    <w:name w:val="Comment Text Char"/>
+    <w:basedOn w:val="DefaultParagraphFont"/>
+    <w:link w:val="CommentText"/>
     <w:uiPriority w:val="99"/>
     <w:semiHidden/>
     <w:rsid w:val="00917B39"/>
@@ -4901,11 +5159,11 @@
       <w:szCs w:val="20"/>
     </w:rPr>
   </w:style>
-  <w:style w:type="paragraph" w:styleId="Asuntodelcomentario">
+  <w:style w:type="paragraph" w:styleId="CommentSubject">
     <w:name w:val="annotation subject"/>
-    <w:basedOn w:val="Textocomentario"/>
-    <w:next w:val="Textocomentario"/>
-    <w:link w:val="AsuntodelcomentarioCar"/>
+    <w:basedOn w:val="CommentText"/>
+    <w:next w:val="CommentText"/>
+    <w:link w:val="CommentSubjectChar"/>
     <w:uiPriority w:val="99"/>
     <w:semiHidden/>
     <w:unhideWhenUsed/>
@@ -4915,10 +5173,10 @@
       <w:bCs/>
     </w:rPr>
   </w:style>
-  <w:style w:type="character" w:customStyle="1" w:styleId="AsuntodelcomentarioCar">
-    <w:name w:val="Asunto del comentario Car"/>
-    <w:basedOn w:val="TextocomentarioCar"/>
-    <w:link w:val="Asuntodelcomentario"/>
+  <w:style w:type="character" w:customStyle="1" w:styleId="CommentSubjectChar">
+    <w:name w:val="Comment Subject Char"/>
+    <w:basedOn w:val="CommentTextChar"/>
+    <w:link w:val="CommentSubject"/>
     <w:uiPriority w:val="99"/>
     <w:semiHidden/>
     <w:rsid w:val="00917B39"/>
@@ -4929,9 +5187,9 @@
       <w:szCs w:val="20"/>
     </w:rPr>
   </w:style>
-  <w:style w:type="character" w:styleId="Textodelmarcadordeposicin">
+  <w:style w:type="character" w:styleId="PlaceholderText">
     <w:name w:val="Placeholder Text"/>
-    <w:basedOn w:val="Fuentedeprrafopredeter"/>
+    <w:basedOn w:val="DefaultParagraphFont"/>
     <w:uiPriority w:val="99"/>
     <w:semiHidden/>
     <w:rsid w:val="00DF59A4"/>
@@ -4939,7 +5197,7 @@
       <w:color w:val="808080"/>
     </w:rPr>
   </w:style>
-  <w:style w:type="character" w:styleId="Hipervnculo">
+  <w:style w:type="character" w:styleId="Hyperlink">
     <w:name w:val="Hyperlink"/>
     <w:rsid w:val="00AE7D64"/>
     <w:rPr>

--- a/Memoria.docx
+++ b/Memoria.docx
@@ -67,15 +67,13 @@
         <w:t xml:space="preserve"> implementado se trata de una serie de pasos que emula los pasos del implementado en teoría. Este consiste de </w:t>
       </w:r>
       <w:r>
-        <w:t xml:space="preserve">la iteración </w:t>
-      </w:r>
-      <w:proofErr w:type="spellStart"/>
-      <w:r>
-        <w:t>multiple</w:t>
-      </w:r>
-      <w:proofErr w:type="spellEnd"/>
-      <w:r>
-        <w:t xml:space="preserve"> de </w:t>
+        <w:t>la iteración m</w:t>
+      </w:r>
+      <w:r>
+        <w:t>ú</w:t>
+      </w:r>
+      <w:r>
+        <w:t xml:space="preserve">ltiple de </w:t>
       </w:r>
       <w:r>
         <w:t xml:space="preserve">tres fases diferentes: propagación hacia delante, </w:t>
@@ -678,7 +676,13 @@
       </w:r>
       <w:proofErr w:type="spellStart"/>
       <w:r>
-        <w:t>bias</w:t>
+        <w:t>b</w:t>
+      </w:r>
+      <w:r>
+        <w:t>i</w:t>
+      </w:r>
+      <w:r>
+        <w:t>as</w:t>
       </w:r>
       <w:proofErr w:type="spellEnd"/>
       <w:r>
@@ -2886,67 +2890,7 @@
         <w:rPr>
           <w:rFonts w:cstheme="minorHAnsi"/>
         </w:rPr>
-        <w:t xml:space="preserve"> se modificó la configuración de las capas ocultas de la red neuronal con los siguientes valores (</w:t>
-      </w:r>
-      <w:r>
-        <w:rPr>
-          <w:rFonts w:cstheme="minorHAnsi"/>
-        </w:rPr>
-        <w:t>[]</w:t>
-      </w:r>
-      <w:r>
-        <w:rPr>
-          <w:rFonts w:cstheme="minorHAnsi"/>
-        </w:rPr>
-        <w:t xml:space="preserve">, </w:t>
-      </w:r>
-      <w:r>
-        <w:rPr>
-          <w:rFonts w:cstheme="minorHAnsi"/>
-        </w:rPr>
-        <w:t>[2]</w:t>
-      </w:r>
-      <w:r>
-        <w:rPr>
-          <w:rFonts w:cstheme="minorHAnsi"/>
-        </w:rPr>
-        <w:t xml:space="preserve">, </w:t>
-      </w:r>
-      <w:r>
-        <w:rPr>
-          <w:rFonts w:cstheme="minorHAnsi"/>
-        </w:rPr>
-        <w:t>[4]</w:t>
-      </w:r>
-      <w:r>
-        <w:rPr>
-          <w:rFonts w:cstheme="minorHAnsi"/>
-        </w:rPr>
-        <w:t xml:space="preserve">, </w:t>
-      </w:r>
-      <w:r>
-        <w:rPr>
-          <w:rFonts w:cstheme="minorHAnsi"/>
-        </w:rPr>
-        <w:t>[8]</w:t>
-      </w:r>
-      <w:r>
-        <w:rPr>
-          <w:rFonts w:cstheme="minorHAnsi"/>
-        </w:rPr>
-        <w:t xml:space="preserve">, </w:t>
-      </w:r>
-      <w:r>
-        <w:rPr>
-          <w:rFonts w:cstheme="minorHAnsi"/>
-        </w:rPr>
-        <w:t>[4, 2]</w:t>
-      </w:r>
-      <w:r>
-        <w:rPr>
-          <w:rFonts w:cstheme="minorHAnsi"/>
-        </w:rPr>
-        <w:t>)</w:t>
+        <w:t xml:space="preserve"> se modificó la configuración de las capas ocultas de la red neuronal con los siguientes valores ([], [2], [4], [8], [4, 2])</w:t>
       </w:r>
       <w:r>
         <w:rPr>
@@ -3044,37 +2988,13 @@
         <w:rPr>
           <w:rFonts w:asciiTheme="majorHAnsi" w:hAnsiTheme="majorHAnsi" w:cstheme="majorHAnsi"/>
         </w:rPr>
-        <w:t xml:space="preserve"> a 0.03 necesitando de 35 épocas para obtener un score de 9</w:t>
+        <w:t xml:space="preserve"> a 0.03 necesitando de 35 épocas para obtener un score de 99.42%. Los entrenamientos en muchos casos requieren de muchas más épocas, ya que esto depende significativamente de la inicialización de los pesos</w:t>
       </w:r>
       <w:r>
         <w:rPr>
           <w:rFonts w:asciiTheme="majorHAnsi" w:hAnsiTheme="majorHAnsi" w:cstheme="majorHAnsi"/>
         </w:rPr>
-        <w:t>9.42%</w:t>
-      </w:r>
-      <w:r>
-        <w:rPr>
-          <w:rFonts w:asciiTheme="majorHAnsi" w:hAnsiTheme="majorHAnsi" w:cstheme="majorHAnsi"/>
-        </w:rPr>
-        <w:t>. Los entrenamientos en muchos casos requieren de muchas más épocas, ya que esto depende significativamente de la inicialización de los pesos</w:t>
-      </w:r>
-      <w:r>
-        <w:rPr>
-          <w:rFonts w:asciiTheme="majorHAnsi" w:hAnsiTheme="majorHAnsi" w:cstheme="majorHAnsi"/>
-        </w:rPr>
-        <w:t xml:space="preserve"> como se muestra para ciertos entrenamientos de 1000 épocas con un score de </w:t>
-      </w:r>
-      <w:r>
-        <w:rPr>
-          <w:rFonts w:asciiTheme="majorHAnsi" w:hAnsiTheme="majorHAnsi" w:cstheme="majorHAnsi"/>
-        </w:rPr>
-        <w:t>92.57%.</w:t>
-      </w:r>
-      <w:r>
-        <w:rPr>
-          <w:rFonts w:asciiTheme="majorHAnsi" w:hAnsiTheme="majorHAnsi" w:cstheme="majorHAnsi"/>
-        </w:rPr>
-        <w:t xml:space="preserve"> Se observa además que con dos épocas se entrena bien obteniendo un buen score. Sin capas ocultas en menos de 100 </w:t>
+        <w:t xml:space="preserve"> como se muestra para ciertos entrenamientos de 1000 épocas con un score de 92.57%. Se observa además que con dos épocas se entrena bien obteniendo un buen score. Sin capas ocultas en menos de 100 </w:t>
       </w:r>
       <w:r>
         <w:rPr>
@@ -3287,19 +3207,39 @@
         <w:rPr>
           <w:rFonts w:cstheme="minorHAnsi"/>
         </w:rPr>
-        <w:t xml:space="preserve">Para el problema 2 se obtiene un score de valor </w:t>
-      </w:r>
+        <w:t xml:space="preserve">Para el problema 2 se obtiene un score de valor 82.85% con un coeficiente </w:t>
+      </w:r>
+      <w:proofErr w:type="spellStart"/>
       <w:r>
         <w:rPr>
           <w:rFonts w:cstheme="minorHAnsi"/>
         </w:rPr>
-        <w:t>82.85%</w:t>
-      </w:r>
+        <w:t>alpha</w:t>
+      </w:r>
+      <w:proofErr w:type="spellEnd"/>
       <w:r>
         <w:rPr>
           <w:rFonts w:cstheme="minorHAnsi"/>
         </w:rPr>
-        <w:t xml:space="preserve"> con un coeficiente </w:t>
+        <w:t xml:space="preserve"> de 0.1, 2 neuronas en capa oculta y 250 épocas.</w:t>
+      </w:r>
+      <w:r>
+        <w:rPr>
+          <w:rFonts w:cstheme="minorHAnsi"/>
+        </w:rPr>
+        <w:t xml:space="preserve"> Otra opción que obtiene buenos resultados se trata de una configuración de 8 neu</w:t>
+      </w:r>
+      <w:r>
+        <w:rPr>
+          <w:rFonts w:cstheme="minorHAnsi"/>
+        </w:rPr>
+        <w:t>r</w:t>
+      </w:r>
+      <w:r>
+        <w:rPr>
+          <w:rFonts w:cstheme="minorHAnsi"/>
+        </w:rPr>
+        <w:t xml:space="preserve">onas con </w:t>
       </w:r>
       <w:proofErr w:type="spellStart"/>
       <w:r>
@@ -3313,81 +3253,7 @@
         <w:rPr>
           <w:rFonts w:cstheme="minorHAnsi"/>
         </w:rPr>
-        <w:t xml:space="preserve"> de </w:t>
-      </w:r>
-      <w:r>
-        <w:rPr>
-          <w:rFonts w:cstheme="minorHAnsi"/>
-        </w:rPr>
-        <w:t xml:space="preserve">0.1, 2 neuronas en capa oculta y 250 </w:t>
-      </w:r>
-      <w:r>
-        <w:rPr>
-          <w:rFonts w:cstheme="minorHAnsi"/>
-        </w:rPr>
-        <w:t>é</w:t>
-      </w:r>
-      <w:r>
-        <w:rPr>
-          <w:rFonts w:cstheme="minorHAnsi"/>
-        </w:rPr>
-        <w:t>pocas</w:t>
-      </w:r>
-      <w:r>
-        <w:rPr>
-          <w:rFonts w:cstheme="minorHAnsi"/>
-        </w:rPr>
-        <w:t>.</w:t>
-      </w:r>
-      <w:r>
-        <w:rPr>
-          <w:rFonts w:cstheme="minorHAnsi"/>
-        </w:rPr>
-        <w:t xml:space="preserve"> Otra opción que obtiene buenos resultados se trata de una configuración de </w:t>
-      </w:r>
-      <w:r>
-        <w:rPr>
-          <w:rFonts w:cstheme="minorHAnsi"/>
-        </w:rPr>
-        <w:t>8 neu</w:t>
-      </w:r>
-      <w:r>
-        <w:rPr>
-          <w:rFonts w:cstheme="minorHAnsi"/>
-        </w:rPr>
-        <w:t>r</w:t>
-      </w:r>
-      <w:r>
-        <w:rPr>
-          <w:rFonts w:cstheme="minorHAnsi"/>
-        </w:rPr>
-        <w:t xml:space="preserve">onas con </w:t>
-      </w:r>
-      <w:proofErr w:type="spellStart"/>
-      <w:r>
-        <w:rPr>
-          <w:rFonts w:cstheme="minorHAnsi"/>
-        </w:rPr>
-        <w:t>alpha</w:t>
-      </w:r>
-      <w:proofErr w:type="spellEnd"/>
-      <w:r>
-        <w:rPr>
-          <w:rFonts w:cstheme="minorHAnsi"/>
-        </w:rPr>
-        <w:t xml:space="preserve"> 0.03, puesto que necesita menos de 300 </w:t>
-      </w:r>
-      <w:r>
-        <w:rPr>
-          <w:rFonts w:cstheme="minorHAnsi"/>
-        </w:rPr>
-        <w:t>é</w:t>
-      </w:r>
-      <w:r>
-        <w:rPr>
-          <w:rFonts w:cstheme="minorHAnsi"/>
-        </w:rPr>
-        <w:t>pocas para llegar un score alrededor de 78%</w:t>
+        <w:t xml:space="preserve"> 0.03, puesto que necesita menos de 300 épocas para llegar un score alrededor de 78%</w:t>
       </w:r>
       <w:r>
         <w:rPr>
@@ -3480,15 +3346,7 @@
           <w:szCs w:val="28"/>
           <w:u w:val="single"/>
         </w:rPr>
-        <w:t>3</w:t>
-      </w:r>
-      <w:r>
-        <w:rPr>
-          <w:sz w:val="28"/>
-          <w:szCs w:val="28"/>
-          <w:u w:val="single"/>
-        </w:rPr>
-        <w:t>.1. Explicad la normalización aplicada a los dados, cómo se ha hecho y porqué se hace:</w:t>
+        <w:t>3.1. Explicad la normalización aplicada a los dados, cómo se ha hecho y porqué se hace:</w:t>
       </w:r>
     </w:p>
     <w:p>
@@ -3764,19 +3622,7 @@
       </w:r>
       <w:proofErr w:type="gramEnd"/>
       <w:r>
-        <w:t xml:space="preserve"> cual</w:t>
-      </w:r>
-      <w:r>
-        <w:t xml:space="preserve"> a partir de su transformación hace que la variable obtenga una distribución normal, típicamente con media 0 y desviación estándar 1. E</w:t>
-      </w:r>
-      <w:r>
-        <w:t xml:space="preserve">ste escalador </w:t>
-      </w:r>
-      <w:r>
-        <w:t>s de especial utilidad si la característica sigue una distribución normal y si hay puntos críticos</w:t>
-      </w:r>
-      <w:r>
-        <w:t>.</w:t>
+        <w:t xml:space="preserve"> cual a partir de su transformación hace que la variable obtenga una distribución normal, típicamente con media 0 y desviación estándar 1. Este escalador s de especial utilidad si la característica sigue una distribución normal y si hay puntos críticos.</w:t>
       </w:r>
     </w:p>
     <w:p/>
@@ -3906,13 +3752,8 @@
       <w:r>
         <w:t xml:space="preserve">de los criterios de parada </w:t>
       </w:r>
-      <w:proofErr w:type="spellStart"/>
-      <w:r>
-        <w:t>se</w:t>
-      </w:r>
-      <w:proofErr w:type="spellEnd"/>
-      <w:r>
-        <w:t xml:space="preserve"> trata de</w:t>
+      <w:r>
+        <w:t>se trata de</w:t>
       </w:r>
       <w:r>
         <w:t xml:space="preserve"> </w:t>
@@ -3933,6 +3774,33 @@
       </w:r>
       <w:r>
         <w:t>que no está cambiando su score durante 30 épocas debido a los problemas de normalización explicados anteriormente.</w:t>
+      </w:r>
+    </w:p>
+    <w:p>
+      <w:pPr>
+        <w:rPr>
+          <w:u w:val="single"/>
+        </w:rPr>
+      </w:pPr>
+      <w:r>
+        <w:t>Con la normalización por el contrario debido a las mejoras que se producen debido a lo anteriormente explicado, se obtiene para el problema 4 un error cuadrático medio en validación de 98.28% para una red neuronal con coeficiente de aprendizaje 0.003, 4 neuronas en la capa oculta y tras tan solo 40 épocas. Por otra parte para el problema 6</w:t>
+      </w:r>
+      <w:r>
+        <w:t xml:space="preserve"> se obtiene un score </w:t>
+      </w:r>
+      <w:proofErr w:type="gramStart"/>
+      <w:r>
+        <w:t>de  87.61</w:t>
+      </w:r>
+      <w:proofErr w:type="gramEnd"/>
+      <w:r>
+        <w:t>% para una red neuronal con coeficiente de aprendizaje 0.01, 16 neuronas en la capa oculta y tras mil épocas</w:t>
+      </w:r>
+      <w:r>
+        <w:rPr>
+          <w:u w:val="single"/>
+        </w:rPr>
+        <w:t>.</w:t>
       </w:r>
     </w:p>
     <w:p>
@@ -3989,27 +3857,12 @@
     <w:p/>
     <w:p>
       <w:r>
-        <w:t>Por motivo de tiempo, hemos olvidado revertir los valores de X a la hora de escribir los resultados, por lo tanto, el fichero problema_real6_mul.txt que se encuentra en la carpeta predicci</w:t>
-      </w:r>
-      <w:r>
-        <w:t>ó</w:t>
-      </w:r>
-      <w:r>
-        <w:t xml:space="preserve">n, todos </w:t>
-      </w:r>
-      <w:r>
-        <w:t>sus</w:t>
-      </w:r>
-      <w:r>
-        <w:t xml:space="preserve"> valores de X están normalizados.</w:t>
-      </w:r>
-    </w:p>
-    <w:p>
-      <w:r>
-        <w:t xml:space="preserve">El porcentaje de aciertos para este problema se trata de </w:t>
-      </w:r>
-      <w:r>
-        <w:t>84.75%</w:t>
+        <w:t>Por motivo de tiempo, hemos olvidado revertir los valores de X a la hora de escribir los resultados, por lo tanto, el fichero problema_real6_mul.txt que se encuentra en la carpeta predicción, todos sus valores de X están normalizados.</w:t>
+      </w:r>
+    </w:p>
+    <w:p>
+      <w:r>
+        <w:t>El porcentaje de aciertos para este problema se trata de 84.75%</w:t>
       </w:r>
       <w:r>
         <w:t xml:space="preserve">, por otra </w:t>

--- a/Memoria.docx
+++ b/Memoria.docx
@@ -4,7 +4,7 @@
   <w:body>
     <w:p>
       <w:pPr>
-        <w:pStyle w:val="Prrafodelista"/>
+        <w:pStyle w:val="ListParagraph"/>
         <w:numPr>
           <w:ilvl w:val="1"/>
           <w:numId w:val="1"/>
@@ -21,25 +21,7 @@
           <w:szCs w:val="28"/>
           <w:u w:val="single"/>
         </w:rPr>
-        <w:t xml:space="preserve">Describe el algoritmo de </w:t>
-      </w:r>
-      <w:proofErr w:type="spellStart"/>
-      <w:r>
-        <w:rPr>
-          <w:sz w:val="28"/>
-          <w:szCs w:val="28"/>
-          <w:u w:val="single"/>
-        </w:rPr>
-        <w:t>retropropagación</w:t>
-      </w:r>
-      <w:proofErr w:type="spellEnd"/>
-      <w:r>
-        <w:rPr>
-          <w:sz w:val="28"/>
-          <w:szCs w:val="28"/>
-          <w:u w:val="single"/>
-        </w:rPr>
-        <w:t xml:space="preserve"> implementado:</w:t>
+        <w:t>Describe el algoritmo de retropropagación implementado:</w:t>
       </w:r>
     </w:p>
     <w:p>
@@ -56,15 +38,7 @@
         <w:t>El algo</w:t>
       </w:r>
       <w:r>
-        <w:t xml:space="preserve">ritmo de </w:t>
-      </w:r>
-      <w:proofErr w:type="spellStart"/>
-      <w:r>
-        <w:t>retropropagación</w:t>
-      </w:r>
-      <w:proofErr w:type="spellEnd"/>
-      <w:r>
-        <w:t xml:space="preserve"> implementado se trata de una serie de pasos que emula los pasos del implementado en teoría. Este consiste de </w:t>
+        <w:t xml:space="preserve">ritmo de retropropagación implementado se trata de una serie de pasos que emula los pasos del implementado en teoría. Este consiste de </w:t>
       </w:r>
       <w:r>
         <w:t>la iteración m</w:t>
@@ -76,29 +50,13 @@
         <w:t xml:space="preserve">ltiple de </w:t>
       </w:r>
       <w:r>
-        <w:t xml:space="preserve">tres fases diferentes: propagación hacia delante, </w:t>
-      </w:r>
-      <w:proofErr w:type="spellStart"/>
-      <w:r>
-        <w:t>retropropagación</w:t>
-      </w:r>
-      <w:proofErr w:type="spellEnd"/>
-      <w:r>
-        <w:t xml:space="preserve"> del error y ajuste de pesos.</w:t>
+        <w:t>tres fases diferentes: propagación hacia delante, retropropagación del error y ajuste de pesos.</w:t>
       </w:r>
       <w:r>
         <w:t xml:space="preserve"> Además, el modelo creado soporta múltiples capas ocultas </w:t>
       </w:r>
       <w:r>
-        <w:t xml:space="preserve">puesto que la </w:t>
-      </w:r>
-      <w:proofErr w:type="spellStart"/>
-      <w:r>
-        <w:t>retropropagación</w:t>
-      </w:r>
-      <w:proofErr w:type="spellEnd"/>
-      <w:r>
-        <w:t xml:space="preserve"> tiene sintaxis parecido.</w:t>
+        <w:t>puesto que la retropropagación tiene sintaxis parecido.</w:t>
       </w:r>
     </w:p>
     <w:p>
@@ -114,7 +72,7 @@
     </w:p>
     <w:p>
       <w:pPr>
-        <w:pStyle w:val="Prrafodelista"/>
+        <w:pStyle w:val="ListParagraph"/>
         <w:numPr>
           <w:ilvl w:val="0"/>
           <w:numId w:val="2"/>
@@ -132,7 +90,7 @@
     </w:p>
     <w:p>
       <w:pPr>
-        <w:pStyle w:val="Prrafodelista"/>
+        <w:pStyle w:val="ListParagraph"/>
         <w:numPr>
           <w:ilvl w:val="0"/>
           <w:numId w:val="2"/>
@@ -144,38 +102,14 @@
     </w:p>
     <w:p>
       <w:pPr>
-        <w:pStyle w:val="Prrafodelista"/>
+        <w:pStyle w:val="ListParagraph"/>
         <w:numPr>
           <w:ilvl w:val="0"/>
           <w:numId w:val="2"/>
         </w:numPr>
       </w:pPr>
       <w:r>
-        <w:t xml:space="preserve">Para lectura de ficheros, como se usa el sigmoide bipolar, se ha cambiado el código para que sustituya todos los 0 por -1, además, con el </w:t>
-      </w:r>
-      <w:proofErr w:type="spellStart"/>
-      <w:r>
-        <w:t>flag</w:t>
-      </w:r>
-      <w:proofErr w:type="spellEnd"/>
-      <w:r>
-        <w:t xml:space="preserve"> “</w:t>
-      </w:r>
-      <w:proofErr w:type="spellStart"/>
-      <w:r>
-        <w:t>norm</w:t>
-      </w:r>
-      <w:proofErr w:type="spellEnd"/>
-      <w:r>
-        <w:t xml:space="preserve">”, se normalizará los valores de X con una desviación estándar del paquete </w:t>
-      </w:r>
-      <w:proofErr w:type="spellStart"/>
-      <w:r>
-        <w:t>Sklearn</w:t>
-      </w:r>
-      <w:proofErr w:type="spellEnd"/>
-      <w:r>
-        <w:t xml:space="preserve">. Esto consiste en restar el valor </w:t>
+        <w:t xml:space="preserve">Para lectura de ficheros, como se usa el sigmoide bipolar, se ha cambiado el código para que sustituya todos los 0 por -1, además, con el flag “norm”, se normalizará los valores de X con una desviación estándar del paquete Sklearn. Esto consiste en restar el valor </w:t>
       </w:r>
       <m:oMath>
         <m:sSub>
@@ -215,79 +149,10 @@
         <w:t>Test, se</w:t>
       </w:r>
       <w:r>
-        <w:t xml:space="preserve"> usará los mismos valores de media y </w:t>
-      </w:r>
-      <w:proofErr w:type="spellStart"/>
-      <w:r>
-        <w:t>std</w:t>
-      </w:r>
-      <w:proofErr w:type="spellEnd"/>
-      <w:r>
-        <w:t xml:space="preserve"> para normalizar.</w:t>
-      </w:r>
-      <w:r>
-        <w:t xml:space="preserve"> Con el paquete </w:t>
-      </w:r>
-      <w:proofErr w:type="spellStart"/>
-      <w:r>
-        <w:t>Sklearn</w:t>
-      </w:r>
-      <w:proofErr w:type="spellEnd"/>
-      <w:r>
-        <w:t xml:space="preserve">, es simplemente aplicar </w:t>
-      </w:r>
-      <w:proofErr w:type="spellStart"/>
-      <w:r>
-        <w:t>StandarScaler</w:t>
-      </w:r>
-      <w:proofErr w:type="spellEnd"/>
-      <w:r>
-        <w:t>(</w:t>
-      </w:r>
-      <w:proofErr w:type="gramStart"/>
-      <w:r>
-        <w:t>).</w:t>
-      </w:r>
-      <w:proofErr w:type="spellStart"/>
-      <w:r>
-        <w:t>fit</w:t>
-      </w:r>
-      <w:proofErr w:type="spellEnd"/>
-      <w:proofErr w:type="gramEnd"/>
-      <w:r>
-        <w:t>(</w:t>
-      </w:r>
-      <w:proofErr w:type="spellStart"/>
-      <w:r>
-        <w:t>X_train</w:t>
-      </w:r>
-      <w:proofErr w:type="spellEnd"/>
-      <w:r>
-        <w:t xml:space="preserve">) y normalizar tanto </w:t>
-      </w:r>
-      <w:proofErr w:type="spellStart"/>
-      <w:r>
-        <w:t>X_train</w:t>
-      </w:r>
-      <w:proofErr w:type="spellEnd"/>
-      <w:r>
-        <w:t xml:space="preserve"> como </w:t>
-      </w:r>
-      <w:proofErr w:type="spellStart"/>
-      <w:r>
-        <w:t>X_test</w:t>
-      </w:r>
-      <w:proofErr w:type="spellEnd"/>
-      <w:r>
-        <w:t xml:space="preserve"> con </w:t>
-      </w:r>
-      <w:proofErr w:type="spellStart"/>
-      <w:r>
-        <w:t>scaler.tranform</w:t>
-      </w:r>
-      <w:proofErr w:type="spellEnd"/>
-      <w:r>
-        <w:t>().</w:t>
+        <w:t xml:space="preserve"> usará los mismos valores de media y std para normalizar.</w:t>
+      </w:r>
+      <w:r>
+        <w:t xml:space="preserve"> Con el paquete Sklearn, es simplemente aplicar StandarScaler().fit(X_train) y normalizar tanto X_train como X_test con scaler.tranform().</w:t>
       </w:r>
     </w:p>
     <w:p>
@@ -311,407 +176,41 @@
     </w:p>
     <w:p>
       <w:r>
-        <w:t xml:space="preserve">El algoritmo comienza inicializando la red, poniendo </w:t>
-      </w:r>
-      <w:r>
-        <w:t xml:space="preserve">el valor de entrada de las diferentes neuronas </w:t>
-      </w:r>
-      <w:r>
-        <w:t>y sesgos a valor 0, aunque en el sesgo la salida siempre valdrá 1 independientemente de la entrada</w:t>
-      </w:r>
-      <w:r>
-        <w:t>.</w:t>
-      </w:r>
-      <w:r>
-        <w:t xml:space="preserve"> A continuación</w:t>
-      </w:r>
-      <w:r>
-        <w:t>,</w:t>
-      </w:r>
-      <w:r>
-        <w:t xml:space="preserve"> mientras la condición de parada no se cumpla se ejecutan iterativamente los siguientes pasos que pasare a explicar</w:t>
-      </w:r>
-      <w:r>
-        <w:t xml:space="preserve">, correspondiéndose </w:t>
-      </w:r>
-      <w:r>
-        <w:t>este conjunto de pasos</w:t>
-      </w:r>
-      <w:r>
-        <w:t xml:space="preserve"> </w:t>
-      </w:r>
-      <w:r>
-        <w:t>a</w:t>
-      </w:r>
-      <w:r>
-        <w:t xml:space="preserve"> una época</w:t>
-      </w:r>
-      <w:r>
-        <w:t xml:space="preserve">. </w:t>
-      </w:r>
-      <w:r>
-        <w:t>Para nuestra implementaci</w:t>
-      </w:r>
-      <w:r>
-        <w:rPr>
-          <w:rFonts w:eastAsiaTheme="minorEastAsia"/>
-          <w:lang w:eastAsia="zh-CN"/>
-        </w:rPr>
-        <w:t xml:space="preserve">ón existe 4 criterios de parada, </w:t>
-      </w:r>
-      <w:r>
-        <w:rPr>
-          <w:rFonts w:eastAsiaTheme="minorEastAsia"/>
-          <w:lang w:eastAsia="zh-CN"/>
-        </w:rPr>
-        <w:t>el</w:t>
-      </w:r>
-      <w:r>
-        <w:rPr>
-          <w:rFonts w:eastAsiaTheme="minorEastAsia"/>
-          <w:lang w:eastAsia="zh-CN"/>
-        </w:rPr>
-        <w:t xml:space="preserve"> primer</w:t>
-      </w:r>
-      <w:r>
-        <w:rPr>
-          <w:rFonts w:eastAsiaTheme="minorEastAsia"/>
-          <w:lang w:eastAsia="zh-CN"/>
-        </w:rPr>
-        <w:t>o</w:t>
-      </w:r>
-      <w:r>
-        <w:rPr>
-          <w:rFonts w:eastAsiaTheme="minorEastAsia"/>
-          <w:lang w:eastAsia="zh-CN"/>
-        </w:rPr>
-        <w:t xml:space="preserve"> que es </w:t>
-      </w:r>
-      <w:r>
-        <w:rPr>
-          <w:rFonts w:eastAsiaTheme="minorEastAsia"/>
-          <w:lang w:eastAsia="zh-CN"/>
-        </w:rPr>
-        <w:t>el</w:t>
-      </w:r>
-      <w:r>
-        <w:rPr>
-          <w:rFonts w:eastAsiaTheme="minorEastAsia"/>
-          <w:lang w:eastAsia="zh-CN"/>
-        </w:rPr>
-        <w:t xml:space="preserve"> más simple con el uso de épocas; </w:t>
-      </w:r>
-      <w:r>
-        <w:rPr>
-          <w:rFonts w:eastAsiaTheme="minorEastAsia"/>
-          <w:lang w:eastAsia="zh-CN"/>
-        </w:rPr>
-        <w:t>el</w:t>
-      </w:r>
-      <w:r>
-        <w:rPr>
-          <w:rFonts w:eastAsiaTheme="minorEastAsia"/>
-          <w:lang w:eastAsia="zh-CN"/>
-        </w:rPr>
-        <w:t xml:space="preserve"> segund</w:t>
-      </w:r>
-      <w:r>
-        <w:rPr>
-          <w:rFonts w:eastAsiaTheme="minorEastAsia"/>
-          <w:lang w:eastAsia="zh-CN"/>
-        </w:rPr>
-        <w:t>o</w:t>
-      </w:r>
-      <w:r>
-        <w:rPr>
-          <w:rFonts w:eastAsiaTheme="minorEastAsia"/>
-          <w:lang w:eastAsia="zh-CN"/>
-        </w:rPr>
-        <w:t xml:space="preserve"> se va a definir una tolerancia, y se para cuando el error cuadrático medio es inferior que esa tolerancia especificada; </w:t>
-      </w:r>
-      <w:r>
-        <w:rPr>
-          <w:rFonts w:eastAsiaTheme="minorEastAsia"/>
-          <w:lang w:eastAsia="zh-CN"/>
-        </w:rPr>
-        <w:t>el</w:t>
-      </w:r>
-      <w:r>
-        <w:rPr>
-          <w:rFonts w:eastAsiaTheme="minorEastAsia"/>
-          <w:lang w:eastAsia="zh-CN"/>
-        </w:rPr>
-        <w:t xml:space="preserve"> tercer</w:t>
-      </w:r>
-      <w:r>
-        <w:rPr>
-          <w:rFonts w:eastAsiaTheme="minorEastAsia"/>
-          <w:lang w:eastAsia="zh-CN"/>
-        </w:rPr>
-        <w:t>o</w:t>
-      </w:r>
-      <w:r>
-        <w:rPr>
-          <w:rFonts w:eastAsiaTheme="minorEastAsia"/>
-          <w:lang w:eastAsia="zh-CN"/>
-        </w:rPr>
-        <w:t xml:space="preserve"> es validación con los ejemplos de test, esto realmente se debería trocear el </w:t>
-      </w:r>
-      <w:proofErr w:type="spellStart"/>
-      <w:r>
-        <w:rPr>
-          <w:rFonts w:eastAsiaTheme="minorEastAsia"/>
-          <w:lang w:eastAsia="zh-CN"/>
-        </w:rPr>
-        <w:t>dataset</w:t>
-      </w:r>
-      <w:proofErr w:type="spellEnd"/>
-      <w:r>
-        <w:rPr>
-          <w:rFonts w:eastAsiaTheme="minorEastAsia"/>
-          <w:lang w:eastAsia="zh-CN"/>
-        </w:rPr>
-        <w:t xml:space="preserve"> en 3 partes (</w:t>
-      </w:r>
-      <w:proofErr w:type="spellStart"/>
-      <w:r>
-        <w:rPr>
-          <w:rFonts w:eastAsiaTheme="minorEastAsia"/>
-          <w:lang w:eastAsia="zh-CN"/>
-        </w:rPr>
-        <w:t>train</w:t>
-      </w:r>
-      <w:proofErr w:type="spellEnd"/>
-      <w:r>
-        <w:rPr>
-          <w:rFonts w:eastAsiaTheme="minorEastAsia"/>
-          <w:lang w:eastAsia="zh-CN"/>
-        </w:rPr>
-        <w:t xml:space="preserve">, test y validación) pero sólo vamos a usar el test como validación, entonces </w:t>
-      </w:r>
-      <w:r>
-        <w:rPr>
-          <w:rFonts w:eastAsiaTheme="minorEastAsia"/>
-          <w:lang w:eastAsia="zh-CN"/>
-        </w:rPr>
-        <w:t xml:space="preserve">tras cada época, se evaluará el score en </w:t>
-      </w:r>
-      <w:r>
-        <w:rPr>
-          <w:rFonts w:eastAsiaTheme="minorEastAsia"/>
-          <w:lang w:eastAsia="zh-CN"/>
-        </w:rPr>
-        <w:t>Test</w:t>
-      </w:r>
-      <w:r>
-        <w:rPr>
-          <w:rFonts w:eastAsiaTheme="minorEastAsia"/>
-          <w:lang w:eastAsia="zh-CN"/>
-        </w:rPr>
-        <w:t xml:space="preserve"> y si alguna época supera 5% de error respecto la mejor score, se parará; </w:t>
-      </w:r>
-      <w:r>
-        <w:rPr>
-          <w:rFonts w:eastAsiaTheme="minorEastAsia"/>
-          <w:lang w:eastAsia="zh-CN"/>
-        </w:rPr>
-        <w:t xml:space="preserve">el </w:t>
-      </w:r>
-      <w:r>
-        <w:rPr>
-          <w:rFonts w:eastAsiaTheme="minorEastAsia"/>
-          <w:lang w:eastAsia="zh-CN"/>
-        </w:rPr>
-        <w:t>cuart</w:t>
-      </w:r>
-      <w:r>
-        <w:rPr>
-          <w:rFonts w:eastAsiaTheme="minorEastAsia"/>
-          <w:lang w:eastAsia="zh-CN"/>
-        </w:rPr>
-        <w:t>o</w:t>
-      </w:r>
-      <w:r>
-        <w:rPr>
-          <w:rFonts w:eastAsiaTheme="minorEastAsia"/>
-          <w:lang w:eastAsia="zh-CN"/>
-        </w:rPr>
-        <w:t xml:space="preserve"> y </w:t>
-      </w:r>
-      <w:r>
-        <w:rPr>
-          <w:rFonts w:eastAsiaTheme="minorEastAsia"/>
-          <w:lang w:eastAsia="zh-CN"/>
-        </w:rPr>
-        <w:t>el</w:t>
-      </w:r>
-      <w:r>
-        <w:rPr>
-          <w:rFonts w:eastAsiaTheme="minorEastAsia"/>
-          <w:lang w:eastAsia="zh-CN"/>
-        </w:rPr>
-        <w:t xml:space="preserve"> últi</w:t>
-      </w:r>
-      <w:r>
-        <w:rPr>
-          <w:rFonts w:eastAsiaTheme="minorEastAsia"/>
-          <w:lang w:eastAsia="zh-CN"/>
-        </w:rPr>
-        <w:t xml:space="preserve">mo, que también se usa validación, se parará cuando se repite el score en Test durante 30 épocas de </w:t>
-      </w:r>
-      <w:r>
-        <w:rPr>
-          <w:rFonts w:eastAsiaTheme="minorEastAsia"/>
-          <w:lang w:eastAsia="zh-CN"/>
-        </w:rPr>
-        <w:t>entrenamiento</w:t>
-      </w:r>
-      <w:r>
-        <w:rPr>
-          <w:rFonts w:eastAsiaTheme="minorEastAsia"/>
-          <w:lang w:eastAsia="zh-CN"/>
-        </w:rPr>
-        <w:t>.</w:t>
-      </w:r>
-      <w:r>
-        <w:rPr>
-          <w:rFonts w:eastAsiaTheme="minorEastAsia"/>
-          <w:lang w:eastAsia="zh-CN"/>
-        </w:rPr>
-        <w:t xml:space="preserve"> </w:t>
-      </w:r>
-      <w:r>
-        <w:rPr>
-          <w:rFonts w:eastAsiaTheme="minorEastAsia"/>
-          <w:lang w:eastAsia="zh-CN"/>
-        </w:rPr>
-        <w:t xml:space="preserve">Obviamente los criterios no son los mejores puesto que existe casos donde cumpla estas </w:t>
-      </w:r>
-      <w:r>
-        <w:rPr>
-          <w:rFonts w:eastAsiaTheme="minorEastAsia"/>
-          <w:lang w:eastAsia="zh-CN"/>
-        </w:rPr>
-        <w:t>condiciones,</w:t>
-      </w:r>
-      <w:r>
-        <w:rPr>
-          <w:rFonts w:eastAsiaTheme="minorEastAsia"/>
-          <w:lang w:eastAsia="zh-CN"/>
-        </w:rPr>
-        <w:t xml:space="preserve"> pero el score en test sale muy bajo, un ejemplo sería cuando tenemos muchas capas ocultas</w:t>
-      </w:r>
-      <w:r>
-        <w:rPr>
-          <w:rFonts w:eastAsiaTheme="minorEastAsia"/>
-          <w:lang w:eastAsia="zh-CN"/>
-        </w:rPr>
-        <w:t xml:space="preserve"> y con una tasa de aprendizaje muy bajo, esto hará que la red no consiga variar su peso durante X épocas y el score en Test se </w:t>
-      </w:r>
-      <w:r>
-        <w:rPr>
-          <w:rFonts w:eastAsiaTheme="minorEastAsia"/>
-          <w:lang w:eastAsia="zh-CN"/>
-        </w:rPr>
-        <w:t>repetirá y se parará.</w:t>
-      </w:r>
-      <w:r>
-        <w:rPr>
-          <w:rFonts w:eastAsiaTheme="minorEastAsia"/>
-          <w:lang w:eastAsia="zh-CN"/>
-        </w:rPr>
-        <w:t xml:space="preserve"> Para usar la validación, se debe pasar el conjunto de Train y Test de validación en la función </w:t>
-      </w:r>
-      <w:proofErr w:type="spellStart"/>
-      <w:proofErr w:type="gramStart"/>
-      <w:r>
-        <w:rPr>
-          <w:rFonts w:eastAsiaTheme="minorEastAsia"/>
-          <w:lang w:eastAsia="zh-CN"/>
-        </w:rPr>
-        <w:t>train</w:t>
-      </w:r>
-      <w:proofErr w:type="spellEnd"/>
-      <w:r>
-        <w:rPr>
-          <w:rFonts w:eastAsiaTheme="minorEastAsia"/>
-          <w:lang w:eastAsia="zh-CN"/>
-        </w:rPr>
-        <w:t>(</w:t>
-      </w:r>
-      <w:proofErr w:type="gramEnd"/>
-      <w:r>
-        <w:rPr>
-          <w:rFonts w:eastAsiaTheme="minorEastAsia"/>
-          <w:lang w:eastAsia="zh-CN"/>
-        </w:rPr>
-        <w:t>).</w:t>
-      </w:r>
-    </w:p>
-    <w:p>
+        <w:t xml:space="preserve">El algoritmo comienza inicializando la red, poniendo el valor de entrada de las diferentes neuronas y sesgos a valor 0, aunque en el sesgo la salida siempre valdrá 1 independientemente de la entrada. A continuación, mientras la condición de parada no se cumpla se ejecutan iterativamente los siguientes pasos que pasare a explicar, correspondiéndose este conjunto de pasos a una época. </w:t>
+      </w:r>
+    </w:p>
+    <w:p>
+      <w:r>
+        <w:t xml:space="preserve">Se iterará sobre el conjunto de pares X e Y de entrenamiento a partir de los cuales primeramente se inicializa con los valores de X la entrada de las neuronas de la capa de entrada, cada neurona con uno de los valores, al bias por otra parte no se le modifica la entrada. </w:t>
+      </w:r>
+    </w:p>
+    <w:p>
+      <w:r>
+        <w:t xml:space="preserve">Posteriormente se calcula la respuesta </w:t>
+      </w:r>
+      <w:r>
+        <w:t xml:space="preserve">de la última capa oculta realizando el cálculo de la respuesta </w:t>
+      </w:r>
+      <w:r>
+        <w:t xml:space="preserve">de la capa de entrada y de las diferentes capas ocultas, a partir de iterar desde la primera capa hasta la anterior a la de salida, disparando, inicializando y propagando para cada una de ellas. </w:t>
+      </w:r>
+    </w:p>
+    <w:p>
+      <w:r>
+        <w:t xml:space="preserve">En </w:t>
+      </w:r>
+      <w:r>
+        <w:t>cada capa,</w:t>
+      </w:r>
+      <w:r>
+        <w:t xml:space="preserve"> cuando se dispara, se obtiene el valor de salida</w:t>
+      </w:r>
+      <w:r>
+        <w:t xml:space="preserve"> en función del valor de entrada de cada neurona haciendo uso de la función de activación de la sigmoide bipolar para este </w:t>
+      </w:r>
       <w:r>
         <w:lastRenderedPageBreak/>
-        <w:t>Se itera</w:t>
-      </w:r>
-      <w:r>
-        <w:t>rá</w:t>
-      </w:r>
-      <w:r>
-        <w:t xml:space="preserve"> sobre el conjunto de pares </w:t>
-      </w:r>
-      <w:r>
-        <w:t xml:space="preserve">X e Y de entrenamiento a partir de los cuales primeramente se </w:t>
-      </w:r>
-      <w:r>
-        <w:t>inicializa</w:t>
-      </w:r>
-      <w:r>
-        <w:t xml:space="preserve"> con los </w:t>
-      </w:r>
-      <w:r>
-        <w:t>valores de</w:t>
-      </w:r>
-      <w:r>
-        <w:t xml:space="preserve"> X la entrada de las neuronas de la capa de entrada, cada neurona con uno de los valores, al </w:t>
-      </w:r>
-      <w:proofErr w:type="spellStart"/>
-      <w:r>
-        <w:t>b</w:t>
-      </w:r>
-      <w:r>
-        <w:t>i</w:t>
-      </w:r>
-      <w:r>
-        <w:t>as</w:t>
-      </w:r>
-      <w:proofErr w:type="spellEnd"/>
-      <w:r>
-        <w:t xml:space="preserve"> por otra parte no se le modifica la entrada. </w:t>
-      </w:r>
-    </w:p>
-    <w:p>
-      <w:r>
-        <w:t xml:space="preserve">Posteriormente se calcula la respuesta </w:t>
-      </w:r>
-      <w:r>
-        <w:t xml:space="preserve">de la última capa oculta realizando el cálculo de la respuesta </w:t>
-      </w:r>
-      <w:r>
-        <w:t xml:space="preserve">de la capa de entrada y de las diferentes capas ocultas, a partir de iterar desde la primera capa hasta la anterior a la de salida, disparando, inicializando y propagando para cada una de ellas. </w:t>
-      </w:r>
-    </w:p>
-    <w:p>
-      <w:r>
-        <w:t xml:space="preserve">En </w:t>
-      </w:r>
-      <w:r>
-        <w:t>cada capa,</w:t>
-      </w:r>
-      <w:r>
-        <w:t xml:space="preserve"> cuando se dispara, se obtiene el valor de salida</w:t>
-      </w:r>
-      <w:r>
-        <w:t xml:space="preserve"> en función del valor de entrada de cada neurona haciendo uso de la función de activación de la sigmoide bipolar para este caso, la cual tiene la </w:t>
+        <w:t xml:space="preserve">caso, la cual tiene la </w:t>
       </w:r>
       <w:r>
         <w:t>forma que se muestra más adelante</w:t>
@@ -807,31 +306,18 @@
     </w:p>
     <w:p>
       <w:r>
-        <w:t xml:space="preserve">Una vez realizados los pasos anteriores iterando sobre las diferentes capas se obtiene la salida de la capa anterior a la capa de salida, a partir de lo cual se actualiza el valor de la capa de las conexiones de la capa de salida. En este punto, para la capa de salida solo se dispara, en vez de inicializar y propagar ya que para el ajuste de sus pesos hace falta </w:t>
-      </w:r>
-      <w:proofErr w:type="spellStart"/>
-      <w:r>
-        <w:t>y_in</w:t>
-      </w:r>
-      <w:proofErr w:type="spellEnd"/>
+        <w:t>Una vez realizados los pasos anteriores iterando sobre las diferentes capas se obtiene la salida de la capa anterior a la capa de salida, a partir de lo cual se actualiza el valor de la capa de las conexiones de la capa de salida. En este punto, para la capa de salida solo se dispara, en vez de inicializar y propagar ya que para el ajuste de sus pesos hace falta y_in</w:t>
+      </w:r>
       <w:r>
         <w:t>, es decir su salida habiendo aplicado la función de activación.</w:t>
       </w:r>
     </w:p>
     <w:p>
-      <w:proofErr w:type="spellStart"/>
       <w:r>
         <w:rPr>
           <w:u w:val="single"/>
         </w:rPr>
-        <w:t>Retropropagación</w:t>
-      </w:r>
-      <w:proofErr w:type="spellEnd"/>
-      <w:r>
-        <w:rPr>
-          <w:u w:val="single"/>
-        </w:rPr>
-        <w:t xml:space="preserve"> del error</w:t>
+        <w:t>Retropropagación del error</w:t>
       </w:r>
       <w:r>
         <w:t>:</w:t>
@@ -839,34 +325,10 @@
     </w:p>
     <w:p>
       <w:r>
-        <w:t xml:space="preserve">La </w:t>
-      </w:r>
-      <w:proofErr w:type="spellStart"/>
-      <w:r>
-        <w:t>retropropagación</w:t>
-      </w:r>
-      <w:proofErr w:type="spellEnd"/>
-      <w:r>
-        <w:t xml:space="preserve"> se puede definir en 2 pasos, el primero sería </w:t>
-      </w:r>
-      <w:proofErr w:type="spellStart"/>
-      <w:r>
-        <w:t>retropropagar</w:t>
-      </w:r>
-      <w:proofErr w:type="spellEnd"/>
-      <w:r>
-        <w:t xml:space="preserve"> el error desde capa de salida hacia última capa oculta y el segundo paso que se hará de forma común para X números de capas ocultas </w:t>
-      </w:r>
-      <w:r>
-        <w:t xml:space="preserve">que se </w:t>
-      </w:r>
-      <w:proofErr w:type="spellStart"/>
-      <w:r>
-        <w:t>retropropagará</w:t>
-      </w:r>
-      <w:proofErr w:type="spellEnd"/>
-      <w:r>
-        <w:t xml:space="preserve"> el error hasta que encuentre la capa de entrada.</w:t>
+        <w:t xml:space="preserve">La retropropagación se puede definir en 2 pasos, el primero sería retropropagar el error desde capa de salida hacia última capa oculta y el segundo paso que se hará de forma común para X números de capas ocultas </w:t>
+      </w:r>
+      <w:r>
+        <w:t>que se retropropagará el error hasta que encuentre la capa de entrada.</w:t>
       </w:r>
     </w:p>
     <w:p>
@@ -924,21 +386,7 @@
         <w:rPr>
           <w:rFonts w:eastAsiaTheme="minorEastAsia"/>
         </w:rPr>
-        <w:t xml:space="preserve"> correspondiente. Para </w:t>
-      </w:r>
-      <w:proofErr w:type="spellStart"/>
-      <w:r>
-        <w:rPr>
-          <w:rFonts w:eastAsiaTheme="minorEastAsia"/>
-        </w:rPr>
-        <w:t>retropropagación</w:t>
-      </w:r>
-      <w:proofErr w:type="spellEnd"/>
-      <w:r>
-        <w:rPr>
-          <w:rFonts w:eastAsiaTheme="minorEastAsia"/>
-        </w:rPr>
-        <w:t xml:space="preserve"> de la capa de salida hacia última capa oculta </w:t>
+        <w:t xml:space="preserve"> correspondiente. Para retropropagación de la capa de salida hacia última capa oculta </w:t>
       </w:r>
       <m:oMath>
         <m:sSub>
@@ -2472,49 +1920,7 @@
         <w:rPr>
           <w:rFonts w:eastAsiaTheme="minorEastAsia"/>
         </w:rPr>
-        <w:t xml:space="preserve">, esta fórmula es común para cualquier paso de </w:t>
-      </w:r>
-      <w:proofErr w:type="gramStart"/>
-      <w:r>
-        <w:rPr>
-          <w:rFonts w:eastAsiaTheme="minorEastAsia"/>
-        </w:rPr>
-        <w:t>retropropagación</w:t>
-      </w:r>
-      <w:proofErr w:type="gramEnd"/>
-      <w:r>
-        <w:rPr>
-          <w:rFonts w:eastAsiaTheme="minorEastAsia"/>
-        </w:rPr>
-        <w:t xml:space="preserve"> pero con diferentes subíndices. Otra cosa que se debe destacar </w:t>
-      </w:r>
-      <w:proofErr w:type="gramStart"/>
-      <w:r>
-        <w:rPr>
-          <w:rFonts w:eastAsiaTheme="minorEastAsia"/>
-        </w:rPr>
-        <w:t>que</w:t>
-      </w:r>
-      <w:proofErr w:type="gramEnd"/>
-      <w:r>
-        <w:rPr>
-          <w:rFonts w:eastAsiaTheme="minorEastAsia"/>
-        </w:rPr>
-        <w:t xml:space="preserve"> puesto que la salida de </w:t>
-      </w:r>
-      <w:proofErr w:type="spellStart"/>
-      <w:r>
-        <w:rPr>
-          <w:rFonts w:eastAsiaTheme="minorEastAsia"/>
-        </w:rPr>
-        <w:t>bias</w:t>
-      </w:r>
-      <w:proofErr w:type="spellEnd"/>
-      <w:r>
-        <w:rPr>
-          <w:rFonts w:eastAsiaTheme="minorEastAsia"/>
-        </w:rPr>
-        <w:t xml:space="preserve"> es siempre 1, en tema de código no es necesario sacar un bloque para calcular </w:t>
+        <w:t xml:space="preserve">, esta fórmula es común para cualquier paso de retropropagación pero con diferentes subíndices. Otra cosa que se debe destacar que puesto que la salida de bias es siempre 1, en tema de código no es necesario sacar un bloque para calcular </w:t>
       </w:r>
       <m:oMath>
         <m:r>
@@ -2641,6 +2047,35 @@
         <w:rPr>
           <w:sz w:val="24"/>
           <w:szCs w:val="24"/>
+          <w:u w:val="single"/>
+        </w:rPr>
+      </w:pPr>
+      <w:r>
+        <w:rPr>
+          <w:sz w:val="24"/>
+          <w:szCs w:val="24"/>
+          <w:u w:val="single"/>
+        </w:rPr>
+        <w:t>Criterio de parada:</w:t>
+      </w:r>
+    </w:p>
+    <w:p>
+      <w:r>
+        <w:t>Para nuestra implementaci</w:t>
+      </w:r>
+      <w:r>
+        <w:rPr>
+          <w:rFonts w:eastAsiaTheme="minorEastAsia"/>
+          <w:lang w:eastAsia="zh-CN"/>
+        </w:rPr>
+        <w:t>ón existe 4 criterios de parada, el primero que es el más simple con el uso de épocas; el segundo se va a definir una tolerancia, y se para cuando el error cuadrático medio es inferior que esa tolerancia especificada; el tercero es validación con los ejemplos de test, esto realmente se debería trocear el dataset en 3 partes (train, test y validación) pero sólo vamos a usar el test como validación, entonces tras cada época, se evaluará el score en Test y si alguna época supera 5% de error respecto la mejor score, se parará; el cuarto y el último, que también se usa validación, se parará cuando se repite el score en Test durante 30 épocas de entrenamiento. Obviamente los criterios no son los mejores puesto que existe casos donde cumpla estas condiciones, pero el score en test sale muy bajo, un ejemplo sería cuando tenemos muchas capas ocultas y con una tasa de aprendizaje muy bajo, esto hará que la red no consiga variar su peso durante X épocas y el score en Test se repetirá y se parará. Para usar la validación, se debe pasar el conjunto de Test de validación en la función train().</w:t>
+      </w:r>
+    </w:p>
+    <w:p>
+      <w:pPr>
+        <w:rPr>
+          <w:sz w:val="24"/>
+          <w:szCs w:val="24"/>
         </w:rPr>
       </w:pPr>
     </w:p>
@@ -2666,142 +2101,26 @@
     </w:p>
     <w:p>
       <w:r>
-        <w:t xml:space="preserve">Para este segundo ejercicio con el fin de obtener las mejores configuraciones de parámetros para los problemas 1, 2, 3 y 5 se realizó un </w:t>
-      </w:r>
-      <w:proofErr w:type="spellStart"/>
-      <w:r>
-        <w:t>hyperparameter</w:t>
-      </w:r>
-      <w:proofErr w:type="spellEnd"/>
-      <w:r>
-        <w:t xml:space="preserve"> </w:t>
-      </w:r>
-      <w:proofErr w:type="spellStart"/>
-      <w:r>
-        <w:t>tuning</w:t>
-      </w:r>
-      <w:proofErr w:type="spellEnd"/>
-      <w:r>
-        <w:t xml:space="preserve"> estilo </w:t>
-      </w:r>
-      <w:proofErr w:type="spellStart"/>
-      <w:r>
-        <w:t>grid</w:t>
-      </w:r>
-      <w:proofErr w:type="spellEnd"/>
-      <w:r>
-        <w:t xml:space="preserve"> a partir del cual se simularon diferentes configuraciones modificando los </w:t>
-      </w:r>
-      <w:proofErr w:type="spellStart"/>
-      <w:r>
-        <w:t>hiperparámetros</w:t>
-      </w:r>
-      <w:proofErr w:type="spellEnd"/>
-      <w:r>
-        <w:t xml:space="preserve"> como posteriormente se explicará y se escogió aquella que mostraba </w:t>
-      </w:r>
-      <w:r>
-        <w:t>menor error cuadrático medio</w:t>
-      </w:r>
-      <w:r>
-        <w:t xml:space="preserve"> en la validación</w:t>
-      </w:r>
-      <w:r>
-        <w:t>.</w:t>
-      </w:r>
-      <w:r>
-        <w:t xml:space="preserve"> Estas simulaciones se encuentran en </w:t>
-      </w:r>
-      <w:r>
-        <w:t>el Excel “</w:t>
-      </w:r>
-      <w:proofErr w:type="spellStart"/>
-      <w:r>
-        <w:t>hyperparameter_tuning_sin_norm</w:t>
-      </w:r>
-      <w:proofErr w:type="spellEnd"/>
-      <w:r>
-        <w:t xml:space="preserve">” donde se muestra el problema para el que se simula, la configuración de la red neuronal y de sus </w:t>
-      </w:r>
-      <w:proofErr w:type="spellStart"/>
-      <w:r>
-        <w:t>hiperparámetros</w:t>
-      </w:r>
-      <w:proofErr w:type="spellEnd"/>
-      <w:r>
-        <w:t>, el error cuadrático medio obtenido en validación y la época donde paró su entrenamiento</w:t>
-      </w:r>
-    </w:p>
-    <w:p>
-      <w:r>
-        <w:t xml:space="preserve">Hay que tener en cuenta que el entrenamiento </w:t>
-      </w:r>
-      <w:r>
-        <w:t xml:space="preserve">depende en buena medida de la inicialización de los pesos, la cual en este caso se realiza inicializándolos a 0, en el sentido de que va a requerir suficientes épocas para converger a la solución que va a reducir en mayor medida el error cuadrático medio, si la inicialización de pesos se realiza con una configuración poco óptima tardará bastantes épocas en </w:t>
-      </w:r>
-      <w:proofErr w:type="spellStart"/>
-      <w:r>
-        <w:t>coverger</w:t>
-      </w:r>
-      <w:proofErr w:type="spellEnd"/>
-      <w:r>
-        <w:t xml:space="preserve"> a esta solución más óptima</w:t>
-      </w:r>
-      <w:r>
-        <w:t>. Debido a que la inicialización de pesos a valor 0 no suele ser la más óptima para las simulaciones, por ello estas se han realizado con un total de 1000 épocas.</w:t>
-      </w:r>
-    </w:p>
-    <w:p>
-      <w:r>
-        <w:t xml:space="preserve">Por otra </w:t>
-      </w:r>
-      <w:proofErr w:type="gramStart"/>
-      <w:r>
-        <w:t>parte</w:t>
-      </w:r>
-      <w:proofErr w:type="gramEnd"/>
-      <w:r>
-        <w:t xml:space="preserve"> durante el entrenamiento hay otra serie de problemas a solucionar, los cuales se tratan del problema de no sobre entrenar la red, que el entrenamiento no se quede estancado en mínimos locales </w:t>
-      </w:r>
-      <w:r>
-        <w:t xml:space="preserve">y aprovechar potencia computacional no simulando de más. Para solucionar estos problemas por un lado se escogió un test de validación, con un tamaño del 25% del total de datos, con el fin escoger modelos más óptimos en producción que no se muestren sobre entrenados. Por otra </w:t>
-      </w:r>
-      <w:proofErr w:type="gramStart"/>
-      <w:r>
-        <w:t>parte</w:t>
-      </w:r>
-      <w:proofErr w:type="gramEnd"/>
-      <w:r>
-        <w:t xml:space="preserve"> con el fin de ahorrar potencia computacional en cada simulación se escogió entre una de las condiciones de parada que el error cuadrático </w:t>
+        <w:t>Para este segundo ejercicio con el fin de obtener las mejores configuraciones de parámetros para los problemas 1, 2, 3 y 5 se realizó un hyperparameter tuning estilo grid a partir del cual se simularon diferentes configuraciones modificando los hiperparámetros como posteriormente se explicará y se escogió aquella que mostraba menor error cuadrático medio en la validación. Estas simulaciones se encuentran en el Excel “predicciones/hyperparameter_tuning_sin_norm” donde se muestra el problema para el que se simula, la configuración de la red neuronal y de sus hiperparámetros, la época donde paró su entrenamiento y el porcentaje de Score para el Test.</w:t>
+      </w:r>
+    </w:p>
+    <w:p>
+      <w:r>
+        <w:t>Hay que tener en cuenta que el entrenamiento depende en buena medida de la inicialización de los pesos, la cual en este caso se utiliza una distribución uniforme entre -0.5 y 0.5, en el sentido de que, dependiendo del valor del peso, se va a requerir más o menos épocas para converger a la solución, este suceso se puede encontrar en algunas de las simulaciones donde teniendo el mismo hiperparámetro, uno se para con pocas épocas y otro se entrena hasta época completa.</w:t>
+      </w:r>
+    </w:p>
+    <w:p>
+      <w:r>
+        <w:t xml:space="preserve">Por otra parte, durante el entrenamiento hay otra serie de problemas a solucionar, los cuales se tratan del problema de no sobre entrenar la red, que el entrenamiento no se quede estancado en mínimos locales y aprovechar potencia computacional no simulando de más. Para solucionar estos problemas por un lado se escogió un test de validación, con un tamaño del 25% del total de datos, con el fin escoger modelos más óptimos en producción que no se </w:t>
       </w:r>
       <w:r>
         <w:lastRenderedPageBreak/>
-        <w:t xml:space="preserve">medio en validación del modelo superara cierto </w:t>
-      </w:r>
-      <w:r>
-        <w:t>tolerancia pasada a la red durante su inicialización</w:t>
-      </w:r>
-      <w:r>
-        <w:t xml:space="preserve">, </w:t>
-      </w:r>
-      <w:r>
-        <w:t xml:space="preserve">0.005 en este caso. Por otro lado con el fin de evitar el sobre entrenamiento se pusieron también como condiciones de </w:t>
-      </w:r>
-      <w:proofErr w:type="gramStart"/>
-      <w:r>
-        <w:t>parada  que</w:t>
-      </w:r>
-      <w:proofErr w:type="gramEnd"/>
-      <w:r>
-        <w:t xml:space="preserve"> el score del error cuadrático medio tanto en test como en validación fuera un 5% peor que el mejor resultado obtenido para ese modelo hasta el momento, o que el score en validación permaneciera indiferente durante 30 épocas seguidas.</w:t>
-      </w:r>
-    </w:p>
-    <w:p>
-      <w:r>
-        <w:t xml:space="preserve">Con las condiciones anteriores explicadas acerca de la configuración de la red neuronal, condiciones de parada y forma de obtener el score se simuló modificando </w:t>
-      </w:r>
-      <w:r>
-        <w:t>el parámetro del coeficiente de aprendizaje con los siguientes valores [</w:t>
+        <w:t>muestren sobre entrenados. También con el fin de ahorrar potencia computacional en cada simulación, se ha usado los 4 criterios de parada que habíamos definido en apartado 1.1 y con una tolerancia de 0.005.</w:t>
+      </w:r>
+    </w:p>
+    <w:p>
+      <w:r>
+        <w:t>Con las condiciones anteriores explicadas acerca de la configuración de la red neuronal, condiciones de parada y forma de obtener el score se simuló modificando el parámetro del coeficiente de aprendizaje con los siguientes valores [</w:t>
       </w:r>
       <w:r>
         <w:rPr>
@@ -2809,13 +2128,10 @@
           <w:sz w:val="21"/>
           <w:szCs w:val="21"/>
         </w:rPr>
-        <w:t>0.003 0.01 0.03 0.1 0.3</w:t>
-      </w:r>
-      <w:r>
-        <w:t xml:space="preserve">]. </w:t>
-      </w:r>
-      <w:r>
-        <w:t>Se observó que de media se obtuvieron mejores scores con valores de aprendizaje intermedios, sobre todo 0.03. Esto se observa en la siguiente gráfica.</w:t>
+        <w:t>0.003 0.01 0.03 0.01 0.03 0.1 0.3</w:t>
+      </w:r>
+      <w:r>
+        <w:t>]. Se observó que de media respecto todos los problemas, se obtuvieron mejores scores con valores de aprendizaje intermedios, sobre todo 0.03. Esto se observa en la siguiente gráfica.</w:t>
       </w:r>
     </w:p>
     <w:p>
@@ -2876,27 +2192,7 @@
         <w:rPr>
           <w:rFonts w:cstheme="minorHAnsi"/>
         </w:rPr>
-        <w:t xml:space="preserve">Por otra </w:t>
-      </w:r>
-      <w:proofErr w:type="gramStart"/>
-      <w:r>
-        <w:rPr>
-          <w:rFonts w:cstheme="minorHAnsi"/>
-        </w:rPr>
-        <w:t>parte</w:t>
-      </w:r>
-      <w:proofErr w:type="gramEnd"/>
-      <w:r>
-        <w:rPr>
-          <w:rFonts w:cstheme="minorHAnsi"/>
-        </w:rPr>
-        <w:t xml:space="preserve"> se modificó la configuración de las capas ocultas de la red neuronal con los siguientes valores ([], [2], [4], [8], [4, 2])</w:t>
-      </w:r>
-      <w:r>
-        <w:rPr>
-          <w:rFonts w:cstheme="minorHAnsi"/>
-        </w:rPr>
-        <w:t>. Se observó que se obtuvieron mejores scores cuando no hay capas ocultas o únicamente hay una capa oculta, frente al caso de que haya más de una capa oculta. Esto se observa en la siguiente gráfica.</w:t>
+        <w:t>Por otra parte, se modificó la configuración de las capas ocultas de la red neuronal con los siguientes valores ([], [2], [4], [8], [4, 2]). Se observó que se obtuvieron mejores scores cuando no hay capas ocultas o únicamente hay una capa oculta, frente al caso de que haya más de una capa oculta. Esto se observa en la siguiente gráfica. También hay que destacar que, por cuestión de tiempo, no se ha podido simular con más configuraciones, ya que nos dimos cuenta tarde de que todos los problemas tienen al menos 9 atributos de entrada, y solo pusimos un máximo de 8 neuronas en capa oculta, por lo tanto, quizá si ponemos más neuronas, es posible que se mejore los resultados.</w:t>
       </w:r>
     </w:p>
     <w:p>
@@ -2967,52 +2263,31 @@
     <w:p>
       <w:pPr>
         <w:rPr>
-          <w:rFonts w:asciiTheme="majorHAnsi" w:hAnsiTheme="majorHAnsi" w:cstheme="majorHAnsi"/>
-        </w:rPr>
-      </w:pPr>
-      <w:r>
-        <w:rPr>
-          <w:rFonts w:asciiTheme="majorHAnsi" w:hAnsiTheme="majorHAnsi" w:cstheme="majorHAnsi"/>
-        </w:rPr>
-        <w:t xml:space="preserve">Una vez realizadas las simulaciones anteriormente explicadas se observó que para el problema 1, se obtiene configurándolo con el coeficiente </w:t>
-      </w:r>
-      <w:proofErr w:type="spellStart"/>
-      <w:r>
-        <w:rPr>
-          <w:rFonts w:asciiTheme="majorHAnsi" w:hAnsiTheme="majorHAnsi" w:cstheme="majorHAnsi"/>
-        </w:rPr>
-        <w:t>alpha</w:t>
-      </w:r>
-      <w:proofErr w:type="spellEnd"/>
-      <w:r>
-        <w:rPr>
-          <w:rFonts w:asciiTheme="majorHAnsi" w:hAnsiTheme="majorHAnsi" w:cstheme="majorHAnsi"/>
-        </w:rPr>
-        <w:t xml:space="preserve"> a 0.03 necesitando de 35 épocas para obtener un score de 99.42%. Los entrenamientos en muchos casos requieren de muchas más épocas, ya que esto depende significativamente de la inicialización de los pesos</w:t>
-      </w:r>
-      <w:r>
-        <w:rPr>
-          <w:rFonts w:asciiTheme="majorHAnsi" w:hAnsiTheme="majorHAnsi" w:cstheme="majorHAnsi"/>
-        </w:rPr>
-        <w:t xml:space="preserve"> como se muestra para ciertos entrenamientos de 1000 épocas con un score de 92.57%. Se observa además que con dos épocas se entrena bien obteniendo un buen score. Sin capas ocultas en menos de 100 </w:t>
-      </w:r>
-      <w:r>
-        <w:rPr>
-          <w:rFonts w:asciiTheme="majorHAnsi" w:hAnsiTheme="majorHAnsi" w:cstheme="majorHAnsi"/>
-        </w:rPr>
-        <w:t>é</w:t>
-      </w:r>
-      <w:r>
-        <w:rPr>
-          <w:rFonts w:asciiTheme="majorHAnsi" w:hAnsiTheme="majorHAnsi" w:cstheme="majorHAnsi"/>
-        </w:rPr>
-        <w:t>pocas se consigue un score del 98% en validación por lo que a priori parece separable linealmente el problema.</w:t>
-      </w:r>
-      <w:r>
-        <w:rPr>
-          <w:rFonts w:asciiTheme="majorHAnsi" w:hAnsiTheme="majorHAnsi" w:cstheme="majorHAnsi"/>
-        </w:rPr>
-        <w:t xml:space="preserve"> Ciertos valores explicados se muestran en las siguientes gráficas.</w:t>
+          <w:sz w:val="24"/>
+          <w:szCs w:val="24"/>
+          <w:u w:val="single"/>
+        </w:rPr>
+      </w:pPr>
+      <w:r>
+        <w:rPr>
+          <w:sz w:val="24"/>
+          <w:szCs w:val="24"/>
+          <w:u w:val="single"/>
+        </w:rPr>
+        <w:t>Problema 1:</w:t>
+      </w:r>
+    </w:p>
+    <w:p>
+      <w:pPr>
+        <w:rPr>
+          <w:rFonts w:cstheme="minorHAnsi"/>
+        </w:rPr>
+      </w:pPr>
+      <w:r>
+        <w:rPr>
+          <w:rFonts w:cstheme="minorHAnsi"/>
+        </w:rPr>
+        <w:t>Una vez realizadas las simulaciones anteriormente explicadas se observó que para el problema 1, se obtiene configurándolo con el coeficiente alpha a 0.03 necesitando de 35 épocas para obtener un score de 99.42%. Los entrenamientos en muchos casos requieren de muchas más épocas, ya que esto depende significativamente de la inicialización de los pesos como se muestra para ciertos entrenamientos de 1000 épocas con un score de 92.57%. Se observa que sin tener capas ocultas en menos de 100 épocas, se puede conseguir un score del 98% en validación por lo que a priori parece separable linealmente el problema. Ciertos valores explicados se muestran en las siguientes gráficas.</w:t>
       </w:r>
     </w:p>
     <w:p>
@@ -3200,136 +2475,200 @@
     <w:p>
       <w:pPr>
         <w:rPr>
-          <w:rFonts w:cstheme="minorHAnsi"/>
-        </w:rPr>
-      </w:pPr>
-      <w:r>
-        <w:rPr>
-          <w:rFonts w:cstheme="minorHAnsi"/>
-        </w:rPr>
-        <w:t xml:space="preserve">Para el problema 2 se obtiene un score de valor 82.85% con un coeficiente </w:t>
-      </w:r>
-      <w:proofErr w:type="spellStart"/>
-      <w:r>
-        <w:rPr>
-          <w:rFonts w:cstheme="minorHAnsi"/>
-        </w:rPr>
-        <w:t>alpha</w:t>
-      </w:r>
-      <w:proofErr w:type="spellEnd"/>
-      <w:r>
-        <w:rPr>
-          <w:rFonts w:cstheme="minorHAnsi"/>
-        </w:rPr>
-        <w:t xml:space="preserve"> de 0.1, 2 neuronas en capa oculta y 250 épocas.</w:t>
-      </w:r>
-      <w:r>
-        <w:rPr>
-          <w:rFonts w:cstheme="minorHAnsi"/>
-        </w:rPr>
-        <w:t xml:space="preserve"> Otra opción que obtiene buenos resultados se trata de una configuración de 8 neu</w:t>
-      </w:r>
-      <w:r>
-        <w:rPr>
-          <w:rFonts w:cstheme="minorHAnsi"/>
-        </w:rPr>
-        <w:t>r</w:t>
-      </w:r>
-      <w:r>
-        <w:rPr>
-          <w:rFonts w:cstheme="minorHAnsi"/>
-        </w:rPr>
-        <w:t xml:space="preserve">onas con </w:t>
-      </w:r>
-      <w:proofErr w:type="spellStart"/>
-      <w:r>
-        <w:rPr>
-          <w:rFonts w:cstheme="minorHAnsi"/>
-        </w:rPr>
-        <w:t>alpha</w:t>
-      </w:r>
-      <w:proofErr w:type="spellEnd"/>
-      <w:r>
-        <w:rPr>
-          <w:rFonts w:cstheme="minorHAnsi"/>
-        </w:rPr>
-        <w:t xml:space="preserve"> 0.03, puesto que necesita menos de 300 épocas para llegar un score alrededor de 78%</w:t>
+          <w:sz w:val="24"/>
+          <w:szCs w:val="24"/>
+          <w:u w:val="single"/>
+        </w:rPr>
+      </w:pPr>
+      <w:r>
+        <w:rPr>
+          <w:sz w:val="24"/>
+          <w:szCs w:val="24"/>
+          <w:u w:val="single"/>
+        </w:rPr>
+        <w:t>Problema 2:</w:t>
+      </w:r>
+    </w:p>
+    <w:p>
+      <w:pPr>
+        <w:rPr>
+          <w:rFonts w:cstheme="minorHAnsi"/>
+        </w:rPr>
+      </w:pPr>
+      <w:r>
+        <w:rPr>
+          <w:rFonts w:cstheme="minorHAnsi"/>
+        </w:rPr>
+        <w:t>Para el problema 2 se obtiene un score de valor 82.85% con un coeficiente alpha de 0.1, 2 neuronas en capa oculta y 250 épocas. Otra opción que obtiene buenos resultados se trata de una configuración de 8 neuronas con alpha 0.03, puesto que necesita menos de 300 épocas para llegar un score alrededor de 78%.</w:t>
+      </w:r>
+    </w:p>
+    <w:p>
+      <w:pPr>
+        <w:rPr>
+          <w:sz w:val="24"/>
+          <w:szCs w:val="24"/>
+          <w:u w:val="single"/>
+        </w:rPr>
+      </w:pPr>
+      <w:r>
+        <w:rPr>
+          <w:sz w:val="24"/>
+          <w:szCs w:val="24"/>
+          <w:u w:val="single"/>
+        </w:rPr>
+        <w:t>Problema 3:</w:t>
+      </w:r>
+    </w:p>
+    <w:p>
+      <w:pPr>
+        <w:rPr>
+          <w:rFonts w:cstheme="minorHAnsi"/>
+        </w:rPr>
+      </w:pPr>
+      <w:r>
+        <w:rPr>
+          <w:rFonts w:cstheme="minorHAnsi"/>
+        </w:rPr>
+        <w:t>Para el problema 3 se tiene que por un lado se cumple para determinados casos la condición de parada a partir de la cual se trata de si empeora en un 5% el score respecto al mejor score obtenido del modelo. Esto se muestra en el caso de coeficiente Alpha 0.01 con 8 neuronas ocultas, ya que existe un caso donde con dos épocas se finaliza el entrenamiento mientras que el resto necesita por debajo de 100 épocas con un score de 100%. Por lo tanto, se considera esta configuración como la óptima puesto que, si quitásemos los criterios de parada, seguramente volverá a conseguir un score bueno.</w:t>
+      </w:r>
+    </w:p>
+    <w:p>
+      <w:pPr>
+        <w:rPr>
+          <w:rFonts w:cstheme="minorHAnsi"/>
+        </w:rPr>
+      </w:pPr>
+      <w:r>
+        <w:rPr>
+          <w:rFonts w:cstheme="minorHAnsi"/>
+        </w:rPr>
+        <w:t>Es curioso tener un score de 100% para Test y posiblemente es por siguientes motivos:</w:t>
+      </w:r>
+    </w:p>
+    <w:p>
+      <w:pPr>
+        <w:pStyle w:val="ListParagraph"/>
+        <w:numPr>
+          <w:ilvl w:val="0"/>
+          <w:numId w:val="3"/>
+        </w:numPr>
+        <w:spacing w:line="256" w:lineRule="auto"/>
+        <w:rPr>
+          <w:rFonts w:cstheme="minorHAnsi"/>
+        </w:rPr>
+      </w:pPr>
+      <w:r>
+        <w:rPr>
+          <w:rFonts w:cstheme="minorHAnsi"/>
+        </w:rPr>
+        <w:t>El score en Test está 100% pero en el Train no, pero como no hemos guardado ese resultado, no sabemos ese valor.</w:t>
+      </w:r>
+    </w:p>
+    <w:p>
+      <w:pPr>
+        <w:pStyle w:val="ListParagraph"/>
+        <w:numPr>
+          <w:ilvl w:val="0"/>
+          <w:numId w:val="3"/>
+        </w:numPr>
+        <w:spacing w:line="256" w:lineRule="auto"/>
+        <w:rPr>
+          <w:rFonts w:cstheme="minorHAnsi"/>
+        </w:rPr>
+      </w:pPr>
+      <w:r>
+        <w:rPr>
+          <w:rFonts w:cstheme="minorHAnsi"/>
+        </w:rPr>
+        <w:t xml:space="preserve">Para predecir la clase, usamos argmax(), ósea se pone a 1 para el valor más grande de la salida y -1 para el resto. Esto quiere decir que si la salida es (-0.3, -0.4), se convertirá en (1, -1) pero realmente, los 2 valores de la salida son negativos y deberían </w:t>
+      </w:r>
+      <w:r>
+        <w:rPr>
+          <w:rFonts w:cstheme="minorHAnsi"/>
+        </w:rPr>
+        <w:lastRenderedPageBreak/>
+        <w:t xml:space="preserve">corresponder a la clase -1. Por lo tanto, aunque </w:t>
+      </w:r>
+      <w:r>
+        <w:rPr>
+          <w:rFonts w:cstheme="minorHAnsi"/>
+        </w:rPr>
+        <w:t>algunos parecen</w:t>
+      </w:r>
+      <w:r>
+        <w:rPr>
+          <w:rFonts w:cstheme="minorHAnsi"/>
+        </w:rPr>
+        <w:t xml:space="preserve"> predecir bien el resultado cuando realmente no lo es.</w:t>
+      </w:r>
+    </w:p>
+    <w:p>
+      <w:pPr>
+        <w:rPr>
+          <w:sz w:val="24"/>
+          <w:szCs w:val="24"/>
+          <w:u w:val="single"/>
+        </w:rPr>
+      </w:pPr>
+      <w:r>
+        <w:rPr>
+          <w:sz w:val="24"/>
+          <w:szCs w:val="24"/>
+          <w:u w:val="single"/>
+        </w:rPr>
+        <w:t>Problema 5:</w:t>
+      </w:r>
+    </w:p>
+    <w:p>
+      <w:pPr>
+        <w:rPr>
+          <w:rFonts w:cstheme="minorHAnsi"/>
+        </w:rPr>
+      </w:pPr>
+      <w:r>
+        <w:rPr>
+          <w:rFonts w:cstheme="minorHAnsi"/>
+        </w:rPr>
+        <w:t>Para el problema 5 se obtiene la mejor configuración con un coeficiente Alpha de 0.03, 2 neuronas en una capa oculta con un score en validación del 95% tras 150 épocas de entrenamiento.</w:t>
+      </w:r>
+    </w:p>
+    <w:p>
+      <w:pPr>
+        <w:rPr>
+          <w:rFonts w:cstheme="minorHAnsi"/>
+        </w:rPr>
+      </w:pPr>
+      <w:r>
+        <w:rPr>
+          <w:rFonts w:cstheme="minorHAnsi"/>
+        </w:rPr>
+        <w:t>Recuerda que el Excel “</w:t>
+      </w:r>
+      <w:r>
+        <w:rPr>
+          <w:rFonts w:cstheme="minorHAnsi"/>
+        </w:rPr>
+        <w:t>hyperparameter_tuning_sin_norm</w:t>
+      </w:r>
+      <w:r>
+        <w:rPr>
+          <w:rFonts w:cstheme="minorHAnsi"/>
+        </w:rPr>
+        <w:t xml:space="preserve">” se puede encontrar en la carpeta </w:t>
+      </w:r>
+      <w:r>
+        <w:rPr>
+          <w:rFonts w:cstheme="minorHAnsi"/>
+          <w:b/>
+          <w:bCs/>
+        </w:rPr>
+        <w:t>predicciones</w:t>
       </w:r>
       <w:r>
         <w:rPr>
           <w:rFonts w:cstheme="minorHAnsi"/>
         </w:rPr>
         <w:t>.</w:t>
-      </w:r>
-    </w:p>
-    <w:p>
-      <w:pPr>
-        <w:rPr>
-          <w:rFonts w:cstheme="minorHAnsi"/>
-        </w:rPr>
-      </w:pPr>
-      <w:r>
-        <w:rPr>
-          <w:rFonts w:cstheme="minorHAnsi"/>
-        </w:rPr>
-        <w:t xml:space="preserve">Para el problema 3 se tiene que por un lado se cumple </w:t>
-      </w:r>
-      <w:r>
-        <w:rPr>
-          <w:rFonts w:cstheme="minorHAnsi"/>
-        </w:rPr>
-        <w:t>para determinados casos</w:t>
-      </w:r>
-      <w:r>
-        <w:rPr>
-          <w:rFonts w:cstheme="minorHAnsi"/>
-        </w:rPr>
-        <w:t xml:space="preserve"> la condición de parada a partir de la cual se trata de si empeora en un 5% el score respecto al mejor score obtenido del modelo.</w:t>
-      </w:r>
-      <w:r>
-        <w:rPr>
-          <w:rFonts w:cstheme="minorHAnsi"/>
-        </w:rPr>
-        <w:t xml:space="preserve"> Esto se muestra en el caso de coeficiente Alpha </w:t>
-      </w:r>
-      <w:r>
-        <w:rPr>
-          <w:rFonts w:cstheme="minorHAnsi"/>
-        </w:rPr>
-        <w:t xml:space="preserve">0.01 con 8 neuronas ocultas, </w:t>
-      </w:r>
-      <w:r>
-        <w:rPr>
-          <w:rFonts w:cstheme="minorHAnsi"/>
-        </w:rPr>
-        <w:t xml:space="preserve">ya que con 4 épocas finaliza, otra que tras dos épocas finaliza. Por otra </w:t>
-      </w:r>
-      <w:proofErr w:type="gramStart"/>
-      <w:r>
-        <w:rPr>
-          <w:rFonts w:cstheme="minorHAnsi"/>
-        </w:rPr>
-        <w:t>parte</w:t>
-      </w:r>
-      <w:proofErr w:type="gramEnd"/>
-      <w:r>
-        <w:rPr>
-          <w:rFonts w:cstheme="minorHAnsi"/>
-        </w:rPr>
-        <w:t xml:space="preserve"> se ha entrenado 3 veces con menos de 100 épocas teniendo un score de 100% por lo que se considera que mantener esta condición de parada compensa al haber tenido muy buenos resultados.</w:t>
-      </w:r>
-    </w:p>
-    <w:p>
-      <w:pPr>
-        <w:rPr>
-          <w:rFonts w:cstheme="minorHAnsi"/>
-        </w:rPr>
-      </w:pPr>
-      <w:r>
-        <w:rPr>
-          <w:rFonts w:cstheme="minorHAnsi"/>
-        </w:rPr>
-        <w:t>Para el problema 5 se obtiene la mejor configuración con un coeficiente Alpha de 0.03, 2 neuronas en una capa oculta con un score en validación del 95% tras 150 épocas de entrenamiento.</w:t>
       </w:r>
     </w:p>
     <w:p>
@@ -3379,7 +2718,6 @@
       <w:r>
         <w:rPr>
           <w:rFonts w:cstheme="minorHAnsi"/>
-          <w:u w:val="single"/>
         </w:rPr>
         <w:t>desviación</w:t>
       </w:r>
@@ -3403,7 +2741,6 @@
           <w:noProof/>
           <w:u w:val="single"/>
         </w:rPr>
-        <w:lastRenderedPageBreak/>
         <w:drawing>
           <wp:inline distT="0" distB="0" distL="0" distR="0" wp14:anchorId="36EF9232" wp14:editId="42E4A33B">
             <wp:extent cx="2491740" cy="2853605"/>
@@ -3510,7 +2847,6 @@
         </w:rPr>
         <w:t xml:space="preserve">Como se aprecia para cada problema sus diferentes columnas muestran medias y desviaciones estándar dispares. </w:t>
       </w:r>
-      <w:commentRangeStart w:id="0"/>
       <w:r>
         <w:t>Para las diferentes variables dependientes es necesario un</w:t>
       </w:r>
@@ -3520,25 +2856,14 @@
       <w:r>
         <w:t xml:space="preserve">escalamiento </w:t>
       </w:r>
-      <w:proofErr w:type="gramStart"/>
-      <w:r>
-        <w:t>ya que</w:t>
-      </w:r>
-      <w:proofErr w:type="gramEnd"/>
+      <w:r>
+        <w:t>ya que,</w:t>
+      </w:r>
       <w:r>
         <w:t xml:space="preserve"> en caso de haber mucha disparidad entre los rangos de valores de una variable respecto de otra, los modelos lineales y las redes neuronales van a tener dificultades para obtener predicciones a partir de estos datos. Esto se debe a que estos modelos hacen uso del descenso por gradiente para el cual la diferencia de rangos entre características hace que en cada paso del recalculo de peso se va a quedar muy corto o muy largo en esta </w:t>
       </w:r>
-      <w:proofErr w:type="spellStart"/>
-      <w:r>
-        <w:t>correción</w:t>
-      </w:r>
-      <w:commentRangeEnd w:id="0"/>
-      <w:proofErr w:type="spellEnd"/>
-      <w:r>
-        <w:rPr>
-          <w:rStyle w:val="Refdecomentario"/>
-        </w:rPr>
-        <w:commentReference w:id="0"/>
+      <w:r>
+        <w:t>corrección</w:t>
       </w:r>
       <w:r>
         <w:t xml:space="preserve">. Es necesario que las características se encuentren en un mismo rango de valores para que el modelo llegue suavemente a la solución. Esta se trata de la función de descenso por gradiente. </w:t>
@@ -3550,6 +2875,7 @@
         <w:rPr>
           <w:noProof/>
         </w:rPr>
+        <w:lastRenderedPageBreak/>
         <w:drawing>
           <wp:inline distT="0" distB="0" distL="0" distR="0" wp14:anchorId="5DDEDE4E" wp14:editId="281834CF">
             <wp:extent cx="2026920" cy="731520"/>
@@ -3568,7 +2894,7 @@
                     </pic:cNvPicPr>
                   </pic:nvPicPr>
                   <pic:blipFill>
-                    <a:blip r:embed="rId17">
+                    <a:blip r:embed="rId13">
                       <a:extLst>
                         <a:ext uri="{28A0092B-C50C-407E-A947-70E740481C1C}">
                           <a14:useLocalDpi xmlns:a14="http://schemas.microsoft.com/office/drawing/2010/main" val="0"/>
@@ -3607,7 +2933,6 @@
         </w:rPr>
         <w:t xml:space="preserve">Para este escalamiento hemos hecho uso de un escalamiento </w:t>
       </w:r>
-      <w:proofErr w:type="gramStart"/>
       <w:r>
         <w:rPr>
           <w:rFonts w:cstheme="minorHAnsi"/>
@@ -3615,17 +2940,12 @@
         <w:t xml:space="preserve">estándar, </w:t>
       </w:r>
       <w:r>
-        <w:t xml:space="preserve"> </w:t>
-      </w:r>
-      <w:r>
         <w:t>el</w:t>
       </w:r>
-      <w:proofErr w:type="gramEnd"/>
       <w:r>
         <w:t xml:space="preserve"> cual a partir de su transformación hace que la variable obtenga una distribución normal, típicamente con media 0 y desviación estándar 1. Este escalador s de especial utilidad si la característica sigue una distribución normal y si hay puntos críticos.</w:t>
       </w:r>
     </w:p>
-    <w:p/>
     <w:p>
       <w:r>
         <w:rPr>
@@ -3649,7 +2969,7 @@
                     </pic:cNvPicPr>
                   </pic:nvPicPr>
                   <pic:blipFill>
-                    <a:blip r:embed="rId18">
+                    <a:blip r:embed="rId14">
                       <a:extLst>
                         <a:ext uri="{28A0092B-C50C-407E-A947-70E740481C1C}">
                           <a14:useLocalDpi xmlns:a14="http://schemas.microsoft.com/office/drawing/2010/main" val="0"/>
@@ -3686,15 +3006,7 @@
         <w:t>Sin normalizar para el problema 4 se obtiene el</w:t>
       </w:r>
       <w:r>
-        <w:t xml:space="preserve"> mejor score con 76%, </w:t>
-      </w:r>
-      <w:proofErr w:type="spellStart"/>
-      <w:r>
-        <w:t>alpha</w:t>
-      </w:r>
-      <w:proofErr w:type="spellEnd"/>
-      <w:r>
-        <w:t xml:space="preserve"> 0.01</w:t>
+        <w:t xml:space="preserve"> mejor score con 76%, alpha 0.01</w:t>
       </w:r>
       <w:r>
         <w:t xml:space="preserve"> y </w:t>
@@ -3718,15 +3030,7 @@
         <w:t>es de</w:t>
       </w:r>
       <w:r>
-        <w:t xml:space="preserve"> solo 55%, </w:t>
-      </w:r>
-      <w:proofErr w:type="spellStart"/>
-      <w:r>
-        <w:t>alpha</w:t>
-      </w:r>
-      <w:proofErr w:type="spellEnd"/>
-      <w:r>
-        <w:t xml:space="preserve"> 0.01, 4 neuronas capa oculta 1 y 2</w:t>
+        <w:t xml:space="preserve"> solo 55%, alpha 0.01, 4 neuronas capa oculta 1 y 2</w:t>
       </w:r>
       <w:r>
         <w:t xml:space="preserve"> neuronas en la capa</w:t>
@@ -3734,10 +3038,37 @@
       <w:r>
         <w:t xml:space="preserve"> oculta 2.</w:t>
       </w:r>
-    </w:p>
-    <w:p>
-      <w:r>
-        <w:lastRenderedPageBreak/>
+      <w:r>
+        <w:t xml:space="preserve"> Estos datos se pueden encontrar en el Excel “</w:t>
+      </w:r>
+      <w:r>
+        <w:rPr>
+          <w:rFonts w:cstheme="minorHAnsi"/>
+        </w:rPr>
+        <w:t>hyperparameter_tuning_sin_norm</w:t>
+      </w:r>
+      <w:r>
+        <w:t xml:space="preserve">” de la carpeta </w:t>
+      </w:r>
+      <w:r>
+        <w:rPr>
+          <w:rFonts w:cstheme="minorHAnsi"/>
+          <w:b/>
+          <w:bCs/>
+        </w:rPr>
+        <w:t>predicciones</w:t>
+      </w:r>
+      <w:r>
+        <w:rPr>
+          <w:rFonts w:cstheme="minorHAnsi"/>
+          <w:b/>
+          <w:bCs/>
+        </w:rPr>
+        <w:t>.</w:t>
+      </w:r>
+    </w:p>
+    <w:p>
+      <w:r>
         <w:t>Se puede notar que casi un 90% de los entrenamientos se ha</w:t>
       </w:r>
       <w:r>
@@ -3758,11 +3089,9 @@
       <w:r>
         <w:t xml:space="preserve"> </w:t>
       </w:r>
-      <w:proofErr w:type="gramStart"/>
-      <w:r>
-        <w:t>que</w:t>
-      </w:r>
-      <w:proofErr w:type="gramEnd"/>
+      <w:r>
+        <w:t>que,</w:t>
+      </w:r>
       <w:r>
         <w:t xml:space="preserve"> si repite el score 30 veces, se </w:t>
       </w:r>
@@ -3779,26 +3108,369 @@
     <w:p>
       <w:pPr>
         <w:rPr>
+          <w:rFonts w:cstheme="minorHAnsi"/>
+        </w:rPr>
+      </w:pPr>
+      <w:r>
+        <w:rPr>
+          <w:rFonts w:cstheme="minorHAnsi"/>
+        </w:rPr>
+        <w:t xml:space="preserve">Debido que el tiempo de ejecución de estos 2 ficheros normalizados tardan demasiado, sobre todo el problema real 6, hemos decidido reducir el número de las simulaciones y los hiperparámetros. </w:t>
+      </w:r>
+      <w:r>
+        <w:rPr>
+          <w:rFonts w:cstheme="minorHAnsi"/>
+        </w:rPr>
+        <w:t xml:space="preserve">Para problema real 6, en vez de tener </w:t>
+      </w:r>
+      <w:r>
+        <w:rPr>
+          <w:rFonts w:cstheme="minorHAnsi"/>
+        </w:rPr>
+        <w:t>([], [2], [4], [8], [4, 2])</w:t>
+      </w:r>
+      <w:r>
+        <w:rPr>
+          <w:rFonts w:cstheme="minorHAnsi"/>
+        </w:rPr>
+        <w:t xml:space="preserve"> neuronas para capas ocultas, solo se ha usado </w:t>
+      </w:r>
+      <w:r>
+        <w:rPr>
+          <w:rFonts w:cstheme="minorHAnsi"/>
+        </w:rPr>
+        <w:t>([]</w:t>
+      </w:r>
+      <w:r>
+        <w:rPr>
+          <w:rFonts w:cstheme="minorHAnsi"/>
+        </w:rPr>
+        <w:t>,</w:t>
+      </w:r>
+      <w:r>
+        <w:rPr>
+          <w:rFonts w:cstheme="minorHAnsi"/>
+        </w:rPr>
+        <w:t xml:space="preserve"> [</w:t>
+      </w:r>
+      <w:r>
+        <w:rPr>
+          <w:rFonts w:cstheme="minorHAnsi"/>
+        </w:rPr>
+        <w:t>4</w:t>
+      </w:r>
+      <w:r>
+        <w:rPr>
+          <w:rFonts w:cstheme="minorHAnsi"/>
+        </w:rPr>
+        <w:t>], [</w:t>
+      </w:r>
+      <w:r>
+        <w:rPr>
+          <w:rFonts w:cstheme="minorHAnsi"/>
+        </w:rPr>
+        <w:t>8], [</w:t>
+      </w:r>
+      <w:r>
+        <w:rPr>
+          <w:rFonts w:cstheme="minorHAnsi"/>
+        </w:rPr>
+        <w:t>16</w:t>
+      </w:r>
+      <w:r>
+        <w:rPr>
+          <w:rFonts w:cstheme="minorHAnsi"/>
+        </w:rPr>
+        <w:t>])</w:t>
+      </w:r>
+      <w:r>
+        <w:rPr>
+          <w:rFonts w:cstheme="minorHAnsi"/>
+        </w:rPr>
+        <w:t xml:space="preserve">, luego en vez de usar un alpha entre </w:t>
+      </w:r>
+      <w:r>
+        <w:rPr>
+          <w:rFonts w:cstheme="minorHAnsi"/>
+        </w:rPr>
+        <w:t>[</w:t>
+      </w:r>
+      <w:r>
+        <w:rPr>
+          <w:rFonts w:cstheme="minorHAnsi"/>
+          <w:sz w:val="21"/>
+          <w:szCs w:val="21"/>
+        </w:rPr>
+        <w:t>0.003 0.01 0.03 0.01 0.03 0.1 0.3</w:t>
+      </w:r>
+      <w:r>
+        <w:rPr>
+          <w:rFonts w:cstheme="minorHAnsi"/>
+          <w:sz w:val="21"/>
+          <w:szCs w:val="21"/>
+        </w:rPr>
+        <w:t xml:space="preserve">], se ha utilizado </w:t>
+      </w:r>
+      <w:r>
+        <w:rPr>
+          <w:rFonts w:cstheme="minorHAnsi"/>
+        </w:rPr>
+        <w:t>[</w:t>
+      </w:r>
+      <w:r>
+        <w:rPr>
+          <w:rFonts w:cstheme="minorHAnsi"/>
+          <w:sz w:val="21"/>
+          <w:szCs w:val="21"/>
+        </w:rPr>
+        <w:t>0.0</w:t>
+      </w:r>
+      <w:r>
+        <w:rPr>
+          <w:rFonts w:cstheme="minorHAnsi"/>
+          <w:sz w:val="21"/>
+          <w:szCs w:val="21"/>
+        </w:rPr>
+        <w:t>1</w:t>
+      </w:r>
+      <w:r>
+        <w:rPr>
+          <w:rFonts w:cstheme="minorHAnsi"/>
+          <w:sz w:val="21"/>
+          <w:szCs w:val="21"/>
+        </w:rPr>
+        <w:t xml:space="preserve"> </w:t>
+      </w:r>
+      <w:r>
+        <w:rPr>
+          <w:rFonts w:cstheme="minorHAnsi"/>
+          <w:sz w:val="21"/>
+          <w:szCs w:val="21"/>
+        </w:rPr>
+        <w:t>0.03 0.01</w:t>
+      </w:r>
+      <w:r>
+        <w:rPr>
+          <w:rFonts w:cstheme="minorHAnsi"/>
+          <w:sz w:val="21"/>
+          <w:szCs w:val="21"/>
+        </w:rPr>
+        <w:t xml:space="preserve"> </w:t>
+      </w:r>
+      <w:r>
+        <w:rPr>
+          <w:rFonts w:cstheme="minorHAnsi"/>
+          <w:sz w:val="21"/>
+          <w:szCs w:val="21"/>
+        </w:rPr>
+        <w:t>0.3</w:t>
+      </w:r>
+      <w:r>
+        <w:rPr>
+          <w:rFonts w:cstheme="minorHAnsi"/>
+          <w:sz w:val="21"/>
+          <w:szCs w:val="21"/>
+        </w:rPr>
+        <w:t>]</w:t>
+      </w:r>
+      <w:r>
+        <w:rPr>
+          <w:rFonts w:cstheme="minorHAnsi"/>
+          <w:sz w:val="21"/>
+          <w:szCs w:val="21"/>
+        </w:rPr>
+        <w:t>, finalmente solo se va a ejecutar una vez cada</w:t>
+      </w:r>
+      <w:r>
+        <w:rPr>
+          <w:rFonts w:cstheme="minorHAnsi"/>
+          <w:sz w:val="21"/>
+          <w:szCs w:val="21"/>
+        </w:rPr>
+        <w:t xml:space="preserve"> configuración</w:t>
+      </w:r>
+      <w:r>
+        <w:rPr>
+          <w:rFonts w:cstheme="minorHAnsi"/>
+        </w:rPr>
+        <w:t>.</w:t>
+      </w:r>
+      <w:r>
+        <w:rPr>
+          <w:rFonts w:cstheme="minorHAnsi"/>
+        </w:rPr>
+        <w:t xml:space="preserve"> Se ha generado el fichero “</w:t>
+      </w:r>
+      <w:r>
+        <w:rPr>
+          <w:rFonts w:cstheme="minorHAnsi"/>
+        </w:rPr>
+        <w:t>hyperparameter_tuning_</w:t>
+      </w:r>
+      <w:r>
+        <w:rPr>
+          <w:rFonts w:cstheme="minorHAnsi"/>
+        </w:rPr>
+        <w:t>con</w:t>
+      </w:r>
+      <w:r>
+        <w:rPr>
+          <w:rFonts w:cstheme="minorHAnsi"/>
+        </w:rPr>
+        <w:t>_norm</w:t>
+      </w:r>
+      <w:r>
+        <w:rPr>
+          <w:rFonts w:cstheme="minorHAnsi"/>
+        </w:rPr>
+        <w:t xml:space="preserve">” en la carpeta </w:t>
+      </w:r>
+      <w:r>
+        <w:rPr>
+          <w:rFonts w:cstheme="minorHAnsi"/>
+          <w:b/>
+          <w:bCs/>
+        </w:rPr>
+        <w:t>predicciones</w:t>
+      </w:r>
+      <w:r>
+        <w:rPr>
+          <w:rFonts w:cstheme="minorHAnsi"/>
+          <w:b/>
+          <w:bCs/>
+        </w:rPr>
+        <w:t>.</w:t>
+      </w:r>
+    </w:p>
+    <w:p>
+      <w:pPr>
+        <w:rPr>
           <w:u w:val="single"/>
         </w:rPr>
       </w:pPr>
       <w:r>
-        <w:t>Con la normalización por el contrario debido a las mejoras que se producen debido a lo anteriormente explicado, se obtiene para el problema 4 un error cuadrático medio en validación de 98.28% para una red neuronal con coeficiente de aprendizaje 0.003, 4 neuronas en la capa oculta y tras tan solo 40 épocas. Por otra parte para el problema 6</w:t>
+        <w:t xml:space="preserve">Con la normalización por el contrario debido a las mejoras que se producen debido a lo anteriormente explicado, se obtiene para el problema 4 un </w:t>
+      </w:r>
+      <w:r>
+        <w:t>score</w:t>
+      </w:r>
+      <w:r>
+        <w:t xml:space="preserve"> en validación de 98.28% para una red neuronal con coeficiente de aprendizaje 0.003, 4 neuronas en la capa oculta y tras tan solo 40 épocas. Por otra </w:t>
+      </w:r>
+      <w:r>
+        <w:t>parte,</w:t>
+      </w:r>
+      <w:r>
+        <w:t xml:space="preserve"> para el problema 6</w:t>
       </w:r>
       <w:r>
         <w:t xml:space="preserve"> se obtiene un score </w:t>
       </w:r>
-      <w:proofErr w:type="gramStart"/>
-      <w:r>
-        <w:t>de  87.61</w:t>
-      </w:r>
-      <w:proofErr w:type="gramEnd"/>
+      <w:r>
+        <w:t>de 87.61</w:t>
+      </w:r>
       <w:r>
         <w:t>% para una red neuronal con coeficiente de aprendizaje 0.01, 16 neuronas en la capa oculta y tras mil épocas</w:t>
       </w:r>
       <w:r>
-        <w:rPr>
-          <w:u w:val="single"/>
+        <w:t>.</w:t>
+      </w:r>
+    </w:p>
+    <w:p>
+      <w:pPr>
+        <w:rPr>
+          <w:rFonts w:cstheme="minorHAnsi"/>
+        </w:rPr>
+      </w:pPr>
+      <w:r>
+        <w:rPr>
+          <w:rFonts w:cstheme="minorHAnsi"/>
+        </w:rPr>
+        <w:t>Recuerda que el Excel “</w:t>
+      </w:r>
+      <w:r>
+        <w:rPr>
+          <w:rFonts w:cstheme="minorHAnsi"/>
+        </w:rPr>
+        <w:t>hyperparameter_tuning_sin_norm</w:t>
+      </w:r>
+      <w:r>
+        <w:rPr>
+          <w:rFonts w:cstheme="minorHAnsi"/>
+        </w:rPr>
+        <w:t>”</w:t>
+      </w:r>
+      <w:r>
+        <w:rPr>
+          <w:rFonts w:cstheme="minorHAnsi"/>
+        </w:rPr>
+        <w:t xml:space="preserve"> y</w:t>
+      </w:r>
+      <w:r>
+        <w:rPr>
+          <w:rFonts w:cstheme="minorHAnsi"/>
+        </w:rPr>
+        <w:t xml:space="preserve"> </w:t>
+      </w:r>
+      <w:r>
+        <w:rPr>
+          <w:rFonts w:cstheme="minorHAnsi"/>
+        </w:rPr>
+        <w:t>“</w:t>
+      </w:r>
+      <w:r>
+        <w:rPr>
+          <w:rFonts w:cstheme="minorHAnsi"/>
+        </w:rPr>
+        <w:t>hyperparameter_tuning_</w:t>
+      </w:r>
+      <w:r>
+        <w:rPr>
+          <w:rFonts w:cstheme="minorHAnsi"/>
+        </w:rPr>
+        <w:t>con</w:t>
+      </w:r>
+      <w:r>
+        <w:rPr>
+          <w:rFonts w:cstheme="minorHAnsi"/>
+        </w:rPr>
+        <w:t>_norm</w:t>
+      </w:r>
+      <w:r>
+        <w:rPr>
+          <w:rFonts w:cstheme="minorHAnsi"/>
+        </w:rPr>
+        <w:t xml:space="preserve">” </w:t>
+      </w:r>
+      <w:r>
+        <w:rPr>
+          <w:rFonts w:cstheme="minorHAnsi"/>
+        </w:rPr>
+        <w:t xml:space="preserve"> se puede</w:t>
+      </w:r>
+      <w:r>
+        <w:rPr>
+          <w:rFonts w:cstheme="minorHAnsi"/>
+        </w:rPr>
+        <w:t>n</w:t>
+      </w:r>
+      <w:r>
+        <w:rPr>
+          <w:rFonts w:cstheme="minorHAnsi"/>
+        </w:rPr>
+        <w:t xml:space="preserve"> encontrar en la carpeta </w:t>
+      </w:r>
+      <w:r>
+        <w:rPr>
+          <w:rFonts w:cstheme="minorHAnsi"/>
+          <w:b/>
+          <w:bCs/>
+        </w:rPr>
+        <w:t>predicciones</w:t>
+      </w:r>
+      <w:r>
+        <w:rPr>
+          <w:rFonts w:cstheme="minorHAnsi"/>
         </w:rPr>
         <w:t>.</w:t>
       </w:r>
@@ -3835,26 +3507,15 @@
         </w:rPr>
         <w:t xml:space="preserve">. </w:t>
       </w:r>
-      <w:proofErr w:type="spellStart"/>
       <w:r>
         <w:rPr>
           <w:sz w:val="28"/>
           <w:szCs w:val="28"/>
           <w:u w:val="single"/>
         </w:rPr>
-        <w:t>Ejecucción</w:t>
-      </w:r>
-      <w:proofErr w:type="spellEnd"/>
-      <w:r>
-        <w:rPr>
-          <w:sz w:val="28"/>
-          <w:szCs w:val="28"/>
-          <w:u w:val="single"/>
-        </w:rPr>
-        <w:t xml:space="preserve"> concreta para el problema 6:</w:t>
-      </w:r>
-    </w:p>
-    <w:p/>
+        <w:t>Ejecucción concreta para el problema 6:</w:t>
+      </w:r>
+    </w:p>
     <w:p>
       <w:r>
         <w:t>Por motivo de tiempo, hemos olvidado revertir los valores de X a la hora de escribir los resultados, por lo tanto, el fichero problema_real6_mul.txt que se encuentra en la carpeta predicción, todos sus valores de X están normalizados.</w:t>
@@ -3867,11 +3528,9 @@
       <w:r>
         <w:t xml:space="preserve">, por otra </w:t>
       </w:r>
-      <w:proofErr w:type="gramStart"/>
-      <w:r>
-        <w:t>parte</w:t>
-      </w:r>
-      <w:proofErr w:type="gramEnd"/>
+      <w:r>
+        <w:t>parte,</w:t>
+      </w:r>
       <w:r>
         <w:t xml:space="preserve"> la matriz de confusión es la siguiente.</w:t>
       </w:r>
@@ -3883,47 +3542,10 @@
     </w:p>
     <w:p>
       <w:r>
+        <w:lastRenderedPageBreak/>
         <w:t xml:space="preserve"> [ 304 1719]]</w:t>
       </w:r>
     </w:p>
-    <w:p>
-      <w:pPr>
-        <w:rPr>
-          <w:rFonts w:cstheme="minorHAnsi"/>
-        </w:rPr>
-      </w:pPr>
-    </w:p>
-    <w:p/>
-    <w:p/>
-    <w:p/>
-    <w:p/>
-    <w:p/>
-    <w:p/>
-    <w:p/>
-    <w:p/>
-    <w:p/>
-    <w:p/>
-    <w:p/>
-    <w:p>
-      <w:r>
-        <w:t xml:space="preserve"> </w:t>
-      </w:r>
-    </w:p>
-    <w:p>
-      <w:commentRangeStart w:id="1"/>
-      <w:commentRangeEnd w:id="1"/>
-      <w:r>
-        <w:rPr>
-          <w:rStyle w:val="Refdecomentario"/>
-        </w:rPr>
-        <w:commentReference w:id="1"/>
-      </w:r>
-      <w:r>
-        <w:t xml:space="preserve"> </w:t>
-      </w:r>
-    </w:p>
-    <w:p/>
-    <w:p/>
     <w:p/>
     <w:sectPr>
       <w:pgSz w:w="11906" w:h="16838"/>
@@ -3935,130 +3557,121 @@
 </w:document>
 </file>
 
-<file path=word/comments.xml><?xml version="1.0" encoding="utf-8"?>
-<w:comments xmlns:wpc="http://schemas.microsoft.com/office/word/2010/wordprocessingCanvas" xmlns:cx="http://schemas.microsoft.com/office/drawing/2014/chartex" xmlns:cx1="http://schemas.microsoft.com/office/drawing/2015/9/8/chartex" xmlns:cx2="http://schemas.microsoft.com/office/drawing/2015/10/21/chartex" xmlns:cx3="http://schemas.microsoft.com/office/drawing/2016/5/9/chartex" xmlns:cx4="http://schemas.microsoft.com/office/drawing/2016/5/10/chartex" xmlns:cx5="http://schemas.microsoft.com/office/drawing/2016/5/11/chartex" xmlns:cx6="http://schemas.microsoft.com/office/drawing/2016/5/12/chartex" xmlns:cx7="http://schemas.microsoft.com/office/drawing/2016/5/13/chartex" xmlns:cx8="http://schemas.microsoft.com/office/drawing/2016/5/14/chartex" xmlns:mc="http://schemas.openxmlformats.org/markup-compatibility/2006" xmlns:aink="http://schemas.microsoft.com/office/drawing/2016/ink" xmlns:am3d="http://schemas.microsoft.com/office/drawing/2017/model3d" xmlns:o="urn:schemas-microsoft-com:office:office" xmlns:r="http://schemas.openxmlformats.org/officeDocument/2006/relationships" xmlns:m="http://schemas.openxmlformats.org/officeDocument/2006/math" xmlns:v="urn:schemas-microsoft-com:vml" xmlns:wp14="http://schemas.microsoft.com/office/word/2010/wordprocessingDrawing" xmlns:wp="http://schemas.openxmlformats.org/drawingml/2006/wordprocessingDrawing" xmlns:w10="urn:schemas-microsoft-com:office:word" xmlns:w="http://schemas.openxmlformats.org/wordprocessingml/2006/main" xmlns:w14="http://schemas.microsoft.com/office/word/2010/wordml" xmlns:w15="http://schemas.microsoft.com/office/word/2012/wordml" xmlns:w16cex="http://schemas.microsoft.com/office/word/2018/wordml/cex" xmlns:w16cid="http://schemas.microsoft.com/office/word/2016/wordml/cid" xmlns:w16="http://schemas.microsoft.com/office/word/2018/wordml" xmlns:w16sdtdh="http://schemas.microsoft.com/office/word/2020/wordml/sdtdatahash" xmlns:w16se="http://schemas.microsoft.com/office/word/2015/wordml/symex" xmlns:wpg="http://schemas.microsoft.com/office/word/2010/wordprocessingGroup" xmlns:wpi="http://schemas.microsoft.com/office/word/2010/wordprocessingInk" xmlns:wne="http://schemas.microsoft.com/office/word/2006/wordml" xmlns:wps="http://schemas.microsoft.com/office/word/2010/wordprocessingShape" mc:Ignorable="w14 w15 w16se w16cid w16 w16cex w16sdtdh wp14">
-  <w:comment w:id="0" w:author="santos saenzferrero" w:date="2022-03-14T17:24:00Z" w:initials="ss">
-    <w:p>
-      <w:pPr>
-        <w:pStyle w:val="Textocomentario"/>
-      </w:pPr>
-      <w:r>
-        <w:rPr>
-          <w:rStyle w:val="Refdecomentario"/>
-        </w:rPr>
-        <w:annotationRef/>
-      </w:r>
-      <w:hyperlink r:id="rId1" w:history="1">
-        <w:proofErr w:type="spellStart"/>
-        <w:r>
-          <w:rPr>
-            <w:rStyle w:val="Hipervnculo"/>
-          </w:rPr>
-          <w:t>Feature</w:t>
-        </w:r>
-        <w:proofErr w:type="spellEnd"/>
-        <w:r>
-          <w:rPr>
-            <w:rStyle w:val="Hipervnculo"/>
-          </w:rPr>
-          <w:t xml:space="preserve"> </w:t>
-        </w:r>
-        <w:proofErr w:type="spellStart"/>
-        <w:r>
-          <w:rPr>
-            <w:rStyle w:val="Hipervnculo"/>
-          </w:rPr>
-          <w:t>Scaling</w:t>
-        </w:r>
-        <w:proofErr w:type="spellEnd"/>
-        <w:r>
-          <w:rPr>
-            <w:rStyle w:val="Hipervnculo"/>
-          </w:rPr>
-          <w:t xml:space="preserve"> | </w:t>
-        </w:r>
-        <w:proofErr w:type="spellStart"/>
-        <w:r>
-          <w:rPr>
-            <w:rStyle w:val="Hipervnculo"/>
-          </w:rPr>
-          <w:t>Standardization</w:t>
-        </w:r>
-        <w:proofErr w:type="spellEnd"/>
-        <w:r>
-          <w:rPr>
-            <w:rStyle w:val="Hipervnculo"/>
-          </w:rPr>
-          <w:t xml:space="preserve"> Vs </w:t>
-        </w:r>
-        <w:proofErr w:type="spellStart"/>
-        <w:r>
-          <w:rPr>
-            <w:rStyle w:val="Hipervnculo"/>
-          </w:rPr>
-          <w:t>Normalization</w:t>
-        </w:r>
-        <w:proofErr w:type="spellEnd"/>
-        <w:r>
-          <w:rPr>
-            <w:rStyle w:val="Hipervnculo"/>
-          </w:rPr>
-          <w:t xml:space="preserve"> (analyticsvidhya.com)</w:t>
-        </w:r>
-      </w:hyperlink>
-    </w:p>
-  </w:comment>
-  <w:comment w:id="1" w:author="santos saenzferrero" w:date="2022-03-15T14:58:00Z" w:initials="ss">
-    <w:p>
-      <w:pPr>
-        <w:pStyle w:val="Textocomentario"/>
-      </w:pPr>
-      <w:r>
-        <w:rPr>
-          <w:rStyle w:val="Refdecomentario"/>
-        </w:rPr>
-        <w:annotationRef/>
-      </w:r>
-      <w:r>
-        <w:t xml:space="preserve">Esto puede que cambie el </w:t>
-      </w:r>
-      <w:proofErr w:type="spellStart"/>
-      <w:r>
-        <w:t>dia</w:t>
-      </w:r>
-      <w:proofErr w:type="spellEnd"/>
-      <w:r>
-        <w:t xml:space="preserve"> 15 cuando explique el profe</w:t>
-      </w:r>
-    </w:p>
-  </w:comment>
-</w:comments>
-</file>
-
-<file path=word/commentsExtended.xml><?xml version="1.0" encoding="utf-8"?>
-<w15:commentsEx xmlns:wpc="http://schemas.microsoft.com/office/word/2010/wordprocessingCanvas" xmlns:cx="http://schemas.microsoft.com/office/drawing/2014/chartex" xmlns:cx1="http://schemas.microsoft.com/office/drawing/2015/9/8/chartex" xmlns:cx2="http://schemas.microsoft.com/office/drawing/2015/10/21/chartex" xmlns:cx3="http://schemas.microsoft.com/office/drawing/2016/5/9/chartex" xmlns:cx4="http://schemas.microsoft.com/office/drawing/2016/5/10/chartex" xmlns:cx5="http://schemas.microsoft.com/office/drawing/2016/5/11/chartex" xmlns:cx6="http://schemas.microsoft.com/office/drawing/2016/5/12/chartex" xmlns:cx7="http://schemas.microsoft.com/office/drawing/2016/5/13/chartex" xmlns:cx8="http://schemas.microsoft.com/office/drawing/2016/5/14/chartex" xmlns:mc="http://schemas.openxmlformats.org/markup-compatibility/2006" xmlns:aink="http://schemas.microsoft.com/office/drawing/2016/ink" xmlns:am3d="http://schemas.microsoft.com/office/drawing/2017/model3d" xmlns:o="urn:schemas-microsoft-com:office:office" xmlns:r="http://schemas.openxmlformats.org/officeDocument/2006/relationships" xmlns:m="http://schemas.openxmlformats.org/officeDocument/2006/math" xmlns:v="urn:schemas-microsoft-com:vml" xmlns:wp14="http://schemas.microsoft.com/office/word/2010/wordprocessingDrawing" xmlns:wp="http://schemas.openxmlformats.org/drawingml/2006/wordprocessingDrawing" xmlns:w10="urn:schemas-microsoft-com:office:word" xmlns:w="http://schemas.openxmlformats.org/wordprocessingml/2006/main" xmlns:w14="http://schemas.microsoft.com/office/word/2010/wordml" xmlns:w15="http://schemas.microsoft.com/office/word/2012/wordml" xmlns:w16cex="http://schemas.microsoft.com/office/word/2018/wordml/cex" xmlns:w16cid="http://schemas.microsoft.com/office/word/2016/wordml/cid" xmlns:w16="http://schemas.microsoft.com/office/word/2018/wordml" xmlns:w16sdtdh="http://schemas.microsoft.com/office/word/2020/wordml/sdtdatahash" xmlns:w16se="http://schemas.microsoft.com/office/word/2015/wordml/symex" xmlns:wpg="http://schemas.microsoft.com/office/word/2010/wordprocessingGroup" xmlns:wpi="http://schemas.microsoft.com/office/word/2010/wordprocessingInk" xmlns:wne="http://schemas.microsoft.com/office/word/2006/wordml" xmlns:wps="http://schemas.microsoft.com/office/word/2010/wordprocessingShape" mc:Ignorable="w14 w15 w16se w16cid w16 w16cex w16sdtdh wp14">
-  <w15:commentEx w15:paraId="332725B2" w15:done="0"/>
-  <w15:commentEx w15:paraId="63DCCE17" w15:done="0"/>
-</w15:commentsEx>
-</file>
-
-<file path=word/commentsExtensible.xml><?xml version="1.0" encoding="utf-8"?>
-<w16cex:commentsExtensible xmlns:wpc="http://schemas.microsoft.com/office/word/2010/wordprocessingCanvas" xmlns:cx="http://schemas.microsoft.com/office/drawing/2014/chartex" xmlns:cx1="http://schemas.microsoft.com/office/drawing/2015/9/8/chartex" xmlns:cx2="http://schemas.microsoft.com/office/drawing/2015/10/21/chartex" xmlns:cx3="http://schemas.microsoft.com/office/drawing/2016/5/9/chartex" xmlns:cx4="http://schemas.microsoft.com/office/drawing/2016/5/10/chartex" xmlns:cx5="http://schemas.microsoft.com/office/drawing/2016/5/11/chartex" xmlns:cx6="http://schemas.microsoft.com/office/drawing/2016/5/12/chartex" xmlns:cx7="http://schemas.microsoft.com/office/drawing/2016/5/13/chartex" xmlns:cx8="http://schemas.microsoft.com/office/drawing/2016/5/14/chartex" xmlns:mc="http://schemas.openxmlformats.org/markup-compatibility/2006" xmlns:aink="http://schemas.microsoft.com/office/drawing/2016/ink" xmlns:am3d="http://schemas.microsoft.com/office/drawing/2017/model3d" xmlns:o="urn:schemas-microsoft-com:office:office" xmlns:r="http://schemas.openxmlformats.org/officeDocument/2006/relationships" xmlns:m="http://schemas.openxmlformats.org/officeDocument/2006/math" xmlns:v="urn:schemas-microsoft-com:vml" xmlns:wp14="http://schemas.microsoft.com/office/word/2010/wordprocessingDrawing" xmlns:wp="http://schemas.openxmlformats.org/drawingml/2006/wordprocessingDrawing" xmlns:w10="urn:schemas-microsoft-com:office:word" xmlns:w="http://schemas.openxmlformats.org/wordprocessingml/2006/main" xmlns:w14="http://schemas.microsoft.com/office/word/2010/wordml" xmlns:w15="http://schemas.microsoft.com/office/word/2012/wordml" xmlns:w16cex="http://schemas.microsoft.com/office/word/2018/wordml/cex" xmlns:w16cid="http://schemas.microsoft.com/office/word/2016/wordml/cid" xmlns:w16="http://schemas.microsoft.com/office/word/2018/wordml" xmlns:w16sdtdh="http://schemas.microsoft.com/office/word/2020/wordml/sdtdatahash" xmlns:w16se="http://schemas.microsoft.com/office/word/2015/wordml/symex" xmlns:wpg="http://schemas.microsoft.com/office/word/2010/wordprocessingGroup" xmlns:wpi="http://schemas.microsoft.com/office/word/2010/wordprocessingInk" xmlns:wne="http://schemas.microsoft.com/office/word/2006/wordml" xmlns:wps="http://schemas.microsoft.com/office/word/2010/wordprocessingShape" mc:Ignorable="w14 w15 w16se w16cid w16 w16cex w16sdtdh wp14">
-  <w16cex:commentExtensible w16cex:durableId="25D9F8BA" w16cex:dateUtc="2022-03-14T16:24:00Z"/>
-  <w16cex:commentExtensible w16cex:durableId="25DB2827" w16cex:dateUtc="2022-03-15T13:58:00Z"/>
-</w16cex:commentsExtensible>
-</file>
-
-<file path=word/commentsIds.xml><?xml version="1.0" encoding="utf-8"?>
-<w16cid:commentsIds xmlns:wpc="http://schemas.microsoft.com/office/word/2010/wordprocessingCanvas" xmlns:cx="http://schemas.microsoft.com/office/drawing/2014/chartex" xmlns:cx1="http://schemas.microsoft.com/office/drawing/2015/9/8/chartex" xmlns:cx2="http://schemas.microsoft.com/office/drawing/2015/10/21/chartex" xmlns:cx3="http://schemas.microsoft.com/office/drawing/2016/5/9/chartex" xmlns:cx4="http://schemas.microsoft.com/office/drawing/2016/5/10/chartex" xmlns:cx5="http://schemas.microsoft.com/office/drawing/2016/5/11/chartex" xmlns:cx6="http://schemas.microsoft.com/office/drawing/2016/5/12/chartex" xmlns:cx7="http://schemas.microsoft.com/office/drawing/2016/5/13/chartex" xmlns:cx8="http://schemas.microsoft.com/office/drawing/2016/5/14/chartex" xmlns:mc="http://schemas.openxmlformats.org/markup-compatibility/2006" xmlns:aink="http://schemas.microsoft.com/office/drawing/2016/ink" xmlns:am3d="http://schemas.microsoft.com/office/drawing/2017/model3d" xmlns:o="urn:schemas-microsoft-com:office:office" xmlns:r="http://schemas.openxmlformats.org/officeDocument/2006/relationships" xmlns:m="http://schemas.openxmlformats.org/officeDocument/2006/math" xmlns:v="urn:schemas-microsoft-com:vml" xmlns:wp14="http://schemas.microsoft.com/office/word/2010/wordprocessingDrawing" xmlns:wp="http://schemas.openxmlformats.org/drawingml/2006/wordprocessingDrawing" xmlns:w10="urn:schemas-microsoft-com:office:word" xmlns:w="http://schemas.openxmlformats.org/wordprocessingml/2006/main" xmlns:w14="http://schemas.microsoft.com/office/word/2010/wordml" xmlns:w15="http://schemas.microsoft.com/office/word/2012/wordml" xmlns:w16cex="http://schemas.microsoft.com/office/word/2018/wordml/cex" xmlns:w16cid="http://schemas.microsoft.com/office/word/2016/wordml/cid" xmlns:w16="http://schemas.microsoft.com/office/word/2018/wordml" xmlns:w16sdtdh="http://schemas.microsoft.com/office/word/2020/wordml/sdtdatahash" xmlns:w16se="http://schemas.microsoft.com/office/word/2015/wordml/symex" xmlns:wpg="http://schemas.microsoft.com/office/word/2010/wordprocessingGroup" xmlns:wpi="http://schemas.microsoft.com/office/word/2010/wordprocessingInk" xmlns:wne="http://schemas.microsoft.com/office/word/2006/wordml" xmlns:wps="http://schemas.microsoft.com/office/word/2010/wordprocessingShape" mc:Ignorable="w14 w15 w16se w16cid w16 w16cex w16sdtdh wp14">
-  <w16cid:commentId w16cid:paraId="332725B2" w16cid:durableId="25D9F8BA"/>
-  <w16cid:commentId w16cid:paraId="63DCCE17" w16cid:durableId="25DB2827"/>
-</w16cid:commentsIds>
-</file>
-
 <file path=word/numbering.xml><?xml version="1.0" encoding="utf-8"?>
 <w:numbering xmlns:wpc="http://schemas.microsoft.com/office/word/2010/wordprocessingCanvas" xmlns:cx="http://schemas.microsoft.com/office/drawing/2014/chartex" xmlns:cx1="http://schemas.microsoft.com/office/drawing/2015/9/8/chartex" xmlns:cx2="http://schemas.microsoft.com/office/drawing/2015/10/21/chartex" xmlns:cx3="http://schemas.microsoft.com/office/drawing/2016/5/9/chartex" xmlns:cx4="http://schemas.microsoft.com/office/drawing/2016/5/10/chartex" xmlns:cx5="http://schemas.microsoft.com/office/drawing/2016/5/11/chartex" xmlns:cx6="http://schemas.microsoft.com/office/drawing/2016/5/12/chartex" xmlns:cx7="http://schemas.microsoft.com/office/drawing/2016/5/13/chartex" xmlns:cx8="http://schemas.microsoft.com/office/drawing/2016/5/14/chartex" xmlns:mc="http://schemas.openxmlformats.org/markup-compatibility/2006" xmlns:aink="http://schemas.microsoft.com/office/drawing/2016/ink" xmlns:am3d="http://schemas.microsoft.com/office/drawing/2017/model3d" xmlns:o="urn:schemas-microsoft-com:office:office" xmlns:r="http://schemas.openxmlformats.org/officeDocument/2006/relationships" xmlns:m="http://schemas.openxmlformats.org/officeDocument/2006/math" xmlns:v="urn:schemas-microsoft-com:vml" xmlns:wp14="http://schemas.microsoft.com/office/word/2010/wordprocessingDrawing" xmlns:wp="http://schemas.openxmlformats.org/drawingml/2006/wordprocessingDrawing" xmlns:w10="urn:schemas-microsoft-com:office:word" xmlns:w="http://schemas.openxmlformats.org/wordprocessingml/2006/main" xmlns:w14="http://schemas.microsoft.com/office/word/2010/wordml" xmlns:w15="http://schemas.microsoft.com/office/word/2012/wordml" xmlns:w16cex="http://schemas.microsoft.com/office/word/2018/wordml/cex" xmlns:w16cid="http://schemas.microsoft.com/office/word/2016/wordml/cid" xmlns:w16="http://schemas.microsoft.com/office/word/2018/wordml" xmlns:w16sdtdh="http://schemas.microsoft.com/office/word/2020/wordml/sdtdatahash" xmlns:w16se="http://schemas.microsoft.com/office/word/2015/wordml/symex" xmlns:wpg="http://schemas.microsoft.com/office/word/2010/wordprocessingGroup" xmlns:wpi="http://schemas.microsoft.com/office/word/2010/wordprocessingInk" xmlns:wne="http://schemas.microsoft.com/office/word/2006/wordml" xmlns:wps="http://schemas.microsoft.com/office/word/2010/wordprocessingShape" mc:Ignorable="w14 w15 w16se w16cid w16 w16cex w16sdtdh wp14">
   <w:abstractNum w:abstractNumId="0" w15:restartNumberingAfterBreak="0">
+    <w:nsid w:val="37445ACD"/>
+    <w:multiLevelType w:val="hybridMultilevel"/>
+    <w:tmpl w:val="CE1ED1DA"/>
+    <w:lvl w:ilvl="0" w:tplc="3F027D3C">
+      <w:numFmt w:val="bullet"/>
+      <w:lvlText w:val="-"/>
+      <w:lvlJc w:val="left"/>
+      <w:pPr>
+        <w:ind w:left="720" w:hanging="360"/>
+      </w:pPr>
+      <w:rPr>
+        <w:rFonts w:ascii="Calibri" w:eastAsiaTheme="minorHAnsi" w:hAnsi="Calibri" w:cs="Calibri" w:hint="default"/>
+      </w:rPr>
+    </w:lvl>
+    <w:lvl w:ilvl="1" w:tplc="04090003">
+      <w:start w:val="1"/>
+      <w:numFmt w:val="bullet"/>
+      <w:lvlText w:val="o"/>
+      <w:lvlJc w:val="left"/>
+      <w:pPr>
+        <w:ind w:left="1440" w:hanging="360"/>
+      </w:pPr>
+      <w:rPr>
+        <w:rFonts w:ascii="Courier New" w:hAnsi="Courier New" w:cs="Courier New" w:hint="default"/>
+      </w:rPr>
+    </w:lvl>
+    <w:lvl w:ilvl="2" w:tplc="04090005">
+      <w:start w:val="1"/>
+      <w:numFmt w:val="bullet"/>
+      <w:lvlText w:val=""/>
+      <w:lvlJc w:val="left"/>
+      <w:pPr>
+        <w:ind w:left="2160" w:hanging="360"/>
+      </w:pPr>
+      <w:rPr>
+        <w:rFonts w:ascii="Wingdings" w:hAnsi="Wingdings" w:hint="default"/>
+      </w:rPr>
+    </w:lvl>
+    <w:lvl w:ilvl="3" w:tplc="04090001">
+      <w:start w:val="1"/>
+      <w:numFmt w:val="bullet"/>
+      <w:lvlText w:val=""/>
+      <w:lvlJc w:val="left"/>
+      <w:pPr>
+        <w:ind w:left="2880" w:hanging="360"/>
+      </w:pPr>
+      <w:rPr>
+        <w:rFonts w:ascii="Symbol" w:hAnsi="Symbol" w:hint="default"/>
+      </w:rPr>
+    </w:lvl>
+    <w:lvl w:ilvl="4" w:tplc="04090003">
+      <w:start w:val="1"/>
+      <w:numFmt w:val="bullet"/>
+      <w:lvlText w:val="o"/>
+      <w:lvlJc w:val="left"/>
+      <w:pPr>
+        <w:ind w:left="3600" w:hanging="360"/>
+      </w:pPr>
+      <w:rPr>
+        <w:rFonts w:ascii="Courier New" w:hAnsi="Courier New" w:cs="Courier New" w:hint="default"/>
+      </w:rPr>
+    </w:lvl>
+    <w:lvl w:ilvl="5" w:tplc="04090005">
+      <w:start w:val="1"/>
+      <w:numFmt w:val="bullet"/>
+      <w:lvlText w:val=""/>
+      <w:lvlJc w:val="left"/>
+      <w:pPr>
+        <w:ind w:left="4320" w:hanging="360"/>
+      </w:pPr>
+      <w:rPr>
+        <w:rFonts w:ascii="Wingdings" w:hAnsi="Wingdings" w:hint="default"/>
+      </w:rPr>
+    </w:lvl>
+    <w:lvl w:ilvl="6" w:tplc="04090001">
+      <w:start w:val="1"/>
+      <w:numFmt w:val="bullet"/>
+      <w:lvlText w:val=""/>
+      <w:lvlJc w:val="left"/>
+      <w:pPr>
+        <w:ind w:left="5040" w:hanging="360"/>
+      </w:pPr>
+      <w:rPr>
+        <w:rFonts w:ascii="Symbol" w:hAnsi="Symbol" w:hint="default"/>
+      </w:rPr>
+    </w:lvl>
+    <w:lvl w:ilvl="7" w:tplc="04090003">
+      <w:start w:val="1"/>
+      <w:numFmt w:val="bullet"/>
+      <w:lvlText w:val="o"/>
+      <w:lvlJc w:val="left"/>
+      <w:pPr>
+        <w:ind w:left="5760" w:hanging="360"/>
+      </w:pPr>
+      <w:rPr>
+        <w:rFonts w:ascii="Courier New" w:hAnsi="Courier New" w:cs="Courier New" w:hint="default"/>
+      </w:rPr>
+    </w:lvl>
+    <w:lvl w:ilvl="8" w:tplc="04090005">
+      <w:start w:val="1"/>
+      <w:numFmt w:val="bullet"/>
+      <w:lvlText w:val=""/>
+      <w:lvlJc w:val="left"/>
+      <w:pPr>
+        <w:ind w:left="6480" w:hanging="360"/>
+      </w:pPr>
+      <w:rPr>
+        <w:rFonts w:ascii="Wingdings" w:hAnsi="Wingdings" w:hint="default"/>
+      </w:rPr>
+    </w:lvl>
+  </w:abstractNum>
+  <w:abstractNum w:abstractNumId="1" w15:restartNumberingAfterBreak="0">
     <w:nsid w:val="6E8B1EA9"/>
     <w:multiLevelType w:val="hybridMultilevel"/>
     <w:tmpl w:val="377E23A8"/>
@@ -4147,7 +3760,7 @@
       </w:pPr>
     </w:lvl>
   </w:abstractNum>
-  <w:abstractNum w:abstractNumId="1" w15:restartNumberingAfterBreak="0">
+  <w:abstractNum w:abstractNumId="2" w15:restartNumberingAfterBreak="0">
     <w:nsid w:val="6F7C49D3"/>
     <w:multiLevelType w:val="multilevel"/>
     <w:tmpl w:val="FDB4951A"/>
@@ -4261,20 +3874,24 @@
     </w:lvl>
   </w:abstractNum>
   <w:num w:numId="1">
+    <w:abstractNumId w:val="2"/>
+  </w:num>
+  <w:num w:numId="2">
     <w:abstractNumId w:val="1"/>
   </w:num>
-  <w:num w:numId="2">
+  <w:num w:numId="3">
     <w:abstractNumId w:val="0"/>
+    <w:lvlOverride w:ilvl="0"/>
+    <w:lvlOverride w:ilvl="1"/>
+    <w:lvlOverride w:ilvl="2"/>
+    <w:lvlOverride w:ilvl="3"/>
+    <w:lvlOverride w:ilvl="4"/>
+    <w:lvlOverride w:ilvl="5"/>
+    <w:lvlOverride w:ilvl="6"/>
+    <w:lvlOverride w:ilvl="7"/>
+    <w:lvlOverride w:ilvl="8"/>
   </w:num>
 </w:numbering>
-</file>
-
-<file path=word/people.xml><?xml version="1.0" encoding="utf-8"?>
-<w15:people xmlns:wpc="http://schemas.microsoft.com/office/word/2010/wordprocessingCanvas" xmlns:cx="http://schemas.microsoft.com/office/drawing/2014/chartex" xmlns:cx1="http://schemas.microsoft.com/office/drawing/2015/9/8/chartex" xmlns:cx2="http://schemas.microsoft.com/office/drawing/2015/10/21/chartex" xmlns:cx3="http://schemas.microsoft.com/office/drawing/2016/5/9/chartex" xmlns:cx4="http://schemas.microsoft.com/office/drawing/2016/5/10/chartex" xmlns:cx5="http://schemas.microsoft.com/office/drawing/2016/5/11/chartex" xmlns:cx6="http://schemas.microsoft.com/office/drawing/2016/5/12/chartex" xmlns:cx7="http://schemas.microsoft.com/office/drawing/2016/5/13/chartex" xmlns:cx8="http://schemas.microsoft.com/office/drawing/2016/5/14/chartex" xmlns:mc="http://schemas.openxmlformats.org/markup-compatibility/2006" xmlns:aink="http://schemas.microsoft.com/office/drawing/2016/ink" xmlns:am3d="http://schemas.microsoft.com/office/drawing/2017/model3d" xmlns:o="urn:schemas-microsoft-com:office:office" xmlns:r="http://schemas.openxmlformats.org/officeDocument/2006/relationships" xmlns:m="http://schemas.openxmlformats.org/officeDocument/2006/math" xmlns:v="urn:schemas-microsoft-com:vml" xmlns:wp14="http://schemas.microsoft.com/office/word/2010/wordprocessingDrawing" xmlns:wp="http://schemas.openxmlformats.org/drawingml/2006/wordprocessingDrawing" xmlns:w10="urn:schemas-microsoft-com:office:word" xmlns:w="http://schemas.openxmlformats.org/wordprocessingml/2006/main" xmlns:w14="http://schemas.microsoft.com/office/word/2010/wordml" xmlns:w15="http://schemas.microsoft.com/office/word/2012/wordml" xmlns:w16cex="http://schemas.microsoft.com/office/word/2018/wordml/cex" xmlns:w16cid="http://schemas.microsoft.com/office/word/2016/wordml/cid" xmlns:w16="http://schemas.microsoft.com/office/word/2018/wordml" xmlns:w16sdtdh="http://schemas.microsoft.com/office/word/2020/wordml/sdtdatahash" xmlns:w16se="http://schemas.microsoft.com/office/word/2015/wordml/symex" xmlns:wpg="http://schemas.microsoft.com/office/word/2010/wordprocessingGroup" xmlns:wpi="http://schemas.microsoft.com/office/word/2010/wordprocessingInk" xmlns:wne="http://schemas.microsoft.com/office/word/2006/wordml" xmlns:wps="http://schemas.microsoft.com/office/word/2010/wordprocessingShape" mc:Ignorable="w14 w15 w16se w16cid w16 w16cex w16sdtdh wp14">
-  <w15:person w15:author="santos saenzferrero">
-    <w15:presenceInfo w15:providerId="Windows Live" w15:userId="96bbfa59d882ee40"/>
-  </w15:person>
-</w15:people>
 </file>
 
 <file path=word/styles.xml><?xml version="1.0" encoding="utf-8"?>
@@ -4676,13 +4293,13 @@
     <w:name w:val="Normal"/>
     <w:qFormat/>
   </w:style>
-  <w:style w:type="character" w:default="1" w:styleId="Fuentedeprrafopredeter">
+  <w:style w:type="character" w:default="1" w:styleId="DefaultParagraphFont">
     <w:name w:val="Default Paragraph Font"/>
     <w:uiPriority w:val="1"/>
     <w:semiHidden/>
     <w:unhideWhenUsed/>
   </w:style>
-  <w:style w:type="table" w:default="1" w:styleId="Tablanormal">
+  <w:style w:type="table" w:default="1" w:styleId="TableNormal">
     <w:name w:val="Normal Table"/>
     <w:uiPriority w:val="99"/>
     <w:semiHidden/>
@@ -4697,13 +4314,13 @@
       </w:tblCellMar>
     </w:tblPr>
   </w:style>
-  <w:style w:type="numbering" w:default="1" w:styleId="Sinlista">
+  <w:style w:type="numbering" w:default="1" w:styleId="NoList">
     <w:name w:val="No List"/>
     <w:uiPriority w:val="99"/>
     <w:semiHidden/>
     <w:unhideWhenUsed/>
   </w:style>
-  <w:style w:type="paragraph" w:styleId="Prrafodelista">
+  <w:style w:type="paragraph" w:styleId="ListParagraph">
     <w:name w:val="List Paragraph"/>
     <w:basedOn w:val="Normal"/>
     <w:uiPriority w:val="34"/>
@@ -4714,9 +4331,9 @@
       <w:contextualSpacing/>
     </w:pPr>
   </w:style>
-  <w:style w:type="character" w:styleId="Refdecomentario">
+  <w:style w:type="character" w:styleId="CommentReference">
     <w:name w:val="annotation reference"/>
-    <w:basedOn w:val="Fuentedeprrafopredeter"/>
+    <w:basedOn w:val="DefaultParagraphFont"/>
     <w:uiPriority w:val="99"/>
     <w:semiHidden/>
     <w:unhideWhenUsed/>
@@ -4726,10 +4343,10 @@
       <w:szCs w:val="16"/>
     </w:rPr>
   </w:style>
-  <w:style w:type="paragraph" w:styleId="Textocomentario">
+  <w:style w:type="paragraph" w:styleId="CommentText">
     <w:name w:val="annotation text"/>
     <w:basedOn w:val="Normal"/>
-    <w:link w:val="TextocomentarioCar"/>
+    <w:link w:val="CommentTextChar"/>
     <w:uiPriority w:val="99"/>
     <w:semiHidden/>
     <w:unhideWhenUsed/>
@@ -4742,10 +4359,10 @@
       <w:szCs w:val="20"/>
     </w:rPr>
   </w:style>
-  <w:style w:type="character" w:customStyle="1" w:styleId="TextocomentarioCar">
-    <w:name w:val="Texto comentario Car"/>
-    <w:basedOn w:val="Fuentedeprrafopredeter"/>
-    <w:link w:val="Textocomentario"/>
+  <w:style w:type="character" w:customStyle="1" w:styleId="CommentTextChar">
+    <w:name w:val="Comment Text Char"/>
+    <w:basedOn w:val="DefaultParagraphFont"/>
+    <w:link w:val="CommentText"/>
     <w:uiPriority w:val="99"/>
     <w:semiHidden/>
     <w:rsid w:val="00917B39"/>
@@ -4754,11 +4371,11 @@
       <w:szCs w:val="20"/>
     </w:rPr>
   </w:style>
-  <w:style w:type="paragraph" w:styleId="Asuntodelcomentario">
+  <w:style w:type="paragraph" w:styleId="CommentSubject">
     <w:name w:val="annotation subject"/>
-    <w:basedOn w:val="Textocomentario"/>
-    <w:next w:val="Textocomentario"/>
-    <w:link w:val="AsuntodelcomentarioCar"/>
+    <w:basedOn w:val="CommentText"/>
+    <w:next w:val="CommentText"/>
+    <w:link w:val="CommentSubjectChar"/>
     <w:uiPriority w:val="99"/>
     <w:semiHidden/>
     <w:unhideWhenUsed/>
@@ -4768,10 +4385,10 @@
       <w:bCs/>
     </w:rPr>
   </w:style>
-  <w:style w:type="character" w:customStyle="1" w:styleId="AsuntodelcomentarioCar">
-    <w:name w:val="Asunto del comentario Car"/>
-    <w:basedOn w:val="TextocomentarioCar"/>
-    <w:link w:val="Asuntodelcomentario"/>
+  <w:style w:type="character" w:customStyle="1" w:styleId="CommentSubjectChar">
+    <w:name w:val="Comment Subject Char"/>
+    <w:basedOn w:val="CommentTextChar"/>
+    <w:link w:val="CommentSubject"/>
     <w:uiPriority w:val="99"/>
     <w:semiHidden/>
     <w:rsid w:val="00917B39"/>
@@ -4782,9 +4399,9 @@
       <w:szCs w:val="20"/>
     </w:rPr>
   </w:style>
-  <w:style w:type="character" w:styleId="Textodelmarcadordeposicin">
+  <w:style w:type="character" w:styleId="PlaceholderText">
     <w:name w:val="Placeholder Text"/>
-    <w:basedOn w:val="Fuentedeprrafopredeter"/>
+    <w:basedOn w:val="DefaultParagraphFont"/>
     <w:uiPriority w:val="99"/>
     <w:semiHidden/>
     <w:rsid w:val="00DF59A4"/>
@@ -4792,7 +4409,7 @@
       <w:color w:val="808080"/>
     </w:rPr>
   </w:style>
-  <w:style w:type="character" w:styleId="Hipervnculo">
+  <w:style w:type="character" w:styleId="Hyperlink">
     <w:name w:val="Hyperlink"/>
     <w:rsid w:val="00AE7D64"/>
     <w:rPr>
